--- a/software/SpringApuntes.docx
+++ b/software/SpringApuntes.docx
@@ -4983,15 +4983,16 @@
     <w:p>
       <w:pPr>
         <w:pStyle w:val="Sinespaciado"/>
-      </w:pPr>
-      <w:r>
-        <w:t>@</w:t>
-      </w:r>
-      <w:proofErr w:type="spellStart"/>
-      <w:r>
-        <w:t>Component</w:t>
-      </w:r>
-      <w:proofErr w:type="spellEnd"/>
+        <w:rPr>
+          <w:lang w:val="en-US"/>
+        </w:rPr>
+      </w:pPr>
+      <w:r>
+        <w:rPr>
+          <w:lang w:val="en-US"/>
+        </w:rPr>
+        <w:t>@Component</w:t>
+      </w:r>
     </w:p>
     <w:p>
       <w:pPr>
@@ -5026,15 +5027,16 @@
     <w:p>
       <w:pPr>
         <w:pStyle w:val="Sinespaciado"/>
-      </w:pPr>
-      <w:r>
-        <w:t>@</w:t>
-      </w:r>
-      <w:proofErr w:type="spellStart"/>
-      <w:r>
-        <w:t>Component</w:t>
-      </w:r>
-      <w:proofErr w:type="spellEnd"/>
+        <w:rPr>
+          <w:lang w:val="en-US"/>
+        </w:rPr>
+      </w:pPr>
+      <w:r>
+        <w:rPr>
+          <w:lang w:val="en-US"/>
+        </w:rPr>
+        <w:t>@Component</w:t>
+      </w:r>
     </w:p>
     <w:p>
       <w:pPr>
@@ -5069,15 +5071,16 @@
     <w:p>
       <w:pPr>
         <w:pStyle w:val="Sinespaciado"/>
-      </w:pPr>
-      <w:r>
-        <w:t>@</w:t>
-      </w:r>
-      <w:proofErr w:type="spellStart"/>
-      <w:r>
-        <w:t>Component</w:t>
-      </w:r>
-      <w:proofErr w:type="spellEnd"/>
+        <w:rPr>
+          <w:lang w:val="en-US"/>
+        </w:rPr>
+      </w:pPr>
+      <w:r>
+        <w:rPr>
+          <w:lang w:val="en-US"/>
+        </w:rPr>
+        <w:t>@Component</w:t>
+      </w:r>
     </w:p>
     <w:p>
       <w:pPr>
@@ -5296,29 +5299,31 @@
       <w:pPr>
         <w:pStyle w:val="Sinespaciado"/>
         <w:ind w:left="360"/>
-      </w:pPr>
-      <w:r>
-        <w:t>@</w:t>
-      </w:r>
-      <w:proofErr w:type="spellStart"/>
-      <w:r>
-        <w:t>Component</w:t>
-      </w:r>
-      <w:proofErr w:type="spellEnd"/>
+        <w:rPr>
+          <w:lang w:val="en-US"/>
+        </w:rPr>
+      </w:pPr>
+      <w:r>
+        <w:rPr>
+          <w:lang w:val="en-US"/>
+        </w:rPr>
+        <w:t>@Component</w:t>
+      </w:r>
     </w:p>
     <w:p>
       <w:pPr>
         <w:pStyle w:val="Sinespaciado"/>
         <w:ind w:left="360"/>
-      </w:pPr>
-      <w:r>
-        <w:t>@</w:t>
-      </w:r>
-      <w:proofErr w:type="spellStart"/>
-      <w:r>
-        <w:t>Primary</w:t>
-      </w:r>
-      <w:proofErr w:type="spellEnd"/>
+        <w:rPr>
+          <w:lang w:val="en-US"/>
+        </w:rPr>
+      </w:pPr>
+      <w:r>
+        <w:rPr>
+          <w:lang w:val="en-US"/>
+        </w:rPr>
+        <w:t>@Primary</w:t>
+      </w:r>
     </w:p>
     <w:p>
       <w:pPr>
@@ -5660,13 +5665,106 @@
       <w:pPr>
         <w:pStyle w:val="Sinespaciado"/>
         <w:ind w:left="360"/>
-      </w:pPr>
-      <w:r>
+        <w:rPr>
+          <w:lang w:val="en-US"/>
+        </w:rPr>
+      </w:pPr>
+      <w:r>
+        <w:rPr>
+          <w:lang w:val="en-US"/>
+        </w:rPr>
+        <w:t>@Component</w:t>
+      </w:r>
+    </w:p>
+    <w:p>
+      <w:pPr>
+        <w:pStyle w:val="Sinespaciado"/>
+        <w:ind w:left="360"/>
+        <w:rPr>
+          <w:lang w:val="en-US"/>
+        </w:rPr>
+      </w:pPr>
+      <w:proofErr w:type="gramStart"/>
+      <w:r>
+        <w:rPr>
+          <w:lang w:val="en-US"/>
+        </w:rPr>
+        <w:t>@Qualifier(</w:t>
+      </w:r>
+      <w:proofErr w:type="gramEnd"/>
+      <w:r>
+        <w:rPr>
+          <w:lang w:val="en-US"/>
+        </w:rPr>
+        <w:t>"cold")</w:t>
+      </w:r>
+    </w:p>
+    <w:p>
+      <w:pPr>
+        <w:pStyle w:val="Sinespaciado"/>
+        <w:ind w:left="360"/>
+        <w:rPr>
+          <w:lang w:val="en-US"/>
+        </w:rPr>
+      </w:pPr>
+      <w:proofErr w:type="gramStart"/>
+      <w:r>
+        <w:rPr>
+          <w:lang w:val="en-US"/>
+        </w:rPr>
+        <w:t>public</w:t>
+      </w:r>
+      <w:proofErr w:type="gramEnd"/>
+      <w:r>
+        <w:rPr>
+          <w:lang w:val="en-US"/>
+        </w:rPr>
+        <w:t xml:space="preserve"> class </w:t>
+      </w:r>
+      <w:proofErr w:type="spellStart"/>
+      <w:r>
+        <w:rPr>
+          <w:lang w:val="en-US"/>
+        </w:rPr>
+        <w:t>IceCream</w:t>
+      </w:r>
+      <w:proofErr w:type="spellEnd"/>
+      <w:r>
+        <w:rPr>
+          <w:lang w:val="en-US"/>
+        </w:rPr>
+        <w:t xml:space="preserve"> implements Dessert { ... }</w:t>
+      </w:r>
+    </w:p>
+    <w:p>
+      <w:pPr>
+        <w:pStyle w:val="Sinespaciado"/>
+        <w:ind w:left="360"/>
+        <w:rPr>
+          <w:lang w:val="en-US"/>
+        </w:rPr>
+      </w:pPr>
+    </w:p>
+    <w:p>
+      <w:pPr>
+        <w:pStyle w:val="Sinespaciado"/>
+        <w:ind w:left="360"/>
+        <w:rPr>
+          <w:lang w:val="en-US"/>
+        </w:rPr>
+      </w:pPr>
+      <w:r>
+        <w:rPr>
+          <w:lang w:val="en-US"/>
+        </w:rPr>
         <w:t>@</w:t>
       </w:r>
       <w:proofErr w:type="spellStart"/>
       <w:r>
-        <w:t>Component</w:t>
+        <w:rPr>
+          <w:lang w:val="en-US"/>
+        </w:rPr>
+        <w:t>Autowired</w:t>
       </w:r>
       <w:proofErr w:type="spellEnd"/>
     </w:p>
@@ -5713,21 +5811,44 @@
         <w:rPr>
           <w:lang w:val="en-US"/>
         </w:rPr>
-        <w:t xml:space="preserve"> class </w:t>
-      </w:r>
-      <w:proofErr w:type="spellStart"/>
-      <w:r>
-        <w:rPr>
-          <w:lang w:val="en-US"/>
-        </w:rPr>
-        <w:t>IceCream</w:t>
-      </w:r>
-      <w:proofErr w:type="spellEnd"/>
-      <w:r>
-        <w:rPr>
-          <w:lang w:val="en-US"/>
-        </w:rPr>
-        <w:t xml:space="preserve"> implements Dessert { ... }</w:t>
+        <w:t xml:space="preserve"> void </w:t>
+      </w:r>
+      <w:proofErr w:type="spellStart"/>
+      <w:r>
+        <w:rPr>
+          <w:lang w:val="en-US"/>
+        </w:rPr>
+        <w:t>setDessert</w:t>
+      </w:r>
+      <w:proofErr w:type="spellEnd"/>
+      <w:r>
+        <w:rPr>
+          <w:lang w:val="en-US"/>
+        </w:rPr>
+        <w:t>(Dessert dessert) {</w:t>
+      </w:r>
+    </w:p>
+    <w:p>
+      <w:pPr>
+        <w:pStyle w:val="Sinespaciado"/>
+        <w:ind w:left="360" w:firstLine="348"/>
+        <w:rPr>
+          <w:lang w:val="en-US"/>
+        </w:rPr>
+      </w:pPr>
+      <w:proofErr w:type="spellStart"/>
+      <w:r>
+        <w:rPr>
+          <w:lang w:val="en-US"/>
+        </w:rPr>
+        <w:t>this.dessert</w:t>
+      </w:r>
+      <w:proofErr w:type="spellEnd"/>
+      <w:r>
+        <w:rPr>
+          <w:lang w:val="en-US"/>
+        </w:rPr>
+        <w:t xml:space="preserve"> = dessert;</w:t>
       </w:r>
     </w:p>
     <w:p>
@@ -5738,6 +5859,12 @@
           <w:lang w:val="en-US"/>
         </w:rPr>
       </w:pPr>
+      <w:r>
+        <w:rPr>
+          <w:lang w:val="en-US"/>
+        </w:rPr>
+        <w:t>}</w:t>
+      </w:r>
     </w:p>
     <w:p>
       <w:pPr>
@@ -5747,125 +5874,27 @@
           <w:lang w:val="en-US"/>
         </w:rPr>
       </w:pPr>
-      <w:r>
-        <w:rPr>
-          <w:lang w:val="en-US"/>
-        </w:rPr>
-        <w:t>@</w:t>
-      </w:r>
-      <w:proofErr w:type="spellStart"/>
-      <w:r>
-        <w:rPr>
-          <w:lang w:val="en-US"/>
-        </w:rPr>
-        <w:t>Autowired</w:t>
-      </w:r>
-      <w:proofErr w:type="spellEnd"/>
-    </w:p>
-    <w:p>
-      <w:pPr>
-        <w:pStyle w:val="Sinespaciado"/>
-        <w:ind w:left="360"/>
-        <w:rPr>
-          <w:lang w:val="en-US"/>
-        </w:rPr>
-      </w:pPr>
-      <w:proofErr w:type="gramStart"/>
-      <w:r>
-        <w:rPr>
-          <w:lang w:val="en-US"/>
-        </w:rPr>
-        <w:t>@Qualifier(</w:t>
-      </w:r>
-      <w:proofErr w:type="gramEnd"/>
-      <w:r>
-        <w:rPr>
-          <w:lang w:val="en-US"/>
-        </w:rPr>
-        <w:t>"cold")</w:t>
-      </w:r>
-    </w:p>
-    <w:p>
-      <w:pPr>
-        <w:pStyle w:val="Sinespaciado"/>
-        <w:ind w:left="360"/>
-        <w:rPr>
-          <w:lang w:val="en-US"/>
-        </w:rPr>
-      </w:pPr>
-      <w:proofErr w:type="gramStart"/>
-      <w:r>
-        <w:rPr>
-          <w:lang w:val="en-US"/>
-        </w:rPr>
-        <w:t>public</w:t>
-      </w:r>
-      <w:proofErr w:type="gramEnd"/>
-      <w:r>
-        <w:rPr>
-          <w:lang w:val="en-US"/>
-        </w:rPr>
-        <w:t xml:space="preserve"> void </w:t>
-      </w:r>
-      <w:proofErr w:type="spellStart"/>
-      <w:r>
-        <w:rPr>
-          <w:lang w:val="en-US"/>
-        </w:rPr>
-        <w:t>setDessert</w:t>
-      </w:r>
-      <w:proofErr w:type="spellEnd"/>
-      <w:r>
-        <w:rPr>
-          <w:lang w:val="en-US"/>
-        </w:rPr>
-        <w:t>(Dessert dessert) {</w:t>
-      </w:r>
-    </w:p>
-    <w:p>
-      <w:pPr>
-        <w:pStyle w:val="Sinespaciado"/>
-        <w:ind w:left="360" w:firstLine="348"/>
-      </w:pPr>
-      <w:proofErr w:type="spellStart"/>
-      <w:r>
-        <w:t>this.dessert</w:t>
-      </w:r>
-      <w:proofErr w:type="spellEnd"/>
-      <w:r>
-        <w:t xml:space="preserve"> = </w:t>
-      </w:r>
-      <w:proofErr w:type="spellStart"/>
-      <w:r>
-        <w:t>dessert</w:t>
-      </w:r>
-      <w:proofErr w:type="spellEnd"/>
-      <w:r>
-        <w:t>;</w:t>
-      </w:r>
-    </w:p>
-    <w:p>
-      <w:pPr>
-        <w:pStyle w:val="Sinespaciado"/>
-        <w:ind w:left="360"/>
-      </w:pPr>
-      <w:r>
-        <w:t>}</w:t>
-      </w:r>
-    </w:p>
-    <w:p>
-      <w:pPr>
-        <w:pStyle w:val="Sinespaciado"/>
-        <w:ind w:left="360"/>
-      </w:pPr>
-    </w:p>
-    <w:p>
-      <w:proofErr w:type="gramStart"/>
-      <w:r>
+    </w:p>
+    <w:p>
+      <w:pPr>
+        <w:rPr>
+          <w:lang w:val="en-US"/>
+        </w:rPr>
+      </w:pPr>
+      <w:proofErr w:type="spellStart"/>
+      <w:proofErr w:type="gramStart"/>
+      <w:r>
+        <w:rPr>
+          <w:lang w:val="en-US"/>
+        </w:rPr>
         <w:t>también</w:t>
       </w:r>
-      <w:proofErr w:type="gramEnd"/>
-      <w:r>
+      <w:proofErr w:type="spellEnd"/>
+      <w:proofErr w:type="gramEnd"/>
+      <w:r>
+        <w:rPr>
+          <w:lang w:val="en-US"/>
+        </w:rPr>
         <w:t>:</w:t>
       </w:r>
     </w:p>
@@ -6367,41 +6396,44 @@
     <w:p>
       <w:pPr>
         <w:pStyle w:val="Sinespaciado"/>
-      </w:pPr>
-      <w:r>
-        <w:t>@</w:t>
-      </w:r>
-      <w:proofErr w:type="spellStart"/>
-      <w:r>
-        <w:t>Component</w:t>
-      </w:r>
-      <w:proofErr w:type="spellEnd"/>
-    </w:p>
-    <w:p>
-      <w:pPr>
-        <w:pStyle w:val="Sinespaciado"/>
-      </w:pPr>
-      <w:r>
-        <w:t>@</w:t>
-      </w:r>
-      <w:proofErr w:type="spellStart"/>
-      <w:r>
-        <w:t>Cold</w:t>
-      </w:r>
-      <w:proofErr w:type="spellEnd"/>
-    </w:p>
-    <w:p>
-      <w:pPr>
-        <w:pStyle w:val="Sinespaciado"/>
-      </w:pPr>
-      <w:r>
-        <w:t>@</w:t>
-      </w:r>
-      <w:proofErr w:type="spellStart"/>
-      <w:r>
-        <w:t>Creamy</w:t>
-      </w:r>
-      <w:proofErr w:type="spellEnd"/>
+        <w:rPr>
+          <w:lang w:val="en-US"/>
+        </w:rPr>
+      </w:pPr>
+      <w:r>
+        <w:rPr>
+          <w:lang w:val="en-US"/>
+        </w:rPr>
+        <w:t>@Component</w:t>
+      </w:r>
+    </w:p>
+    <w:p>
+      <w:pPr>
+        <w:pStyle w:val="Sinespaciado"/>
+        <w:rPr>
+          <w:lang w:val="en-US"/>
+        </w:rPr>
+      </w:pPr>
+      <w:r>
+        <w:rPr>
+          <w:lang w:val="en-US"/>
+        </w:rPr>
+        <w:t>@Cold</w:t>
+      </w:r>
+    </w:p>
+    <w:p>
+      <w:pPr>
+        <w:pStyle w:val="Sinespaciado"/>
+        <w:rPr>
+          <w:lang w:val="en-US"/>
+        </w:rPr>
+      </w:pPr>
+      <w:r>
+        <w:rPr>
+          <w:lang w:val="en-US"/>
+        </w:rPr>
+        <w:t>@Creamy</w:t>
+      </w:r>
     </w:p>
     <w:p>
       <w:pPr>
@@ -6805,15 +6837,10 @@
     </w:p>
     <w:p>
       <w:r>
-        <w:t xml:space="preserve">Tendremos que </w:t>
-      </w:r>
-      <w:proofErr w:type="spellStart"/>
-      <w:r>
-        <w:t>concreter</w:t>
-      </w:r>
-      <w:proofErr w:type="spellEnd"/>
-      <w:r>
-        <w:t xml:space="preserve"> el </w:t>
+        <w:t>Tendremos que concreta</w:t>
+      </w:r>
+      <w:r>
+        <w:t xml:space="preserve">r el </w:t>
       </w:r>
       <w:proofErr w:type="spellStart"/>
       <w:r>
@@ -6832,7 +6859,13 @@
       </w:r>
       <w:proofErr w:type="spellEnd"/>
       <w:r>
-        <w:t xml:space="preserve"> y podremos colocar después de la notación @</w:t>
+        <w:t xml:space="preserve"> y </w:t>
+      </w:r>
+      <w:r>
+        <w:t xml:space="preserve">la </w:t>
+      </w:r>
+      <w:r>
+        <w:t>podremos colocar después de la notación @</w:t>
       </w:r>
       <w:proofErr w:type="spellStart"/>
       <w:r>
@@ -6861,7 +6894,6 @@
         <w:pStyle w:val="Sinespaciado"/>
       </w:pPr>
       <w:r>
-        <w:lastRenderedPageBreak/>
         <w:t>@</w:t>
       </w:r>
       <w:proofErr w:type="spellStart"/>
@@ -6933,37 +6965,212 @@
     <w:p>
       <w:pPr>
         <w:pStyle w:val="Sinespaciado"/>
+        <w:rPr>
+          <w:lang w:val="en-US"/>
+        </w:rPr>
+      </w:pPr>
+      <w:r>
+        <w:rPr>
+          <w:lang w:val="en-US"/>
+        </w:rPr>
+        <w:t>@Bean</w:t>
+      </w:r>
+    </w:p>
+    <w:p>
+      <w:pPr>
+        <w:pStyle w:val="Sinespaciado"/>
+        <w:rPr>
+          <w:lang w:val="en-US"/>
+        </w:rPr>
+      </w:pPr>
+      <w:proofErr w:type="gramStart"/>
+      <w:r>
+        <w:rPr>
+          <w:lang w:val="en-US"/>
+        </w:rPr>
+        <w:t>@Scope(</w:t>
+      </w:r>
+      <w:proofErr w:type="spellStart"/>
+      <w:proofErr w:type="gramEnd"/>
+      <w:r>
+        <w:rPr>
+          <w:lang w:val="en-US"/>
+        </w:rPr>
+        <w:t>ConfigurableBeanFactory.SCOPE_PROTOTYPE</w:t>
+      </w:r>
+      <w:proofErr w:type="spellEnd"/>
+      <w:r>
+        <w:rPr>
+          <w:lang w:val="en-US"/>
+        </w:rPr>
+        <w:t>)</w:t>
+      </w:r>
+    </w:p>
+    <w:p>
+      <w:pPr>
+        <w:pStyle w:val="Sinespaciado"/>
+        <w:rPr>
+          <w:lang w:val="en-US"/>
+        </w:rPr>
+      </w:pPr>
+      <w:proofErr w:type="gramStart"/>
+      <w:r>
+        <w:rPr>
+          <w:lang w:val="en-US"/>
+        </w:rPr>
+        <w:t>public</w:t>
+      </w:r>
+      <w:proofErr w:type="gramEnd"/>
+      <w:r>
+        <w:rPr>
+          <w:lang w:val="en-US"/>
+        </w:rPr>
+        <w:t xml:space="preserve"> Notepad notepad() {</w:t>
+      </w:r>
+    </w:p>
+    <w:p>
+      <w:pPr>
+        <w:pStyle w:val="Sinespaciado"/>
+      </w:pPr>
+      <w:proofErr w:type="spellStart"/>
+      <w:proofErr w:type="gramStart"/>
+      <w:r>
+        <w:t>return</w:t>
+      </w:r>
+      <w:proofErr w:type="spellEnd"/>
+      <w:proofErr w:type="gramEnd"/>
+      <w:r>
+        <w:t xml:space="preserve"> new </w:t>
+      </w:r>
+      <w:proofErr w:type="spellStart"/>
+      <w:r>
+        <w:t>Notepad</w:t>
+      </w:r>
+      <w:proofErr w:type="spellEnd"/>
+      <w:r>
+        <w:t>();</w:t>
+      </w:r>
+    </w:p>
+    <w:p>
+      <w:pPr>
+        <w:pStyle w:val="Sinespaciado"/>
+      </w:pPr>
+      <w:r>
+        <w:t>}</w:t>
+      </w:r>
+    </w:p>
+    <w:p>
+      <w:pPr>
+        <w:pStyle w:val="Sinespaciado"/>
+      </w:pPr>
+    </w:p>
+    <w:p>
+      <w:r>
+        <w:t>Centr</w:t>
+      </w:r>
+      <w:r>
+        <w:t>á</w:t>
+      </w:r>
+      <w:r>
+        <w:t xml:space="preserve">ndonos en el caso </w:t>
+      </w:r>
+      <w:proofErr w:type="spellStart"/>
+      <w:r>
+        <w:t>Sesion</w:t>
+      </w:r>
+      <w:proofErr w:type="spellEnd"/>
+      <w:r>
+        <w:t>-in, que podemos aplicar al típico carrito de la compra en una página web.</w:t>
+      </w:r>
+    </w:p>
+    <w:p>
+      <w:pPr>
+        <w:pStyle w:val="Sinespaciado"/>
+      </w:pPr>
+    </w:p>
+    <w:p>
+      <w:pPr>
+        <w:pStyle w:val="Sinespaciado"/>
       </w:pPr>
       <w:r>
         <w:t>@</w:t>
       </w:r>
       <w:proofErr w:type="spellStart"/>
       <w:r>
-        <w:t>Bean</w:t>
-      </w:r>
-      <w:proofErr w:type="spellEnd"/>
-    </w:p>
-    <w:p>
-      <w:pPr>
-        <w:pStyle w:val="Sinespaciado"/>
-        <w:rPr>
-          <w:lang w:val="en-US"/>
-        </w:rPr>
-      </w:pPr>
-      <w:proofErr w:type="gramStart"/>
-      <w:r>
-        <w:rPr>
-          <w:lang w:val="en-US"/>
-        </w:rPr>
-        <w:t>@Scope(</w:t>
-      </w:r>
-      <w:proofErr w:type="spellStart"/>
-      <w:proofErr w:type="gramEnd"/>
-      <w:r>
-        <w:rPr>
-          <w:lang w:val="en-US"/>
-        </w:rPr>
-        <w:t>ConfigurableBeanFactory.SCOPE_PROTOTYPE</w:t>
+        <w:t>Component</w:t>
+      </w:r>
+      <w:proofErr w:type="spellEnd"/>
+    </w:p>
+    <w:p>
+      <w:pPr>
+        <w:pStyle w:val="Sinespaciado"/>
+      </w:pPr>
+      <w:proofErr w:type="gramStart"/>
+      <w:r>
+        <w:t>@</w:t>
+      </w:r>
+      <w:proofErr w:type="spellStart"/>
+      <w:r>
+        <w:t>Scope</w:t>
+      </w:r>
+      <w:proofErr w:type="spellEnd"/>
+      <w:r>
+        <w:t>(</w:t>
+      </w:r>
+      <w:proofErr w:type="gramEnd"/>
+    </w:p>
+    <w:p>
+      <w:pPr>
+        <w:pStyle w:val="Sinespaciado"/>
+      </w:pPr>
+      <w:proofErr w:type="spellStart"/>
+      <w:proofErr w:type="gramStart"/>
+      <w:r>
+        <w:t>value</w:t>
+      </w:r>
+      <w:proofErr w:type="spellEnd"/>
+      <w:r>
+        <w:t>=</w:t>
+      </w:r>
+      <w:proofErr w:type="spellStart"/>
+      <w:proofErr w:type="gramEnd"/>
+      <w:r>
+        <w:t>WebApplicationContext.SCOPE_SESSION</w:t>
+      </w:r>
+      <w:proofErr w:type="spellEnd"/>
+      <w:r>
+        <w:t>,</w:t>
+      </w:r>
+    </w:p>
+    <w:p>
+      <w:pPr>
+        <w:pStyle w:val="Sinespaciado"/>
+        <w:rPr>
+          <w:lang w:val="en-US"/>
+        </w:rPr>
+      </w:pPr>
+      <w:proofErr w:type="spellStart"/>
+      <w:proofErr w:type="gramStart"/>
+      <w:r>
+        <w:rPr>
+          <w:lang w:val="en-US"/>
+        </w:rPr>
+        <w:t>proxyMode</w:t>
+      </w:r>
+      <w:proofErr w:type="spellEnd"/>
+      <w:r>
+        <w:rPr>
+          <w:lang w:val="en-US"/>
+        </w:rPr>
+        <w:t>=</w:t>
+      </w:r>
+      <w:proofErr w:type="spellStart"/>
+      <w:proofErr w:type="gramEnd"/>
+      <w:r>
+        <w:rPr>
+          <w:lang w:val="en-US"/>
+        </w:rPr>
+        <w:t>ScopedProxyMode.INTERFACES</w:t>
       </w:r>
       <w:proofErr w:type="spellEnd"/>
       <w:r>
@@ -6992,30 +7199,394 @@
         <w:rPr>
           <w:lang w:val="en-US"/>
         </w:rPr>
-        <w:t xml:space="preserve"> Notepad notepad() {</w:t>
-      </w:r>
-    </w:p>
-    <w:p>
-      <w:pPr>
-        <w:pStyle w:val="Sinespaciado"/>
-      </w:pPr>
-      <w:proofErr w:type="spellStart"/>
-      <w:proofErr w:type="gramStart"/>
-      <w:r>
+        <w:t xml:space="preserve"> </w:t>
+      </w:r>
+      <w:proofErr w:type="spellStart"/>
+      <w:r>
+        <w:rPr>
+          <w:lang w:val="en-US"/>
+        </w:rPr>
+        <w:t>ShoppingCart</w:t>
+      </w:r>
+      <w:proofErr w:type="spellEnd"/>
+      <w:r>
+        <w:rPr>
+          <w:lang w:val="en-US"/>
+        </w:rPr>
+        <w:t xml:space="preserve"> cart() { ... }</w:t>
+      </w:r>
+    </w:p>
+    <w:p>
+      <w:pPr>
+        <w:pStyle w:val="Sinespaciado"/>
+        <w:rPr>
+          <w:lang w:val="en-US"/>
+        </w:rPr>
+      </w:pPr>
+    </w:p>
+    <w:p>
+      <w:pPr>
+        <w:pStyle w:val="Sinespaciado"/>
+        <w:rPr>
+          <w:lang w:val="en-US"/>
+        </w:rPr>
+      </w:pPr>
+      <w:r>
+        <w:rPr>
+          <w:lang w:val="en-US"/>
+        </w:rPr>
+        <w:t>@Component</w:t>
+      </w:r>
+    </w:p>
+    <w:p>
+      <w:pPr>
+        <w:pStyle w:val="Sinespaciado"/>
+        <w:rPr>
+          <w:lang w:val="en-US"/>
+        </w:rPr>
+      </w:pPr>
+      <w:proofErr w:type="gramStart"/>
+      <w:r>
+        <w:rPr>
+          <w:lang w:val="en-US"/>
+        </w:rPr>
+        <w:t>public</w:t>
+      </w:r>
+      <w:proofErr w:type="gramEnd"/>
+      <w:r>
+        <w:rPr>
+          <w:lang w:val="en-US"/>
+        </w:rPr>
+        <w:t xml:space="preserve"> class </w:t>
+      </w:r>
+      <w:proofErr w:type="spellStart"/>
+      <w:r>
+        <w:rPr>
+          <w:lang w:val="en-US"/>
+        </w:rPr>
+        <w:t>StoreService</w:t>
+      </w:r>
+      <w:proofErr w:type="spellEnd"/>
+      <w:r>
+        <w:rPr>
+          <w:lang w:val="en-US"/>
+        </w:rPr>
+        <w:t xml:space="preserve"> {</w:t>
+      </w:r>
+    </w:p>
+    <w:p>
+      <w:pPr>
+        <w:pStyle w:val="Sinespaciado"/>
+        <w:rPr>
+          <w:lang w:val="en-US"/>
+        </w:rPr>
+      </w:pPr>
+      <w:r>
+        <w:rPr>
+          <w:lang w:val="en-US"/>
+        </w:rPr>
+        <w:t>@</w:t>
+      </w:r>
+      <w:proofErr w:type="spellStart"/>
+      <w:r>
+        <w:rPr>
+          <w:lang w:val="en-US"/>
+        </w:rPr>
+        <w:t>Autowired</w:t>
+      </w:r>
+      <w:proofErr w:type="spellEnd"/>
+    </w:p>
+    <w:p>
+      <w:pPr>
+        <w:pStyle w:val="Sinespaciado"/>
+        <w:rPr>
+          <w:lang w:val="en-US"/>
+        </w:rPr>
+      </w:pPr>
+      <w:proofErr w:type="gramStart"/>
+      <w:r>
+        <w:rPr>
+          <w:lang w:val="en-US"/>
+        </w:rPr>
+        <w:t>public</w:t>
+      </w:r>
+      <w:proofErr w:type="gramEnd"/>
+      <w:r>
+        <w:rPr>
+          <w:lang w:val="en-US"/>
+        </w:rPr>
+        <w:t xml:space="preserve"> void </w:t>
+      </w:r>
+      <w:proofErr w:type="spellStart"/>
+      <w:r>
+        <w:rPr>
+          <w:lang w:val="en-US"/>
+        </w:rPr>
+        <w:t>setShoppingCart</w:t>
+      </w:r>
+      <w:proofErr w:type="spellEnd"/>
+      <w:r>
+        <w:rPr>
+          <w:lang w:val="en-US"/>
+        </w:rPr>
+        <w:t>(</w:t>
+      </w:r>
+      <w:proofErr w:type="spellStart"/>
+      <w:r>
+        <w:rPr>
+          <w:lang w:val="en-US"/>
+        </w:rPr>
+        <w:t>ShoppingCart</w:t>
+      </w:r>
+      <w:proofErr w:type="spellEnd"/>
+      <w:r>
+        <w:rPr>
+          <w:lang w:val="en-US"/>
+        </w:rPr>
+        <w:t xml:space="preserve"> </w:t>
+      </w:r>
+      <w:proofErr w:type="spellStart"/>
+      <w:r>
+        <w:rPr>
+          <w:lang w:val="en-US"/>
+        </w:rPr>
+        <w:t>shoppingCart</w:t>
+      </w:r>
+      <w:proofErr w:type="spellEnd"/>
+      <w:r>
+        <w:rPr>
+          <w:lang w:val="en-US"/>
+        </w:rPr>
+        <w:t>) {</w:t>
+      </w:r>
+    </w:p>
+    <w:p>
+      <w:pPr>
+        <w:pStyle w:val="Sinespaciado"/>
+        <w:ind w:firstLine="708"/>
+      </w:pPr>
+      <w:proofErr w:type="spellStart"/>
+      <w:r>
+        <w:t>this.shoppingCart</w:t>
+      </w:r>
+      <w:proofErr w:type="spellEnd"/>
+      <w:r>
+        <w:t xml:space="preserve"> = </w:t>
+      </w:r>
+      <w:proofErr w:type="spellStart"/>
+      <w:r>
+        <w:t>shoppingCart</w:t>
+      </w:r>
+      <w:proofErr w:type="spellEnd"/>
+      <w:r>
+        <w:t>;</w:t>
+      </w:r>
+    </w:p>
+    <w:p>
+      <w:pPr>
+        <w:pStyle w:val="Sinespaciado"/>
+      </w:pPr>
+      <w:r>
+        <w:t>}</w:t>
+      </w:r>
+    </w:p>
+    <w:p>
+      <w:pPr>
+        <w:pStyle w:val="Sinespaciado"/>
+      </w:pPr>
+      <w:r>
+        <w:t>...</w:t>
+      </w:r>
+    </w:p>
+    <w:p>
+      <w:pPr>
+        <w:pStyle w:val="Sinespaciado"/>
+      </w:pPr>
+      <w:r>
+        <w:t>}</w:t>
+      </w:r>
+    </w:p>
+    <w:p>
+      <w:pPr>
+        <w:pStyle w:val="Sinespaciado"/>
+      </w:pPr>
+    </w:p>
+    <w:p>
+      <w:pPr>
+        <w:pStyle w:val="Sinespaciado"/>
+      </w:pPr>
+    </w:p>
+    <w:p>
+      <w:pPr>
+        <w:pStyle w:val="Sinespaciado"/>
+      </w:pPr>
+    </w:p>
+    <w:p>
+      <w:pPr>
+        <w:pStyle w:val="Ttulo1"/>
+      </w:pPr>
+      <w:r>
+        <w:t xml:space="preserve">Inyección </w:t>
+      </w:r>
+      <w:r>
+        <w:t>de valores en tiempo de ejecució</w:t>
+      </w:r>
+      <w:r>
+        <w:t>n:</w:t>
+      </w:r>
+    </w:p>
+    <w:p>
+      <w:pPr>
+        <w:pStyle w:val="Sinespaciado"/>
+      </w:pPr>
+    </w:p>
+    <w:p>
+      <w:r>
+        <w:t>En ocasiones no será posible la asig</w:t>
+      </w:r>
+      <w:r>
+        <w:t>nación d</w:t>
+      </w:r>
+      <w:r>
+        <w:t xml:space="preserve">e valores con </w:t>
+      </w:r>
+      <w:proofErr w:type="spellStart"/>
+      <w:r>
+        <w:t>hard-code</w:t>
+      </w:r>
+      <w:proofErr w:type="spellEnd"/>
+      <w:r>
+        <w:t>, como en  este caso:</w:t>
+      </w:r>
+    </w:p>
+    <w:p>
+      <w:pPr>
+        <w:pStyle w:val="Sinespaciado"/>
+        <w:rPr>
+          <w:lang w:val="en-US"/>
+        </w:rPr>
+      </w:pPr>
+      <w:r>
+        <w:rPr>
+          <w:lang w:val="en-US"/>
+        </w:rPr>
+        <w:t>@Bean</w:t>
+      </w:r>
+    </w:p>
+    <w:p>
+      <w:pPr>
+        <w:pStyle w:val="Sinespaciado"/>
+        <w:rPr>
+          <w:lang w:val="en-US"/>
+        </w:rPr>
+      </w:pPr>
+      <w:proofErr w:type="gramStart"/>
+      <w:r>
+        <w:rPr>
+          <w:lang w:val="en-US"/>
+        </w:rPr>
+        <w:t>public</w:t>
+      </w:r>
+      <w:proofErr w:type="gramEnd"/>
+      <w:r>
+        <w:rPr>
+          <w:lang w:val="en-US"/>
+        </w:rPr>
+        <w:t xml:space="preserve"> </w:t>
+      </w:r>
+      <w:proofErr w:type="spellStart"/>
+      <w:r>
+        <w:rPr>
+          <w:lang w:val="en-US"/>
+        </w:rPr>
+        <w:t>CompactDisc</w:t>
+      </w:r>
+      <w:proofErr w:type="spellEnd"/>
+      <w:r>
+        <w:rPr>
+          <w:lang w:val="en-US"/>
+        </w:rPr>
+        <w:t xml:space="preserve"> </w:t>
+      </w:r>
+      <w:proofErr w:type="spellStart"/>
+      <w:r>
+        <w:rPr>
+          <w:lang w:val="en-US"/>
+        </w:rPr>
+        <w:t>sgtPeppers</w:t>
+      </w:r>
+      <w:proofErr w:type="spellEnd"/>
+      <w:r>
+        <w:rPr>
+          <w:lang w:val="en-US"/>
+        </w:rPr>
+        <w:t>() {</w:t>
+      </w:r>
+    </w:p>
+    <w:p>
+      <w:pPr>
+        <w:pStyle w:val="Sinespaciado"/>
+        <w:rPr>
+          <w:lang w:val="en-US"/>
+        </w:rPr>
+      </w:pPr>
+      <w:proofErr w:type="gramStart"/>
+      <w:r>
+        <w:rPr>
+          <w:lang w:val="en-US"/>
+        </w:rPr>
         <w:t>return</w:t>
       </w:r>
-      <w:proofErr w:type="spellEnd"/>
-      <w:proofErr w:type="gramEnd"/>
-      <w:r>
+      <w:proofErr w:type="gramEnd"/>
+      <w:r>
+        <w:rPr>
+          <w:lang w:val="en-US"/>
+        </w:rPr>
         <w:t xml:space="preserve"> new </w:t>
       </w:r>
       <w:proofErr w:type="spellStart"/>
       <w:r>
-        <w:t>Notepad</w:t>
-      </w:r>
-      <w:proofErr w:type="spellEnd"/>
-      <w:r>
-        <w:t>();</w:t>
+        <w:rPr>
+          <w:lang w:val="en-US"/>
+        </w:rPr>
+        <w:t>BlankDisc</w:t>
+      </w:r>
+      <w:proofErr w:type="spellEnd"/>
+      <w:r>
+        <w:rPr>
+          <w:lang w:val="en-US"/>
+        </w:rPr>
+        <w:t>(</w:t>
+      </w:r>
+    </w:p>
+    <w:p>
+      <w:pPr>
+        <w:pStyle w:val="Sinespaciado"/>
+        <w:rPr>
+          <w:lang w:val="en-US"/>
+        </w:rPr>
+      </w:pPr>
+      <w:r>
+        <w:rPr>
+          <w:lang w:val="en-US"/>
+        </w:rPr>
+        <w:t>"Sgt. Pepper's Lonely Hearts Club Band",</w:t>
+      </w:r>
+    </w:p>
+    <w:p>
+      <w:pPr>
+        <w:pStyle w:val="Sinespaciado"/>
+      </w:pPr>
+      <w:r>
+        <w:t>"</w:t>
+      </w:r>
+      <w:proofErr w:type="spellStart"/>
+      <w:r>
+        <w:t>The</w:t>
+      </w:r>
+      <w:proofErr w:type="spellEnd"/>
+      <w:r>
+        <w:t xml:space="preserve"> Beatles");</w:t>
       </w:r>
     </w:p>
     <w:p>
@@ -7032,552 +7603,14 @@
       </w:pPr>
     </w:p>
     <w:p>
-      <w:r>
-        <w:t>Centr</w:t>
-      </w:r>
-      <w:r>
-        <w:t>á</w:t>
-      </w:r>
-      <w:r>
-        <w:t xml:space="preserve">ndonos en el caso </w:t>
-      </w:r>
-      <w:proofErr w:type="spellStart"/>
-      <w:r>
-        <w:t>Sesion</w:t>
-      </w:r>
-      <w:proofErr w:type="spellEnd"/>
-      <w:r>
-        <w:t>-in, que podemos aplicar al típico carrito de la compra en una página web.</w:t>
-      </w:r>
-    </w:p>
-    <w:p>
-      <w:pPr>
-        <w:pStyle w:val="Sinespaciado"/>
-      </w:pPr>
-    </w:p>
-    <w:p>
-      <w:pPr>
-        <w:pStyle w:val="Sinespaciado"/>
-      </w:pPr>
-      <w:r>
-        <w:t>@</w:t>
-      </w:r>
-      <w:proofErr w:type="spellStart"/>
-      <w:r>
-        <w:t>Component</w:t>
-      </w:r>
-      <w:proofErr w:type="spellEnd"/>
-    </w:p>
-    <w:p>
-      <w:pPr>
-        <w:pStyle w:val="Sinespaciado"/>
-      </w:pPr>
-      <w:proofErr w:type="gramStart"/>
-      <w:r>
-        <w:t>@</w:t>
-      </w:r>
-      <w:proofErr w:type="spellStart"/>
-      <w:r>
-        <w:t>Scope</w:t>
-      </w:r>
-      <w:proofErr w:type="spellEnd"/>
-      <w:r>
-        <w:t>(</w:t>
-      </w:r>
-      <w:proofErr w:type="gramEnd"/>
-    </w:p>
-    <w:p>
-      <w:pPr>
-        <w:pStyle w:val="Sinespaciado"/>
-      </w:pPr>
-      <w:proofErr w:type="spellStart"/>
-      <w:proofErr w:type="gramStart"/>
-      <w:r>
-        <w:t>value</w:t>
-      </w:r>
-      <w:proofErr w:type="spellEnd"/>
-      <w:r>
-        <w:t>=</w:t>
-      </w:r>
-      <w:proofErr w:type="spellStart"/>
-      <w:proofErr w:type="gramEnd"/>
-      <w:r>
-        <w:t>WebApplicationContext.SCOPE_SESSION</w:t>
-      </w:r>
-      <w:proofErr w:type="spellEnd"/>
-      <w:r>
-        <w:t>,</w:t>
-      </w:r>
-    </w:p>
-    <w:p>
-      <w:pPr>
-        <w:pStyle w:val="Sinespaciado"/>
-        <w:rPr>
-          <w:lang w:val="en-US"/>
-        </w:rPr>
-      </w:pPr>
-      <w:proofErr w:type="spellStart"/>
-      <w:proofErr w:type="gramStart"/>
-      <w:r>
-        <w:rPr>
-          <w:lang w:val="en-US"/>
-        </w:rPr>
-        <w:t>proxyMode</w:t>
-      </w:r>
-      <w:proofErr w:type="spellEnd"/>
-      <w:r>
-        <w:rPr>
-          <w:lang w:val="en-US"/>
-        </w:rPr>
-        <w:t>=</w:t>
-      </w:r>
-      <w:proofErr w:type="spellStart"/>
-      <w:proofErr w:type="gramEnd"/>
-      <w:r>
-        <w:rPr>
-          <w:lang w:val="en-US"/>
-        </w:rPr>
-        <w:t>ScopedProxyMode.INTERFACES</w:t>
-      </w:r>
-      <w:proofErr w:type="spellEnd"/>
-      <w:r>
-        <w:rPr>
-          <w:lang w:val="en-US"/>
-        </w:rPr>
-        <w:t>)</w:t>
-      </w:r>
-    </w:p>
-    <w:p>
-      <w:pPr>
-        <w:pStyle w:val="Sinespaciado"/>
-        <w:rPr>
-          <w:lang w:val="en-US"/>
-        </w:rPr>
-      </w:pPr>
-      <w:proofErr w:type="gramStart"/>
-      <w:r>
-        <w:rPr>
-          <w:lang w:val="en-US"/>
-        </w:rPr>
-        <w:t>public</w:t>
-      </w:r>
-      <w:proofErr w:type="gramEnd"/>
-      <w:r>
-        <w:rPr>
-          <w:lang w:val="en-US"/>
-        </w:rPr>
+      <w:proofErr w:type="gramStart"/>
+      <w:r>
+        <w:t>y</w:t>
+      </w:r>
+      <w:proofErr w:type="gramEnd"/>
+      <w:r>
         <w:t xml:space="preserve"> </w:t>
       </w:r>
-      <w:proofErr w:type="spellStart"/>
-      <w:r>
-        <w:rPr>
-          <w:lang w:val="en-US"/>
-        </w:rPr>
-        <w:t>ShoppingCart</w:t>
-      </w:r>
-      <w:proofErr w:type="spellEnd"/>
-      <w:r>
-        <w:rPr>
-          <w:lang w:val="en-US"/>
-        </w:rPr>
-        <w:t xml:space="preserve"> cart() { ... }</w:t>
-      </w:r>
-    </w:p>
-    <w:p>
-      <w:pPr>
-        <w:pStyle w:val="Sinespaciado"/>
-        <w:rPr>
-          <w:lang w:val="en-US"/>
-        </w:rPr>
-      </w:pPr>
-    </w:p>
-    <w:p>
-      <w:pPr>
-        <w:pStyle w:val="Sinespaciado"/>
-        <w:rPr>
-          <w:lang w:val="en-US"/>
-        </w:rPr>
-      </w:pPr>
-      <w:r>
-        <w:rPr>
-          <w:lang w:val="en-US"/>
-        </w:rPr>
-        <w:t>@Component</w:t>
-      </w:r>
-    </w:p>
-    <w:p>
-      <w:pPr>
-        <w:pStyle w:val="Sinespaciado"/>
-        <w:rPr>
-          <w:lang w:val="en-US"/>
-        </w:rPr>
-      </w:pPr>
-      <w:proofErr w:type="gramStart"/>
-      <w:r>
-        <w:rPr>
-          <w:lang w:val="en-US"/>
-        </w:rPr>
-        <w:t>public</w:t>
-      </w:r>
-      <w:proofErr w:type="gramEnd"/>
-      <w:r>
-        <w:rPr>
-          <w:lang w:val="en-US"/>
-        </w:rPr>
-        <w:t xml:space="preserve"> class </w:t>
-      </w:r>
-      <w:proofErr w:type="spellStart"/>
-      <w:r>
-        <w:rPr>
-          <w:lang w:val="en-US"/>
-        </w:rPr>
-        <w:t>StoreService</w:t>
-      </w:r>
-      <w:proofErr w:type="spellEnd"/>
-      <w:r>
-        <w:rPr>
-          <w:lang w:val="en-US"/>
-        </w:rPr>
-        <w:t xml:space="preserve"> {</w:t>
-      </w:r>
-    </w:p>
-    <w:p>
-      <w:pPr>
-        <w:pStyle w:val="Sinespaciado"/>
-        <w:rPr>
-          <w:lang w:val="en-US"/>
-        </w:rPr>
-      </w:pPr>
-      <w:r>
-        <w:rPr>
-          <w:lang w:val="en-US"/>
-        </w:rPr>
-        <w:t>@</w:t>
-      </w:r>
-      <w:proofErr w:type="spellStart"/>
-      <w:r>
-        <w:rPr>
-          <w:lang w:val="en-US"/>
-        </w:rPr>
-        <w:t>Autowired</w:t>
-      </w:r>
-      <w:proofErr w:type="spellEnd"/>
-    </w:p>
-    <w:p>
-      <w:pPr>
-        <w:pStyle w:val="Sinespaciado"/>
-        <w:rPr>
-          <w:lang w:val="en-US"/>
-        </w:rPr>
-      </w:pPr>
-      <w:proofErr w:type="gramStart"/>
-      <w:r>
-        <w:rPr>
-          <w:lang w:val="en-US"/>
-        </w:rPr>
-        <w:t>public</w:t>
-      </w:r>
-      <w:proofErr w:type="gramEnd"/>
-      <w:r>
-        <w:rPr>
-          <w:lang w:val="en-US"/>
-        </w:rPr>
-        <w:t xml:space="preserve"> void </w:t>
-      </w:r>
-      <w:proofErr w:type="spellStart"/>
-      <w:r>
-        <w:rPr>
-          <w:lang w:val="en-US"/>
-        </w:rPr>
-        <w:t>setShoppingCart</w:t>
-      </w:r>
-      <w:proofErr w:type="spellEnd"/>
-      <w:r>
-        <w:rPr>
-          <w:lang w:val="en-US"/>
-        </w:rPr>
-        <w:t>(</w:t>
-      </w:r>
-      <w:proofErr w:type="spellStart"/>
-      <w:r>
-        <w:rPr>
-          <w:lang w:val="en-US"/>
-        </w:rPr>
-        <w:t>ShoppingCart</w:t>
-      </w:r>
-      <w:proofErr w:type="spellEnd"/>
-      <w:r>
-        <w:rPr>
-          <w:lang w:val="en-US"/>
-        </w:rPr>
-        <w:t xml:space="preserve"> </w:t>
-      </w:r>
-      <w:proofErr w:type="spellStart"/>
-      <w:r>
-        <w:rPr>
-          <w:lang w:val="en-US"/>
-        </w:rPr>
-        <w:t>shoppingCart</w:t>
-      </w:r>
-      <w:proofErr w:type="spellEnd"/>
-      <w:r>
-        <w:rPr>
-          <w:lang w:val="en-US"/>
-        </w:rPr>
-        <w:t>) {</w:t>
-      </w:r>
-    </w:p>
-    <w:p>
-      <w:pPr>
-        <w:pStyle w:val="Sinespaciado"/>
-        <w:ind w:firstLine="708"/>
-      </w:pPr>
-      <w:proofErr w:type="spellStart"/>
-      <w:r>
-        <w:t>this.shoppingCart</w:t>
-      </w:r>
-      <w:proofErr w:type="spellEnd"/>
-      <w:r>
-        <w:t xml:space="preserve"> = </w:t>
-      </w:r>
-      <w:proofErr w:type="spellStart"/>
-      <w:r>
-        <w:t>shoppingCart</w:t>
-      </w:r>
-      <w:proofErr w:type="spellEnd"/>
-      <w:r>
-        <w:t>;</w:t>
-      </w:r>
-    </w:p>
-    <w:p>
-      <w:pPr>
-        <w:pStyle w:val="Sinespaciado"/>
-      </w:pPr>
-      <w:r>
-        <w:t>}</w:t>
-      </w:r>
-    </w:p>
-    <w:p>
-      <w:pPr>
-        <w:pStyle w:val="Sinespaciado"/>
-      </w:pPr>
-      <w:r>
-        <w:t>...</w:t>
-      </w:r>
-    </w:p>
-    <w:p>
-      <w:pPr>
-        <w:pStyle w:val="Sinespaciado"/>
-      </w:pPr>
-      <w:r>
-        <w:t>}</w:t>
-      </w:r>
-    </w:p>
-    <w:p>
-      <w:pPr>
-        <w:pStyle w:val="Sinespaciado"/>
-      </w:pPr>
-    </w:p>
-    <w:p>
-      <w:pPr>
-        <w:pStyle w:val="Sinespaciado"/>
-      </w:pPr>
-    </w:p>
-    <w:p>
-      <w:pPr>
-        <w:pStyle w:val="Sinespaciado"/>
-      </w:pPr>
-    </w:p>
-    <w:p>
-      <w:pPr>
-        <w:pStyle w:val="Ttulo1"/>
-      </w:pPr>
-      <w:r>
-        <w:t xml:space="preserve">Inyección </w:t>
-      </w:r>
-      <w:r>
-        <w:t>de valores en tiempo de ejecució</w:t>
-      </w:r>
-      <w:r>
-        <w:t>n:</w:t>
-      </w:r>
-    </w:p>
-    <w:p>
-      <w:pPr>
-        <w:pStyle w:val="Sinespaciado"/>
-      </w:pPr>
-    </w:p>
-    <w:p>
-      <w:r>
-        <w:t>En ocasiones no será posible la asig</w:t>
-      </w:r>
-      <w:r>
-        <w:t>nación d</w:t>
-      </w:r>
-      <w:r>
-        <w:t xml:space="preserve">e valores con </w:t>
-      </w:r>
-      <w:proofErr w:type="spellStart"/>
-      <w:r>
-        <w:t>hard-code</w:t>
-      </w:r>
-      <w:proofErr w:type="spellEnd"/>
-      <w:r>
-        <w:t>, como en  este caso:</w:t>
-      </w:r>
-    </w:p>
-    <w:p>
-      <w:pPr>
-        <w:pStyle w:val="Sinespaciado"/>
-        <w:rPr>
-          <w:lang w:val="en-US"/>
-        </w:rPr>
-      </w:pPr>
-      <w:r>
-        <w:rPr>
-          <w:lang w:val="en-US"/>
-        </w:rPr>
-        <w:t>@Bean</w:t>
-      </w:r>
-    </w:p>
-    <w:p>
-      <w:pPr>
-        <w:pStyle w:val="Sinespaciado"/>
-        <w:rPr>
-          <w:lang w:val="en-US"/>
-        </w:rPr>
-      </w:pPr>
-      <w:proofErr w:type="gramStart"/>
-      <w:r>
-        <w:rPr>
-          <w:lang w:val="en-US"/>
-        </w:rPr>
-        <w:t>public</w:t>
-      </w:r>
-      <w:proofErr w:type="gramEnd"/>
-      <w:r>
-        <w:rPr>
-          <w:lang w:val="en-US"/>
-        </w:rPr>
-        <w:t xml:space="preserve"> </w:t>
-      </w:r>
-      <w:proofErr w:type="spellStart"/>
-      <w:r>
-        <w:rPr>
-          <w:lang w:val="en-US"/>
-        </w:rPr>
-        <w:t>CompactDisc</w:t>
-      </w:r>
-      <w:proofErr w:type="spellEnd"/>
-      <w:r>
-        <w:rPr>
-          <w:lang w:val="en-US"/>
-        </w:rPr>
-        <w:t xml:space="preserve"> </w:t>
-      </w:r>
-      <w:proofErr w:type="spellStart"/>
-      <w:r>
-        <w:rPr>
-          <w:lang w:val="en-US"/>
-        </w:rPr>
-        <w:t>sgtPeppers</w:t>
-      </w:r>
-      <w:proofErr w:type="spellEnd"/>
-      <w:r>
-        <w:rPr>
-          <w:lang w:val="en-US"/>
-        </w:rPr>
-        <w:t>() {</w:t>
-      </w:r>
-    </w:p>
-    <w:p>
-      <w:pPr>
-        <w:pStyle w:val="Sinespaciado"/>
-        <w:rPr>
-          <w:lang w:val="en-US"/>
-        </w:rPr>
-      </w:pPr>
-      <w:proofErr w:type="gramStart"/>
-      <w:r>
-        <w:rPr>
-          <w:lang w:val="en-US"/>
-        </w:rPr>
-        <w:t>return</w:t>
-      </w:r>
-      <w:proofErr w:type="gramEnd"/>
-      <w:r>
-        <w:rPr>
-          <w:lang w:val="en-US"/>
-        </w:rPr>
-        <w:t xml:space="preserve"> new </w:t>
-      </w:r>
-      <w:proofErr w:type="spellStart"/>
-      <w:r>
-        <w:rPr>
-          <w:lang w:val="en-US"/>
-        </w:rPr>
-        <w:t>BlankDisc</w:t>
-      </w:r>
-      <w:proofErr w:type="spellEnd"/>
-      <w:r>
-        <w:rPr>
-          <w:lang w:val="en-US"/>
-        </w:rPr>
-        <w:t>(</w:t>
-      </w:r>
-    </w:p>
-    <w:p>
-      <w:pPr>
-        <w:pStyle w:val="Sinespaciado"/>
-        <w:rPr>
-          <w:lang w:val="en-US"/>
-        </w:rPr>
-      </w:pPr>
-      <w:r>
-        <w:rPr>
-          <w:lang w:val="en-US"/>
-        </w:rPr>
-        <w:t>"Sgt. Pepper's Lonely Hearts Club Band",</w:t>
-      </w:r>
-    </w:p>
-    <w:p>
-      <w:pPr>
-        <w:pStyle w:val="Sinespaciado"/>
-      </w:pPr>
-      <w:r>
-        <w:t>"</w:t>
-      </w:r>
-      <w:proofErr w:type="spellStart"/>
-      <w:r>
-        <w:t>The</w:t>
-      </w:r>
-      <w:proofErr w:type="spellEnd"/>
-      <w:r>
-        <w:t xml:space="preserve"> Beatles");</w:t>
-      </w:r>
-    </w:p>
-    <w:p>
-      <w:pPr>
-        <w:pStyle w:val="Sinespaciado"/>
-      </w:pPr>
-      <w:r>
-        <w:t>}</w:t>
-      </w:r>
-    </w:p>
-    <w:p>
-      <w:pPr>
-        <w:pStyle w:val="Sinespaciado"/>
-      </w:pPr>
-    </w:p>
-    <w:p>
-      <w:proofErr w:type="gramStart"/>
-      <w:r>
-        <w:t>y</w:t>
-      </w:r>
-      <w:proofErr w:type="gramEnd"/>
-      <w:r>
-        <w:t xml:space="preserve"> </w:t>
-      </w:r>
       <w:r>
         <w:t xml:space="preserve">se </w:t>
       </w:r>
@@ -7598,6 +7631,11 @@
     </w:p>
     <w:p/>
     <w:p>
+      <w:pPr>
+        <w:rPr>
+          <w:lang w:val="en-US"/>
+        </w:rPr>
+      </w:pPr>
       <w:r>
         <w:rPr>
           <w:rFonts w:ascii="Wingdings2" w:hAnsiTheme="minorHAnsi" w:cs="Wingdings2" w:hint="eastAsia"/>
@@ -7605,6 +7643,7 @@
           <w:sz w:val="17"/>
           <w:szCs w:val="17"/>
         </w:rPr>
+        <w:lastRenderedPageBreak/>
         <w:t></w:t>
       </w:r>
       <w:r>
@@ -7613,22 +7652,16 @@
           <w:color w:val="AE6F30"/>
           <w:sz w:val="17"/>
           <w:szCs w:val="17"/>
+          <w:lang w:val="en-US"/>
         </w:rPr>
         <w:t xml:space="preserve"> </w:t>
       </w:r>
-      <w:proofErr w:type="spellStart"/>
-      <w:r>
-        <w:t>Property</w:t>
-      </w:r>
-      <w:proofErr w:type="spellEnd"/>
-      <w:r>
-        <w:t xml:space="preserve"> </w:t>
-      </w:r>
-      <w:proofErr w:type="spellStart"/>
-      <w:r>
-        <w:t>placeholders</w:t>
-      </w:r>
-      <w:proofErr w:type="spellEnd"/>
+      <w:r>
+        <w:rPr>
+          <w:lang w:val="en-US"/>
+        </w:rPr>
+        <w:t>Property placeholders</w:t>
+      </w:r>
     </w:p>
     <w:p>
       <w:pPr>
@@ -7643,7 +7676,6 @@
           <w:sz w:val="17"/>
           <w:szCs w:val="17"/>
         </w:rPr>
-        <w:lastRenderedPageBreak/>
         <w:t></w:t>
       </w:r>
       <w:r>
@@ -7711,60 +7743,12 @@
     <w:p>
       <w:pPr>
         <w:pStyle w:val="Ttulo1"/>
-        <w:rPr>
-          <w:lang w:val="en-US"/>
-        </w:rPr>
-      </w:pPr>
-      <w:proofErr w:type="spellStart"/>
-      <w:r>
-        <w:rPr>
-          <w:lang w:val="en-US"/>
-        </w:rPr>
-        <w:t>Inyección</w:t>
-      </w:r>
-      <w:proofErr w:type="spellEnd"/>
-      <w:r>
-        <w:rPr>
-          <w:lang w:val="en-US"/>
-        </w:rPr>
-        <w:t xml:space="preserve"> de </w:t>
-      </w:r>
-      <w:proofErr w:type="spellStart"/>
-      <w:r>
-        <w:rPr>
-          <w:lang w:val="en-US"/>
-        </w:rPr>
-        <w:t>valores</w:t>
-      </w:r>
-      <w:proofErr w:type="spellEnd"/>
-      <w:r>
-        <w:rPr>
-          <w:lang w:val="en-US"/>
-        </w:rPr>
-        <w:t xml:space="preserve"> </w:t>
-      </w:r>
-      <w:proofErr w:type="spellStart"/>
-      <w:r>
-        <w:rPr>
-          <w:lang w:val="en-US"/>
-        </w:rPr>
-        <w:t>externos</w:t>
-      </w:r>
-      <w:proofErr w:type="spellEnd"/>
-      <w:r>
-        <w:rPr>
-          <w:lang w:val="en-US"/>
-        </w:rPr>
-        <w:t>:</w:t>
-      </w:r>
-    </w:p>
-    <w:p>
-      <w:pPr>
-        <w:rPr>
-          <w:lang w:val="en-US"/>
-        </w:rPr>
-      </w:pPr>
-    </w:p>
+      </w:pPr>
+      <w:r>
+        <w:t>Inyección de valores externos:</w:t>
+      </w:r>
+    </w:p>
+    <w:p/>
     <w:p>
       <w:pPr>
         <w:pStyle w:val="Sinespaciado"/>
@@ -9436,15 +9420,16 @@
     <w:p>
       <w:pPr>
         <w:pStyle w:val="Sinespaciado"/>
-      </w:pPr>
-      <w:r>
-        <w:t>@</w:t>
-      </w:r>
-      <w:proofErr w:type="spellStart"/>
-      <w:r>
-        <w:t>Bean</w:t>
-      </w:r>
-      <w:proofErr w:type="spellEnd"/>
+        <w:rPr>
+          <w:lang w:val="en-US"/>
+        </w:rPr>
+      </w:pPr>
+      <w:r>
+        <w:rPr>
+          <w:lang w:val="en-US"/>
+        </w:rPr>
+        <w:t>@Bean</w:t>
+      </w:r>
     </w:p>
     <w:p>
       <w:pPr>
@@ -9806,10 +9791,7 @@
         <w:t xml:space="preserve"> haya finalizado satisfactoriamente</w:t>
       </w:r>
       <w:r>
-        <w:t xml:space="preserve"> </w:t>
-      </w:r>
-      <w:r>
-        <w:t>(@</w:t>
+        <w:t xml:space="preserve"> (@</w:t>
       </w:r>
       <w:proofErr w:type="spellStart"/>
       <w:r>
@@ -9941,10 +9923,16 @@
       </w:r>
       <w:proofErr w:type="spellEnd"/>
       <w:r>
-        <w:t xml:space="preserve"> sea invocado (@Around).</w:t>
-      </w:r>
-      <w:bookmarkStart w:id="0" w:name="_GoBack"/>
-      <w:bookmarkEnd w:id="0"/>
+        <w:t xml:space="preserve"> sea invocado (@</w:t>
+      </w:r>
+      <w:proofErr w:type="spellStart"/>
+      <w:r>
+        <w:t>Around</w:t>
+      </w:r>
+      <w:proofErr w:type="spellEnd"/>
+      <w:r>
+        <w:t>).</w:t>
+      </w:r>
     </w:p>
     <w:p>
       <w:pPr>
@@ -10577,9 +10565,2152 @@
         <w:spacing w:line="480" w:lineRule="auto"/>
       </w:pPr>
     </w:p>
+    <w:p>
+      <w:pPr>
+        <w:pStyle w:val="Ttulo1"/>
+      </w:pPr>
+      <w:r>
+        <w:lastRenderedPageBreak/>
+        <w:t>Spring MVC</w:t>
+      </w:r>
+    </w:p>
     <w:p/>
     <w:p/>
-    <w:p/>
+    <w:p>
+      <w:pPr>
+        <w:jc w:val="both"/>
+      </w:pPr>
+      <w:r>
+        <w:t>Pasos de una solicitud (</w:t>
+      </w:r>
+      <w:proofErr w:type="spellStart"/>
+      <w:r>
+        <w:t>request</w:t>
+      </w:r>
+      <w:proofErr w:type="spellEnd"/>
+      <w:r>
+        <w:t>) en el modelo:</w:t>
+      </w:r>
+    </w:p>
+    <w:p>
+      <w:pPr>
+        <w:pStyle w:val="Prrafodelista"/>
+        <w:numPr>
+          <w:ilvl w:val="0"/>
+          <w:numId w:val="6"/>
+        </w:numPr>
+        <w:jc w:val="both"/>
+      </w:pPr>
+      <w:r>
+        <w:t>Spring MVC utiliza el patrón “</w:t>
+      </w:r>
+      <w:proofErr w:type="spellStart"/>
+      <w:r>
+        <w:t>front</w:t>
+      </w:r>
+      <w:proofErr w:type="spellEnd"/>
+      <w:r>
+        <w:t xml:space="preserve"> </w:t>
+      </w:r>
+      <w:proofErr w:type="spellStart"/>
+      <w:r>
+        <w:t>controller</w:t>
+      </w:r>
+      <w:proofErr w:type="spellEnd"/>
+      <w:r>
+        <w:t xml:space="preserve"> </w:t>
+      </w:r>
+      <w:proofErr w:type="spellStart"/>
+      <w:r>
+        <w:t>servlet</w:t>
+      </w:r>
+      <w:proofErr w:type="spellEnd"/>
+      <w:r>
+        <w:t xml:space="preserve">” para delegar la responsabilidad de tratamiento de la petición en otros procesos (en </w:t>
+      </w:r>
+      <w:proofErr w:type="spellStart"/>
+      <w:r>
+        <w:t>spring</w:t>
+      </w:r>
+      <w:proofErr w:type="spellEnd"/>
+      <w:r>
+        <w:t xml:space="preserve"> MVC son los controladores). En </w:t>
+      </w:r>
+      <w:proofErr w:type="spellStart"/>
+      <w:r>
+        <w:t>spring</w:t>
+      </w:r>
+      <w:proofErr w:type="spellEnd"/>
+      <w:r>
+        <w:t xml:space="preserve"> MVC este </w:t>
+      </w:r>
+      <w:proofErr w:type="spellStart"/>
+      <w:r>
+        <w:t>front</w:t>
+      </w:r>
+      <w:proofErr w:type="spellEnd"/>
+      <w:r>
+        <w:t xml:space="preserve"> </w:t>
+      </w:r>
+      <w:proofErr w:type="spellStart"/>
+      <w:r>
+        <w:t>controller</w:t>
+      </w:r>
+      <w:proofErr w:type="spellEnd"/>
+      <w:r>
+        <w:t xml:space="preserve"> se llama </w:t>
+      </w:r>
+      <w:proofErr w:type="spellStart"/>
+      <w:r>
+        <w:t>DispatcherServlet</w:t>
+      </w:r>
+      <w:proofErr w:type="spellEnd"/>
+      <w:r>
+        <w:t xml:space="preserve">. </w:t>
+      </w:r>
+    </w:p>
+    <w:p>
+      <w:pPr>
+        <w:pStyle w:val="Prrafodelista"/>
+        <w:numPr>
+          <w:ilvl w:val="0"/>
+          <w:numId w:val="6"/>
+        </w:numPr>
+        <w:jc w:val="both"/>
+      </w:pPr>
+      <w:r>
+        <w:t xml:space="preserve">Para determinar el controlador, el </w:t>
+      </w:r>
+      <w:proofErr w:type="spellStart"/>
+      <w:r>
+        <w:t>dispatcherServlet</w:t>
+      </w:r>
+      <w:proofErr w:type="spellEnd"/>
+      <w:r>
+        <w:t xml:space="preserve"> consultará los </w:t>
+      </w:r>
+      <w:proofErr w:type="spellStart"/>
+      <w:r>
+        <w:t>handler</w:t>
+      </w:r>
+      <w:proofErr w:type="spellEnd"/>
+      <w:r>
+        <w:t xml:space="preserve"> </w:t>
+      </w:r>
+      <w:proofErr w:type="spellStart"/>
+      <w:r>
+        <w:t>mappers</w:t>
+      </w:r>
+      <w:proofErr w:type="spellEnd"/>
+      <w:r>
+        <w:t xml:space="preserve"> utilizando como parámetro la URL.</w:t>
+      </w:r>
+    </w:p>
+    <w:p>
+      <w:pPr>
+        <w:pStyle w:val="Prrafodelista"/>
+        <w:numPr>
+          <w:ilvl w:val="0"/>
+          <w:numId w:val="6"/>
+        </w:numPr>
+        <w:jc w:val="both"/>
+      </w:pPr>
+      <w:r>
+        <w:t xml:space="preserve">Una vez es conocido el controlador, el </w:t>
+      </w:r>
+      <w:proofErr w:type="spellStart"/>
+      <w:r>
+        <w:t>dispatcherServlet</w:t>
+      </w:r>
+      <w:proofErr w:type="spellEnd"/>
+      <w:r>
+        <w:t xml:space="preserve"> envía al controlador la petición.</w:t>
+      </w:r>
+    </w:p>
+    <w:p>
+      <w:pPr>
+        <w:pStyle w:val="Prrafodelista"/>
+        <w:jc w:val="both"/>
+      </w:pPr>
+    </w:p>
+    <w:p>
+      <w:pPr>
+        <w:pStyle w:val="Prrafodelista"/>
+        <w:numPr>
+          <w:ilvl w:val="0"/>
+          <w:numId w:val="6"/>
+        </w:numPr>
+        <w:jc w:val="both"/>
+      </w:pPr>
+      <w:r>
+        <w:t xml:space="preserve">El controlador devuelve el </w:t>
+      </w:r>
+      <w:proofErr w:type="spellStart"/>
+      <w:r>
+        <w:t>model</w:t>
+      </w:r>
+      <w:proofErr w:type="spellEnd"/>
+      <w:r>
+        <w:t xml:space="preserve"> (los datos de respuesta) al </w:t>
+      </w:r>
+      <w:proofErr w:type="spellStart"/>
+      <w:r>
+        <w:t>dispatcherServlet</w:t>
+      </w:r>
+      <w:proofErr w:type="spellEnd"/>
+      <w:r>
+        <w:t xml:space="preserve">. También devuelve el </w:t>
+      </w:r>
+      <w:proofErr w:type="spellStart"/>
+      <w:r>
+        <w:t>view</w:t>
+      </w:r>
+      <w:proofErr w:type="spellEnd"/>
+      <w:r>
+        <w:t xml:space="preserve"> </w:t>
+      </w:r>
+      <w:proofErr w:type="spellStart"/>
+      <w:r>
+        <w:t>name</w:t>
+      </w:r>
+      <w:proofErr w:type="spellEnd"/>
+      <w:r>
+        <w:t xml:space="preserve">, que no se corresponde directamente con un </w:t>
+      </w:r>
+      <w:proofErr w:type="spellStart"/>
+      <w:r>
+        <w:t>jsp</w:t>
+      </w:r>
+      <w:proofErr w:type="spellEnd"/>
+      <w:r>
+        <w:t xml:space="preserve"> concreto. Es un nombre de vista lógico.</w:t>
+      </w:r>
+    </w:p>
+    <w:p>
+      <w:pPr>
+        <w:pStyle w:val="Prrafodelista"/>
+      </w:pPr>
+    </w:p>
+    <w:p>
+      <w:pPr>
+        <w:pStyle w:val="Prrafodelista"/>
+        <w:numPr>
+          <w:ilvl w:val="0"/>
+          <w:numId w:val="6"/>
+        </w:numPr>
+        <w:jc w:val="both"/>
+      </w:pPr>
+      <w:r>
+        <w:t xml:space="preserve">El </w:t>
+      </w:r>
+      <w:proofErr w:type="spellStart"/>
+      <w:r>
+        <w:t>dispatcherServlet</w:t>
+      </w:r>
+      <w:proofErr w:type="spellEnd"/>
+      <w:r>
+        <w:t>, consulta con un mapeo de resolución de vistas (</w:t>
+      </w:r>
+      <w:proofErr w:type="spellStart"/>
+      <w:r>
+        <w:t>view</w:t>
+      </w:r>
+      <w:proofErr w:type="spellEnd"/>
+      <w:r>
+        <w:t xml:space="preserve"> resolver </w:t>
+      </w:r>
+      <w:proofErr w:type="spellStart"/>
+      <w:r>
+        <w:t>map</w:t>
+      </w:r>
+      <w:proofErr w:type="spellEnd"/>
+      <w:r>
+        <w:t xml:space="preserve">), para determinar la implementación de la vista, que puede o no ser un </w:t>
+      </w:r>
+      <w:proofErr w:type="spellStart"/>
+      <w:r>
+        <w:t>jsp</w:t>
+      </w:r>
+      <w:proofErr w:type="spellEnd"/>
+      <w:r>
+        <w:t xml:space="preserve">. </w:t>
+      </w:r>
+      <w:r>
+        <w:t xml:space="preserve">Normalmente este mapeo lo mantiene la clase que implementa </w:t>
+      </w:r>
+      <w:proofErr w:type="spellStart"/>
+      <w:r>
+        <w:t>ViewResolver</w:t>
+      </w:r>
+      <w:proofErr w:type="spellEnd"/>
+      <w:r>
+        <w:t xml:space="preserve">, que deberá estar presente en el </w:t>
+      </w:r>
+      <w:proofErr w:type="spellStart"/>
+      <w:r>
+        <w:t>applicatión</w:t>
+      </w:r>
+      <w:proofErr w:type="spellEnd"/>
+      <w:r>
+        <w:t xml:space="preserve"> </w:t>
+      </w:r>
+      <w:proofErr w:type="spellStart"/>
+      <w:r>
+        <w:t>context</w:t>
+      </w:r>
+      <w:proofErr w:type="spellEnd"/>
+      <w:r>
+        <w:t xml:space="preserve"> (con @</w:t>
+      </w:r>
+      <w:proofErr w:type="spellStart"/>
+      <w:r>
+        <w:t>Bean</w:t>
+      </w:r>
+      <w:proofErr w:type="spellEnd"/>
+      <w:r>
+        <w:t>).</w:t>
+      </w:r>
+    </w:p>
+    <w:p>
+      <w:pPr>
+        <w:pStyle w:val="Prrafodelista"/>
+      </w:pPr>
+    </w:p>
+    <w:p>
+      <w:pPr>
+        <w:pStyle w:val="Prrafodelista"/>
+        <w:numPr>
+          <w:ilvl w:val="0"/>
+          <w:numId w:val="6"/>
+        </w:numPr>
+        <w:jc w:val="both"/>
+      </w:pPr>
+      <w:r>
+        <w:t xml:space="preserve">Con la vista ya conocida (normalmente un </w:t>
+      </w:r>
+      <w:proofErr w:type="spellStart"/>
+      <w:r>
+        <w:t>jsp</w:t>
+      </w:r>
+      <w:proofErr w:type="spellEnd"/>
+      <w:r>
+        <w:t xml:space="preserve">), el </w:t>
+      </w:r>
+      <w:proofErr w:type="spellStart"/>
+      <w:r>
+        <w:t>dispatcherServlet</w:t>
+      </w:r>
+      <w:proofErr w:type="spellEnd"/>
+      <w:r>
+        <w:t xml:space="preserve"> </w:t>
+      </w:r>
+      <w:r>
+        <w:t>entrega</w:t>
+      </w:r>
+      <w:r>
+        <w:t xml:space="preserve"> los datos del mod</w:t>
+      </w:r>
+      <w:r>
+        <w:t>elo (</w:t>
+      </w:r>
+      <w:proofErr w:type="spellStart"/>
+      <w:r>
+        <w:t>model</w:t>
+      </w:r>
+      <w:proofErr w:type="spellEnd"/>
+      <w:r>
+        <w:t xml:space="preserve">) a la </w:t>
+      </w:r>
+      <w:proofErr w:type="spellStart"/>
+      <w:r>
+        <w:t>view</w:t>
+      </w:r>
+      <w:proofErr w:type="spellEnd"/>
+      <w:r>
+        <w:t>.</w:t>
+      </w:r>
+    </w:p>
+    <w:p>
+      <w:pPr>
+        <w:pStyle w:val="Prrafodelista"/>
+      </w:pPr>
+    </w:p>
+    <w:p>
+      <w:pPr>
+        <w:pStyle w:val="Prrafodelista"/>
+        <w:numPr>
+          <w:ilvl w:val="0"/>
+          <w:numId w:val="6"/>
+        </w:numPr>
+        <w:jc w:val="both"/>
+      </w:pPr>
+      <w:r>
+        <w:t xml:space="preserve">La </w:t>
+      </w:r>
+      <w:proofErr w:type="spellStart"/>
+      <w:r>
+        <w:t>view</w:t>
+      </w:r>
+      <w:proofErr w:type="spellEnd"/>
+      <w:r>
+        <w:t xml:space="preserve"> </w:t>
+      </w:r>
+      <w:proofErr w:type="spellStart"/>
+      <w:r>
+        <w:t>renderiza</w:t>
+      </w:r>
+      <w:proofErr w:type="spellEnd"/>
+      <w:r>
+        <w:t xml:space="preserve"> los datos del modelo (respuesta)</w:t>
+      </w:r>
+      <w:r>
+        <w:t xml:space="preserve"> y se muestran al usuario</w:t>
+      </w:r>
+      <w:r>
+        <w:t>.</w:t>
+      </w:r>
+    </w:p>
+    <w:p>
+      <w:pPr>
+        <w:pStyle w:val="Prrafodelista"/>
+      </w:pPr>
+    </w:p>
+    <w:p>
+      <w:pPr>
+        <w:pStyle w:val="Sinespaciado"/>
+      </w:pPr>
+    </w:p>
+    <w:p>
+      <w:pPr>
+        <w:pStyle w:val="Sinespaciado"/>
+        <w:rPr>
+          <w:lang w:val="en-US"/>
+        </w:rPr>
+      </w:pPr>
+      <w:proofErr w:type="gramStart"/>
+      <w:r>
+        <w:rPr>
+          <w:lang w:val="en-US"/>
+        </w:rPr>
+        <w:t>package</w:t>
+      </w:r>
+      <w:proofErr w:type="gramEnd"/>
+      <w:r>
+        <w:rPr>
+          <w:lang w:val="en-US"/>
+        </w:rPr>
+        <w:t xml:space="preserve"> </w:t>
+      </w:r>
+      <w:proofErr w:type="spellStart"/>
+      <w:r>
+        <w:rPr>
+          <w:lang w:val="en-US"/>
+        </w:rPr>
+        <w:t>spittr.config</w:t>
+      </w:r>
+      <w:proofErr w:type="spellEnd"/>
+      <w:r>
+        <w:rPr>
+          <w:lang w:val="en-US"/>
+        </w:rPr>
+        <w:t>;</w:t>
+      </w:r>
+    </w:p>
+    <w:p>
+      <w:pPr>
+        <w:pStyle w:val="Sinespaciado"/>
+        <w:rPr>
+          <w:lang w:val="en-US"/>
+        </w:rPr>
+      </w:pPr>
+      <w:proofErr w:type="gramStart"/>
+      <w:r>
+        <w:rPr>
+          <w:lang w:val="en-US"/>
+        </w:rPr>
+        <w:t>import</w:t>
+      </w:r>
+      <w:proofErr w:type="gramEnd"/>
+      <w:r>
+        <w:rPr>
+          <w:lang w:val="en-US"/>
+        </w:rPr>
+        <w:t xml:space="preserve"> </w:t>
+      </w:r>
+      <w:proofErr w:type="spellStart"/>
+      <w:r>
+        <w:rPr>
+          <w:lang w:val="en-US"/>
+        </w:rPr>
+        <w:t>org.springframework.web.servlet.support</w:t>
+      </w:r>
+      <w:proofErr w:type="spellEnd"/>
+      <w:r>
+        <w:rPr>
+          <w:lang w:val="en-US"/>
+        </w:rPr>
+        <w:t>.</w:t>
+      </w:r>
+    </w:p>
+    <w:p>
+      <w:pPr>
+        <w:pStyle w:val="Sinespaciado"/>
+        <w:rPr>
+          <w:lang w:val="en-US"/>
+        </w:rPr>
+      </w:pPr>
+      <w:proofErr w:type="spellStart"/>
+      <w:r>
+        <w:rPr>
+          <w:lang w:val="en-US"/>
+        </w:rPr>
+        <w:t>AbstractAnnotationConfigDispatcherServletInitializer</w:t>
+      </w:r>
+      <w:proofErr w:type="spellEnd"/>
+      <w:r>
+        <w:rPr>
+          <w:lang w:val="en-US"/>
+        </w:rPr>
+        <w:t>;</w:t>
+      </w:r>
+    </w:p>
+    <w:p>
+      <w:pPr>
+        <w:pStyle w:val="Sinespaciado"/>
+        <w:rPr>
+          <w:lang w:val="en-US"/>
+        </w:rPr>
+      </w:pPr>
+    </w:p>
+    <w:p>
+      <w:pPr>
+        <w:pStyle w:val="Sinespaciado"/>
+        <w:rPr>
+          <w:lang w:val="en-US"/>
+        </w:rPr>
+      </w:pPr>
+      <w:proofErr w:type="gramStart"/>
+      <w:r>
+        <w:rPr>
+          <w:lang w:val="en-US"/>
+        </w:rPr>
+        <w:t>public</w:t>
+      </w:r>
+      <w:proofErr w:type="gramEnd"/>
+      <w:r>
+        <w:rPr>
+          <w:lang w:val="en-US"/>
+        </w:rPr>
+        <w:t xml:space="preserve"> class </w:t>
+      </w:r>
+      <w:proofErr w:type="spellStart"/>
+      <w:r>
+        <w:rPr>
+          <w:lang w:val="en-US"/>
+        </w:rPr>
+        <w:t>SpittrWebAppInitializer</w:t>
+      </w:r>
+      <w:proofErr w:type="spellEnd"/>
+    </w:p>
+    <w:p>
+      <w:pPr>
+        <w:pStyle w:val="Sinespaciado"/>
+        <w:rPr>
+          <w:lang w:val="en-US"/>
+        </w:rPr>
+      </w:pPr>
+      <w:proofErr w:type="gramStart"/>
+      <w:r>
+        <w:rPr>
+          <w:lang w:val="en-US"/>
+        </w:rPr>
+        <w:t>extends</w:t>
+      </w:r>
+      <w:proofErr w:type="gramEnd"/>
+      <w:r>
+        <w:rPr>
+          <w:lang w:val="en-US"/>
+        </w:rPr>
+        <w:t xml:space="preserve"> </w:t>
+      </w:r>
+      <w:proofErr w:type="spellStart"/>
+      <w:r>
+        <w:rPr>
+          <w:lang w:val="en-US"/>
+        </w:rPr>
+        <w:t>AbstractAnnotationConfigDispatcherServletInitializer</w:t>
+      </w:r>
+      <w:proofErr w:type="spellEnd"/>
+      <w:r>
+        <w:rPr>
+          <w:lang w:val="en-US"/>
+        </w:rPr>
+        <w:t xml:space="preserve"> {</w:t>
+      </w:r>
+    </w:p>
+    <w:p>
+      <w:pPr>
+        <w:pStyle w:val="Sinespaciado"/>
+        <w:rPr>
+          <w:lang w:val="en-US"/>
+        </w:rPr>
+      </w:pPr>
+    </w:p>
+    <w:p>
+      <w:pPr>
+        <w:pStyle w:val="Sinespaciado"/>
+        <w:ind w:left="708"/>
+        <w:rPr>
+          <w:lang w:val="en-US"/>
+        </w:rPr>
+      </w:pPr>
+      <w:r>
+        <w:rPr>
+          <w:lang w:val="en-US"/>
+        </w:rPr>
+        <w:t>@Override</w:t>
+      </w:r>
+    </w:p>
+    <w:p>
+      <w:pPr>
+        <w:pStyle w:val="Sinespaciado"/>
+        <w:ind w:left="708"/>
+        <w:rPr>
+          <w:lang w:val="en-US"/>
+        </w:rPr>
+      </w:pPr>
+      <w:proofErr w:type="gramStart"/>
+      <w:r>
+        <w:rPr>
+          <w:lang w:val="en-US"/>
+        </w:rPr>
+        <w:lastRenderedPageBreak/>
+        <w:t>protected</w:t>
+      </w:r>
+      <w:proofErr w:type="gramEnd"/>
+      <w:r>
+        <w:rPr>
+          <w:lang w:val="en-US"/>
+        </w:rPr>
+        <w:t xml:space="preserve"> String[] </w:t>
+      </w:r>
+      <w:proofErr w:type="spellStart"/>
+      <w:r>
+        <w:rPr>
+          <w:lang w:val="en-US"/>
+        </w:rPr>
+        <w:t>getServletMappings</w:t>
+      </w:r>
+      <w:proofErr w:type="spellEnd"/>
+      <w:r>
+        <w:rPr>
+          <w:lang w:val="en-US"/>
+        </w:rPr>
+        <w:t>() {</w:t>
+      </w:r>
+    </w:p>
+    <w:p>
+      <w:pPr>
+        <w:pStyle w:val="Sinespaciado"/>
+        <w:ind w:left="708" w:firstLine="708"/>
+        <w:rPr>
+          <w:lang w:val="en-US"/>
+        </w:rPr>
+      </w:pPr>
+      <w:proofErr w:type="gramStart"/>
+      <w:r>
+        <w:rPr>
+          <w:lang w:val="en-US"/>
+        </w:rPr>
+        <w:t>return</w:t>
+      </w:r>
+      <w:proofErr w:type="gramEnd"/>
+      <w:r>
+        <w:rPr>
+          <w:lang w:val="en-US"/>
+        </w:rPr>
+        <w:t xml:space="preserve"> new String[] { "/" };</w:t>
+      </w:r>
+    </w:p>
+    <w:p>
+      <w:pPr>
+        <w:pStyle w:val="Sinespaciado"/>
+        <w:ind w:left="708"/>
+        <w:rPr>
+          <w:lang w:val="en-US"/>
+        </w:rPr>
+      </w:pPr>
+      <w:r>
+        <w:rPr>
+          <w:lang w:val="en-US"/>
+        </w:rPr>
+        <w:t>}</w:t>
+      </w:r>
+    </w:p>
+    <w:p>
+      <w:pPr>
+        <w:pStyle w:val="Sinespaciado"/>
+        <w:ind w:left="708"/>
+        <w:rPr>
+          <w:lang w:val="en-US"/>
+        </w:rPr>
+      </w:pPr>
+    </w:p>
+    <w:p>
+      <w:pPr>
+        <w:pStyle w:val="Sinespaciado"/>
+        <w:ind w:left="708"/>
+        <w:rPr>
+          <w:lang w:val="en-US"/>
+        </w:rPr>
+      </w:pPr>
+      <w:r>
+        <w:rPr>
+          <w:lang w:val="en-US"/>
+        </w:rPr>
+        <w:t>@Override</w:t>
+      </w:r>
+    </w:p>
+    <w:p>
+      <w:pPr>
+        <w:pStyle w:val="Sinespaciado"/>
+        <w:ind w:left="708"/>
+        <w:rPr>
+          <w:lang w:val="en-US"/>
+        </w:rPr>
+      </w:pPr>
+      <w:proofErr w:type="gramStart"/>
+      <w:r>
+        <w:rPr>
+          <w:lang w:val="en-US"/>
+        </w:rPr>
+        <w:t>protected</w:t>
+      </w:r>
+      <w:proofErr w:type="gramEnd"/>
+      <w:r>
+        <w:rPr>
+          <w:lang w:val="en-US"/>
+        </w:rPr>
+        <w:t xml:space="preserve"> Class&lt;?&gt;[] </w:t>
+      </w:r>
+      <w:proofErr w:type="spellStart"/>
+      <w:r>
+        <w:rPr>
+          <w:lang w:val="en-US"/>
+        </w:rPr>
+        <w:t>getRootConfigClasses</w:t>
+      </w:r>
+      <w:proofErr w:type="spellEnd"/>
+      <w:r>
+        <w:rPr>
+          <w:lang w:val="en-US"/>
+        </w:rPr>
+        <w:t>() {</w:t>
+      </w:r>
+    </w:p>
+    <w:p>
+      <w:pPr>
+        <w:pStyle w:val="Sinespaciado"/>
+        <w:ind w:left="708" w:firstLine="708"/>
+      </w:pPr>
+      <w:proofErr w:type="gramStart"/>
+      <w:r>
+        <w:rPr>
+          <w:lang w:val="en-US"/>
+        </w:rPr>
+        <w:t>return</w:t>
+      </w:r>
+      <w:proofErr w:type="gramEnd"/>
+      <w:r>
+        <w:rPr>
+          <w:lang w:val="en-US"/>
+        </w:rPr>
+        <w:t xml:space="preserve"> new Class&lt;?&gt;[] </w:t>
+      </w:r>
+      <w:r>
+        <w:t xml:space="preserve">{ </w:t>
+      </w:r>
+      <w:proofErr w:type="spellStart"/>
+      <w:r>
+        <w:t>RootConfig.class</w:t>
+      </w:r>
+      <w:proofErr w:type="spellEnd"/>
+      <w:r>
+        <w:t xml:space="preserve"> };</w:t>
+      </w:r>
+    </w:p>
+    <w:p>
+      <w:pPr>
+        <w:pStyle w:val="Sinespaciado"/>
+        <w:ind w:left="708"/>
+        <w:rPr>
+          <w:lang w:val="en-US"/>
+        </w:rPr>
+      </w:pPr>
+      <w:r>
+        <w:rPr>
+          <w:lang w:val="en-US"/>
+        </w:rPr>
+        <w:t>}</w:t>
+      </w:r>
+    </w:p>
+    <w:p>
+      <w:pPr>
+        <w:pStyle w:val="Sinespaciado"/>
+        <w:ind w:left="708"/>
+        <w:rPr>
+          <w:lang w:val="en-US"/>
+        </w:rPr>
+      </w:pPr>
+      <w:r>
+        <w:rPr>
+          <w:lang w:val="en-US"/>
+        </w:rPr>
+        <w:t>@Override</w:t>
+      </w:r>
+    </w:p>
+    <w:p>
+      <w:pPr>
+        <w:pStyle w:val="Sinespaciado"/>
+        <w:ind w:left="708"/>
+        <w:rPr>
+          <w:lang w:val="en-US"/>
+        </w:rPr>
+      </w:pPr>
+    </w:p>
+    <w:p>
+      <w:pPr>
+        <w:pStyle w:val="Sinespaciado"/>
+        <w:ind w:left="708"/>
+        <w:rPr>
+          <w:lang w:val="en-US"/>
+        </w:rPr>
+      </w:pPr>
+      <w:proofErr w:type="gramStart"/>
+      <w:r>
+        <w:rPr>
+          <w:lang w:val="en-US"/>
+        </w:rPr>
+        <w:t>protected</w:t>
+      </w:r>
+      <w:proofErr w:type="gramEnd"/>
+      <w:r>
+        <w:rPr>
+          <w:lang w:val="en-US"/>
+        </w:rPr>
+        <w:t xml:space="preserve"> Class&lt;?&gt;[] </w:t>
+      </w:r>
+      <w:proofErr w:type="spellStart"/>
+      <w:r>
+        <w:rPr>
+          <w:lang w:val="en-US"/>
+        </w:rPr>
+        <w:t>getServletConfigClasses</w:t>
+      </w:r>
+      <w:proofErr w:type="spellEnd"/>
+      <w:r>
+        <w:rPr>
+          <w:lang w:val="en-US"/>
+        </w:rPr>
+        <w:t>() {</w:t>
+      </w:r>
+    </w:p>
+    <w:p>
+      <w:pPr>
+        <w:pStyle w:val="Sinespaciado"/>
+        <w:ind w:left="708" w:firstLine="708"/>
+      </w:pPr>
+      <w:proofErr w:type="gramStart"/>
+      <w:r>
+        <w:rPr>
+          <w:lang w:val="en-US"/>
+        </w:rPr>
+        <w:t>return</w:t>
+      </w:r>
+      <w:proofErr w:type="gramEnd"/>
+      <w:r>
+        <w:rPr>
+          <w:lang w:val="en-US"/>
+        </w:rPr>
+        <w:t xml:space="preserve"> new Class&lt;?&gt;[] </w:t>
+      </w:r>
+      <w:r>
+        <w:t xml:space="preserve">{ </w:t>
+      </w:r>
+      <w:proofErr w:type="spellStart"/>
+      <w:r>
+        <w:t>WebConfig.class</w:t>
+      </w:r>
+      <w:proofErr w:type="spellEnd"/>
+      <w:r>
+        <w:t xml:space="preserve"> };</w:t>
+      </w:r>
+    </w:p>
+    <w:p>
+      <w:pPr>
+        <w:pStyle w:val="Sinespaciado"/>
+        <w:ind w:left="708"/>
+      </w:pPr>
+      <w:r>
+        <w:t>}</w:t>
+      </w:r>
+    </w:p>
+    <w:p>
+      <w:pPr>
+        <w:pStyle w:val="Sinespaciado"/>
+      </w:pPr>
+      <w:r>
+        <w:t>}</w:t>
+      </w:r>
+    </w:p>
+    <w:p>
+      <w:pPr>
+        <w:pStyle w:val="Sinespaciado"/>
+      </w:pPr>
+    </w:p>
+    <w:p>
+      <w:pPr>
+        <w:jc w:val="both"/>
+      </w:pPr>
+      <w:r>
+        <w:t xml:space="preserve">Cualquier clase que extiende </w:t>
+      </w:r>
+      <w:proofErr w:type="spellStart"/>
+      <w:r>
+        <w:t>AbstractAnnotationConfigDispatcherServletInitializer</w:t>
+      </w:r>
+      <w:proofErr w:type="spellEnd"/>
+      <w:r>
+        <w:t xml:space="preserve">, </w:t>
+      </w:r>
+      <w:proofErr w:type="spellStart"/>
+      <w:r>
+        <w:t>spring</w:t>
+      </w:r>
+      <w:proofErr w:type="spellEnd"/>
+      <w:r>
+        <w:t xml:space="preserve"> la utilizará para configurar el </w:t>
+      </w:r>
+      <w:proofErr w:type="spellStart"/>
+      <w:r>
+        <w:t>dispatcherServlet</w:t>
+      </w:r>
+      <w:proofErr w:type="spellEnd"/>
+      <w:r>
+        <w:t xml:space="preserve"> y el </w:t>
+      </w:r>
+      <w:proofErr w:type="spellStart"/>
+      <w:r>
+        <w:t>spring</w:t>
+      </w:r>
+      <w:proofErr w:type="spellEnd"/>
+      <w:r>
+        <w:t xml:space="preserve"> </w:t>
+      </w:r>
+      <w:proofErr w:type="spellStart"/>
+      <w:r>
+        <w:t>application</w:t>
+      </w:r>
+      <w:proofErr w:type="spellEnd"/>
+      <w:r>
+        <w:t xml:space="preserve"> </w:t>
+      </w:r>
+      <w:proofErr w:type="spellStart"/>
+      <w:r>
+        <w:t>Context</w:t>
+      </w:r>
+      <w:proofErr w:type="spellEnd"/>
+      <w:r>
+        <w:t>.</w:t>
+      </w:r>
+    </w:p>
+    <w:p>
+      <w:pPr>
+        <w:jc w:val="both"/>
+      </w:pPr>
+      <w:r>
+        <w:t xml:space="preserve">El método </w:t>
+      </w:r>
+      <w:proofErr w:type="spellStart"/>
+      <w:r>
+        <w:t>getServletMappings</w:t>
+      </w:r>
+      <w:proofErr w:type="spellEnd"/>
+      <w:r>
+        <w:t xml:space="preserve">, asignará una o más rutas para el mapeo del </w:t>
+      </w:r>
+      <w:proofErr w:type="spellStart"/>
+      <w:r>
+        <w:t>dispatcherServlet</w:t>
+      </w:r>
+      <w:proofErr w:type="spellEnd"/>
+      <w:r>
+        <w:t xml:space="preserve">. Con “\” indicamos que será el </w:t>
+      </w:r>
+      <w:proofErr w:type="spellStart"/>
+      <w:r>
+        <w:t>servlet</w:t>
+      </w:r>
+      <w:proofErr w:type="spellEnd"/>
+      <w:r>
+        <w:t xml:space="preserve"> predeterminado de la aplicación y que manejará todas las solicitudes de la aplicación.</w:t>
+      </w:r>
+    </w:p>
+    <w:p>
+      <w:pPr>
+        <w:jc w:val="both"/>
+      </w:pPr>
+    </w:p>
+    <w:p>
+      <w:pPr>
+        <w:jc w:val="both"/>
+      </w:pPr>
+      <w:r>
+        <w:t>El fichero WebConfig.java, contendrá:</w:t>
+      </w:r>
+    </w:p>
+    <w:p>
+      <w:pPr>
+        <w:pStyle w:val="Sinespaciado"/>
+      </w:pPr>
+      <w:r>
+        <w:t>@</w:t>
+      </w:r>
+      <w:proofErr w:type="spellStart"/>
+      <w:r>
+        <w:t>Configuration</w:t>
+      </w:r>
+      <w:proofErr w:type="spellEnd"/>
+    </w:p>
+    <w:p>
+      <w:pPr>
+        <w:pStyle w:val="Sinespaciado"/>
+      </w:pPr>
+      <w:r>
+        <w:t>@</w:t>
+      </w:r>
+      <w:proofErr w:type="spellStart"/>
+      <w:r>
+        <w:t>EnableWebMvc</w:t>
+      </w:r>
+      <w:proofErr w:type="spellEnd"/>
+    </w:p>
+    <w:p>
+      <w:pPr>
+        <w:pStyle w:val="Sinespaciado"/>
+        <w:rPr>
+          <w:lang w:val="en-US"/>
+        </w:rPr>
+      </w:pPr>
+      <w:proofErr w:type="gramStart"/>
+      <w:r>
+        <w:rPr>
+          <w:lang w:val="en-US"/>
+        </w:rPr>
+        <w:t>@</w:t>
+      </w:r>
+      <w:proofErr w:type="spellStart"/>
+      <w:r>
+        <w:rPr>
+          <w:lang w:val="en-US"/>
+        </w:rPr>
+        <w:t>ComponentScan</w:t>
+      </w:r>
+      <w:proofErr w:type="spellEnd"/>
+      <w:r>
+        <w:rPr>
+          <w:lang w:val="en-US"/>
+        </w:rPr>
+        <w:t>(</w:t>
+      </w:r>
+      <w:proofErr w:type="gramEnd"/>
+      <w:r>
+        <w:rPr>
+          <w:lang w:val="en-US"/>
+        </w:rPr>
+        <w:t>"</w:t>
+      </w:r>
+      <w:proofErr w:type="spellStart"/>
+      <w:r>
+        <w:rPr>
+          <w:lang w:val="en-US"/>
+        </w:rPr>
+        <w:t>spitter.web</w:t>
+      </w:r>
+      <w:proofErr w:type="spellEnd"/>
+      <w:r>
+        <w:rPr>
+          <w:lang w:val="en-US"/>
+        </w:rPr>
+        <w:t>")</w:t>
+      </w:r>
+    </w:p>
+    <w:p>
+      <w:pPr>
+        <w:pStyle w:val="Sinespaciado"/>
+        <w:rPr>
+          <w:lang w:val="en-US"/>
+        </w:rPr>
+      </w:pPr>
+      <w:proofErr w:type="gramStart"/>
+      <w:r>
+        <w:rPr>
+          <w:lang w:val="en-US"/>
+        </w:rPr>
+        <w:t>public</w:t>
+      </w:r>
+      <w:proofErr w:type="gramEnd"/>
+      <w:r>
+        <w:rPr>
+          <w:lang w:val="en-US"/>
+        </w:rPr>
+        <w:t xml:space="preserve"> class </w:t>
+      </w:r>
+      <w:proofErr w:type="spellStart"/>
+      <w:r>
+        <w:rPr>
+          <w:lang w:val="en-US"/>
+        </w:rPr>
+        <w:t>WebConfig</w:t>
+      </w:r>
+      <w:proofErr w:type="spellEnd"/>
+      <w:r>
+        <w:rPr>
+          <w:lang w:val="en-US"/>
+        </w:rPr>
+        <w:t xml:space="preserve"> </w:t>
+      </w:r>
+      <w:r>
+        <w:rPr>
+          <w:lang w:val="en-US"/>
+        </w:rPr>
+        <w:t xml:space="preserve">extends </w:t>
+      </w:r>
+      <w:proofErr w:type="spellStart"/>
+      <w:r>
+        <w:rPr>
+          <w:lang w:val="en-US"/>
+        </w:rPr>
+        <w:t>WebMvcConfigurerAdapter</w:t>
+      </w:r>
+      <w:proofErr w:type="spellEnd"/>
+      <w:r>
+        <w:rPr>
+          <w:lang w:val="en-US"/>
+        </w:rPr>
+        <w:t xml:space="preserve"> {</w:t>
+      </w:r>
+    </w:p>
+    <w:p>
+      <w:pPr>
+        <w:pStyle w:val="Sinespaciado"/>
+        <w:ind w:left="708"/>
+        <w:rPr>
+          <w:lang w:val="en-US"/>
+        </w:rPr>
+      </w:pPr>
+      <w:r>
+        <w:rPr>
+          <w:lang w:val="en-US"/>
+        </w:rPr>
+        <w:t>@Bean</w:t>
+      </w:r>
+    </w:p>
+    <w:p>
+      <w:pPr>
+        <w:pStyle w:val="Sinespaciado"/>
+        <w:ind w:left="708"/>
+        <w:rPr>
+          <w:lang w:val="en-US"/>
+        </w:rPr>
+      </w:pPr>
+      <w:proofErr w:type="gramStart"/>
+      <w:r>
+        <w:rPr>
+          <w:lang w:val="en-US"/>
+        </w:rPr>
+        <w:t>public</w:t>
+      </w:r>
+      <w:proofErr w:type="gramEnd"/>
+      <w:r>
+        <w:rPr>
+          <w:lang w:val="en-US"/>
+        </w:rPr>
+        <w:t xml:space="preserve"> </w:t>
+      </w:r>
+      <w:proofErr w:type="spellStart"/>
+      <w:r>
+        <w:rPr>
+          <w:lang w:val="en-US"/>
+        </w:rPr>
+        <w:t>ViewResolver</w:t>
+      </w:r>
+      <w:proofErr w:type="spellEnd"/>
+      <w:r>
+        <w:rPr>
+          <w:lang w:val="en-US"/>
+        </w:rPr>
+        <w:t xml:space="preserve"> </w:t>
+      </w:r>
+      <w:proofErr w:type="spellStart"/>
+      <w:r>
+        <w:rPr>
+          <w:lang w:val="en-US"/>
+        </w:rPr>
+        <w:t>viewResolver</w:t>
+      </w:r>
+      <w:proofErr w:type="spellEnd"/>
+      <w:r>
+        <w:rPr>
+          <w:lang w:val="en-US"/>
+        </w:rPr>
+        <w:t>() {</w:t>
+      </w:r>
+    </w:p>
+    <w:p>
+      <w:pPr>
+        <w:pStyle w:val="Sinespaciado"/>
+        <w:ind w:left="1416"/>
+        <w:rPr>
+          <w:lang w:val="en-US"/>
+        </w:rPr>
+      </w:pPr>
+      <w:proofErr w:type="spellStart"/>
+      <w:r>
+        <w:rPr>
+          <w:lang w:val="en-US"/>
+        </w:rPr>
+        <w:t>InternalResourceViewResolver</w:t>
+      </w:r>
+      <w:proofErr w:type="spellEnd"/>
+      <w:r>
+        <w:rPr>
+          <w:lang w:val="en-US"/>
+        </w:rPr>
+        <w:t xml:space="preserve"> resolver =</w:t>
+      </w:r>
+    </w:p>
+    <w:p>
+      <w:pPr>
+        <w:pStyle w:val="Sinespaciado"/>
+        <w:ind w:left="1416"/>
+        <w:rPr>
+          <w:lang w:val="en-US"/>
+        </w:rPr>
+      </w:pPr>
+      <w:proofErr w:type="gramStart"/>
+      <w:r>
+        <w:rPr>
+          <w:lang w:val="en-US"/>
+        </w:rPr>
+        <w:t>new</w:t>
+      </w:r>
+      <w:proofErr w:type="gramEnd"/>
+      <w:r>
+        <w:rPr>
+          <w:lang w:val="en-US"/>
+        </w:rPr>
+        <w:t xml:space="preserve"> </w:t>
+      </w:r>
+      <w:proofErr w:type="spellStart"/>
+      <w:r>
+        <w:rPr>
+          <w:lang w:val="en-US"/>
+        </w:rPr>
+        <w:t>InternalResourceViewResolver</w:t>
+      </w:r>
+      <w:proofErr w:type="spellEnd"/>
+      <w:r>
+        <w:rPr>
+          <w:lang w:val="en-US"/>
+        </w:rPr>
+        <w:t>();</w:t>
+      </w:r>
+    </w:p>
+    <w:p>
+      <w:pPr>
+        <w:pStyle w:val="Sinespaciado"/>
+        <w:ind w:left="1416"/>
+        <w:rPr>
+          <w:lang w:val="en-US"/>
+        </w:rPr>
+      </w:pPr>
+      <w:proofErr w:type="spellStart"/>
+      <w:proofErr w:type="gramStart"/>
+      <w:r>
+        <w:rPr>
+          <w:lang w:val="en-US"/>
+        </w:rPr>
+        <w:t>resolver.setPrefix</w:t>
+      </w:r>
+      <w:proofErr w:type="spellEnd"/>
+      <w:r>
+        <w:rPr>
+          <w:lang w:val="en-US"/>
+        </w:rPr>
+        <w:t>(</w:t>
+      </w:r>
+      <w:proofErr w:type="gramEnd"/>
+      <w:r>
+        <w:rPr>
+          <w:lang w:val="en-US"/>
+        </w:rPr>
+        <w:t>"/WEB-INF/views/");</w:t>
+      </w:r>
+    </w:p>
+    <w:p>
+      <w:pPr>
+        <w:pStyle w:val="Sinespaciado"/>
+        <w:ind w:left="1416"/>
+        <w:rPr>
+          <w:lang w:val="en-US"/>
+        </w:rPr>
+      </w:pPr>
+      <w:proofErr w:type="spellStart"/>
+      <w:proofErr w:type="gramStart"/>
+      <w:r>
+        <w:rPr>
+          <w:lang w:val="en-US"/>
+        </w:rPr>
+        <w:t>resolver.setSuffix</w:t>
+      </w:r>
+      <w:proofErr w:type="spellEnd"/>
+      <w:r>
+        <w:rPr>
+          <w:lang w:val="en-US"/>
+        </w:rPr>
+        <w:t>(</w:t>
+      </w:r>
+      <w:proofErr w:type="gramEnd"/>
+      <w:r>
+        <w:rPr>
+          <w:lang w:val="en-US"/>
+        </w:rPr>
+        <w:t>".</w:t>
+      </w:r>
+      <w:proofErr w:type="spellStart"/>
+      <w:r>
+        <w:rPr>
+          <w:lang w:val="en-US"/>
+        </w:rPr>
+        <w:t>jsp</w:t>
+      </w:r>
+      <w:proofErr w:type="spellEnd"/>
+      <w:r>
+        <w:rPr>
+          <w:lang w:val="en-US"/>
+        </w:rPr>
+        <w:t>");</w:t>
+      </w:r>
+    </w:p>
+    <w:p>
+      <w:pPr>
+        <w:pStyle w:val="Sinespaciado"/>
+        <w:ind w:left="1416"/>
+        <w:rPr>
+          <w:lang w:val="en-US"/>
+        </w:rPr>
+      </w:pPr>
+      <w:proofErr w:type="spellStart"/>
+      <w:proofErr w:type="gramStart"/>
+      <w:r>
+        <w:rPr>
+          <w:lang w:val="en-US"/>
+        </w:rPr>
+        <w:t>resolver.setExposeContextBeansAsAttributes</w:t>
+      </w:r>
+      <w:proofErr w:type="spellEnd"/>
+      <w:r>
+        <w:rPr>
+          <w:lang w:val="en-US"/>
+        </w:rPr>
+        <w:t>(</w:t>
+      </w:r>
+      <w:proofErr w:type="gramEnd"/>
+      <w:r>
+        <w:rPr>
+          <w:lang w:val="en-US"/>
+        </w:rPr>
+        <w:t>true);</w:t>
+      </w:r>
+    </w:p>
+    <w:p>
+      <w:pPr>
+        <w:pStyle w:val="Sinespaciado"/>
+        <w:ind w:left="1416"/>
+        <w:rPr>
+          <w:lang w:val="en-US"/>
+        </w:rPr>
+      </w:pPr>
+      <w:proofErr w:type="gramStart"/>
+      <w:r>
+        <w:rPr>
+          <w:lang w:val="en-US"/>
+        </w:rPr>
+        <w:t>return</w:t>
+      </w:r>
+      <w:proofErr w:type="gramEnd"/>
+      <w:r>
+        <w:rPr>
+          <w:lang w:val="en-US"/>
+        </w:rPr>
+        <w:t xml:space="preserve"> resolver;</w:t>
+      </w:r>
+    </w:p>
+    <w:p>
+      <w:pPr>
+        <w:pStyle w:val="Sinespaciado"/>
+        <w:ind w:left="708"/>
+        <w:rPr>
+          <w:lang w:val="en-US"/>
+        </w:rPr>
+      </w:pPr>
+      <w:r>
+        <w:rPr>
+          <w:lang w:val="en-US"/>
+        </w:rPr>
+        <w:t>}</w:t>
+      </w:r>
+    </w:p>
+    <w:p>
+      <w:pPr>
+        <w:pStyle w:val="Sinespaciado"/>
+        <w:ind w:left="708"/>
+        <w:rPr>
+          <w:lang w:val="en-US"/>
+        </w:rPr>
+      </w:pPr>
+      <w:r>
+        <w:rPr>
+          <w:lang w:val="en-US"/>
+        </w:rPr>
+        <w:t>@Override</w:t>
+      </w:r>
+    </w:p>
+    <w:p>
+      <w:pPr>
+        <w:pStyle w:val="Sinespaciado"/>
+        <w:ind w:left="708"/>
+        <w:rPr>
+          <w:lang w:val="en-US"/>
+        </w:rPr>
+      </w:pPr>
+      <w:proofErr w:type="gramStart"/>
+      <w:r>
+        <w:rPr>
+          <w:lang w:val="en-US"/>
+        </w:rPr>
+        <w:t>public</w:t>
+      </w:r>
+      <w:proofErr w:type="gramEnd"/>
+      <w:r>
+        <w:rPr>
+          <w:lang w:val="en-US"/>
+        </w:rPr>
+        <w:t xml:space="preserve"> void </w:t>
+      </w:r>
+      <w:proofErr w:type="spellStart"/>
+      <w:r>
+        <w:rPr>
+          <w:lang w:val="en-US"/>
+        </w:rPr>
+        <w:t>configureDefaultServletHandling</w:t>
+      </w:r>
+      <w:proofErr w:type="spellEnd"/>
+      <w:r>
+        <w:rPr>
+          <w:lang w:val="en-US"/>
+        </w:rPr>
+        <w:t>(</w:t>
+      </w:r>
+    </w:p>
+    <w:p>
+      <w:pPr>
+        <w:pStyle w:val="Sinespaciado"/>
+        <w:ind w:left="1416"/>
+        <w:rPr>
+          <w:lang w:val="en-US"/>
+        </w:rPr>
+      </w:pPr>
+      <w:proofErr w:type="spellStart"/>
+      <w:r>
+        <w:rPr>
+          <w:lang w:val="en-US"/>
+        </w:rPr>
+        <w:t>DefaultServletHandlerConfigurer</w:t>
+      </w:r>
+      <w:proofErr w:type="spellEnd"/>
+      <w:r>
+        <w:rPr>
+          <w:lang w:val="en-US"/>
+        </w:rPr>
+        <w:t xml:space="preserve"> </w:t>
+      </w:r>
+      <w:proofErr w:type="spellStart"/>
+      <w:r>
+        <w:rPr>
+          <w:lang w:val="en-US"/>
+        </w:rPr>
+        <w:t>configurer</w:t>
+      </w:r>
+      <w:proofErr w:type="spellEnd"/>
+      <w:r>
+        <w:rPr>
+          <w:lang w:val="en-US"/>
+        </w:rPr>
+        <w:t>) {</w:t>
+      </w:r>
+    </w:p>
+    <w:p>
+      <w:pPr>
+        <w:pStyle w:val="Sinespaciado"/>
+        <w:ind w:left="1416"/>
+      </w:pPr>
+      <w:proofErr w:type="spellStart"/>
+      <w:proofErr w:type="gramStart"/>
+      <w:r>
+        <w:t>configurer.enable</w:t>
+      </w:r>
+      <w:proofErr w:type="spellEnd"/>
+      <w:r>
+        <w:t>(</w:t>
+      </w:r>
+      <w:proofErr w:type="gramEnd"/>
+      <w:r>
+        <w:t>);</w:t>
+      </w:r>
+    </w:p>
+    <w:p>
+      <w:pPr>
+        <w:pStyle w:val="Sinespaciado"/>
+        <w:ind w:left="708"/>
+      </w:pPr>
+      <w:r>
+        <w:t>}</w:t>
+      </w:r>
+    </w:p>
+    <w:p>
+      <w:pPr>
+        <w:pStyle w:val="Sinespaciado"/>
+        <w:rPr>
+          <w:rFonts w:ascii="Courier" w:hAnsi="Courier" w:cs="Courier"/>
+          <w:sz w:val="16"/>
+          <w:szCs w:val="16"/>
+        </w:rPr>
+      </w:pPr>
+      <w:r>
+        <w:rPr>
+          <w:rFonts w:ascii="Courier" w:hAnsi="Courier" w:cs="Courier"/>
+          <w:sz w:val="16"/>
+          <w:szCs w:val="16"/>
+        </w:rPr>
+        <w:t>}</w:t>
+      </w:r>
+    </w:p>
+    <w:p>
+      <w:pPr>
+        <w:pStyle w:val="Sinespaciado"/>
+        <w:rPr>
+          <w:rFonts w:ascii="Courier" w:hAnsi="Courier" w:cs="Courier"/>
+          <w:sz w:val="16"/>
+          <w:szCs w:val="16"/>
+        </w:rPr>
+      </w:pPr>
+    </w:p>
+    <w:p>
+      <w:pPr>
+        <w:pStyle w:val="Sinespaciado"/>
+        <w:jc w:val="both"/>
+      </w:pPr>
+      <w:r>
+        <w:t xml:space="preserve">Con </w:t>
+      </w:r>
+      <w:proofErr w:type="gramStart"/>
+      <w:r>
+        <w:t>@</w:t>
+      </w:r>
+      <w:proofErr w:type="spellStart"/>
+      <w:r>
+        <w:t>ComponentScan</w:t>
+      </w:r>
+      <w:proofErr w:type="spellEnd"/>
+      <w:r>
+        <w:t>(</w:t>
+      </w:r>
+      <w:proofErr w:type="gramEnd"/>
+      <w:r>
+        <w:t>"</w:t>
+      </w:r>
+      <w:proofErr w:type="spellStart"/>
+      <w:r>
+        <w:t>spitter.web</w:t>
+      </w:r>
+      <w:proofErr w:type="spellEnd"/>
+      <w:r>
+        <w:t>"), indicamos el paquete donde deben buscarse los componentes.</w:t>
+      </w:r>
+      <w:r>
+        <w:t xml:space="preserve"> Estos componentes se identificarán con la anotación @</w:t>
+      </w:r>
+      <w:proofErr w:type="spellStart"/>
+      <w:r>
+        <w:t>Controller</w:t>
+      </w:r>
+      <w:proofErr w:type="spellEnd"/>
+      <w:r>
+        <w:t xml:space="preserve"> en el caso de tratarse de un controlador.</w:t>
+      </w:r>
+    </w:p>
+    <w:p>
+      <w:pPr>
+        <w:pStyle w:val="Sinespaciado"/>
+      </w:pPr>
+    </w:p>
+    <w:p>
+      <w:pPr>
+        <w:pStyle w:val="Sinespaciado"/>
+      </w:pPr>
+      <w:r>
+        <w:t>En el caso de HomeController.java:</w:t>
+      </w:r>
+    </w:p>
+    <w:p>
+      <w:pPr>
+        <w:pStyle w:val="Sinespaciado"/>
+        <w:rPr>
+          <w:lang w:val="en-US"/>
+        </w:rPr>
+      </w:pPr>
+      <w:r>
+        <w:rPr>
+          <w:lang w:val="en-US"/>
+        </w:rPr>
+        <w:t>@Controller</w:t>
+      </w:r>
+    </w:p>
+    <w:p>
+      <w:pPr>
+        <w:pStyle w:val="Sinespaciado"/>
+        <w:rPr>
+          <w:lang w:val="en-US"/>
+        </w:rPr>
+      </w:pPr>
+      <w:proofErr w:type="gramStart"/>
+      <w:r>
+        <w:rPr>
+          <w:lang w:val="en-US"/>
+        </w:rPr>
+        <w:t>@</w:t>
+      </w:r>
+      <w:proofErr w:type="spellStart"/>
+      <w:r>
+        <w:rPr>
+          <w:lang w:val="en-US"/>
+        </w:rPr>
+        <w:t>RequestMapping</w:t>
+      </w:r>
+      <w:proofErr w:type="spellEnd"/>
+      <w:r>
+        <w:rPr>
+          <w:color w:val="000000"/>
+          <w:lang w:val="en-US"/>
+        </w:rPr>
+        <w:t>(</w:t>
+      </w:r>
+      <w:proofErr w:type="gramEnd"/>
+      <w:r>
+        <w:rPr>
+          <w:color w:val="2A00FF"/>
+          <w:lang w:val="en-US"/>
+        </w:rPr>
+        <w:t>"/"</w:t>
+      </w:r>
+      <w:r>
+        <w:rPr>
+          <w:color w:val="000000"/>
+          <w:lang w:val="en-US"/>
+        </w:rPr>
+        <w:t>)</w:t>
+      </w:r>
+    </w:p>
+    <w:p>
+      <w:pPr>
+        <w:pStyle w:val="Sinespaciado"/>
+        <w:rPr>
+          <w:lang w:val="en-US"/>
+        </w:rPr>
+      </w:pPr>
+      <w:proofErr w:type="gramStart"/>
+      <w:r>
+        <w:rPr>
+          <w:b/>
+          <w:bCs/>
+          <w:color w:val="7F0055"/>
+          <w:lang w:val="en-US"/>
+        </w:rPr>
+        <w:t>public</w:t>
+      </w:r>
+      <w:proofErr w:type="gramEnd"/>
+      <w:r>
+        <w:rPr>
+          <w:color w:val="000000"/>
+          <w:lang w:val="en-US"/>
+        </w:rPr>
+        <w:t xml:space="preserve"> </w:t>
+      </w:r>
+      <w:r>
+        <w:rPr>
+          <w:b/>
+          <w:bCs/>
+          <w:color w:val="7F0055"/>
+          <w:lang w:val="en-US"/>
+        </w:rPr>
+        <w:t>class</w:t>
+      </w:r>
+      <w:r>
+        <w:rPr>
+          <w:color w:val="000000"/>
+          <w:lang w:val="en-US"/>
+        </w:rPr>
+        <w:t xml:space="preserve"> </w:t>
+      </w:r>
+      <w:proofErr w:type="spellStart"/>
+      <w:r>
+        <w:rPr>
+          <w:color w:val="000000"/>
+          <w:lang w:val="en-US"/>
+        </w:rPr>
+        <w:t>HomeController</w:t>
+      </w:r>
+      <w:proofErr w:type="spellEnd"/>
+      <w:r>
+        <w:rPr>
+          <w:color w:val="000000"/>
+          <w:lang w:val="en-US"/>
+        </w:rPr>
+        <w:t xml:space="preserve"> {</w:t>
+      </w:r>
+    </w:p>
+    <w:p>
+      <w:pPr>
+        <w:pStyle w:val="Sinespaciado"/>
+        <w:rPr>
+          <w:lang w:val="en-US"/>
+        </w:rPr>
+      </w:pPr>
+    </w:p>
+    <w:p>
+      <w:pPr>
+        <w:pStyle w:val="Sinespaciado"/>
+        <w:ind w:left="708"/>
+        <w:rPr>
+          <w:lang w:val="en-US"/>
+        </w:rPr>
+      </w:pPr>
+      <w:r>
+        <w:rPr>
+          <w:color w:val="000000"/>
+          <w:lang w:val="en-US"/>
+        </w:rPr>
+        <w:t xml:space="preserve">  </w:t>
+      </w:r>
+      <w:proofErr w:type="gramStart"/>
+      <w:r>
+        <w:rPr>
+          <w:lang w:val="en-US"/>
+        </w:rPr>
+        <w:t>@</w:t>
+      </w:r>
+      <w:proofErr w:type="spellStart"/>
+      <w:r>
+        <w:rPr>
+          <w:lang w:val="en-US"/>
+        </w:rPr>
+        <w:t>RequestMapping</w:t>
+      </w:r>
+      <w:proofErr w:type="spellEnd"/>
+      <w:r>
+        <w:rPr>
+          <w:color w:val="000000"/>
+          <w:lang w:val="en-US"/>
+        </w:rPr>
+        <w:t>(</w:t>
+      </w:r>
+      <w:proofErr w:type="gramEnd"/>
+      <w:r>
+        <w:rPr>
+          <w:color w:val="000000"/>
+          <w:lang w:val="en-US"/>
+        </w:rPr>
+        <w:t xml:space="preserve">method = </w:t>
+      </w:r>
+      <w:r>
+        <w:rPr>
+          <w:b/>
+          <w:bCs/>
+          <w:i/>
+          <w:iCs/>
+          <w:color w:val="0000C0"/>
+          <w:lang w:val="en-US"/>
+        </w:rPr>
+        <w:t>GET</w:t>
+      </w:r>
+      <w:r>
+        <w:rPr>
+          <w:color w:val="000000"/>
+          <w:lang w:val="en-US"/>
+        </w:rPr>
+        <w:t>)</w:t>
+      </w:r>
+    </w:p>
+    <w:p>
+      <w:pPr>
+        <w:pStyle w:val="Sinespaciado"/>
+        <w:ind w:left="708"/>
+        <w:rPr>
+          <w:lang w:val="en-US"/>
+        </w:rPr>
+      </w:pPr>
+      <w:r>
+        <w:rPr>
+          <w:color w:val="000000"/>
+          <w:lang w:val="en-US"/>
+        </w:rPr>
+        <w:t xml:space="preserve">  </w:t>
+      </w:r>
+      <w:proofErr w:type="gramStart"/>
+      <w:r>
+        <w:rPr>
+          <w:b/>
+          <w:bCs/>
+          <w:color w:val="7F0055"/>
+          <w:lang w:val="en-US"/>
+        </w:rPr>
+        <w:t>public</w:t>
+      </w:r>
+      <w:proofErr w:type="gramEnd"/>
+      <w:r>
+        <w:rPr>
+          <w:color w:val="000000"/>
+          <w:lang w:val="en-US"/>
+        </w:rPr>
+        <w:t xml:space="preserve"> String home(Model </w:t>
+      </w:r>
+      <w:r>
+        <w:rPr>
+          <w:color w:val="6A3E3E"/>
+          <w:lang w:val="en-US"/>
+        </w:rPr>
+        <w:t>model</w:t>
+      </w:r>
+      <w:r>
+        <w:rPr>
+          <w:color w:val="000000"/>
+          <w:lang w:val="en-US"/>
+        </w:rPr>
+        <w:t>) {</w:t>
+      </w:r>
+    </w:p>
+    <w:p>
+      <w:pPr>
+        <w:pStyle w:val="Sinespaciado"/>
+        <w:ind w:left="708"/>
+      </w:pPr>
+      <w:r>
+        <w:rPr>
+          <w:color w:val="000000"/>
+          <w:lang w:val="en-US"/>
+        </w:rPr>
+        <w:t xml:space="preserve">    </w:t>
+      </w:r>
+      <w:proofErr w:type="spellStart"/>
+      <w:proofErr w:type="gramStart"/>
+      <w:r>
+        <w:rPr>
+          <w:b/>
+          <w:bCs/>
+          <w:color w:val="7F0055"/>
+        </w:rPr>
+        <w:t>return</w:t>
+      </w:r>
+      <w:proofErr w:type="spellEnd"/>
+      <w:proofErr w:type="gramEnd"/>
+      <w:r>
+        <w:rPr>
+          <w:color w:val="000000"/>
+        </w:rPr>
+        <w:t xml:space="preserve"> </w:t>
+      </w:r>
+      <w:r>
+        <w:rPr>
+          <w:color w:val="2A00FF"/>
+        </w:rPr>
+        <w:t>"home"</w:t>
+      </w:r>
+      <w:r>
+        <w:rPr>
+          <w:color w:val="000000"/>
+        </w:rPr>
+        <w:t>;</w:t>
+      </w:r>
+    </w:p>
+    <w:p>
+      <w:pPr>
+        <w:pStyle w:val="Sinespaciado"/>
+        <w:ind w:left="708"/>
+      </w:pPr>
+      <w:r>
+        <w:rPr>
+          <w:color w:val="000000"/>
+        </w:rPr>
+        <w:t xml:space="preserve">  }</w:t>
+      </w:r>
+    </w:p>
+    <w:p>
+      <w:pPr>
+        <w:pStyle w:val="Sinespaciado"/>
+      </w:pPr>
+    </w:p>
+    <w:p>
+      <w:pPr>
+        <w:pStyle w:val="Sinespaciado"/>
+      </w:pPr>
+      <w:r>
+        <w:rPr>
+          <w:color w:val="000000"/>
+        </w:rPr>
+        <w:t>}</w:t>
+      </w:r>
+    </w:p>
+    <w:p>
+      <w:pPr>
+        <w:pStyle w:val="Sinespaciado"/>
+      </w:pPr>
+    </w:p>
+    <w:p>
+      <w:pPr>
+        <w:pStyle w:val="Sinespaciado"/>
+      </w:pPr>
+      <w:r>
+        <w:t xml:space="preserve">Aquí, el </w:t>
+      </w:r>
+      <w:proofErr w:type="spellStart"/>
+      <w:r>
+        <w:t>dispatcherServlet</w:t>
+      </w:r>
+      <w:proofErr w:type="spellEnd"/>
+      <w:r>
+        <w:t xml:space="preserve"> determina a través de </w:t>
+      </w:r>
+      <w:proofErr w:type="spellStart"/>
+      <w:proofErr w:type="gramStart"/>
+      <w:r>
+        <w:t>viewResolver</w:t>
+      </w:r>
+      <w:proofErr w:type="spellEnd"/>
+      <w:r>
+        <w:t>(</w:t>
+      </w:r>
+      <w:proofErr w:type="gramEnd"/>
+      <w:r>
+        <w:t xml:space="preserve">) que la </w:t>
+      </w:r>
+      <w:proofErr w:type="spellStart"/>
+      <w:r>
+        <w:t>view</w:t>
+      </w:r>
+      <w:proofErr w:type="spellEnd"/>
+      <w:r>
+        <w:t xml:space="preserve"> física es /WEB-INF/</w:t>
+      </w:r>
+      <w:proofErr w:type="spellStart"/>
+      <w:r>
+        <w:t>views</w:t>
+      </w:r>
+      <w:proofErr w:type="spellEnd"/>
+      <w:r>
+        <w:t>/</w:t>
+      </w:r>
+      <w:proofErr w:type="spellStart"/>
+      <w:r>
+        <w:t>home.jsp</w:t>
+      </w:r>
+      <w:proofErr w:type="spellEnd"/>
+      <w:r>
+        <w:t>.</w:t>
+      </w:r>
+    </w:p>
+    <w:p>
+      <w:pPr>
+        <w:pStyle w:val="Sinespaciado"/>
+      </w:pPr>
+    </w:p>
+    <w:p>
+      <w:pPr>
+        <w:pStyle w:val="Sinespaciado"/>
+      </w:pPr>
+      <w:proofErr w:type="spellStart"/>
+      <w:r>
+        <w:rPr>
+          <w:lang w:val="en-US"/>
+        </w:rPr>
+        <w:t>AbstractAnnotationConfigDispatcherServletInitializer</w:t>
+      </w:r>
+      <w:proofErr w:type="spellEnd"/>
+      <w:r>
+        <w:rPr>
+          <w:lang w:val="en-US"/>
+        </w:rPr>
+        <w:t xml:space="preserve"> </w:t>
+      </w:r>
+      <w:proofErr w:type="spellStart"/>
+      <w:r>
+        <w:rPr>
+          <w:lang w:val="en-US"/>
+        </w:rPr>
+        <w:t>crea</w:t>
+      </w:r>
+      <w:proofErr w:type="spellEnd"/>
+      <w:r>
+        <w:rPr>
+          <w:lang w:val="en-US"/>
+        </w:rPr>
+        <w:t xml:space="preserve"> </w:t>
+      </w:r>
+      <w:proofErr w:type="spellStart"/>
+      <w:r>
+        <w:rPr>
+          <w:lang w:val="en-US"/>
+        </w:rPr>
+        <w:t>tanto</w:t>
+      </w:r>
+      <w:proofErr w:type="spellEnd"/>
+      <w:r>
+        <w:rPr>
+          <w:lang w:val="en-US"/>
+        </w:rPr>
+        <w:t xml:space="preserve"> </w:t>
+      </w:r>
+      <w:proofErr w:type="spellStart"/>
+      <w:r>
+        <w:rPr>
+          <w:lang w:val="en-US"/>
+        </w:rPr>
+        <w:t>DispatcherServlet</w:t>
+      </w:r>
+      <w:proofErr w:type="spellEnd"/>
+      <w:r>
+        <w:rPr>
+          <w:lang w:val="en-US"/>
+        </w:rPr>
+        <w:t xml:space="preserve"> </w:t>
+      </w:r>
+      <w:proofErr w:type="spellStart"/>
+      <w:proofErr w:type="gramStart"/>
+      <w:r>
+        <w:rPr>
+          <w:lang w:val="en-US"/>
+        </w:rPr>
+        <w:t>como</w:t>
+      </w:r>
+      <w:proofErr w:type="spellEnd"/>
+      <w:proofErr w:type="gramEnd"/>
+      <w:r>
+        <w:rPr>
+          <w:lang w:val="en-US"/>
+        </w:rPr>
+        <w:t xml:space="preserve"> </w:t>
+      </w:r>
+      <w:proofErr w:type="spellStart"/>
+      <w:r>
+        <w:rPr>
+          <w:lang w:val="en-US"/>
+        </w:rPr>
+        <w:t>ContextLoaderListener</w:t>
+      </w:r>
+      <w:proofErr w:type="spellEnd"/>
+      <w:r>
+        <w:rPr>
+          <w:lang w:val="en-US"/>
+        </w:rPr>
+        <w:t xml:space="preserve">. </w:t>
+      </w:r>
+      <w:r>
+        <w:t>Las clases @</w:t>
+      </w:r>
+      <w:proofErr w:type="spellStart"/>
+      <w:r>
+        <w:t>Configuration</w:t>
+      </w:r>
+      <w:proofErr w:type="spellEnd"/>
+      <w:r>
+        <w:t xml:space="preserve"> devueltas por </w:t>
+      </w:r>
+      <w:proofErr w:type="spellStart"/>
+      <w:proofErr w:type="gramStart"/>
+      <w:r>
+        <w:t>get</w:t>
+      </w:r>
+      <w:r>
+        <w:t>ServletConfigClasses</w:t>
+      </w:r>
+      <w:proofErr w:type="spellEnd"/>
+      <w:r>
+        <w:t>(</w:t>
+      </w:r>
+      <w:proofErr w:type="gramEnd"/>
+      <w:r>
+        <w:t>), definirá</w:t>
+      </w:r>
+      <w:r>
+        <w:t xml:space="preserve">n los </w:t>
+      </w:r>
+      <w:proofErr w:type="spellStart"/>
+      <w:r>
+        <w:t>beans</w:t>
+      </w:r>
+      <w:proofErr w:type="spellEnd"/>
+      <w:r>
+        <w:t xml:space="preserve"> para el contexto </w:t>
+      </w:r>
+      <w:bookmarkStart w:id="0" w:name="_GoBack"/>
+      <w:bookmarkEnd w:id="0"/>
+      <w:r>
+        <w:t>de aplicaci</w:t>
+      </w:r>
+      <w:r>
+        <w:t xml:space="preserve">ón del </w:t>
+      </w:r>
+      <w:proofErr w:type="spellStart"/>
+      <w:r>
+        <w:t>DispatcherServlet</w:t>
+      </w:r>
+      <w:proofErr w:type="spellEnd"/>
+      <w:r>
+        <w:t xml:space="preserve">. Por otro lado, </w:t>
+      </w:r>
+      <w:proofErr w:type="spellStart"/>
+      <w:proofErr w:type="gramStart"/>
+      <w:r>
+        <w:t>getRootConfigClasses</w:t>
+      </w:r>
+      <w:proofErr w:type="spellEnd"/>
+      <w:r>
+        <w:t>(</w:t>
+      </w:r>
+      <w:proofErr w:type="gramEnd"/>
+      <w:r>
+        <w:t xml:space="preserve">)  devolverá los </w:t>
+      </w:r>
+      <w:proofErr w:type="spellStart"/>
+      <w:r>
+        <w:t>beans</w:t>
+      </w:r>
+      <w:proofErr w:type="spellEnd"/>
+      <w:r>
+        <w:t xml:space="preserve"> para configurar el contexto de aplicación creado por el ContextLoaderListener.</w:t>
+      </w:r>
+    </w:p>
     <w:sectPr>
       <w:pgSz w:w="11906" w:h="16838"/>
       <w:pgMar w:top="1417" w:right="1701" w:bottom="1417" w:left="1701" w:header="708" w:footer="708" w:gutter="0"/>
@@ -10682,6 +12813,184 @@
     </w:lvl>
   </w:abstractNum>
   <w:abstractNum w:abstractNumId="1">
+    <w:nsid w:val="39D016DF"/>
+    <w:multiLevelType w:val="hybridMultilevel"/>
+    <w:tmpl w:val="4FE8EE96"/>
+    <w:lvl w:ilvl="0" w:tplc="0C0A000F">
+      <w:start w:val="1"/>
+      <w:numFmt w:val="decimal"/>
+      <w:lvlText w:val="%1."/>
+      <w:lvlJc w:val="left"/>
+      <w:pPr>
+        <w:ind w:left="720" w:hanging="360"/>
+      </w:pPr>
+      <w:rPr>
+        <w:rFonts w:hint="default"/>
+      </w:rPr>
+    </w:lvl>
+    <w:lvl w:ilvl="1" w:tplc="0C0A0019" w:tentative="1">
+      <w:start w:val="1"/>
+      <w:numFmt w:val="lowerLetter"/>
+      <w:lvlText w:val="%2."/>
+      <w:lvlJc w:val="left"/>
+      <w:pPr>
+        <w:ind w:left="1440" w:hanging="360"/>
+      </w:pPr>
+    </w:lvl>
+    <w:lvl w:ilvl="2" w:tplc="0C0A001B" w:tentative="1">
+      <w:start w:val="1"/>
+      <w:numFmt w:val="lowerRoman"/>
+      <w:lvlText w:val="%3."/>
+      <w:lvlJc w:val="right"/>
+      <w:pPr>
+        <w:ind w:left="2160" w:hanging="180"/>
+      </w:pPr>
+    </w:lvl>
+    <w:lvl w:ilvl="3" w:tplc="0C0A000F" w:tentative="1">
+      <w:start w:val="1"/>
+      <w:numFmt w:val="decimal"/>
+      <w:lvlText w:val="%4."/>
+      <w:lvlJc w:val="left"/>
+      <w:pPr>
+        <w:ind w:left="2880" w:hanging="360"/>
+      </w:pPr>
+    </w:lvl>
+    <w:lvl w:ilvl="4" w:tplc="0C0A0019" w:tentative="1">
+      <w:start w:val="1"/>
+      <w:numFmt w:val="lowerLetter"/>
+      <w:lvlText w:val="%5."/>
+      <w:lvlJc w:val="left"/>
+      <w:pPr>
+        <w:ind w:left="3600" w:hanging="360"/>
+      </w:pPr>
+    </w:lvl>
+    <w:lvl w:ilvl="5" w:tplc="0C0A001B" w:tentative="1">
+      <w:start w:val="1"/>
+      <w:numFmt w:val="lowerRoman"/>
+      <w:lvlText w:val="%6."/>
+      <w:lvlJc w:val="right"/>
+      <w:pPr>
+        <w:ind w:left="4320" w:hanging="180"/>
+      </w:pPr>
+    </w:lvl>
+    <w:lvl w:ilvl="6" w:tplc="0C0A000F" w:tentative="1">
+      <w:start w:val="1"/>
+      <w:numFmt w:val="decimal"/>
+      <w:lvlText w:val="%7."/>
+      <w:lvlJc w:val="left"/>
+      <w:pPr>
+        <w:ind w:left="5040" w:hanging="360"/>
+      </w:pPr>
+    </w:lvl>
+    <w:lvl w:ilvl="7" w:tplc="0C0A0019" w:tentative="1">
+      <w:start w:val="1"/>
+      <w:numFmt w:val="lowerLetter"/>
+      <w:lvlText w:val="%8."/>
+      <w:lvlJc w:val="left"/>
+      <w:pPr>
+        <w:ind w:left="5760" w:hanging="360"/>
+      </w:pPr>
+    </w:lvl>
+    <w:lvl w:ilvl="8" w:tplc="0C0A001B" w:tentative="1">
+      <w:start w:val="1"/>
+      <w:numFmt w:val="lowerRoman"/>
+      <w:lvlText w:val="%9."/>
+      <w:lvlJc w:val="right"/>
+      <w:pPr>
+        <w:ind w:left="6480" w:hanging="180"/>
+      </w:pPr>
+    </w:lvl>
+  </w:abstractNum>
+  <w:abstractNum w:abstractNumId="2">
+    <w:nsid w:val="3EBE529C"/>
+    <w:multiLevelType w:val="hybridMultilevel"/>
+    <w:tmpl w:val="C2C22466"/>
+    <w:lvl w:ilvl="0" w:tplc="0C0A000F">
+      <w:start w:val="1"/>
+      <w:numFmt w:val="decimal"/>
+      <w:lvlText w:val="%1."/>
+      <w:lvlJc w:val="left"/>
+      <w:pPr>
+        <w:ind w:left="720" w:hanging="360"/>
+      </w:pPr>
+      <w:rPr>
+        <w:rFonts w:hint="default"/>
+      </w:rPr>
+    </w:lvl>
+    <w:lvl w:ilvl="1" w:tplc="0C0A0019" w:tentative="1">
+      <w:start w:val="1"/>
+      <w:numFmt w:val="lowerLetter"/>
+      <w:lvlText w:val="%2."/>
+      <w:lvlJc w:val="left"/>
+      <w:pPr>
+        <w:ind w:left="1440" w:hanging="360"/>
+      </w:pPr>
+    </w:lvl>
+    <w:lvl w:ilvl="2" w:tplc="0C0A001B" w:tentative="1">
+      <w:start w:val="1"/>
+      <w:numFmt w:val="lowerRoman"/>
+      <w:lvlText w:val="%3."/>
+      <w:lvlJc w:val="right"/>
+      <w:pPr>
+        <w:ind w:left="2160" w:hanging="180"/>
+      </w:pPr>
+    </w:lvl>
+    <w:lvl w:ilvl="3" w:tplc="0C0A000F" w:tentative="1">
+      <w:start w:val="1"/>
+      <w:numFmt w:val="decimal"/>
+      <w:lvlText w:val="%4."/>
+      <w:lvlJc w:val="left"/>
+      <w:pPr>
+        <w:ind w:left="2880" w:hanging="360"/>
+      </w:pPr>
+    </w:lvl>
+    <w:lvl w:ilvl="4" w:tplc="0C0A0019" w:tentative="1">
+      <w:start w:val="1"/>
+      <w:numFmt w:val="lowerLetter"/>
+      <w:lvlText w:val="%5."/>
+      <w:lvlJc w:val="left"/>
+      <w:pPr>
+        <w:ind w:left="3600" w:hanging="360"/>
+      </w:pPr>
+    </w:lvl>
+    <w:lvl w:ilvl="5" w:tplc="0C0A001B" w:tentative="1">
+      <w:start w:val="1"/>
+      <w:numFmt w:val="lowerRoman"/>
+      <w:lvlText w:val="%6."/>
+      <w:lvlJc w:val="right"/>
+      <w:pPr>
+        <w:ind w:left="4320" w:hanging="180"/>
+      </w:pPr>
+    </w:lvl>
+    <w:lvl w:ilvl="6" w:tplc="0C0A000F" w:tentative="1">
+      <w:start w:val="1"/>
+      <w:numFmt w:val="decimal"/>
+      <w:lvlText w:val="%7."/>
+      <w:lvlJc w:val="left"/>
+      <w:pPr>
+        <w:ind w:left="5040" w:hanging="360"/>
+      </w:pPr>
+    </w:lvl>
+    <w:lvl w:ilvl="7" w:tplc="0C0A0019" w:tentative="1">
+      <w:start w:val="1"/>
+      <w:numFmt w:val="lowerLetter"/>
+      <w:lvlText w:val="%8."/>
+      <w:lvlJc w:val="left"/>
+      <w:pPr>
+        <w:ind w:left="5760" w:hanging="360"/>
+      </w:pPr>
+    </w:lvl>
+    <w:lvl w:ilvl="8" w:tplc="0C0A001B" w:tentative="1">
+      <w:start w:val="1"/>
+      <w:numFmt w:val="lowerRoman"/>
+      <w:lvlText w:val="%9."/>
+      <w:lvlJc w:val="right"/>
+      <w:pPr>
+        <w:ind w:left="6480" w:hanging="180"/>
+      </w:pPr>
+    </w:lvl>
+  </w:abstractNum>
+  <w:abstractNum w:abstractNumId="3">
     <w:nsid w:val="60387C6C"/>
     <w:multiLevelType w:val="hybridMultilevel"/>
     <w:tmpl w:val="1ADCED8C"/>
@@ -10794,7 +13103,7 @@
       </w:rPr>
     </w:lvl>
   </w:abstractNum>
-  <w:abstractNum w:abstractNumId="2">
+  <w:abstractNum w:abstractNumId="4">
     <w:nsid w:val="634342B2"/>
     <w:multiLevelType w:val="hybridMultilevel"/>
     <w:tmpl w:val="1A883A56"/>
@@ -10907,7 +13216,7 @@
       </w:rPr>
     </w:lvl>
   </w:abstractNum>
-  <w:abstractNum w:abstractNumId="3">
+  <w:abstractNum w:abstractNumId="5">
     <w:nsid w:val="72A73201"/>
     <w:multiLevelType w:val="hybridMultilevel"/>
     <w:tmpl w:val="C04CB9C8"/>
@@ -10997,16 +13306,22 @@
     </w:lvl>
   </w:abstractNum>
   <w:num w:numId="1">
-    <w:abstractNumId w:val="1"/>
+    <w:abstractNumId w:val="3"/>
   </w:num>
   <w:num w:numId="2">
-    <w:abstractNumId w:val="2"/>
+    <w:abstractNumId w:val="4"/>
   </w:num>
   <w:num w:numId="3">
-    <w:abstractNumId w:val="3"/>
+    <w:abstractNumId w:val="5"/>
   </w:num>
   <w:num w:numId="4">
     <w:abstractNumId w:val="0"/>
+  </w:num>
+  <w:num w:numId="5">
+    <w:abstractNumId w:val="1"/>
+  </w:num>
+  <w:num w:numId="6">
+    <w:abstractNumId w:val="2"/>
   </w:num>
 </w:numbering>
 </file>

--- a/software/SpringApuntes.docx
+++ b/software/SpringApuntes.docx
@@ -597,36 +597,29 @@
     <w:p>
       <w:pPr>
         <w:pStyle w:val="Sinespaciado"/>
-        <w:rPr>
-          <w:lang w:val="en-US"/>
-        </w:rPr>
       </w:pPr>
       <w:proofErr w:type="gramStart"/>
       <w:r>
-        <w:rPr>
-          <w:lang w:val="en-US"/>
-        </w:rPr>
-        <w:t>@Component(</w:t>
+        <w:t>@</w:t>
+      </w:r>
+      <w:proofErr w:type="spellStart"/>
+      <w:r>
+        <w:t>Component</w:t>
+      </w:r>
+      <w:proofErr w:type="spellEnd"/>
+      <w:r>
+        <w:t>(</w:t>
       </w:r>
       <w:proofErr w:type="gramEnd"/>
       <w:r>
-        <w:rPr>
-          <w:lang w:val="en-US"/>
-        </w:rPr>
         <w:t>‘</w:t>
       </w:r>
       <w:proofErr w:type="spellStart"/>
       <w:r>
-        <w:rPr>
-          <w:lang w:val="en-US"/>
-        </w:rPr>
         <w:t>NombreBean</w:t>
       </w:r>
       <w:proofErr w:type="spellEnd"/>
       <w:r>
-        <w:rPr>
-          <w:lang w:val="en-US"/>
-        </w:rPr>
         <w:t>’)</w:t>
       </w:r>
     </w:p>
@@ -677,74 +670,97 @@
     <w:p>
       <w:pPr>
         <w:jc w:val="both"/>
-      </w:pPr>
+        <w:rPr>
+          <w:lang w:val="en-US"/>
+        </w:rPr>
+      </w:pPr>
+      <w:proofErr w:type="spellStart"/>
       <w:proofErr w:type="gramStart"/>
       <w:r>
+        <w:rPr>
+          <w:lang w:val="en-US"/>
+        </w:rPr>
         <w:t>también</w:t>
       </w:r>
+      <w:proofErr w:type="spellEnd"/>
       <w:proofErr w:type="gramEnd"/>
       <w:r>
+        <w:rPr>
+          <w:lang w:val="en-US"/>
+        </w:rPr>
         <w:t>:</w:t>
       </w:r>
     </w:p>
     <w:p>
       <w:pPr>
         <w:pStyle w:val="Sinespaciado"/>
-      </w:pPr>
-      <w:r>
-        <w:t>@</w:t>
-      </w:r>
-      <w:proofErr w:type="spellStart"/>
-      <w:r>
-        <w:t>Named</w:t>
-      </w:r>
-      <w:proofErr w:type="spellEnd"/>
-      <w:r>
-        <w:t xml:space="preserve"> (‘</w:t>
-      </w:r>
-      <w:proofErr w:type="spellStart"/>
-      <w:r>
+        <w:rPr>
+          <w:lang w:val="en-US"/>
+        </w:rPr>
+      </w:pPr>
+      <w:r>
+        <w:rPr>
+          <w:lang w:val="en-US"/>
+        </w:rPr>
+        <w:t>@Named (‘</w:t>
+      </w:r>
+      <w:proofErr w:type="spellStart"/>
+      <w:r>
+        <w:rPr>
+          <w:lang w:val="en-US"/>
+        </w:rPr>
         <w:t>NombreBean</w:t>
       </w:r>
       <w:proofErr w:type="spellEnd"/>
       <w:r>
+        <w:rPr>
+          <w:lang w:val="en-US"/>
+        </w:rPr>
         <w:t>’)</w:t>
       </w:r>
     </w:p>
     <w:p>
       <w:pPr>
         <w:pStyle w:val="Sinespaciado"/>
-      </w:pPr>
-      <w:proofErr w:type="spellStart"/>
+        <w:rPr>
+          <w:lang w:val="en-US"/>
+        </w:rPr>
+      </w:pPr>
       <w:proofErr w:type="gramStart"/>
       <w:r>
+        <w:rPr>
+          <w:lang w:val="en-US"/>
+        </w:rPr>
         <w:t>public</w:t>
       </w:r>
-      <w:proofErr w:type="spellEnd"/>
       <w:proofErr w:type="gramEnd"/>
       <w:r>
-        <w:t xml:space="preserve"> </w:t>
-      </w:r>
-      <w:proofErr w:type="spellStart"/>
-      <w:r>
-        <w:t>class</w:t>
-      </w:r>
-      <w:proofErr w:type="spellEnd"/>
-      <w:r>
-        <w:t xml:space="preserve"> </w:t>
-      </w:r>
-      <w:proofErr w:type="spellStart"/>
-      <w:r>
+        <w:rPr>
+          <w:lang w:val="en-US"/>
+        </w:rPr>
+        <w:t xml:space="preserve"> class </w:t>
+      </w:r>
+      <w:proofErr w:type="spellStart"/>
+      <w:r>
+        <w:rPr>
+          <w:lang w:val="en-US"/>
+        </w:rPr>
         <w:t>ClaseA</w:t>
       </w:r>
       <w:proofErr w:type="spellEnd"/>
       <w:r>
+        <w:rPr>
+          <w:lang w:val="en-US"/>
+        </w:rPr>
         <w:t xml:space="preserve"> …</w:t>
       </w:r>
     </w:p>
     <w:p>
       <w:pPr>
         <w:jc w:val="both"/>
+        <w:rPr>
+          <w:lang w:val="en-US"/>
+        </w:rPr>
       </w:pPr>
     </w:p>
     <w:p>
@@ -1381,12 +1397,205 @@
       <w:pPr>
         <w:pStyle w:val="Sinespaciado"/>
         <w:jc w:val="both"/>
-        <w:rPr>
-          <w:lang w:val="en-US"/>
-        </w:rPr>
-      </w:pPr>
+      </w:pPr>
+      <w:proofErr w:type="spellStart"/>
+      <w:r>
+        <w:t>return</w:t>
+      </w:r>
+      <w:proofErr w:type="spellEnd"/>
+      <w:r>
+        <w:t xml:space="preserve"> new </w:t>
+      </w:r>
+      <w:proofErr w:type="spellStart"/>
+      <w:r>
+        <w:t>CDPlayer</w:t>
+      </w:r>
+      <w:proofErr w:type="spellEnd"/>
+      <w:r>
+        <w:t>(</w:t>
+      </w:r>
+      <w:proofErr w:type="spellStart"/>
+      <w:r>
+        <w:t>sgtPeppers</w:t>
+      </w:r>
+      <w:proofErr w:type="spellEnd"/>
+      <w:r>
+        <w:t>());</w:t>
+      </w:r>
+    </w:p>
+    <w:p>
+      <w:pPr>
+        <w:pStyle w:val="Sinespaciado"/>
+        <w:jc w:val="both"/>
+      </w:pPr>
+      <w:r>
+        <w:t>}</w:t>
+      </w:r>
+    </w:p>
+    <w:p>
+      <w:pPr>
+        <w:pStyle w:val="Sinespaciado"/>
+        <w:jc w:val="both"/>
+      </w:pPr>
+    </w:p>
+    <w:p>
+      <w:r>
+        <w:t xml:space="preserve">El ID de este último </w:t>
+      </w:r>
+      <w:proofErr w:type="spellStart"/>
+      <w:r>
+        <w:t>bean</w:t>
+      </w:r>
+      <w:proofErr w:type="spellEnd"/>
+      <w:r>
+        <w:t xml:space="preserve"> será </w:t>
+      </w:r>
+      <w:proofErr w:type="spellStart"/>
+      <w:r>
+        <w:t>cdPlayer</w:t>
+      </w:r>
+      <w:proofErr w:type="spellEnd"/>
+      <w:r>
+        <w:t xml:space="preserve">, como el nombre del método.  Aparentemente </w:t>
+      </w:r>
+      <w:proofErr w:type="spellStart"/>
+      <w:r>
+        <w:t>CompactDist</w:t>
+      </w:r>
+      <w:proofErr w:type="spellEnd"/>
+      <w:r>
+        <w:t xml:space="preserve"> es proporcionado a través del método </w:t>
+      </w:r>
+      <w:proofErr w:type="spellStart"/>
       <w:proofErr w:type="gramStart"/>
       <w:r>
+        <w:t>sgtPeppers</w:t>
+      </w:r>
+      <w:proofErr w:type="spellEnd"/>
+      <w:r>
+        <w:t>(</w:t>
+      </w:r>
+      <w:proofErr w:type="gramEnd"/>
+      <w:r>
+        <w:t xml:space="preserve">), pero </w:t>
+      </w:r>
+      <w:proofErr w:type="spellStart"/>
+      <w:r>
+        <w:t>realmene</w:t>
+      </w:r>
+      <w:proofErr w:type="spellEnd"/>
+      <w:r>
+        <w:t xml:space="preserve"> no es así, </w:t>
+      </w:r>
+      <w:proofErr w:type="spellStart"/>
+      <w:r>
+        <w:t>spring</w:t>
+      </w:r>
+      <w:proofErr w:type="spellEnd"/>
+      <w:r>
+        <w:t xml:space="preserve"> ya tiene el </w:t>
+      </w:r>
+      <w:proofErr w:type="spellStart"/>
+      <w:r>
+        <w:t>bean</w:t>
+      </w:r>
+      <w:proofErr w:type="spellEnd"/>
+      <w:r>
+        <w:t xml:space="preserve"> generado en el </w:t>
+      </w:r>
+      <w:proofErr w:type="spellStart"/>
+      <w:r>
+        <w:t>application</w:t>
+      </w:r>
+      <w:proofErr w:type="spellEnd"/>
+      <w:r>
+        <w:t xml:space="preserve"> </w:t>
+      </w:r>
+      <w:proofErr w:type="spellStart"/>
+      <w:r>
+        <w:t>context</w:t>
+      </w:r>
+      <w:proofErr w:type="spellEnd"/>
+      <w:r>
+        <w:t xml:space="preserve"> y simplemente </w:t>
+      </w:r>
+      <w:proofErr w:type="spellStart"/>
+      <w:r>
+        <w:t>propporcional</w:t>
+      </w:r>
+      <w:proofErr w:type="spellEnd"/>
+      <w:r>
+        <w:t xml:space="preserve"> el objeto </w:t>
+      </w:r>
+      <w:proofErr w:type="spellStart"/>
+      <w:r>
+        <w:t>CompactDist</w:t>
+      </w:r>
+      <w:proofErr w:type="spellEnd"/>
+      <w:r>
+        <w:t xml:space="preserve"> como si se llamase a dicho método.</w:t>
+      </w:r>
+    </w:p>
+    <w:p/>
+    <w:p>
+      <w:r>
+        <w:t>En este caso:</w:t>
+      </w:r>
+    </w:p>
+    <w:p>
+      <w:pPr>
+        <w:pStyle w:val="Sinespaciado"/>
+        <w:jc w:val="both"/>
+      </w:pPr>
+      <w:r>
+        <w:t>@</w:t>
+      </w:r>
+      <w:proofErr w:type="spellStart"/>
+      <w:r>
+        <w:t>Bean</w:t>
+      </w:r>
+      <w:proofErr w:type="spellEnd"/>
+    </w:p>
+    <w:p>
+      <w:pPr>
+        <w:pStyle w:val="Sinespaciado"/>
+        <w:jc w:val="both"/>
+      </w:pPr>
+      <w:proofErr w:type="spellStart"/>
+      <w:r>
+        <w:t>public</w:t>
+      </w:r>
+      <w:proofErr w:type="spellEnd"/>
+      <w:r>
+        <w:t xml:space="preserve"> </w:t>
+      </w:r>
+      <w:proofErr w:type="spellStart"/>
+      <w:r>
+        <w:t>CDPlayer</w:t>
+      </w:r>
+      <w:proofErr w:type="spellEnd"/>
+      <w:r>
+        <w:t xml:space="preserve"> </w:t>
+      </w:r>
+      <w:proofErr w:type="spellStart"/>
+      <w:r>
+        <w:t>cdPlayer</w:t>
+      </w:r>
+      <w:proofErr w:type="spellEnd"/>
+      <w:r>
+        <w:t>() {</w:t>
+      </w:r>
+    </w:p>
+    <w:p>
+      <w:pPr>
+        <w:pStyle w:val="Sinespaciado"/>
+        <w:jc w:val="both"/>
+        <w:rPr>
+          <w:lang w:val="en-US"/>
+        </w:rPr>
+      </w:pPr>
+      <w:proofErr w:type="gramStart"/>
+      <w:r>
         <w:rPr>
           <w:lang w:val="en-US"/>
         </w:rPr>
@@ -1432,8 +1641,14 @@
       <w:pPr>
         <w:pStyle w:val="Sinespaciado"/>
         <w:jc w:val="both"/>
-      </w:pPr>
-      <w:r>
+        <w:rPr>
+          <w:lang w:val="en-US"/>
+        </w:rPr>
+      </w:pPr>
+      <w:r>
+        <w:rPr>
+          <w:lang w:val="en-US"/>
+        </w:rPr>
         <w:t>}</w:t>
       </w:r>
     </w:p>
@@ -1441,357 +1656,95 @@
       <w:pPr>
         <w:pStyle w:val="Sinespaciado"/>
         <w:jc w:val="both"/>
-      </w:pPr>
-    </w:p>
-    <w:p>
-      <w:r>
-        <w:t xml:space="preserve">El ID de este último </w:t>
-      </w:r>
-      <w:proofErr w:type="spellStart"/>
-      <w:r>
-        <w:t>bean</w:t>
-      </w:r>
-      <w:proofErr w:type="spellEnd"/>
-      <w:r>
-        <w:t xml:space="preserve"> será </w:t>
-      </w:r>
-      <w:proofErr w:type="spellStart"/>
-      <w:r>
-        <w:t>cdPlayer</w:t>
-      </w:r>
-      <w:proofErr w:type="spellEnd"/>
-      <w:r>
-        <w:t xml:space="preserve">, como el nombre del método.  Aparentemente </w:t>
-      </w:r>
-      <w:proofErr w:type="spellStart"/>
-      <w:r>
-        <w:t>CompactDist</w:t>
-      </w:r>
-      <w:proofErr w:type="spellEnd"/>
-      <w:r>
-        <w:t xml:space="preserve"> es proporcionado a través del método </w:t>
-      </w:r>
-      <w:proofErr w:type="spellStart"/>
+        <w:rPr>
+          <w:lang w:val="en-US"/>
+        </w:rPr>
+      </w:pPr>
+      <w:r>
+        <w:rPr>
+          <w:lang w:val="en-US"/>
+        </w:rPr>
+        <w:t>@Bean</w:t>
+      </w:r>
+    </w:p>
+    <w:p>
+      <w:pPr>
+        <w:pStyle w:val="Sinespaciado"/>
+        <w:jc w:val="both"/>
+        <w:rPr>
+          <w:lang w:val="en-US"/>
+        </w:rPr>
+      </w:pPr>
       <w:proofErr w:type="gramStart"/>
       <w:r>
+        <w:rPr>
+          <w:lang w:val="en-US"/>
+        </w:rPr>
+        <w:t>public</w:t>
+      </w:r>
+      <w:proofErr w:type="gramEnd"/>
+      <w:r>
+        <w:rPr>
+          <w:lang w:val="en-US"/>
+        </w:rPr>
+        <w:t xml:space="preserve"> </w:t>
+      </w:r>
+      <w:proofErr w:type="spellStart"/>
+      <w:r>
+        <w:rPr>
+          <w:lang w:val="en-US"/>
+        </w:rPr>
+        <w:t>CDPlayer</w:t>
+      </w:r>
+      <w:proofErr w:type="spellEnd"/>
+      <w:r>
+        <w:rPr>
+          <w:lang w:val="en-US"/>
+        </w:rPr>
+        <w:t xml:space="preserve"> </w:t>
+      </w:r>
+      <w:proofErr w:type="spellStart"/>
+      <w:r>
+        <w:rPr>
+          <w:lang w:val="en-US"/>
+        </w:rPr>
+        <w:t>anotherCDPlayer</w:t>
+      </w:r>
+      <w:proofErr w:type="spellEnd"/>
+      <w:r>
+        <w:rPr>
+          <w:lang w:val="en-US"/>
+        </w:rPr>
+        <w:t>() {</w:t>
+      </w:r>
+    </w:p>
+    <w:p>
+      <w:pPr>
+        <w:pStyle w:val="Sinespaciado"/>
+        <w:jc w:val="both"/>
+      </w:pPr>
+      <w:proofErr w:type="spellStart"/>
+      <w:r>
+        <w:t>return</w:t>
+      </w:r>
+      <w:proofErr w:type="spellEnd"/>
+      <w:r>
+        <w:t xml:space="preserve"> new </w:t>
+      </w:r>
+      <w:proofErr w:type="spellStart"/>
+      <w:r>
+        <w:t>CDPlayer</w:t>
+      </w:r>
+      <w:proofErr w:type="spellEnd"/>
+      <w:r>
+        <w:t>(</w:t>
+      </w:r>
+      <w:proofErr w:type="spellStart"/>
+      <w:r>
         <w:t>sgtPeppers</w:t>
       </w:r>
       <w:proofErr w:type="spellEnd"/>
       <w:r>
-        <w:t>(</w:t>
-      </w:r>
-      <w:proofErr w:type="gramEnd"/>
-      <w:r>
-        <w:t xml:space="preserve">), pero </w:t>
-      </w:r>
-      <w:proofErr w:type="spellStart"/>
-      <w:r>
-        <w:t>realmene</w:t>
-      </w:r>
-      <w:proofErr w:type="spellEnd"/>
-      <w:r>
-        <w:t xml:space="preserve"> no es así, </w:t>
-      </w:r>
-      <w:proofErr w:type="spellStart"/>
-      <w:r>
-        <w:t>spring</w:t>
-      </w:r>
-      <w:proofErr w:type="spellEnd"/>
-      <w:r>
-        <w:t xml:space="preserve"> ya tiene el </w:t>
-      </w:r>
-      <w:proofErr w:type="spellStart"/>
-      <w:r>
-        <w:t>bean</w:t>
-      </w:r>
-      <w:proofErr w:type="spellEnd"/>
-      <w:r>
-        <w:t xml:space="preserve"> generado en el </w:t>
-      </w:r>
-      <w:proofErr w:type="spellStart"/>
-      <w:r>
-        <w:t>application</w:t>
-      </w:r>
-      <w:proofErr w:type="spellEnd"/>
-      <w:r>
-        <w:t xml:space="preserve"> </w:t>
-      </w:r>
-      <w:proofErr w:type="spellStart"/>
-      <w:r>
-        <w:t>context</w:t>
-      </w:r>
-      <w:proofErr w:type="spellEnd"/>
-      <w:r>
-        <w:t xml:space="preserve"> y simplemente </w:t>
-      </w:r>
-      <w:proofErr w:type="spellStart"/>
-      <w:r>
-        <w:t>propporcional</w:t>
-      </w:r>
-      <w:proofErr w:type="spellEnd"/>
-      <w:r>
-        <w:t xml:space="preserve"> el objeto </w:t>
-      </w:r>
-      <w:proofErr w:type="spellStart"/>
-      <w:r>
-        <w:t>CompactDist</w:t>
-      </w:r>
-      <w:proofErr w:type="spellEnd"/>
-      <w:r>
-        <w:t xml:space="preserve"> como si se llamase a dicho método.</w:t>
-      </w:r>
-    </w:p>
-    <w:p/>
-    <w:p>
-      <w:r>
-        <w:t>En este caso:</w:t>
-      </w:r>
-    </w:p>
-    <w:p>
-      <w:pPr>
-        <w:pStyle w:val="Sinespaciado"/>
-        <w:jc w:val="both"/>
-      </w:pPr>
-      <w:r>
-        <w:t>@</w:t>
-      </w:r>
-      <w:proofErr w:type="spellStart"/>
-      <w:r>
-        <w:t>Bean</w:t>
-      </w:r>
-      <w:proofErr w:type="spellEnd"/>
-    </w:p>
-    <w:p>
-      <w:pPr>
-        <w:pStyle w:val="Sinespaciado"/>
-        <w:jc w:val="both"/>
-        <w:rPr>
-          <w:lang w:val="en-US"/>
-        </w:rPr>
-      </w:pPr>
-      <w:proofErr w:type="gramStart"/>
-      <w:r>
-        <w:rPr>
-          <w:lang w:val="en-US"/>
-        </w:rPr>
-        <w:t>public</w:t>
-      </w:r>
-      <w:proofErr w:type="gramEnd"/>
-      <w:r>
-        <w:rPr>
-          <w:lang w:val="en-US"/>
-        </w:rPr>
-        <w:t xml:space="preserve"> </w:t>
-      </w:r>
-      <w:proofErr w:type="spellStart"/>
-      <w:r>
-        <w:rPr>
-          <w:lang w:val="en-US"/>
-        </w:rPr>
-        <w:t>CDPlayer</w:t>
-      </w:r>
-      <w:proofErr w:type="spellEnd"/>
-      <w:r>
-        <w:rPr>
-          <w:lang w:val="en-US"/>
-        </w:rPr>
-        <w:t xml:space="preserve"> </w:t>
-      </w:r>
-      <w:proofErr w:type="spellStart"/>
-      <w:r>
-        <w:rPr>
-          <w:lang w:val="en-US"/>
-        </w:rPr>
-        <w:t>cdPlayer</w:t>
-      </w:r>
-      <w:proofErr w:type="spellEnd"/>
-      <w:r>
-        <w:rPr>
-          <w:lang w:val="en-US"/>
-        </w:rPr>
-        <w:t>() {</w:t>
-      </w:r>
-    </w:p>
-    <w:p>
-      <w:pPr>
-        <w:pStyle w:val="Sinespaciado"/>
-        <w:jc w:val="both"/>
-        <w:rPr>
-          <w:lang w:val="en-US"/>
-        </w:rPr>
-      </w:pPr>
-      <w:proofErr w:type="gramStart"/>
-      <w:r>
-        <w:rPr>
-          <w:lang w:val="en-US"/>
-        </w:rPr>
-        <w:t>return</w:t>
-      </w:r>
-      <w:proofErr w:type="gramEnd"/>
-      <w:r>
-        <w:rPr>
-          <w:lang w:val="en-US"/>
-        </w:rPr>
-        <w:t xml:space="preserve"> new </w:t>
-      </w:r>
-      <w:proofErr w:type="spellStart"/>
-      <w:r>
-        <w:rPr>
-          <w:lang w:val="en-US"/>
-        </w:rPr>
-        <w:t>CDPlayer</w:t>
-      </w:r>
-      <w:proofErr w:type="spellEnd"/>
-      <w:r>
-        <w:rPr>
-          <w:lang w:val="en-US"/>
-        </w:rPr>
-        <w:t>(</w:t>
-      </w:r>
-      <w:proofErr w:type="spellStart"/>
-      <w:r>
-        <w:rPr>
-          <w:lang w:val="en-US"/>
-        </w:rPr>
-        <w:t>sgtPeppers</w:t>
-      </w:r>
-      <w:proofErr w:type="spellEnd"/>
-      <w:r>
-        <w:rPr>
-          <w:lang w:val="en-US"/>
-        </w:rPr>
-        <w:t>());</w:t>
-      </w:r>
-    </w:p>
-    <w:p>
-      <w:pPr>
-        <w:pStyle w:val="Sinespaciado"/>
-        <w:jc w:val="both"/>
-        <w:rPr>
-          <w:lang w:val="en-US"/>
-        </w:rPr>
-      </w:pPr>
-      <w:r>
-        <w:rPr>
-          <w:lang w:val="en-US"/>
-        </w:rPr>
-        <w:t>}</w:t>
-      </w:r>
-    </w:p>
-    <w:p>
-      <w:pPr>
-        <w:pStyle w:val="Sinespaciado"/>
-        <w:jc w:val="both"/>
-        <w:rPr>
-          <w:lang w:val="en-US"/>
-        </w:rPr>
-      </w:pPr>
-      <w:r>
-        <w:rPr>
-          <w:lang w:val="en-US"/>
-        </w:rPr>
-        <w:t>@Bean</w:t>
-      </w:r>
-    </w:p>
-    <w:p>
-      <w:pPr>
-        <w:pStyle w:val="Sinespaciado"/>
-        <w:jc w:val="both"/>
-        <w:rPr>
-          <w:lang w:val="en-US"/>
-        </w:rPr>
-      </w:pPr>
-      <w:proofErr w:type="gramStart"/>
-      <w:r>
-        <w:rPr>
-          <w:lang w:val="en-US"/>
-        </w:rPr>
-        <w:t>public</w:t>
-      </w:r>
-      <w:proofErr w:type="gramEnd"/>
-      <w:r>
-        <w:rPr>
-          <w:lang w:val="en-US"/>
-        </w:rPr>
-        <w:t xml:space="preserve"> </w:t>
-      </w:r>
-      <w:proofErr w:type="spellStart"/>
-      <w:r>
-        <w:rPr>
-          <w:lang w:val="en-US"/>
-        </w:rPr>
-        <w:t>CDPlayer</w:t>
-      </w:r>
-      <w:proofErr w:type="spellEnd"/>
-      <w:r>
-        <w:rPr>
-          <w:lang w:val="en-US"/>
-        </w:rPr>
-        <w:t xml:space="preserve"> </w:t>
-      </w:r>
-      <w:proofErr w:type="spellStart"/>
-      <w:r>
-        <w:rPr>
-          <w:lang w:val="en-US"/>
-        </w:rPr>
-        <w:t>anotherCDPlayer</w:t>
-      </w:r>
-      <w:proofErr w:type="spellEnd"/>
-      <w:r>
-        <w:rPr>
-          <w:lang w:val="en-US"/>
-        </w:rPr>
-        <w:t>() {</w:t>
-      </w:r>
-    </w:p>
-    <w:p>
-      <w:pPr>
-        <w:pStyle w:val="Sinespaciado"/>
-        <w:jc w:val="both"/>
-        <w:rPr>
-          <w:lang w:val="en-US"/>
-        </w:rPr>
-      </w:pPr>
-      <w:proofErr w:type="gramStart"/>
-      <w:r>
-        <w:rPr>
-          <w:lang w:val="en-US"/>
-        </w:rPr>
-        <w:t>return</w:t>
-      </w:r>
-      <w:proofErr w:type="gramEnd"/>
-      <w:r>
-        <w:rPr>
-          <w:lang w:val="en-US"/>
-        </w:rPr>
-        <w:t xml:space="preserve"> new </w:t>
-      </w:r>
-      <w:proofErr w:type="spellStart"/>
-      <w:r>
-        <w:rPr>
-          <w:lang w:val="en-US"/>
-        </w:rPr>
-        <w:t>CDPlayer</w:t>
-      </w:r>
-      <w:proofErr w:type="spellEnd"/>
-      <w:r>
-        <w:rPr>
-          <w:lang w:val="en-US"/>
-        </w:rPr>
-        <w:t>(</w:t>
-      </w:r>
-      <w:proofErr w:type="spellStart"/>
-      <w:r>
-        <w:rPr>
-          <w:lang w:val="en-US"/>
-        </w:rPr>
-        <w:t>sgtPeppers</w:t>
-      </w:r>
-      <w:proofErr w:type="spellEnd"/>
-      <w:r>
-        <w:rPr>
-          <w:lang w:val="en-US"/>
-        </w:rPr>
         <w:t>());</w:t>
       </w:r>
     </w:p>
@@ -5977,23 +5930,36 @@
       <w:pPr>
         <w:pStyle w:val="Sinespaciado"/>
         <w:ind w:left="360"/>
-      </w:pPr>
-      <w:proofErr w:type="spellStart"/>
+        <w:rPr>
+          <w:lang w:val="en-US"/>
+        </w:rPr>
+      </w:pPr>
       <w:proofErr w:type="gramStart"/>
       <w:r>
+        <w:rPr>
+          <w:lang w:val="en-US"/>
+        </w:rPr>
         <w:t>return</w:t>
       </w:r>
-      <w:proofErr w:type="spellEnd"/>
       <w:proofErr w:type="gramEnd"/>
       <w:r>
+        <w:rPr>
+          <w:lang w:val="en-US"/>
+        </w:rPr>
         <w:t xml:space="preserve"> new </w:t>
       </w:r>
       <w:proofErr w:type="spellStart"/>
       <w:r>
+        <w:rPr>
+          <w:lang w:val="en-US"/>
+        </w:rPr>
         <w:t>IceCream</w:t>
       </w:r>
       <w:proofErr w:type="spellEnd"/>
       <w:r>
+        <w:rPr>
+          <w:lang w:val="en-US"/>
+        </w:rPr>
         <w:t>();</w:t>
       </w:r>
     </w:p>
@@ -6333,16 +6299,15 @@
     <w:p>
       <w:pPr>
         <w:pStyle w:val="Sinespaciado"/>
-        <w:rPr>
-          <w:lang w:val="en-US"/>
-        </w:rPr>
-      </w:pPr>
-      <w:r>
-        <w:rPr>
-          <w:lang w:val="en-US"/>
-        </w:rPr>
-        <w:t>@Qualifier</w:t>
-      </w:r>
+      </w:pPr>
+      <w:r>
+        <w:t>@</w:t>
+      </w:r>
+      <w:proofErr w:type="spellStart"/>
+      <w:r>
+        <w:t>Qualifier</w:t>
+      </w:r>
+      <w:proofErr w:type="spellEnd"/>
     </w:p>
     <w:p>
       <w:pPr>
@@ -6905,6 +6870,30 @@
     <w:p>
       <w:pPr>
         <w:pStyle w:val="Sinespaciado"/>
+      </w:pPr>
+      <w:r>
+        <w:t>@</w:t>
+      </w:r>
+      <w:proofErr w:type="spellStart"/>
+      <w:r>
+        <w:t>Scope</w:t>
+      </w:r>
+      <w:proofErr w:type="spellEnd"/>
+      <w:r>
+        <w:t>(</w:t>
+      </w:r>
+      <w:proofErr w:type="spellStart"/>
+      <w:r>
+        <w:t>ConfigurableBeanFactory.SCOPE_PROTOTYPE</w:t>
+      </w:r>
+      <w:proofErr w:type="spellEnd"/>
+      <w:r>
+        <w:t>)</w:t>
+      </w:r>
+    </w:p>
+    <w:p>
+      <w:pPr>
+        <w:pStyle w:val="Sinespaciado"/>
         <w:rPr>
           <w:lang w:val="en-US"/>
         </w:rPr>
@@ -6914,6 +6903,50 @@
         <w:rPr>
           <w:lang w:val="en-US"/>
         </w:rPr>
+        <w:t>public</w:t>
+      </w:r>
+      <w:proofErr w:type="gramEnd"/>
+      <w:r>
+        <w:rPr>
+          <w:lang w:val="en-US"/>
+        </w:rPr>
+        <w:t xml:space="preserve"> class Notepad { ... }</w:t>
+      </w:r>
+    </w:p>
+    <w:p>
+      <w:pPr>
+        <w:pStyle w:val="Sinespaciado"/>
+        <w:rPr>
+          <w:lang w:val="en-US"/>
+        </w:rPr>
+      </w:pPr>
+    </w:p>
+    <w:p>
+      <w:pPr>
+        <w:pStyle w:val="Sinespaciado"/>
+        <w:rPr>
+          <w:lang w:val="en-US"/>
+        </w:rPr>
+      </w:pPr>
+      <w:r>
+        <w:rPr>
+          <w:lang w:val="en-US"/>
+        </w:rPr>
+        <w:t>@Bean</w:t>
+      </w:r>
+    </w:p>
+    <w:p>
+      <w:pPr>
+        <w:pStyle w:val="Sinespaciado"/>
+        <w:rPr>
+          <w:lang w:val="en-US"/>
+        </w:rPr>
+      </w:pPr>
+      <w:proofErr w:type="gramStart"/>
+      <w:r>
+        <w:rPr>
+          <w:lang w:val="en-US"/>
+        </w:rPr>
         <w:t>@Scope(</w:t>
       </w:r>
       <w:proofErr w:type="spellStart"/>
@@ -6951,29 +6984,7 @@
         <w:rPr>
           <w:lang w:val="en-US"/>
         </w:rPr>
-        <w:t xml:space="preserve"> class Notepad { ... }</w:t>
-      </w:r>
-    </w:p>
-    <w:p>
-      <w:pPr>
-        <w:pStyle w:val="Sinespaciado"/>
-        <w:rPr>
-          <w:lang w:val="en-US"/>
-        </w:rPr>
-      </w:pPr>
-    </w:p>
-    <w:p>
-      <w:pPr>
-        <w:pStyle w:val="Sinespaciado"/>
-        <w:rPr>
-          <w:lang w:val="en-US"/>
-        </w:rPr>
-      </w:pPr>
-      <w:r>
-        <w:rPr>
-          <w:lang w:val="en-US"/>
-        </w:rPr>
-        <w:t>@Bean</w:t>
+        <w:t xml:space="preserve"> Notepad notepad() {</w:t>
       </w:r>
     </w:p>
     <w:p>
@@ -6988,67 +6999,14 @@
         <w:rPr>
           <w:lang w:val="en-US"/>
         </w:rPr>
-        <w:t>@Scope(</w:t>
-      </w:r>
-      <w:proofErr w:type="spellStart"/>
+        <w:t>return</w:t>
+      </w:r>
       <w:proofErr w:type="gramEnd"/>
       <w:r>
         <w:rPr>
           <w:lang w:val="en-US"/>
         </w:rPr>
-        <w:t>ConfigurableBeanFactory.SCOPE_PROTOTYPE</w:t>
-      </w:r>
-      <w:proofErr w:type="spellEnd"/>
-      <w:r>
-        <w:rPr>
-          <w:lang w:val="en-US"/>
-        </w:rPr>
-        <w:t>)</w:t>
-      </w:r>
-    </w:p>
-    <w:p>
-      <w:pPr>
-        <w:pStyle w:val="Sinespaciado"/>
-        <w:rPr>
-          <w:lang w:val="en-US"/>
-        </w:rPr>
-      </w:pPr>
-      <w:proofErr w:type="gramStart"/>
-      <w:r>
-        <w:rPr>
-          <w:lang w:val="en-US"/>
-        </w:rPr>
-        <w:t>public</w:t>
-      </w:r>
-      <w:proofErr w:type="gramEnd"/>
-      <w:r>
-        <w:rPr>
-          <w:lang w:val="en-US"/>
-        </w:rPr>
-        <w:t xml:space="preserve"> Notepad notepad() {</w:t>
-      </w:r>
-    </w:p>
-    <w:p>
-      <w:pPr>
-        <w:pStyle w:val="Sinespaciado"/>
-      </w:pPr>
-      <w:proofErr w:type="spellStart"/>
-      <w:proofErr w:type="gramStart"/>
-      <w:r>
-        <w:t>return</w:t>
-      </w:r>
-      <w:proofErr w:type="spellEnd"/>
-      <w:proofErr w:type="gramEnd"/>
-      <w:r>
-        <w:t xml:space="preserve"> new </w:t>
-      </w:r>
-      <w:proofErr w:type="spellStart"/>
-      <w:r>
-        <w:t>Notepad</w:t>
-      </w:r>
-      <w:proofErr w:type="spellEnd"/>
-      <w:r>
-        <w:t>();</w:t>
+        <w:t xml:space="preserve"> new Notepad();</w:t>
       </w:r>
     </w:p>
     <w:p>
@@ -7752,36 +7710,21 @@
     <w:p>
       <w:pPr>
         <w:pStyle w:val="Sinespaciado"/>
-        <w:rPr>
-          <w:lang w:val="en-US"/>
-        </w:rPr>
-      </w:pPr>
-      <w:proofErr w:type="gramStart"/>
-      <w:r>
-        <w:rPr>
-          <w:lang w:val="en-US"/>
-        </w:rPr>
+      </w:pPr>
+      <w:proofErr w:type="spellStart"/>
+      <w:r>
         <w:t>package</w:t>
       </w:r>
-      <w:proofErr w:type="gramEnd"/>
-      <w:r>
-        <w:rPr>
-          <w:lang w:val="en-US"/>
-        </w:rPr>
+      <w:proofErr w:type="spellEnd"/>
+      <w:r>
         <w:t xml:space="preserve"> </w:t>
       </w:r>
       <w:proofErr w:type="spellStart"/>
       <w:r>
-        <w:rPr>
-          <w:lang w:val="en-US"/>
-        </w:rPr>
         <w:t>com.soundsystem</w:t>
       </w:r>
       <w:proofErr w:type="spellEnd"/>
       <w:r>
-        <w:rPr>
-          <w:lang w:val="en-US"/>
-        </w:rPr>
         <w:t>;</w:t>
       </w:r>
     </w:p>
@@ -9537,22 +9480,73 @@
     <w:p>
       <w:pPr>
         <w:pStyle w:val="Sinespaciado"/>
-      </w:pPr>
-      <w:r>
+        <w:rPr>
+          <w:lang w:val="en-US"/>
+        </w:rPr>
+      </w:pPr>
+      <w:r>
+        <w:rPr>
+          <w:lang w:val="en-US"/>
+        </w:rPr>
         <w:t>}</w:t>
       </w:r>
     </w:p>
     <w:p>
       <w:pPr>
         <w:pStyle w:val="Sinespaciado"/>
+        <w:rPr>
+          <w:lang w:val="en-US"/>
+        </w:rPr>
       </w:pPr>
     </w:p>
     <w:p>
       <w:pPr>
         <w:pStyle w:val="Ttulo1"/>
-      </w:pPr>
-      <w:r>
-        <w:t>Programación orientada a aspectos.</w:t>
+        <w:rPr>
+          <w:lang w:val="en-US"/>
+        </w:rPr>
+      </w:pPr>
+      <w:proofErr w:type="spellStart"/>
+      <w:r>
+        <w:rPr>
+          <w:lang w:val="en-US"/>
+        </w:rPr>
+        <w:t>Programación</w:t>
+      </w:r>
+      <w:proofErr w:type="spellEnd"/>
+      <w:r>
+        <w:rPr>
+          <w:lang w:val="en-US"/>
+        </w:rPr>
+        <w:t xml:space="preserve"> </w:t>
+      </w:r>
+      <w:proofErr w:type="spellStart"/>
+      <w:r>
+        <w:rPr>
+          <w:lang w:val="en-US"/>
+        </w:rPr>
+        <w:t>orientada</w:t>
+      </w:r>
+      <w:proofErr w:type="spellEnd"/>
+      <w:r>
+        <w:rPr>
+          <w:lang w:val="en-US"/>
+        </w:rPr>
+        <w:t xml:space="preserve"> a </w:t>
+      </w:r>
+      <w:proofErr w:type="spellStart"/>
+      <w:r>
+        <w:rPr>
+          <w:lang w:val="en-US"/>
+        </w:rPr>
+        <w:t>aspectos</w:t>
+      </w:r>
+      <w:proofErr w:type="spellEnd"/>
+      <w:r>
+        <w:rPr>
+          <w:lang w:val="en-US"/>
+        </w:rPr>
+        <w:t>.</w:t>
       </w:r>
     </w:p>
     <w:p>
@@ -11312,6 +11306,9 @@
       <w:pPr>
         <w:pStyle w:val="Sinespaciado"/>
         <w:ind w:left="708" w:firstLine="708"/>
+        <w:rPr>
+          <w:lang w:val="en-US"/>
+        </w:rPr>
       </w:pPr>
       <w:proofErr w:type="gramStart"/>
       <w:r>
@@ -11328,14 +11325,23 @@
         <w:t xml:space="preserve"> new Class&lt;?&gt;[] </w:t>
       </w:r>
       <w:r>
+        <w:rPr>
+          <w:lang w:val="en-US"/>
+        </w:rPr>
         <w:t xml:space="preserve">{ </w:t>
       </w:r>
       <w:proofErr w:type="spellStart"/>
       <w:r>
+        <w:rPr>
+          <w:lang w:val="en-US"/>
+        </w:rPr>
         <w:t>RootConfig.class</w:t>
       </w:r>
       <w:proofErr w:type="spellEnd"/>
       <w:r>
+        <w:rPr>
+          <w:lang w:val="en-US"/>
+        </w:rPr>
         <w:t xml:space="preserve"> };</w:t>
       </w:r>
     </w:p>
@@ -11362,6 +11368,15 @@
           <w:lang w:val="en-US"/>
         </w:rPr>
       </w:pPr>
+    </w:p>
+    <w:p>
+      <w:pPr>
+        <w:pStyle w:val="Sinespaciado"/>
+        <w:ind w:left="708"/>
+        <w:rPr>
+          <w:lang w:val="en-US"/>
+        </w:rPr>
+      </w:pPr>
       <w:r>
         <w:rPr>
           <w:lang w:val="en-US"/>
@@ -11377,48 +11392,3702 @@
           <w:lang w:val="en-US"/>
         </w:rPr>
       </w:pPr>
+      <w:proofErr w:type="gramStart"/>
+      <w:r>
+        <w:rPr>
+          <w:lang w:val="en-US"/>
+        </w:rPr>
+        <w:t>protected</w:t>
+      </w:r>
+      <w:proofErr w:type="gramEnd"/>
+      <w:r>
+        <w:rPr>
+          <w:lang w:val="en-US"/>
+        </w:rPr>
+        <w:t xml:space="preserve"> Class&lt;?&gt;[] </w:t>
+      </w:r>
+      <w:proofErr w:type="spellStart"/>
+      <w:r>
+        <w:rPr>
+          <w:lang w:val="en-US"/>
+        </w:rPr>
+        <w:t>getServletConfigClasses</w:t>
+      </w:r>
+      <w:proofErr w:type="spellEnd"/>
+      <w:r>
+        <w:rPr>
+          <w:lang w:val="en-US"/>
+        </w:rPr>
+        <w:t>() {</w:t>
+      </w:r>
+    </w:p>
+    <w:p>
+      <w:pPr>
+        <w:pStyle w:val="Sinespaciado"/>
+        <w:ind w:left="708" w:firstLine="708"/>
+      </w:pPr>
+      <w:proofErr w:type="gramStart"/>
+      <w:r>
+        <w:rPr>
+          <w:lang w:val="en-US"/>
+        </w:rPr>
+        <w:t>return</w:t>
+      </w:r>
+      <w:proofErr w:type="gramEnd"/>
+      <w:r>
+        <w:rPr>
+          <w:lang w:val="en-US"/>
+        </w:rPr>
+        <w:t xml:space="preserve"> new Class&lt;?&gt;[] </w:t>
+      </w:r>
+      <w:r>
+        <w:t xml:space="preserve">{ </w:t>
+      </w:r>
+      <w:proofErr w:type="spellStart"/>
+      <w:r>
+        <w:t>WebConfig.class</w:t>
+      </w:r>
+      <w:proofErr w:type="spellEnd"/>
+      <w:r>
+        <w:t xml:space="preserve"> };</w:t>
+      </w:r>
     </w:p>
     <w:p>
       <w:pPr>
         <w:pStyle w:val="Sinespaciado"/>
         <w:ind w:left="708"/>
-        <w:rPr>
-          <w:lang w:val="en-US"/>
+      </w:pPr>
+      <w:r>
+        <w:t>}</w:t>
+      </w:r>
+    </w:p>
+    <w:p>
+      <w:pPr>
+        <w:pStyle w:val="Sinespaciado"/>
+      </w:pPr>
+      <w:r>
+        <w:t>}</w:t>
+      </w:r>
+    </w:p>
+    <w:p>
+      <w:pPr>
+        <w:pStyle w:val="Sinespaciado"/>
+      </w:pPr>
+    </w:p>
+    <w:p>
+      <w:pPr>
+        <w:jc w:val="both"/>
+      </w:pPr>
+      <w:proofErr w:type="spellStart"/>
+      <w:r>
+        <w:t>DistpacherServlet</w:t>
+      </w:r>
+      <w:proofErr w:type="spellEnd"/>
+      <w:r>
+        <w:t xml:space="preserve"> es la pieza central de Spring MVC, es responsable del enrutamiento de las solicitudes. En configuraciones </w:t>
+      </w:r>
+      <w:proofErr w:type="spellStart"/>
+      <w:r>
+        <w:t>xml</w:t>
+      </w:r>
+      <w:proofErr w:type="spellEnd"/>
+      <w:r>
+        <w:t xml:space="preserve">, el fichero web.xml es responsable de configurar el </w:t>
+      </w:r>
+      <w:proofErr w:type="spellStart"/>
+      <w:r>
+        <w:t>DistpacherServlet</w:t>
+      </w:r>
+      <w:proofErr w:type="spellEnd"/>
+      <w:r>
+        <w:t xml:space="preserve"> pero en configuraciones por anotaciones, c</w:t>
+      </w:r>
+      <w:r>
+        <w:t xml:space="preserve">ualquier clase que extiende </w:t>
+      </w:r>
+      <w:proofErr w:type="spellStart"/>
+      <w:r>
+        <w:t>AbstractAnnotationConfigDispatcherServletInitializer</w:t>
+      </w:r>
+      <w:proofErr w:type="spellEnd"/>
+      <w:r>
+        <w:t xml:space="preserve">, </w:t>
+      </w:r>
+      <w:proofErr w:type="spellStart"/>
+      <w:r>
+        <w:t>spring</w:t>
+      </w:r>
+      <w:proofErr w:type="spellEnd"/>
+      <w:r>
+        <w:t xml:space="preserve"> la utilizará para configurar el </w:t>
+      </w:r>
+      <w:proofErr w:type="spellStart"/>
+      <w:r>
+        <w:t>dispatcherServlet</w:t>
+      </w:r>
+      <w:proofErr w:type="spellEnd"/>
+      <w:r>
+        <w:t xml:space="preserve"> y el </w:t>
+      </w:r>
+      <w:proofErr w:type="spellStart"/>
+      <w:r>
+        <w:t>spring</w:t>
+      </w:r>
+      <w:proofErr w:type="spellEnd"/>
+      <w:r>
+        <w:t xml:space="preserve"> </w:t>
+      </w:r>
+      <w:proofErr w:type="spellStart"/>
+      <w:r>
+        <w:t>application</w:t>
+      </w:r>
+      <w:proofErr w:type="spellEnd"/>
+      <w:r>
+        <w:t xml:space="preserve"> </w:t>
+      </w:r>
+      <w:proofErr w:type="spellStart"/>
+      <w:r>
+        <w:t>Context</w:t>
+      </w:r>
+      <w:proofErr w:type="spellEnd"/>
+      <w:r>
+        <w:t>.</w:t>
+      </w:r>
+    </w:p>
+    <w:p>
+      <w:pPr>
+        <w:jc w:val="both"/>
+      </w:pPr>
+      <w:r>
+        <w:t xml:space="preserve">El método </w:t>
+      </w:r>
+      <w:proofErr w:type="spellStart"/>
+      <w:r>
+        <w:t>getServletMappings</w:t>
+      </w:r>
+      <w:proofErr w:type="spellEnd"/>
+      <w:r>
+        <w:t xml:space="preserve">, asignará una o más rutas para el mapeo del </w:t>
+      </w:r>
+      <w:proofErr w:type="spellStart"/>
+      <w:r>
+        <w:t>dispatcherServlet</w:t>
+      </w:r>
+      <w:proofErr w:type="spellEnd"/>
+      <w:r>
+        <w:t xml:space="preserve">. Con “\” indicamos que será el </w:t>
+      </w:r>
+      <w:proofErr w:type="spellStart"/>
+      <w:r>
+        <w:t>servlet</w:t>
+      </w:r>
+      <w:proofErr w:type="spellEnd"/>
+      <w:r>
+        <w:t xml:space="preserve"> predeterminado de la aplicación y que manejará todas las solicitudes de la aplicación.</w:t>
+      </w:r>
+    </w:p>
+    <w:p>
+      <w:pPr>
+        <w:jc w:val="both"/>
+      </w:pPr>
+      <w:r>
+        <w:t xml:space="preserve">Es posible configurar varios </w:t>
+      </w:r>
+      <w:proofErr w:type="spellStart"/>
+      <w:r>
+        <w:t>DistpacherServlet</w:t>
+      </w:r>
+      <w:proofErr w:type="spellEnd"/>
+      <w:r>
+        <w:t xml:space="preserve">, añadiendo otra clase que extienda </w:t>
+      </w:r>
+      <w:proofErr w:type="spellStart"/>
+      <w:r>
+        <w:t>AbstractAnnotationCo</w:t>
+      </w:r>
+      <w:r>
+        <w:t>nfigDispatcherServletInitializer</w:t>
+      </w:r>
+      <w:proofErr w:type="spellEnd"/>
+      <w:r>
+        <w:t>:</w:t>
+      </w:r>
+    </w:p>
+    <w:p>
+      <w:pPr>
+        <w:shd w:val="clear" w:color="auto" w:fill="EFF0F1"/>
+        <w:tabs>
+          <w:tab w:val="left" w:pos="916"/>
+          <w:tab w:val="left" w:pos="1832"/>
+          <w:tab w:val="left" w:pos="2748"/>
+          <w:tab w:val="left" w:pos="3664"/>
+          <w:tab w:val="left" w:pos="4580"/>
+          <w:tab w:val="left" w:pos="5496"/>
+          <w:tab w:val="left" w:pos="6412"/>
+          <w:tab w:val="left" w:pos="7328"/>
+          <w:tab w:val="left" w:pos="8244"/>
+          <w:tab w:val="left" w:pos="9160"/>
+          <w:tab w:val="left" w:pos="10076"/>
+          <w:tab w:val="left" w:pos="10992"/>
+          <w:tab w:val="left" w:pos="11908"/>
+          <w:tab w:val="left" w:pos="12824"/>
+          <w:tab w:val="left" w:pos="13740"/>
+          <w:tab w:val="left" w:pos="14656"/>
+        </w:tabs>
+        <w:spacing w:after="0" w:line="240" w:lineRule="auto"/>
+        <w:rPr>
+          <w:rFonts w:ascii="Consolas" w:eastAsia="Times New Roman" w:hAnsi="Consolas" w:cs="Consolas"/>
+          <w:color w:val="303336"/>
+          <w:sz w:val="20"/>
+          <w:szCs w:val="20"/>
+          <w:bdr w:val="none" w:sz="0" w:space="0" w:color="auto" w:frame="1"/>
+          <w:shd w:val="clear" w:color="auto" w:fill="EFF0F1"/>
+          <w:lang w:val="en-US" w:eastAsia="es-ES"/>
         </w:rPr>
       </w:pPr>
       <w:proofErr w:type="gramStart"/>
       <w:r>
         <w:rPr>
-          <w:lang w:val="en-US"/>
+          <w:rFonts w:ascii="Consolas" w:eastAsia="Times New Roman" w:hAnsi="Consolas" w:cs="Consolas"/>
+          <w:color w:val="101094"/>
+          <w:sz w:val="20"/>
+          <w:szCs w:val="20"/>
+          <w:bdr w:val="none" w:sz="0" w:space="0" w:color="auto" w:frame="1"/>
+          <w:shd w:val="clear" w:color="auto" w:fill="EFF0F1"/>
+          <w:lang w:val="en-US" w:eastAsia="es-ES"/>
+        </w:rPr>
+        <w:t>public</w:t>
+      </w:r>
+      <w:proofErr w:type="gramEnd"/>
+      <w:r>
+        <w:rPr>
+          <w:rFonts w:ascii="Consolas" w:eastAsia="Times New Roman" w:hAnsi="Consolas" w:cs="Consolas"/>
+          <w:color w:val="303336"/>
+          <w:sz w:val="20"/>
+          <w:szCs w:val="20"/>
+          <w:bdr w:val="none" w:sz="0" w:space="0" w:color="auto" w:frame="1"/>
+          <w:shd w:val="clear" w:color="auto" w:fill="EFF0F1"/>
+          <w:lang w:val="en-US" w:eastAsia="es-ES"/>
+        </w:rPr>
+        <w:t xml:space="preserve"> </w:t>
+      </w:r>
+      <w:r>
+        <w:rPr>
+          <w:rFonts w:ascii="Consolas" w:eastAsia="Times New Roman" w:hAnsi="Consolas" w:cs="Consolas"/>
+          <w:color w:val="101094"/>
+          <w:sz w:val="20"/>
+          <w:szCs w:val="20"/>
+          <w:bdr w:val="none" w:sz="0" w:space="0" w:color="auto" w:frame="1"/>
+          <w:shd w:val="clear" w:color="auto" w:fill="EFF0F1"/>
+          <w:lang w:val="en-US" w:eastAsia="es-ES"/>
+        </w:rPr>
+        <w:t>class</w:t>
+      </w:r>
+      <w:r>
+        <w:rPr>
+          <w:rFonts w:ascii="Consolas" w:eastAsia="Times New Roman" w:hAnsi="Consolas" w:cs="Consolas"/>
+          <w:color w:val="303336"/>
+          <w:sz w:val="20"/>
+          <w:szCs w:val="20"/>
+          <w:bdr w:val="none" w:sz="0" w:space="0" w:color="auto" w:frame="1"/>
+          <w:shd w:val="clear" w:color="auto" w:fill="EFF0F1"/>
+          <w:lang w:val="en-US" w:eastAsia="es-ES"/>
+        </w:rPr>
+        <w:t xml:space="preserve"> </w:t>
+      </w:r>
+      <w:proofErr w:type="spellStart"/>
+      <w:r>
+        <w:rPr>
+          <w:rFonts w:ascii="Consolas" w:eastAsia="Times New Roman" w:hAnsi="Consolas" w:cs="Consolas"/>
+          <w:color w:val="2B91AF"/>
+          <w:sz w:val="20"/>
+          <w:szCs w:val="20"/>
+          <w:bdr w:val="none" w:sz="0" w:space="0" w:color="auto" w:frame="1"/>
+          <w:shd w:val="clear" w:color="auto" w:fill="EFF0F1"/>
+          <w:lang w:val="en-US" w:eastAsia="es-ES"/>
+        </w:rPr>
+        <w:t>WebAppInitializer</w:t>
+      </w:r>
+      <w:proofErr w:type="spellEnd"/>
+      <w:r>
+        <w:rPr>
+          <w:rFonts w:ascii="Consolas" w:eastAsia="Times New Roman" w:hAnsi="Consolas" w:cs="Consolas"/>
+          <w:color w:val="303336"/>
+          <w:sz w:val="20"/>
+          <w:szCs w:val="20"/>
+          <w:bdr w:val="none" w:sz="0" w:space="0" w:color="auto" w:frame="1"/>
+          <w:shd w:val="clear" w:color="auto" w:fill="EFF0F1"/>
+          <w:lang w:val="en-US" w:eastAsia="es-ES"/>
+        </w:rPr>
+        <w:t xml:space="preserve"> </w:t>
+      </w:r>
+      <w:r>
+        <w:rPr>
+          <w:rFonts w:ascii="Consolas" w:eastAsia="Times New Roman" w:hAnsi="Consolas" w:cs="Consolas"/>
+          <w:color w:val="101094"/>
+          <w:sz w:val="20"/>
+          <w:szCs w:val="20"/>
+          <w:bdr w:val="none" w:sz="0" w:space="0" w:color="auto" w:frame="1"/>
+          <w:shd w:val="clear" w:color="auto" w:fill="EFF0F1"/>
+          <w:lang w:val="en-US" w:eastAsia="es-ES"/>
+        </w:rPr>
+        <w:t>extends</w:t>
+      </w:r>
+      <w:r>
+        <w:rPr>
+          <w:rFonts w:ascii="Consolas" w:eastAsia="Times New Roman" w:hAnsi="Consolas" w:cs="Consolas"/>
+          <w:color w:val="303336"/>
+          <w:sz w:val="20"/>
+          <w:szCs w:val="20"/>
+          <w:bdr w:val="none" w:sz="0" w:space="0" w:color="auto" w:frame="1"/>
+          <w:shd w:val="clear" w:color="auto" w:fill="EFF0F1"/>
+          <w:lang w:val="en-US" w:eastAsia="es-ES"/>
+        </w:rPr>
+        <w:t xml:space="preserve"> </w:t>
+      </w:r>
+      <w:proofErr w:type="spellStart"/>
+      <w:r>
+        <w:rPr>
+          <w:rFonts w:ascii="Consolas" w:eastAsia="Times New Roman" w:hAnsi="Consolas" w:cs="Consolas"/>
+          <w:color w:val="2B91AF"/>
+          <w:sz w:val="20"/>
+          <w:szCs w:val="20"/>
+          <w:bdr w:val="none" w:sz="0" w:space="0" w:color="auto" w:frame="1"/>
+          <w:shd w:val="clear" w:color="auto" w:fill="EFF0F1"/>
+          <w:lang w:val="en-US" w:eastAsia="es-ES"/>
+        </w:rPr>
+        <w:t>AbstractAnnotationConfigDispatcherServletInitializer</w:t>
+      </w:r>
+      <w:proofErr w:type="spellEnd"/>
+      <w:r>
+        <w:rPr>
+          <w:rFonts w:ascii="Consolas" w:eastAsia="Times New Roman" w:hAnsi="Consolas" w:cs="Consolas"/>
+          <w:color w:val="303336"/>
+          <w:sz w:val="20"/>
+          <w:szCs w:val="20"/>
+          <w:bdr w:val="none" w:sz="0" w:space="0" w:color="auto" w:frame="1"/>
+          <w:shd w:val="clear" w:color="auto" w:fill="EFF0F1"/>
+          <w:lang w:val="en-US" w:eastAsia="es-ES"/>
+        </w:rPr>
+        <w:t xml:space="preserve"> {</w:t>
+      </w:r>
+    </w:p>
+    <w:p>
+      <w:pPr>
+        <w:shd w:val="clear" w:color="auto" w:fill="EFF0F1"/>
+        <w:tabs>
+          <w:tab w:val="left" w:pos="916"/>
+          <w:tab w:val="left" w:pos="1832"/>
+          <w:tab w:val="left" w:pos="2748"/>
+          <w:tab w:val="left" w:pos="3664"/>
+          <w:tab w:val="left" w:pos="4580"/>
+          <w:tab w:val="left" w:pos="5496"/>
+          <w:tab w:val="left" w:pos="6412"/>
+          <w:tab w:val="left" w:pos="7328"/>
+          <w:tab w:val="left" w:pos="8244"/>
+          <w:tab w:val="left" w:pos="9160"/>
+          <w:tab w:val="left" w:pos="10076"/>
+          <w:tab w:val="left" w:pos="10992"/>
+          <w:tab w:val="left" w:pos="11908"/>
+          <w:tab w:val="left" w:pos="12824"/>
+          <w:tab w:val="left" w:pos="13740"/>
+          <w:tab w:val="left" w:pos="14656"/>
+        </w:tabs>
+        <w:spacing w:after="0" w:line="240" w:lineRule="auto"/>
+        <w:rPr>
+          <w:rFonts w:ascii="Consolas" w:eastAsia="Times New Roman" w:hAnsi="Consolas" w:cs="Consolas"/>
+          <w:color w:val="303336"/>
+          <w:sz w:val="20"/>
+          <w:szCs w:val="20"/>
+          <w:bdr w:val="none" w:sz="0" w:space="0" w:color="auto" w:frame="1"/>
+          <w:shd w:val="clear" w:color="auto" w:fill="EFF0F1"/>
+          <w:lang w:val="en-US" w:eastAsia="es-ES"/>
+        </w:rPr>
+      </w:pPr>
+    </w:p>
+    <w:p>
+      <w:pPr>
+        <w:shd w:val="clear" w:color="auto" w:fill="EFF0F1"/>
+        <w:tabs>
+          <w:tab w:val="left" w:pos="916"/>
+          <w:tab w:val="left" w:pos="1832"/>
+          <w:tab w:val="left" w:pos="2748"/>
+          <w:tab w:val="left" w:pos="3664"/>
+          <w:tab w:val="left" w:pos="4580"/>
+          <w:tab w:val="left" w:pos="5496"/>
+          <w:tab w:val="left" w:pos="6412"/>
+          <w:tab w:val="left" w:pos="7328"/>
+          <w:tab w:val="left" w:pos="8244"/>
+          <w:tab w:val="left" w:pos="9160"/>
+          <w:tab w:val="left" w:pos="10076"/>
+          <w:tab w:val="left" w:pos="10992"/>
+          <w:tab w:val="left" w:pos="11908"/>
+          <w:tab w:val="left" w:pos="12824"/>
+          <w:tab w:val="left" w:pos="13740"/>
+          <w:tab w:val="left" w:pos="14656"/>
+        </w:tabs>
+        <w:spacing w:after="0" w:line="240" w:lineRule="auto"/>
+        <w:rPr>
+          <w:rFonts w:ascii="Consolas" w:eastAsia="Times New Roman" w:hAnsi="Consolas" w:cs="Consolas"/>
+          <w:color w:val="303336"/>
+          <w:sz w:val="20"/>
+          <w:szCs w:val="20"/>
+          <w:bdr w:val="none" w:sz="0" w:space="0" w:color="auto" w:frame="1"/>
+          <w:shd w:val="clear" w:color="auto" w:fill="EFF0F1"/>
+          <w:lang w:val="en-US" w:eastAsia="es-ES"/>
+        </w:rPr>
+      </w:pPr>
+      <w:r>
+        <w:rPr>
+          <w:rFonts w:ascii="Consolas" w:eastAsia="Times New Roman" w:hAnsi="Consolas" w:cs="Consolas"/>
+          <w:color w:val="303336"/>
+          <w:sz w:val="20"/>
+          <w:szCs w:val="20"/>
+          <w:bdr w:val="none" w:sz="0" w:space="0" w:color="auto" w:frame="1"/>
+          <w:shd w:val="clear" w:color="auto" w:fill="EFF0F1"/>
+          <w:lang w:val="en-US" w:eastAsia="es-ES"/>
+        </w:rPr>
+        <w:t xml:space="preserve">        </w:t>
+      </w:r>
+      <w:r>
+        <w:rPr>
+          <w:rFonts w:ascii="Consolas" w:eastAsia="Times New Roman" w:hAnsi="Consolas" w:cs="Consolas"/>
+          <w:color w:val="7D2727"/>
+          <w:sz w:val="20"/>
+          <w:szCs w:val="20"/>
+          <w:bdr w:val="none" w:sz="0" w:space="0" w:color="auto" w:frame="1"/>
+          <w:shd w:val="clear" w:color="auto" w:fill="EFF0F1"/>
+          <w:lang w:val="en-US" w:eastAsia="es-ES"/>
+        </w:rPr>
+        <w:t>@Override</w:t>
+      </w:r>
+    </w:p>
+    <w:p>
+      <w:pPr>
+        <w:shd w:val="clear" w:color="auto" w:fill="EFF0F1"/>
+        <w:tabs>
+          <w:tab w:val="left" w:pos="916"/>
+          <w:tab w:val="left" w:pos="1832"/>
+          <w:tab w:val="left" w:pos="2748"/>
+          <w:tab w:val="left" w:pos="3664"/>
+          <w:tab w:val="left" w:pos="4580"/>
+          <w:tab w:val="left" w:pos="5496"/>
+          <w:tab w:val="left" w:pos="6412"/>
+          <w:tab w:val="left" w:pos="7328"/>
+          <w:tab w:val="left" w:pos="8244"/>
+          <w:tab w:val="left" w:pos="9160"/>
+          <w:tab w:val="left" w:pos="10076"/>
+          <w:tab w:val="left" w:pos="10992"/>
+          <w:tab w:val="left" w:pos="11908"/>
+          <w:tab w:val="left" w:pos="12824"/>
+          <w:tab w:val="left" w:pos="13740"/>
+          <w:tab w:val="left" w:pos="14656"/>
+        </w:tabs>
+        <w:spacing w:after="0" w:line="240" w:lineRule="auto"/>
+        <w:rPr>
+          <w:rFonts w:ascii="Consolas" w:eastAsia="Times New Roman" w:hAnsi="Consolas" w:cs="Consolas"/>
+          <w:color w:val="303336"/>
+          <w:sz w:val="20"/>
+          <w:szCs w:val="20"/>
+          <w:bdr w:val="none" w:sz="0" w:space="0" w:color="auto" w:frame="1"/>
+          <w:shd w:val="clear" w:color="auto" w:fill="EFF0F1"/>
+          <w:lang w:val="en-US" w:eastAsia="es-ES"/>
+        </w:rPr>
+      </w:pPr>
+      <w:r>
+        <w:rPr>
+          <w:rFonts w:ascii="Consolas" w:eastAsia="Times New Roman" w:hAnsi="Consolas" w:cs="Consolas"/>
+          <w:color w:val="303336"/>
+          <w:sz w:val="20"/>
+          <w:szCs w:val="20"/>
+          <w:bdr w:val="none" w:sz="0" w:space="0" w:color="auto" w:frame="1"/>
+          <w:shd w:val="clear" w:color="auto" w:fill="EFF0F1"/>
+          <w:lang w:val="en-US" w:eastAsia="es-ES"/>
+        </w:rPr>
+        <w:t xml:space="preserve">        </w:t>
+      </w:r>
+      <w:proofErr w:type="gramStart"/>
+      <w:r>
+        <w:rPr>
+          <w:rFonts w:ascii="Consolas" w:eastAsia="Times New Roman" w:hAnsi="Consolas" w:cs="Consolas"/>
+          <w:color w:val="101094"/>
+          <w:sz w:val="20"/>
+          <w:szCs w:val="20"/>
+          <w:bdr w:val="none" w:sz="0" w:space="0" w:color="auto" w:frame="1"/>
+          <w:shd w:val="clear" w:color="auto" w:fill="EFF0F1"/>
+          <w:lang w:val="en-US" w:eastAsia="es-ES"/>
         </w:rPr>
         <w:t>protected</w:t>
       </w:r>
       <w:proofErr w:type="gramEnd"/>
       <w:r>
         <w:rPr>
-          <w:lang w:val="en-US"/>
-        </w:rPr>
-        <w:t xml:space="preserve"> Class&lt;?&gt;[] </w:t>
-      </w:r>
-      <w:proofErr w:type="spellStart"/>
-      <w:r>
-        <w:rPr>
-          <w:lang w:val="en-US"/>
+          <w:rFonts w:ascii="Consolas" w:eastAsia="Times New Roman" w:hAnsi="Consolas" w:cs="Consolas"/>
+          <w:color w:val="303336"/>
+          <w:sz w:val="20"/>
+          <w:szCs w:val="20"/>
+          <w:bdr w:val="none" w:sz="0" w:space="0" w:color="auto" w:frame="1"/>
+          <w:shd w:val="clear" w:color="auto" w:fill="EFF0F1"/>
+          <w:lang w:val="en-US" w:eastAsia="es-ES"/>
+        </w:rPr>
+        <w:t xml:space="preserve"> </w:t>
+      </w:r>
+      <w:r>
+        <w:rPr>
+          <w:rFonts w:ascii="Consolas" w:eastAsia="Times New Roman" w:hAnsi="Consolas" w:cs="Consolas"/>
+          <w:color w:val="2B91AF"/>
+          <w:sz w:val="20"/>
+          <w:szCs w:val="20"/>
+          <w:bdr w:val="none" w:sz="0" w:space="0" w:color="auto" w:frame="1"/>
+          <w:shd w:val="clear" w:color="auto" w:fill="EFF0F1"/>
+          <w:lang w:val="en-US" w:eastAsia="es-ES"/>
+        </w:rPr>
+        <w:t>Class</w:t>
+      </w:r>
+      <w:r>
+        <w:rPr>
+          <w:rFonts w:ascii="Consolas" w:eastAsia="Times New Roman" w:hAnsi="Consolas" w:cs="Consolas"/>
+          <w:color w:val="303336"/>
+          <w:sz w:val="20"/>
+          <w:szCs w:val="20"/>
+          <w:bdr w:val="none" w:sz="0" w:space="0" w:color="auto" w:frame="1"/>
+          <w:shd w:val="clear" w:color="auto" w:fill="EFF0F1"/>
+          <w:lang w:val="en-US" w:eastAsia="es-ES"/>
+        </w:rPr>
+        <w:t xml:space="preserve">&lt;?&gt;[] </w:t>
+      </w:r>
+      <w:proofErr w:type="spellStart"/>
+      <w:r>
+        <w:rPr>
+          <w:rFonts w:ascii="Consolas" w:eastAsia="Times New Roman" w:hAnsi="Consolas" w:cs="Consolas"/>
+          <w:color w:val="303336"/>
+          <w:sz w:val="20"/>
+          <w:szCs w:val="20"/>
+          <w:bdr w:val="none" w:sz="0" w:space="0" w:color="auto" w:frame="1"/>
+          <w:shd w:val="clear" w:color="auto" w:fill="EFF0F1"/>
+          <w:lang w:val="en-US" w:eastAsia="es-ES"/>
+        </w:rPr>
+        <w:t>getRootConfigClasses</w:t>
+      </w:r>
+      <w:proofErr w:type="spellEnd"/>
+      <w:r>
+        <w:rPr>
+          <w:rFonts w:ascii="Consolas" w:eastAsia="Times New Roman" w:hAnsi="Consolas" w:cs="Consolas"/>
+          <w:color w:val="303336"/>
+          <w:sz w:val="20"/>
+          <w:szCs w:val="20"/>
+          <w:bdr w:val="none" w:sz="0" w:space="0" w:color="auto" w:frame="1"/>
+          <w:shd w:val="clear" w:color="auto" w:fill="EFF0F1"/>
+          <w:lang w:val="en-US" w:eastAsia="es-ES"/>
+        </w:rPr>
+        <w:t>() {</w:t>
+      </w:r>
+    </w:p>
+    <w:p>
+      <w:pPr>
+        <w:shd w:val="clear" w:color="auto" w:fill="EFF0F1"/>
+        <w:tabs>
+          <w:tab w:val="left" w:pos="916"/>
+          <w:tab w:val="left" w:pos="1832"/>
+          <w:tab w:val="left" w:pos="2748"/>
+          <w:tab w:val="left" w:pos="3664"/>
+          <w:tab w:val="left" w:pos="4580"/>
+          <w:tab w:val="left" w:pos="5496"/>
+          <w:tab w:val="left" w:pos="6412"/>
+          <w:tab w:val="left" w:pos="7328"/>
+          <w:tab w:val="left" w:pos="8244"/>
+          <w:tab w:val="left" w:pos="9160"/>
+          <w:tab w:val="left" w:pos="10076"/>
+          <w:tab w:val="left" w:pos="10992"/>
+          <w:tab w:val="left" w:pos="11908"/>
+          <w:tab w:val="left" w:pos="12824"/>
+          <w:tab w:val="left" w:pos="13740"/>
+          <w:tab w:val="left" w:pos="14656"/>
+        </w:tabs>
+        <w:spacing w:after="0" w:line="240" w:lineRule="auto"/>
+        <w:rPr>
+          <w:rFonts w:ascii="Consolas" w:eastAsia="Times New Roman" w:hAnsi="Consolas" w:cs="Consolas"/>
+          <w:color w:val="303336"/>
+          <w:sz w:val="20"/>
+          <w:szCs w:val="20"/>
+          <w:bdr w:val="none" w:sz="0" w:space="0" w:color="auto" w:frame="1"/>
+          <w:shd w:val="clear" w:color="auto" w:fill="EFF0F1"/>
+          <w:lang w:val="en-US" w:eastAsia="es-ES"/>
+        </w:rPr>
+      </w:pPr>
+      <w:r>
+        <w:rPr>
+          <w:rFonts w:ascii="Consolas" w:eastAsia="Times New Roman" w:hAnsi="Consolas" w:cs="Consolas"/>
+          <w:color w:val="303336"/>
+          <w:sz w:val="20"/>
+          <w:szCs w:val="20"/>
+          <w:bdr w:val="none" w:sz="0" w:space="0" w:color="auto" w:frame="1"/>
+          <w:shd w:val="clear" w:color="auto" w:fill="EFF0F1"/>
+          <w:lang w:val="en-US" w:eastAsia="es-ES"/>
+        </w:rPr>
+        <w:t xml:space="preserve">            </w:t>
+      </w:r>
+      <w:r>
+        <w:rPr>
+          <w:rFonts w:ascii="Consolas" w:eastAsia="Times New Roman" w:hAnsi="Consolas" w:cs="Consolas"/>
+          <w:color w:val="858C93"/>
+          <w:sz w:val="20"/>
+          <w:szCs w:val="20"/>
+          <w:bdr w:val="none" w:sz="0" w:space="0" w:color="auto" w:frame="1"/>
+          <w:shd w:val="clear" w:color="auto" w:fill="EFF0F1"/>
+          <w:lang w:val="en-US" w:eastAsia="es-ES"/>
+        </w:rPr>
+        <w:t>// TODO Auto-generated method stub</w:t>
+      </w:r>
+    </w:p>
+    <w:p>
+      <w:pPr>
+        <w:shd w:val="clear" w:color="auto" w:fill="EFF0F1"/>
+        <w:tabs>
+          <w:tab w:val="left" w:pos="916"/>
+          <w:tab w:val="left" w:pos="1832"/>
+          <w:tab w:val="left" w:pos="2748"/>
+          <w:tab w:val="left" w:pos="3664"/>
+          <w:tab w:val="left" w:pos="4580"/>
+          <w:tab w:val="left" w:pos="5496"/>
+          <w:tab w:val="left" w:pos="6412"/>
+          <w:tab w:val="left" w:pos="7328"/>
+          <w:tab w:val="left" w:pos="8244"/>
+          <w:tab w:val="left" w:pos="9160"/>
+          <w:tab w:val="left" w:pos="10076"/>
+          <w:tab w:val="left" w:pos="10992"/>
+          <w:tab w:val="left" w:pos="11908"/>
+          <w:tab w:val="left" w:pos="12824"/>
+          <w:tab w:val="left" w:pos="13740"/>
+          <w:tab w:val="left" w:pos="14656"/>
+        </w:tabs>
+        <w:spacing w:after="0" w:line="240" w:lineRule="auto"/>
+        <w:rPr>
+          <w:rFonts w:ascii="Consolas" w:eastAsia="Times New Roman" w:hAnsi="Consolas" w:cs="Consolas"/>
+          <w:color w:val="303336"/>
+          <w:sz w:val="20"/>
+          <w:szCs w:val="20"/>
+          <w:bdr w:val="none" w:sz="0" w:space="0" w:color="auto" w:frame="1"/>
+          <w:shd w:val="clear" w:color="auto" w:fill="EFF0F1"/>
+          <w:lang w:val="en-US" w:eastAsia="es-ES"/>
+        </w:rPr>
+      </w:pPr>
+      <w:r>
+        <w:rPr>
+          <w:rFonts w:ascii="Consolas" w:eastAsia="Times New Roman" w:hAnsi="Consolas" w:cs="Consolas"/>
+          <w:color w:val="303336"/>
+          <w:sz w:val="20"/>
+          <w:szCs w:val="20"/>
+          <w:bdr w:val="none" w:sz="0" w:space="0" w:color="auto" w:frame="1"/>
+          <w:shd w:val="clear" w:color="auto" w:fill="EFF0F1"/>
+          <w:lang w:val="en-US" w:eastAsia="es-ES"/>
+        </w:rPr>
+        <w:t xml:space="preserve">            </w:t>
+      </w:r>
+      <w:proofErr w:type="gramStart"/>
+      <w:r>
+        <w:rPr>
+          <w:rFonts w:ascii="Consolas" w:eastAsia="Times New Roman" w:hAnsi="Consolas" w:cs="Consolas"/>
+          <w:color w:val="101094"/>
+          <w:sz w:val="20"/>
+          <w:szCs w:val="20"/>
+          <w:bdr w:val="none" w:sz="0" w:space="0" w:color="auto" w:frame="1"/>
+          <w:shd w:val="clear" w:color="auto" w:fill="EFF0F1"/>
+          <w:lang w:val="en-US" w:eastAsia="es-ES"/>
+        </w:rPr>
+        <w:t>return</w:t>
+      </w:r>
+      <w:proofErr w:type="gramEnd"/>
+      <w:r>
+        <w:rPr>
+          <w:rFonts w:ascii="Consolas" w:eastAsia="Times New Roman" w:hAnsi="Consolas" w:cs="Consolas"/>
+          <w:color w:val="303336"/>
+          <w:sz w:val="20"/>
+          <w:szCs w:val="20"/>
+          <w:bdr w:val="none" w:sz="0" w:space="0" w:color="auto" w:frame="1"/>
+          <w:shd w:val="clear" w:color="auto" w:fill="EFF0F1"/>
+          <w:lang w:val="en-US" w:eastAsia="es-ES"/>
+        </w:rPr>
+        <w:t xml:space="preserve"> </w:t>
+      </w:r>
+      <w:r>
+        <w:rPr>
+          <w:rFonts w:ascii="Consolas" w:eastAsia="Times New Roman" w:hAnsi="Consolas" w:cs="Consolas"/>
+          <w:color w:val="101094"/>
+          <w:sz w:val="20"/>
+          <w:szCs w:val="20"/>
+          <w:bdr w:val="none" w:sz="0" w:space="0" w:color="auto" w:frame="1"/>
+          <w:shd w:val="clear" w:color="auto" w:fill="EFF0F1"/>
+          <w:lang w:val="en-US" w:eastAsia="es-ES"/>
+        </w:rPr>
+        <w:t>new</w:t>
+      </w:r>
+      <w:r>
+        <w:rPr>
+          <w:rFonts w:ascii="Consolas" w:eastAsia="Times New Roman" w:hAnsi="Consolas" w:cs="Consolas"/>
+          <w:color w:val="303336"/>
+          <w:sz w:val="20"/>
+          <w:szCs w:val="20"/>
+          <w:bdr w:val="none" w:sz="0" w:space="0" w:color="auto" w:frame="1"/>
+          <w:shd w:val="clear" w:color="auto" w:fill="EFF0F1"/>
+          <w:lang w:val="en-US" w:eastAsia="es-ES"/>
+        </w:rPr>
+        <w:t xml:space="preserve"> </w:t>
+      </w:r>
+      <w:r>
+        <w:rPr>
+          <w:rFonts w:ascii="Consolas" w:eastAsia="Times New Roman" w:hAnsi="Consolas" w:cs="Consolas"/>
+          <w:color w:val="2B91AF"/>
+          <w:sz w:val="20"/>
+          <w:szCs w:val="20"/>
+          <w:bdr w:val="none" w:sz="0" w:space="0" w:color="auto" w:frame="1"/>
+          <w:shd w:val="clear" w:color="auto" w:fill="EFF0F1"/>
+          <w:lang w:val="en-US" w:eastAsia="es-ES"/>
+        </w:rPr>
+        <w:t>Class</w:t>
+      </w:r>
+      <w:r>
+        <w:rPr>
+          <w:rFonts w:ascii="Consolas" w:eastAsia="Times New Roman" w:hAnsi="Consolas" w:cs="Consolas"/>
+          <w:color w:val="303336"/>
+          <w:sz w:val="20"/>
+          <w:szCs w:val="20"/>
+          <w:bdr w:val="none" w:sz="0" w:space="0" w:color="auto" w:frame="1"/>
+          <w:shd w:val="clear" w:color="auto" w:fill="EFF0F1"/>
+          <w:lang w:val="en-US" w:eastAsia="es-ES"/>
+        </w:rPr>
+        <w:t xml:space="preserve">&lt;?&gt;[] { </w:t>
+      </w:r>
+      <w:proofErr w:type="spellStart"/>
+      <w:r>
+        <w:rPr>
+          <w:rFonts w:ascii="Consolas" w:eastAsia="Times New Roman" w:hAnsi="Consolas" w:cs="Consolas"/>
+          <w:color w:val="2B91AF"/>
+          <w:sz w:val="20"/>
+          <w:szCs w:val="20"/>
+          <w:bdr w:val="none" w:sz="0" w:space="0" w:color="auto" w:frame="1"/>
+          <w:shd w:val="clear" w:color="auto" w:fill="EFF0F1"/>
+          <w:lang w:val="en-US" w:eastAsia="es-ES"/>
+        </w:rPr>
+        <w:t>RootConfig</w:t>
+      </w:r>
+      <w:r>
+        <w:rPr>
+          <w:rFonts w:ascii="Consolas" w:eastAsia="Times New Roman" w:hAnsi="Consolas" w:cs="Consolas"/>
+          <w:color w:val="303336"/>
+          <w:sz w:val="20"/>
+          <w:szCs w:val="20"/>
+          <w:bdr w:val="none" w:sz="0" w:space="0" w:color="auto" w:frame="1"/>
+          <w:shd w:val="clear" w:color="auto" w:fill="EFF0F1"/>
+          <w:lang w:val="en-US" w:eastAsia="es-ES"/>
+        </w:rPr>
+        <w:t>.</w:t>
+      </w:r>
+      <w:r>
+        <w:rPr>
+          <w:rFonts w:ascii="Consolas" w:eastAsia="Times New Roman" w:hAnsi="Consolas" w:cs="Consolas"/>
+          <w:color w:val="101094"/>
+          <w:sz w:val="20"/>
+          <w:szCs w:val="20"/>
+          <w:bdr w:val="none" w:sz="0" w:space="0" w:color="auto" w:frame="1"/>
+          <w:shd w:val="clear" w:color="auto" w:fill="EFF0F1"/>
+          <w:lang w:val="en-US" w:eastAsia="es-ES"/>
+        </w:rPr>
+        <w:t>class</w:t>
+      </w:r>
+      <w:proofErr w:type="spellEnd"/>
+      <w:r>
+        <w:rPr>
+          <w:rFonts w:ascii="Consolas" w:eastAsia="Times New Roman" w:hAnsi="Consolas" w:cs="Consolas"/>
+          <w:color w:val="303336"/>
+          <w:sz w:val="20"/>
+          <w:szCs w:val="20"/>
+          <w:bdr w:val="none" w:sz="0" w:space="0" w:color="auto" w:frame="1"/>
+          <w:shd w:val="clear" w:color="auto" w:fill="EFF0F1"/>
+          <w:lang w:val="en-US" w:eastAsia="es-ES"/>
+        </w:rPr>
+        <w:t xml:space="preserve"> };</w:t>
+      </w:r>
+    </w:p>
+    <w:p>
+      <w:pPr>
+        <w:shd w:val="clear" w:color="auto" w:fill="EFF0F1"/>
+        <w:tabs>
+          <w:tab w:val="left" w:pos="916"/>
+          <w:tab w:val="left" w:pos="1832"/>
+          <w:tab w:val="left" w:pos="2748"/>
+          <w:tab w:val="left" w:pos="3664"/>
+          <w:tab w:val="left" w:pos="4580"/>
+          <w:tab w:val="left" w:pos="5496"/>
+          <w:tab w:val="left" w:pos="6412"/>
+          <w:tab w:val="left" w:pos="7328"/>
+          <w:tab w:val="left" w:pos="8244"/>
+          <w:tab w:val="left" w:pos="9160"/>
+          <w:tab w:val="left" w:pos="10076"/>
+          <w:tab w:val="left" w:pos="10992"/>
+          <w:tab w:val="left" w:pos="11908"/>
+          <w:tab w:val="left" w:pos="12824"/>
+          <w:tab w:val="left" w:pos="13740"/>
+          <w:tab w:val="left" w:pos="14656"/>
+        </w:tabs>
+        <w:spacing w:after="0" w:line="240" w:lineRule="auto"/>
+        <w:rPr>
+          <w:rFonts w:ascii="Consolas" w:eastAsia="Times New Roman" w:hAnsi="Consolas" w:cs="Consolas"/>
+          <w:color w:val="303336"/>
+          <w:sz w:val="20"/>
+          <w:szCs w:val="20"/>
+          <w:bdr w:val="none" w:sz="0" w:space="0" w:color="auto" w:frame="1"/>
+          <w:shd w:val="clear" w:color="auto" w:fill="EFF0F1"/>
+          <w:lang w:val="en-US" w:eastAsia="es-ES"/>
+        </w:rPr>
+      </w:pPr>
+      <w:r>
+        <w:rPr>
+          <w:rFonts w:ascii="Consolas" w:eastAsia="Times New Roman" w:hAnsi="Consolas" w:cs="Consolas"/>
+          <w:color w:val="303336"/>
+          <w:sz w:val="20"/>
+          <w:szCs w:val="20"/>
+          <w:bdr w:val="none" w:sz="0" w:space="0" w:color="auto" w:frame="1"/>
+          <w:shd w:val="clear" w:color="auto" w:fill="EFF0F1"/>
+          <w:lang w:val="en-US" w:eastAsia="es-ES"/>
+        </w:rPr>
+        <w:t xml:space="preserve">        }</w:t>
+      </w:r>
+    </w:p>
+    <w:p>
+      <w:pPr>
+        <w:shd w:val="clear" w:color="auto" w:fill="EFF0F1"/>
+        <w:tabs>
+          <w:tab w:val="left" w:pos="916"/>
+          <w:tab w:val="left" w:pos="1832"/>
+          <w:tab w:val="left" w:pos="2748"/>
+          <w:tab w:val="left" w:pos="3664"/>
+          <w:tab w:val="left" w:pos="4580"/>
+          <w:tab w:val="left" w:pos="5496"/>
+          <w:tab w:val="left" w:pos="6412"/>
+          <w:tab w:val="left" w:pos="7328"/>
+          <w:tab w:val="left" w:pos="8244"/>
+          <w:tab w:val="left" w:pos="9160"/>
+          <w:tab w:val="left" w:pos="10076"/>
+          <w:tab w:val="left" w:pos="10992"/>
+          <w:tab w:val="left" w:pos="11908"/>
+          <w:tab w:val="left" w:pos="12824"/>
+          <w:tab w:val="left" w:pos="13740"/>
+          <w:tab w:val="left" w:pos="14656"/>
+        </w:tabs>
+        <w:spacing w:after="0" w:line="240" w:lineRule="auto"/>
+        <w:rPr>
+          <w:rFonts w:ascii="Consolas" w:eastAsia="Times New Roman" w:hAnsi="Consolas" w:cs="Consolas"/>
+          <w:color w:val="303336"/>
+          <w:sz w:val="20"/>
+          <w:szCs w:val="20"/>
+          <w:bdr w:val="none" w:sz="0" w:space="0" w:color="auto" w:frame="1"/>
+          <w:shd w:val="clear" w:color="auto" w:fill="EFF0F1"/>
+          <w:lang w:val="en-US" w:eastAsia="es-ES"/>
+        </w:rPr>
+      </w:pPr>
+    </w:p>
+    <w:p>
+      <w:pPr>
+        <w:shd w:val="clear" w:color="auto" w:fill="EFF0F1"/>
+        <w:tabs>
+          <w:tab w:val="left" w:pos="916"/>
+          <w:tab w:val="left" w:pos="1832"/>
+          <w:tab w:val="left" w:pos="2748"/>
+          <w:tab w:val="left" w:pos="3664"/>
+          <w:tab w:val="left" w:pos="4580"/>
+          <w:tab w:val="left" w:pos="5496"/>
+          <w:tab w:val="left" w:pos="6412"/>
+          <w:tab w:val="left" w:pos="7328"/>
+          <w:tab w:val="left" w:pos="8244"/>
+          <w:tab w:val="left" w:pos="9160"/>
+          <w:tab w:val="left" w:pos="10076"/>
+          <w:tab w:val="left" w:pos="10992"/>
+          <w:tab w:val="left" w:pos="11908"/>
+          <w:tab w:val="left" w:pos="12824"/>
+          <w:tab w:val="left" w:pos="13740"/>
+          <w:tab w:val="left" w:pos="14656"/>
+        </w:tabs>
+        <w:spacing w:after="0" w:line="240" w:lineRule="auto"/>
+        <w:rPr>
+          <w:rFonts w:ascii="Consolas" w:eastAsia="Times New Roman" w:hAnsi="Consolas" w:cs="Consolas"/>
+          <w:color w:val="303336"/>
+          <w:sz w:val="20"/>
+          <w:szCs w:val="20"/>
+          <w:bdr w:val="none" w:sz="0" w:space="0" w:color="auto" w:frame="1"/>
+          <w:shd w:val="clear" w:color="auto" w:fill="EFF0F1"/>
+          <w:lang w:val="en-US" w:eastAsia="es-ES"/>
+        </w:rPr>
+      </w:pPr>
+      <w:r>
+        <w:rPr>
+          <w:rFonts w:ascii="Consolas" w:eastAsia="Times New Roman" w:hAnsi="Consolas" w:cs="Consolas"/>
+          <w:color w:val="303336"/>
+          <w:sz w:val="20"/>
+          <w:szCs w:val="20"/>
+          <w:bdr w:val="none" w:sz="0" w:space="0" w:color="auto" w:frame="1"/>
+          <w:shd w:val="clear" w:color="auto" w:fill="EFF0F1"/>
+          <w:lang w:val="en-US" w:eastAsia="es-ES"/>
+        </w:rPr>
+        <w:t xml:space="preserve">        </w:t>
+      </w:r>
+      <w:r>
+        <w:rPr>
+          <w:rFonts w:ascii="Consolas" w:eastAsia="Times New Roman" w:hAnsi="Consolas" w:cs="Consolas"/>
+          <w:color w:val="7D2727"/>
+          <w:sz w:val="20"/>
+          <w:szCs w:val="20"/>
+          <w:bdr w:val="none" w:sz="0" w:space="0" w:color="auto" w:frame="1"/>
+          <w:shd w:val="clear" w:color="auto" w:fill="EFF0F1"/>
+          <w:lang w:val="en-US" w:eastAsia="es-ES"/>
+        </w:rPr>
+        <w:t>@Override</w:t>
+      </w:r>
+    </w:p>
+    <w:p>
+      <w:pPr>
+        <w:shd w:val="clear" w:color="auto" w:fill="EFF0F1"/>
+        <w:tabs>
+          <w:tab w:val="left" w:pos="916"/>
+          <w:tab w:val="left" w:pos="1832"/>
+          <w:tab w:val="left" w:pos="2748"/>
+          <w:tab w:val="left" w:pos="3664"/>
+          <w:tab w:val="left" w:pos="4580"/>
+          <w:tab w:val="left" w:pos="5496"/>
+          <w:tab w:val="left" w:pos="6412"/>
+          <w:tab w:val="left" w:pos="7328"/>
+          <w:tab w:val="left" w:pos="8244"/>
+          <w:tab w:val="left" w:pos="9160"/>
+          <w:tab w:val="left" w:pos="10076"/>
+          <w:tab w:val="left" w:pos="10992"/>
+          <w:tab w:val="left" w:pos="11908"/>
+          <w:tab w:val="left" w:pos="12824"/>
+          <w:tab w:val="left" w:pos="13740"/>
+          <w:tab w:val="left" w:pos="14656"/>
+        </w:tabs>
+        <w:spacing w:after="0" w:line="240" w:lineRule="auto"/>
+        <w:rPr>
+          <w:rFonts w:ascii="Consolas" w:eastAsia="Times New Roman" w:hAnsi="Consolas" w:cs="Consolas"/>
+          <w:color w:val="303336"/>
+          <w:sz w:val="20"/>
+          <w:szCs w:val="20"/>
+          <w:bdr w:val="none" w:sz="0" w:space="0" w:color="auto" w:frame="1"/>
+          <w:shd w:val="clear" w:color="auto" w:fill="EFF0F1"/>
+          <w:lang w:val="en-US" w:eastAsia="es-ES"/>
+        </w:rPr>
+      </w:pPr>
+      <w:r>
+        <w:rPr>
+          <w:rFonts w:ascii="Consolas" w:eastAsia="Times New Roman" w:hAnsi="Consolas" w:cs="Consolas"/>
+          <w:color w:val="303336"/>
+          <w:sz w:val="20"/>
+          <w:szCs w:val="20"/>
+          <w:bdr w:val="none" w:sz="0" w:space="0" w:color="auto" w:frame="1"/>
+          <w:shd w:val="clear" w:color="auto" w:fill="EFF0F1"/>
+          <w:lang w:val="en-US" w:eastAsia="es-ES"/>
+        </w:rPr>
+        <w:t xml:space="preserve">        </w:t>
+      </w:r>
+      <w:proofErr w:type="gramStart"/>
+      <w:r>
+        <w:rPr>
+          <w:rFonts w:ascii="Consolas" w:eastAsia="Times New Roman" w:hAnsi="Consolas" w:cs="Consolas"/>
+          <w:color w:val="101094"/>
+          <w:sz w:val="20"/>
+          <w:szCs w:val="20"/>
+          <w:bdr w:val="none" w:sz="0" w:space="0" w:color="auto" w:frame="1"/>
+          <w:shd w:val="clear" w:color="auto" w:fill="EFF0F1"/>
+          <w:lang w:val="en-US" w:eastAsia="es-ES"/>
+        </w:rPr>
+        <w:t>protected</w:t>
+      </w:r>
+      <w:proofErr w:type="gramEnd"/>
+      <w:r>
+        <w:rPr>
+          <w:rFonts w:ascii="Consolas" w:eastAsia="Times New Roman" w:hAnsi="Consolas" w:cs="Consolas"/>
+          <w:color w:val="303336"/>
+          <w:sz w:val="20"/>
+          <w:szCs w:val="20"/>
+          <w:bdr w:val="none" w:sz="0" w:space="0" w:color="auto" w:frame="1"/>
+          <w:shd w:val="clear" w:color="auto" w:fill="EFF0F1"/>
+          <w:lang w:val="en-US" w:eastAsia="es-ES"/>
+        </w:rPr>
+        <w:t xml:space="preserve"> </w:t>
+      </w:r>
+      <w:r>
+        <w:rPr>
+          <w:rFonts w:ascii="Consolas" w:eastAsia="Times New Roman" w:hAnsi="Consolas" w:cs="Consolas"/>
+          <w:color w:val="2B91AF"/>
+          <w:sz w:val="20"/>
+          <w:szCs w:val="20"/>
+          <w:bdr w:val="none" w:sz="0" w:space="0" w:color="auto" w:frame="1"/>
+          <w:shd w:val="clear" w:color="auto" w:fill="EFF0F1"/>
+          <w:lang w:val="en-US" w:eastAsia="es-ES"/>
+        </w:rPr>
+        <w:t>Class</w:t>
+      </w:r>
+      <w:r>
+        <w:rPr>
+          <w:rFonts w:ascii="Consolas" w:eastAsia="Times New Roman" w:hAnsi="Consolas" w:cs="Consolas"/>
+          <w:color w:val="303336"/>
+          <w:sz w:val="20"/>
+          <w:szCs w:val="20"/>
+          <w:bdr w:val="none" w:sz="0" w:space="0" w:color="auto" w:frame="1"/>
+          <w:shd w:val="clear" w:color="auto" w:fill="EFF0F1"/>
+          <w:lang w:val="en-US" w:eastAsia="es-ES"/>
+        </w:rPr>
+        <w:t xml:space="preserve">&lt;?&gt;[] </w:t>
+      </w:r>
+      <w:proofErr w:type="spellStart"/>
+      <w:r>
+        <w:rPr>
+          <w:rFonts w:ascii="Consolas" w:eastAsia="Times New Roman" w:hAnsi="Consolas" w:cs="Consolas"/>
+          <w:color w:val="303336"/>
+          <w:sz w:val="20"/>
+          <w:szCs w:val="20"/>
+          <w:bdr w:val="none" w:sz="0" w:space="0" w:color="auto" w:frame="1"/>
+          <w:shd w:val="clear" w:color="auto" w:fill="EFF0F1"/>
+          <w:lang w:val="en-US" w:eastAsia="es-ES"/>
         </w:rPr>
         <w:t>getServletConfigClasses</w:t>
       </w:r>
       <w:proofErr w:type="spellEnd"/>
       <w:r>
         <w:rPr>
-          <w:lang w:val="en-US"/>
+          <w:rFonts w:ascii="Consolas" w:eastAsia="Times New Roman" w:hAnsi="Consolas" w:cs="Consolas"/>
+          <w:color w:val="303336"/>
+          <w:sz w:val="20"/>
+          <w:szCs w:val="20"/>
+          <w:bdr w:val="none" w:sz="0" w:space="0" w:color="auto" w:frame="1"/>
+          <w:shd w:val="clear" w:color="auto" w:fill="EFF0F1"/>
+          <w:lang w:val="en-US" w:eastAsia="es-ES"/>
         </w:rPr>
         <w:t>() {</w:t>
       </w:r>
     </w:p>
     <w:p>
       <w:pPr>
+        <w:shd w:val="clear" w:color="auto" w:fill="EFF0F1"/>
+        <w:tabs>
+          <w:tab w:val="left" w:pos="916"/>
+          <w:tab w:val="left" w:pos="1832"/>
+          <w:tab w:val="left" w:pos="2748"/>
+          <w:tab w:val="left" w:pos="3664"/>
+          <w:tab w:val="left" w:pos="4580"/>
+          <w:tab w:val="left" w:pos="5496"/>
+          <w:tab w:val="left" w:pos="6412"/>
+          <w:tab w:val="left" w:pos="7328"/>
+          <w:tab w:val="left" w:pos="8244"/>
+          <w:tab w:val="left" w:pos="9160"/>
+          <w:tab w:val="left" w:pos="10076"/>
+          <w:tab w:val="left" w:pos="10992"/>
+          <w:tab w:val="left" w:pos="11908"/>
+          <w:tab w:val="left" w:pos="12824"/>
+          <w:tab w:val="left" w:pos="13740"/>
+          <w:tab w:val="left" w:pos="14656"/>
+        </w:tabs>
+        <w:spacing w:after="0" w:line="240" w:lineRule="auto"/>
+        <w:rPr>
+          <w:rFonts w:ascii="Consolas" w:eastAsia="Times New Roman" w:hAnsi="Consolas" w:cs="Consolas"/>
+          <w:color w:val="303336"/>
+          <w:sz w:val="20"/>
+          <w:szCs w:val="20"/>
+          <w:bdr w:val="none" w:sz="0" w:space="0" w:color="auto" w:frame="1"/>
+          <w:shd w:val="clear" w:color="auto" w:fill="EFF0F1"/>
+          <w:lang w:val="en-US" w:eastAsia="es-ES"/>
+        </w:rPr>
+      </w:pPr>
+      <w:r>
+        <w:rPr>
+          <w:rFonts w:ascii="Consolas" w:eastAsia="Times New Roman" w:hAnsi="Consolas" w:cs="Consolas"/>
+          <w:color w:val="303336"/>
+          <w:sz w:val="20"/>
+          <w:szCs w:val="20"/>
+          <w:bdr w:val="none" w:sz="0" w:space="0" w:color="auto" w:frame="1"/>
+          <w:shd w:val="clear" w:color="auto" w:fill="EFF0F1"/>
+          <w:lang w:val="en-US" w:eastAsia="es-ES"/>
+        </w:rPr>
+        <w:t xml:space="preserve">            </w:t>
+      </w:r>
+      <w:r>
+        <w:rPr>
+          <w:rFonts w:ascii="Consolas" w:eastAsia="Times New Roman" w:hAnsi="Consolas" w:cs="Consolas"/>
+          <w:color w:val="858C93"/>
+          <w:sz w:val="20"/>
+          <w:szCs w:val="20"/>
+          <w:bdr w:val="none" w:sz="0" w:space="0" w:color="auto" w:frame="1"/>
+          <w:shd w:val="clear" w:color="auto" w:fill="EFF0F1"/>
+          <w:lang w:val="en-US" w:eastAsia="es-ES"/>
+        </w:rPr>
+        <w:t>// TODO Auto-generated method stub</w:t>
+      </w:r>
+    </w:p>
+    <w:p>
+      <w:pPr>
+        <w:shd w:val="clear" w:color="auto" w:fill="EFF0F1"/>
+        <w:tabs>
+          <w:tab w:val="left" w:pos="916"/>
+          <w:tab w:val="left" w:pos="1832"/>
+          <w:tab w:val="left" w:pos="2748"/>
+          <w:tab w:val="left" w:pos="3664"/>
+          <w:tab w:val="left" w:pos="4580"/>
+          <w:tab w:val="left" w:pos="5496"/>
+          <w:tab w:val="left" w:pos="6412"/>
+          <w:tab w:val="left" w:pos="7328"/>
+          <w:tab w:val="left" w:pos="8244"/>
+          <w:tab w:val="left" w:pos="9160"/>
+          <w:tab w:val="left" w:pos="10076"/>
+          <w:tab w:val="left" w:pos="10992"/>
+          <w:tab w:val="left" w:pos="11908"/>
+          <w:tab w:val="left" w:pos="12824"/>
+          <w:tab w:val="left" w:pos="13740"/>
+          <w:tab w:val="left" w:pos="14656"/>
+        </w:tabs>
+        <w:spacing w:after="0" w:line="240" w:lineRule="auto"/>
+        <w:rPr>
+          <w:rFonts w:ascii="Consolas" w:eastAsia="Times New Roman" w:hAnsi="Consolas" w:cs="Consolas"/>
+          <w:color w:val="303336"/>
+          <w:sz w:val="20"/>
+          <w:szCs w:val="20"/>
+          <w:bdr w:val="none" w:sz="0" w:space="0" w:color="auto" w:frame="1"/>
+          <w:shd w:val="clear" w:color="auto" w:fill="EFF0F1"/>
+          <w:lang w:val="en-US" w:eastAsia="es-ES"/>
+        </w:rPr>
+      </w:pPr>
+      <w:r>
+        <w:rPr>
+          <w:rFonts w:ascii="Consolas" w:eastAsia="Times New Roman" w:hAnsi="Consolas" w:cs="Consolas"/>
+          <w:color w:val="303336"/>
+          <w:sz w:val="20"/>
+          <w:szCs w:val="20"/>
+          <w:bdr w:val="none" w:sz="0" w:space="0" w:color="auto" w:frame="1"/>
+          <w:shd w:val="clear" w:color="auto" w:fill="EFF0F1"/>
+          <w:lang w:val="en-US" w:eastAsia="es-ES"/>
+        </w:rPr>
+        <w:t xml:space="preserve">            </w:t>
+      </w:r>
+      <w:proofErr w:type="gramStart"/>
+      <w:r>
+        <w:rPr>
+          <w:rFonts w:ascii="Consolas" w:eastAsia="Times New Roman" w:hAnsi="Consolas" w:cs="Consolas"/>
+          <w:color w:val="101094"/>
+          <w:sz w:val="20"/>
+          <w:szCs w:val="20"/>
+          <w:bdr w:val="none" w:sz="0" w:space="0" w:color="auto" w:frame="1"/>
+          <w:shd w:val="clear" w:color="auto" w:fill="EFF0F1"/>
+          <w:lang w:val="en-US" w:eastAsia="es-ES"/>
+        </w:rPr>
+        <w:t>return</w:t>
+      </w:r>
+      <w:proofErr w:type="gramEnd"/>
+      <w:r>
+        <w:rPr>
+          <w:rFonts w:ascii="Consolas" w:eastAsia="Times New Roman" w:hAnsi="Consolas" w:cs="Consolas"/>
+          <w:color w:val="303336"/>
+          <w:sz w:val="20"/>
+          <w:szCs w:val="20"/>
+          <w:bdr w:val="none" w:sz="0" w:space="0" w:color="auto" w:frame="1"/>
+          <w:shd w:val="clear" w:color="auto" w:fill="EFF0F1"/>
+          <w:lang w:val="en-US" w:eastAsia="es-ES"/>
+        </w:rPr>
+        <w:t xml:space="preserve"> </w:t>
+      </w:r>
+      <w:r>
+        <w:rPr>
+          <w:rFonts w:ascii="Consolas" w:eastAsia="Times New Roman" w:hAnsi="Consolas" w:cs="Consolas"/>
+          <w:color w:val="101094"/>
+          <w:sz w:val="20"/>
+          <w:szCs w:val="20"/>
+          <w:bdr w:val="none" w:sz="0" w:space="0" w:color="auto" w:frame="1"/>
+          <w:shd w:val="clear" w:color="auto" w:fill="EFF0F1"/>
+          <w:lang w:val="en-US" w:eastAsia="es-ES"/>
+        </w:rPr>
+        <w:t>new</w:t>
+      </w:r>
+      <w:r>
+        <w:rPr>
+          <w:rFonts w:ascii="Consolas" w:eastAsia="Times New Roman" w:hAnsi="Consolas" w:cs="Consolas"/>
+          <w:color w:val="303336"/>
+          <w:sz w:val="20"/>
+          <w:szCs w:val="20"/>
+          <w:bdr w:val="none" w:sz="0" w:space="0" w:color="auto" w:frame="1"/>
+          <w:shd w:val="clear" w:color="auto" w:fill="EFF0F1"/>
+          <w:lang w:val="en-US" w:eastAsia="es-ES"/>
+        </w:rPr>
+        <w:t xml:space="preserve"> </w:t>
+      </w:r>
+      <w:r>
+        <w:rPr>
+          <w:rFonts w:ascii="Consolas" w:eastAsia="Times New Roman" w:hAnsi="Consolas" w:cs="Consolas"/>
+          <w:color w:val="2B91AF"/>
+          <w:sz w:val="20"/>
+          <w:szCs w:val="20"/>
+          <w:bdr w:val="none" w:sz="0" w:space="0" w:color="auto" w:frame="1"/>
+          <w:shd w:val="clear" w:color="auto" w:fill="EFF0F1"/>
+          <w:lang w:val="en-US" w:eastAsia="es-ES"/>
+        </w:rPr>
+        <w:t>Class</w:t>
+      </w:r>
+      <w:r>
+        <w:rPr>
+          <w:rFonts w:ascii="Consolas" w:eastAsia="Times New Roman" w:hAnsi="Consolas" w:cs="Consolas"/>
+          <w:color w:val="303336"/>
+          <w:sz w:val="20"/>
+          <w:szCs w:val="20"/>
+          <w:bdr w:val="none" w:sz="0" w:space="0" w:color="auto" w:frame="1"/>
+          <w:shd w:val="clear" w:color="auto" w:fill="EFF0F1"/>
+          <w:lang w:val="en-US" w:eastAsia="es-ES"/>
+        </w:rPr>
+        <w:t xml:space="preserve">&lt;?&gt;[] { </w:t>
+      </w:r>
+      <w:proofErr w:type="spellStart"/>
+      <w:r>
+        <w:rPr>
+          <w:rFonts w:ascii="Consolas" w:eastAsia="Times New Roman" w:hAnsi="Consolas" w:cs="Consolas"/>
+          <w:color w:val="2B91AF"/>
+          <w:sz w:val="20"/>
+          <w:szCs w:val="20"/>
+          <w:bdr w:val="none" w:sz="0" w:space="0" w:color="auto" w:frame="1"/>
+          <w:shd w:val="clear" w:color="auto" w:fill="EFF0F1"/>
+          <w:lang w:val="en-US" w:eastAsia="es-ES"/>
+        </w:rPr>
+        <w:t>WebConfig</w:t>
+      </w:r>
+      <w:r>
+        <w:rPr>
+          <w:rFonts w:ascii="Consolas" w:eastAsia="Times New Roman" w:hAnsi="Consolas" w:cs="Consolas"/>
+          <w:color w:val="303336"/>
+          <w:sz w:val="20"/>
+          <w:szCs w:val="20"/>
+          <w:bdr w:val="none" w:sz="0" w:space="0" w:color="auto" w:frame="1"/>
+          <w:shd w:val="clear" w:color="auto" w:fill="EFF0F1"/>
+          <w:lang w:val="en-US" w:eastAsia="es-ES"/>
+        </w:rPr>
+        <w:t>.</w:t>
+      </w:r>
+      <w:r>
+        <w:rPr>
+          <w:rFonts w:ascii="Consolas" w:eastAsia="Times New Roman" w:hAnsi="Consolas" w:cs="Consolas"/>
+          <w:color w:val="101094"/>
+          <w:sz w:val="20"/>
+          <w:szCs w:val="20"/>
+          <w:bdr w:val="none" w:sz="0" w:space="0" w:color="auto" w:frame="1"/>
+          <w:shd w:val="clear" w:color="auto" w:fill="EFF0F1"/>
+          <w:lang w:val="en-US" w:eastAsia="es-ES"/>
+        </w:rPr>
+        <w:t>class</w:t>
+      </w:r>
+      <w:proofErr w:type="spellEnd"/>
+      <w:r>
+        <w:rPr>
+          <w:rFonts w:ascii="Consolas" w:eastAsia="Times New Roman" w:hAnsi="Consolas" w:cs="Consolas"/>
+          <w:color w:val="303336"/>
+          <w:sz w:val="20"/>
+          <w:szCs w:val="20"/>
+          <w:bdr w:val="none" w:sz="0" w:space="0" w:color="auto" w:frame="1"/>
+          <w:shd w:val="clear" w:color="auto" w:fill="EFF0F1"/>
+          <w:lang w:val="en-US" w:eastAsia="es-ES"/>
+        </w:rPr>
+        <w:t xml:space="preserve"> };</w:t>
+      </w:r>
+    </w:p>
+    <w:p>
+      <w:pPr>
+        <w:shd w:val="clear" w:color="auto" w:fill="EFF0F1"/>
+        <w:tabs>
+          <w:tab w:val="left" w:pos="916"/>
+          <w:tab w:val="left" w:pos="1832"/>
+          <w:tab w:val="left" w:pos="2748"/>
+          <w:tab w:val="left" w:pos="3664"/>
+          <w:tab w:val="left" w:pos="4580"/>
+          <w:tab w:val="left" w:pos="5496"/>
+          <w:tab w:val="left" w:pos="6412"/>
+          <w:tab w:val="left" w:pos="7328"/>
+          <w:tab w:val="left" w:pos="8244"/>
+          <w:tab w:val="left" w:pos="9160"/>
+          <w:tab w:val="left" w:pos="10076"/>
+          <w:tab w:val="left" w:pos="10992"/>
+          <w:tab w:val="left" w:pos="11908"/>
+          <w:tab w:val="left" w:pos="12824"/>
+          <w:tab w:val="left" w:pos="13740"/>
+          <w:tab w:val="left" w:pos="14656"/>
+        </w:tabs>
+        <w:spacing w:after="0" w:line="240" w:lineRule="auto"/>
+        <w:rPr>
+          <w:rFonts w:ascii="Consolas" w:eastAsia="Times New Roman" w:hAnsi="Consolas" w:cs="Consolas"/>
+          <w:color w:val="303336"/>
+          <w:sz w:val="20"/>
+          <w:szCs w:val="20"/>
+          <w:bdr w:val="none" w:sz="0" w:space="0" w:color="auto" w:frame="1"/>
+          <w:shd w:val="clear" w:color="auto" w:fill="EFF0F1"/>
+          <w:lang w:val="en-US" w:eastAsia="es-ES"/>
+        </w:rPr>
+      </w:pPr>
+      <w:r>
+        <w:rPr>
+          <w:rFonts w:ascii="Consolas" w:eastAsia="Times New Roman" w:hAnsi="Consolas" w:cs="Consolas"/>
+          <w:color w:val="303336"/>
+          <w:sz w:val="20"/>
+          <w:szCs w:val="20"/>
+          <w:bdr w:val="none" w:sz="0" w:space="0" w:color="auto" w:frame="1"/>
+          <w:shd w:val="clear" w:color="auto" w:fill="EFF0F1"/>
+          <w:lang w:val="en-US" w:eastAsia="es-ES"/>
+        </w:rPr>
+        <w:t xml:space="preserve">        }</w:t>
+      </w:r>
+    </w:p>
+    <w:p>
+      <w:pPr>
+        <w:shd w:val="clear" w:color="auto" w:fill="EFF0F1"/>
+        <w:tabs>
+          <w:tab w:val="left" w:pos="916"/>
+          <w:tab w:val="left" w:pos="1832"/>
+          <w:tab w:val="left" w:pos="2748"/>
+          <w:tab w:val="left" w:pos="3664"/>
+          <w:tab w:val="left" w:pos="4580"/>
+          <w:tab w:val="left" w:pos="5496"/>
+          <w:tab w:val="left" w:pos="6412"/>
+          <w:tab w:val="left" w:pos="7328"/>
+          <w:tab w:val="left" w:pos="8244"/>
+          <w:tab w:val="left" w:pos="9160"/>
+          <w:tab w:val="left" w:pos="10076"/>
+          <w:tab w:val="left" w:pos="10992"/>
+          <w:tab w:val="left" w:pos="11908"/>
+          <w:tab w:val="left" w:pos="12824"/>
+          <w:tab w:val="left" w:pos="13740"/>
+          <w:tab w:val="left" w:pos="14656"/>
+        </w:tabs>
+        <w:spacing w:after="0" w:line="240" w:lineRule="auto"/>
+        <w:rPr>
+          <w:rFonts w:ascii="Consolas" w:eastAsia="Times New Roman" w:hAnsi="Consolas" w:cs="Consolas"/>
+          <w:color w:val="303336"/>
+          <w:sz w:val="20"/>
+          <w:szCs w:val="20"/>
+          <w:bdr w:val="none" w:sz="0" w:space="0" w:color="auto" w:frame="1"/>
+          <w:shd w:val="clear" w:color="auto" w:fill="EFF0F1"/>
+          <w:lang w:val="en-US" w:eastAsia="es-ES"/>
+        </w:rPr>
+      </w:pPr>
+    </w:p>
+    <w:p>
+      <w:pPr>
+        <w:shd w:val="clear" w:color="auto" w:fill="EFF0F1"/>
+        <w:tabs>
+          <w:tab w:val="left" w:pos="916"/>
+          <w:tab w:val="left" w:pos="1832"/>
+          <w:tab w:val="left" w:pos="2748"/>
+          <w:tab w:val="left" w:pos="3664"/>
+          <w:tab w:val="left" w:pos="4580"/>
+          <w:tab w:val="left" w:pos="5496"/>
+          <w:tab w:val="left" w:pos="6412"/>
+          <w:tab w:val="left" w:pos="7328"/>
+          <w:tab w:val="left" w:pos="8244"/>
+          <w:tab w:val="left" w:pos="9160"/>
+          <w:tab w:val="left" w:pos="10076"/>
+          <w:tab w:val="left" w:pos="10992"/>
+          <w:tab w:val="left" w:pos="11908"/>
+          <w:tab w:val="left" w:pos="12824"/>
+          <w:tab w:val="left" w:pos="13740"/>
+          <w:tab w:val="left" w:pos="14656"/>
+        </w:tabs>
+        <w:spacing w:after="0" w:line="240" w:lineRule="auto"/>
+        <w:rPr>
+          <w:rFonts w:ascii="Consolas" w:eastAsia="Times New Roman" w:hAnsi="Consolas" w:cs="Consolas"/>
+          <w:color w:val="303336"/>
+          <w:sz w:val="20"/>
+          <w:szCs w:val="20"/>
+          <w:bdr w:val="none" w:sz="0" w:space="0" w:color="auto" w:frame="1"/>
+          <w:shd w:val="clear" w:color="auto" w:fill="EFF0F1"/>
+          <w:lang w:val="en-US" w:eastAsia="es-ES"/>
+        </w:rPr>
+      </w:pPr>
+      <w:r>
+        <w:rPr>
+          <w:rFonts w:ascii="Consolas" w:eastAsia="Times New Roman" w:hAnsi="Consolas" w:cs="Consolas"/>
+          <w:color w:val="303336"/>
+          <w:sz w:val="20"/>
+          <w:szCs w:val="20"/>
+          <w:bdr w:val="none" w:sz="0" w:space="0" w:color="auto" w:frame="1"/>
+          <w:shd w:val="clear" w:color="auto" w:fill="EFF0F1"/>
+          <w:lang w:val="en-US" w:eastAsia="es-ES"/>
+        </w:rPr>
+        <w:t xml:space="preserve">        </w:t>
+      </w:r>
+      <w:r>
+        <w:rPr>
+          <w:rFonts w:ascii="Consolas" w:eastAsia="Times New Roman" w:hAnsi="Consolas" w:cs="Consolas"/>
+          <w:color w:val="7D2727"/>
+          <w:sz w:val="20"/>
+          <w:szCs w:val="20"/>
+          <w:bdr w:val="none" w:sz="0" w:space="0" w:color="auto" w:frame="1"/>
+          <w:shd w:val="clear" w:color="auto" w:fill="EFF0F1"/>
+          <w:lang w:val="en-US" w:eastAsia="es-ES"/>
+        </w:rPr>
+        <w:t>@Override</w:t>
+      </w:r>
+    </w:p>
+    <w:p>
+      <w:pPr>
+        <w:shd w:val="clear" w:color="auto" w:fill="EFF0F1"/>
+        <w:tabs>
+          <w:tab w:val="left" w:pos="916"/>
+          <w:tab w:val="left" w:pos="1832"/>
+          <w:tab w:val="left" w:pos="2748"/>
+          <w:tab w:val="left" w:pos="3664"/>
+          <w:tab w:val="left" w:pos="4580"/>
+          <w:tab w:val="left" w:pos="5496"/>
+          <w:tab w:val="left" w:pos="6412"/>
+          <w:tab w:val="left" w:pos="7328"/>
+          <w:tab w:val="left" w:pos="8244"/>
+          <w:tab w:val="left" w:pos="9160"/>
+          <w:tab w:val="left" w:pos="10076"/>
+          <w:tab w:val="left" w:pos="10992"/>
+          <w:tab w:val="left" w:pos="11908"/>
+          <w:tab w:val="left" w:pos="12824"/>
+          <w:tab w:val="left" w:pos="13740"/>
+          <w:tab w:val="left" w:pos="14656"/>
+        </w:tabs>
+        <w:spacing w:after="0" w:line="240" w:lineRule="auto"/>
+        <w:rPr>
+          <w:rFonts w:ascii="Consolas" w:eastAsia="Times New Roman" w:hAnsi="Consolas" w:cs="Consolas"/>
+          <w:color w:val="303336"/>
+          <w:sz w:val="20"/>
+          <w:szCs w:val="20"/>
+          <w:bdr w:val="none" w:sz="0" w:space="0" w:color="auto" w:frame="1"/>
+          <w:shd w:val="clear" w:color="auto" w:fill="EFF0F1"/>
+          <w:lang w:val="en-US" w:eastAsia="es-ES"/>
+        </w:rPr>
+      </w:pPr>
+      <w:r>
+        <w:rPr>
+          <w:rFonts w:ascii="Consolas" w:eastAsia="Times New Roman" w:hAnsi="Consolas" w:cs="Consolas"/>
+          <w:color w:val="303336"/>
+          <w:sz w:val="20"/>
+          <w:szCs w:val="20"/>
+          <w:bdr w:val="none" w:sz="0" w:space="0" w:color="auto" w:frame="1"/>
+          <w:shd w:val="clear" w:color="auto" w:fill="EFF0F1"/>
+          <w:lang w:val="en-US" w:eastAsia="es-ES"/>
+        </w:rPr>
+        <w:t xml:space="preserve">        </w:t>
+      </w:r>
+      <w:proofErr w:type="gramStart"/>
+      <w:r>
+        <w:rPr>
+          <w:rFonts w:ascii="Consolas" w:eastAsia="Times New Roman" w:hAnsi="Consolas" w:cs="Consolas"/>
+          <w:color w:val="101094"/>
+          <w:sz w:val="20"/>
+          <w:szCs w:val="20"/>
+          <w:bdr w:val="none" w:sz="0" w:space="0" w:color="auto" w:frame="1"/>
+          <w:shd w:val="clear" w:color="auto" w:fill="EFF0F1"/>
+          <w:lang w:val="en-US" w:eastAsia="es-ES"/>
+        </w:rPr>
+        <w:t>protected</w:t>
+      </w:r>
+      <w:proofErr w:type="gramEnd"/>
+      <w:r>
+        <w:rPr>
+          <w:rFonts w:ascii="Consolas" w:eastAsia="Times New Roman" w:hAnsi="Consolas" w:cs="Consolas"/>
+          <w:color w:val="303336"/>
+          <w:sz w:val="20"/>
+          <w:szCs w:val="20"/>
+          <w:bdr w:val="none" w:sz="0" w:space="0" w:color="auto" w:frame="1"/>
+          <w:shd w:val="clear" w:color="auto" w:fill="EFF0F1"/>
+          <w:lang w:val="en-US" w:eastAsia="es-ES"/>
+        </w:rPr>
+        <w:t xml:space="preserve"> </w:t>
+      </w:r>
+      <w:r>
+        <w:rPr>
+          <w:rFonts w:ascii="Consolas" w:eastAsia="Times New Roman" w:hAnsi="Consolas" w:cs="Consolas"/>
+          <w:color w:val="2B91AF"/>
+          <w:sz w:val="20"/>
+          <w:szCs w:val="20"/>
+          <w:bdr w:val="none" w:sz="0" w:space="0" w:color="auto" w:frame="1"/>
+          <w:shd w:val="clear" w:color="auto" w:fill="EFF0F1"/>
+          <w:lang w:val="en-US" w:eastAsia="es-ES"/>
+        </w:rPr>
+        <w:t>String</w:t>
+      </w:r>
+      <w:r>
+        <w:rPr>
+          <w:rFonts w:ascii="Consolas" w:eastAsia="Times New Roman" w:hAnsi="Consolas" w:cs="Consolas"/>
+          <w:color w:val="303336"/>
+          <w:sz w:val="20"/>
+          <w:szCs w:val="20"/>
+          <w:bdr w:val="none" w:sz="0" w:space="0" w:color="auto" w:frame="1"/>
+          <w:shd w:val="clear" w:color="auto" w:fill="EFF0F1"/>
+          <w:lang w:val="en-US" w:eastAsia="es-ES"/>
+        </w:rPr>
+        <w:t xml:space="preserve">[] </w:t>
+      </w:r>
+      <w:proofErr w:type="spellStart"/>
+      <w:r>
+        <w:rPr>
+          <w:rFonts w:ascii="Consolas" w:eastAsia="Times New Roman" w:hAnsi="Consolas" w:cs="Consolas"/>
+          <w:color w:val="303336"/>
+          <w:sz w:val="20"/>
+          <w:szCs w:val="20"/>
+          <w:bdr w:val="none" w:sz="0" w:space="0" w:color="auto" w:frame="1"/>
+          <w:shd w:val="clear" w:color="auto" w:fill="EFF0F1"/>
+          <w:lang w:val="en-US" w:eastAsia="es-ES"/>
+        </w:rPr>
+        <w:t>getServletMappings</w:t>
+      </w:r>
+      <w:proofErr w:type="spellEnd"/>
+      <w:r>
+        <w:rPr>
+          <w:rFonts w:ascii="Consolas" w:eastAsia="Times New Roman" w:hAnsi="Consolas" w:cs="Consolas"/>
+          <w:color w:val="303336"/>
+          <w:sz w:val="20"/>
+          <w:szCs w:val="20"/>
+          <w:bdr w:val="none" w:sz="0" w:space="0" w:color="auto" w:frame="1"/>
+          <w:shd w:val="clear" w:color="auto" w:fill="EFF0F1"/>
+          <w:lang w:val="en-US" w:eastAsia="es-ES"/>
+        </w:rPr>
+        <w:t>() {</w:t>
+      </w:r>
+    </w:p>
+    <w:p>
+      <w:pPr>
+        <w:shd w:val="clear" w:color="auto" w:fill="EFF0F1"/>
+        <w:tabs>
+          <w:tab w:val="left" w:pos="916"/>
+          <w:tab w:val="left" w:pos="1832"/>
+          <w:tab w:val="left" w:pos="2748"/>
+          <w:tab w:val="left" w:pos="3664"/>
+          <w:tab w:val="left" w:pos="4580"/>
+          <w:tab w:val="left" w:pos="5496"/>
+          <w:tab w:val="left" w:pos="6412"/>
+          <w:tab w:val="left" w:pos="7328"/>
+          <w:tab w:val="left" w:pos="8244"/>
+          <w:tab w:val="left" w:pos="9160"/>
+          <w:tab w:val="left" w:pos="10076"/>
+          <w:tab w:val="left" w:pos="10992"/>
+          <w:tab w:val="left" w:pos="11908"/>
+          <w:tab w:val="left" w:pos="12824"/>
+          <w:tab w:val="left" w:pos="13740"/>
+          <w:tab w:val="left" w:pos="14656"/>
+        </w:tabs>
+        <w:spacing w:after="0" w:line="240" w:lineRule="auto"/>
+        <w:rPr>
+          <w:rFonts w:ascii="Consolas" w:eastAsia="Times New Roman" w:hAnsi="Consolas" w:cs="Consolas"/>
+          <w:color w:val="303336"/>
+          <w:sz w:val="20"/>
+          <w:szCs w:val="20"/>
+          <w:bdr w:val="none" w:sz="0" w:space="0" w:color="auto" w:frame="1"/>
+          <w:shd w:val="clear" w:color="auto" w:fill="EFF0F1"/>
+          <w:lang w:val="en-US" w:eastAsia="es-ES"/>
+        </w:rPr>
+      </w:pPr>
+      <w:r>
+        <w:rPr>
+          <w:rFonts w:ascii="Consolas" w:eastAsia="Times New Roman" w:hAnsi="Consolas" w:cs="Consolas"/>
+          <w:color w:val="303336"/>
+          <w:sz w:val="20"/>
+          <w:szCs w:val="20"/>
+          <w:bdr w:val="none" w:sz="0" w:space="0" w:color="auto" w:frame="1"/>
+          <w:shd w:val="clear" w:color="auto" w:fill="EFF0F1"/>
+          <w:lang w:val="en-US" w:eastAsia="es-ES"/>
+        </w:rPr>
+        <w:t xml:space="preserve">            </w:t>
+      </w:r>
+      <w:r>
+        <w:rPr>
+          <w:rFonts w:ascii="Consolas" w:eastAsia="Times New Roman" w:hAnsi="Consolas" w:cs="Consolas"/>
+          <w:color w:val="858C93"/>
+          <w:sz w:val="20"/>
+          <w:szCs w:val="20"/>
+          <w:bdr w:val="none" w:sz="0" w:space="0" w:color="auto" w:frame="1"/>
+          <w:shd w:val="clear" w:color="auto" w:fill="EFF0F1"/>
+          <w:lang w:val="en-US" w:eastAsia="es-ES"/>
+        </w:rPr>
+        <w:t>// TODO Auto-generated method stub</w:t>
+      </w:r>
+    </w:p>
+    <w:p>
+      <w:pPr>
+        <w:shd w:val="clear" w:color="auto" w:fill="EFF0F1"/>
+        <w:tabs>
+          <w:tab w:val="left" w:pos="916"/>
+          <w:tab w:val="left" w:pos="1832"/>
+          <w:tab w:val="left" w:pos="2748"/>
+          <w:tab w:val="left" w:pos="3664"/>
+          <w:tab w:val="left" w:pos="4580"/>
+          <w:tab w:val="left" w:pos="5496"/>
+          <w:tab w:val="left" w:pos="6412"/>
+          <w:tab w:val="left" w:pos="7328"/>
+          <w:tab w:val="left" w:pos="8244"/>
+          <w:tab w:val="left" w:pos="9160"/>
+          <w:tab w:val="left" w:pos="10076"/>
+          <w:tab w:val="left" w:pos="10992"/>
+          <w:tab w:val="left" w:pos="11908"/>
+          <w:tab w:val="left" w:pos="12824"/>
+          <w:tab w:val="left" w:pos="13740"/>
+          <w:tab w:val="left" w:pos="14656"/>
+        </w:tabs>
+        <w:spacing w:after="0" w:line="240" w:lineRule="auto"/>
+        <w:rPr>
+          <w:rFonts w:ascii="Consolas" w:eastAsia="Times New Roman" w:hAnsi="Consolas" w:cs="Consolas"/>
+          <w:color w:val="303336"/>
+          <w:sz w:val="20"/>
+          <w:szCs w:val="20"/>
+          <w:bdr w:val="none" w:sz="0" w:space="0" w:color="auto" w:frame="1"/>
+          <w:shd w:val="clear" w:color="auto" w:fill="EFF0F1"/>
+          <w:lang w:val="en-US" w:eastAsia="es-ES"/>
+        </w:rPr>
+      </w:pPr>
+      <w:r>
+        <w:rPr>
+          <w:rFonts w:ascii="Consolas" w:eastAsia="Times New Roman" w:hAnsi="Consolas" w:cs="Consolas"/>
+          <w:color w:val="303336"/>
+          <w:sz w:val="20"/>
+          <w:szCs w:val="20"/>
+          <w:bdr w:val="none" w:sz="0" w:space="0" w:color="auto" w:frame="1"/>
+          <w:shd w:val="clear" w:color="auto" w:fill="EFF0F1"/>
+          <w:lang w:val="en-US" w:eastAsia="es-ES"/>
+        </w:rPr>
+        <w:t xml:space="preserve">            </w:t>
+      </w:r>
+      <w:r>
+        <w:rPr>
+          <w:rFonts w:ascii="Consolas" w:eastAsia="Times New Roman" w:hAnsi="Consolas" w:cs="Consolas"/>
+          <w:color w:val="101094"/>
+          <w:sz w:val="20"/>
+          <w:szCs w:val="20"/>
+          <w:bdr w:val="none" w:sz="0" w:space="0" w:color="auto" w:frame="1"/>
+          <w:shd w:val="clear" w:color="auto" w:fill="EFF0F1"/>
+          <w:lang w:val="en-US" w:eastAsia="es-ES"/>
+        </w:rPr>
+        <w:t>return</w:t>
+      </w:r>
+      <w:r>
+        <w:rPr>
+          <w:rFonts w:ascii="Consolas" w:eastAsia="Times New Roman" w:hAnsi="Consolas" w:cs="Consolas"/>
+          <w:color w:val="303336"/>
+          <w:sz w:val="20"/>
+          <w:szCs w:val="20"/>
+          <w:bdr w:val="none" w:sz="0" w:space="0" w:color="auto" w:frame="1"/>
+          <w:shd w:val="clear" w:color="auto" w:fill="EFF0F1"/>
+          <w:lang w:val="en-US" w:eastAsia="es-ES"/>
+        </w:rPr>
+        <w:t xml:space="preserve"> </w:t>
+      </w:r>
+      <w:r>
+        <w:rPr>
+          <w:rFonts w:ascii="Consolas" w:eastAsia="Times New Roman" w:hAnsi="Consolas" w:cs="Consolas"/>
+          <w:color w:val="101094"/>
+          <w:sz w:val="20"/>
+          <w:szCs w:val="20"/>
+          <w:bdr w:val="none" w:sz="0" w:space="0" w:color="auto" w:frame="1"/>
+          <w:shd w:val="clear" w:color="auto" w:fill="EFF0F1"/>
+          <w:lang w:val="en-US" w:eastAsia="es-ES"/>
+        </w:rPr>
+        <w:t>new</w:t>
+      </w:r>
+      <w:r>
+        <w:rPr>
+          <w:rFonts w:ascii="Consolas" w:eastAsia="Times New Roman" w:hAnsi="Consolas" w:cs="Consolas"/>
+          <w:color w:val="303336"/>
+          <w:sz w:val="20"/>
+          <w:szCs w:val="20"/>
+          <w:bdr w:val="none" w:sz="0" w:space="0" w:color="auto" w:frame="1"/>
+          <w:shd w:val="clear" w:color="auto" w:fill="EFF0F1"/>
+          <w:lang w:val="en-US" w:eastAsia="es-ES"/>
+        </w:rPr>
+        <w:t xml:space="preserve"> </w:t>
+      </w:r>
+      <w:r>
+        <w:rPr>
+          <w:rFonts w:ascii="Consolas" w:eastAsia="Times New Roman" w:hAnsi="Consolas" w:cs="Consolas"/>
+          <w:color w:val="2B91AF"/>
+          <w:sz w:val="20"/>
+          <w:szCs w:val="20"/>
+          <w:bdr w:val="none" w:sz="0" w:space="0" w:color="auto" w:frame="1"/>
+          <w:shd w:val="clear" w:color="auto" w:fill="EFF0F1"/>
+          <w:lang w:val="en-US" w:eastAsia="es-ES"/>
+        </w:rPr>
+        <w:t>String</w:t>
+      </w:r>
+      <w:r>
+        <w:rPr>
+          <w:rFonts w:ascii="Consolas" w:eastAsia="Times New Roman" w:hAnsi="Consolas" w:cs="Consolas"/>
+          <w:color w:val="303336"/>
+          <w:sz w:val="20"/>
+          <w:szCs w:val="20"/>
+          <w:bdr w:val="none" w:sz="0" w:space="0" w:color="auto" w:frame="1"/>
+          <w:shd w:val="clear" w:color="auto" w:fill="EFF0F1"/>
+          <w:lang w:val="en-US" w:eastAsia="es-ES"/>
+        </w:rPr>
+        <w:t xml:space="preserve">[] { </w:t>
+      </w:r>
+      <w:r>
+        <w:rPr>
+          <w:rFonts w:ascii="Consolas" w:eastAsia="Times New Roman" w:hAnsi="Consolas" w:cs="Consolas"/>
+          <w:color w:val="7D2727"/>
+          <w:sz w:val="20"/>
+          <w:szCs w:val="20"/>
+          <w:bdr w:val="none" w:sz="0" w:space="0" w:color="auto" w:frame="1"/>
+          <w:shd w:val="clear" w:color="auto" w:fill="EFF0F1"/>
+          <w:lang w:val="en-US" w:eastAsia="es-ES"/>
+        </w:rPr>
+        <w:t>"/config1/*"</w:t>
+      </w:r>
+      <w:r>
+        <w:rPr>
+          <w:rFonts w:ascii="Consolas" w:eastAsia="Times New Roman" w:hAnsi="Consolas" w:cs="Consolas"/>
+          <w:color w:val="303336"/>
+          <w:sz w:val="20"/>
+          <w:szCs w:val="20"/>
+          <w:bdr w:val="none" w:sz="0" w:space="0" w:color="auto" w:frame="1"/>
+          <w:shd w:val="clear" w:color="auto" w:fill="EFF0F1"/>
+          <w:lang w:val="en-US" w:eastAsia="es-ES"/>
+        </w:rPr>
+        <w:t xml:space="preserve"> };</w:t>
+      </w:r>
+    </w:p>
+    <w:p>
+      <w:pPr>
+        <w:shd w:val="clear" w:color="auto" w:fill="EFF0F1"/>
+        <w:tabs>
+          <w:tab w:val="left" w:pos="916"/>
+          <w:tab w:val="left" w:pos="1832"/>
+          <w:tab w:val="left" w:pos="2748"/>
+          <w:tab w:val="left" w:pos="3664"/>
+          <w:tab w:val="left" w:pos="4580"/>
+          <w:tab w:val="left" w:pos="5496"/>
+          <w:tab w:val="left" w:pos="6412"/>
+          <w:tab w:val="left" w:pos="7328"/>
+          <w:tab w:val="left" w:pos="8244"/>
+          <w:tab w:val="left" w:pos="9160"/>
+          <w:tab w:val="left" w:pos="10076"/>
+          <w:tab w:val="left" w:pos="10992"/>
+          <w:tab w:val="left" w:pos="11908"/>
+          <w:tab w:val="left" w:pos="12824"/>
+          <w:tab w:val="left" w:pos="13740"/>
+          <w:tab w:val="left" w:pos="14656"/>
+        </w:tabs>
+        <w:spacing w:after="0" w:line="240" w:lineRule="auto"/>
+        <w:rPr>
+          <w:rFonts w:ascii="Consolas" w:eastAsia="Times New Roman" w:hAnsi="Consolas" w:cs="Consolas"/>
+          <w:color w:val="303336"/>
+          <w:sz w:val="20"/>
+          <w:szCs w:val="20"/>
+          <w:bdr w:val="none" w:sz="0" w:space="0" w:color="auto" w:frame="1"/>
+          <w:shd w:val="clear" w:color="auto" w:fill="EFF0F1"/>
+          <w:lang w:val="en-US" w:eastAsia="es-ES"/>
+        </w:rPr>
+      </w:pPr>
+      <w:r>
+        <w:rPr>
+          <w:rFonts w:ascii="Consolas" w:eastAsia="Times New Roman" w:hAnsi="Consolas" w:cs="Consolas"/>
+          <w:color w:val="303336"/>
+          <w:sz w:val="20"/>
+          <w:szCs w:val="20"/>
+          <w:bdr w:val="none" w:sz="0" w:space="0" w:color="auto" w:frame="1"/>
+          <w:shd w:val="clear" w:color="auto" w:fill="EFF0F1"/>
+          <w:lang w:val="en-US" w:eastAsia="es-ES"/>
+        </w:rPr>
+        <w:t xml:space="preserve">        }</w:t>
+      </w:r>
+    </w:p>
+    <w:p>
+      <w:pPr>
+        <w:shd w:val="clear" w:color="auto" w:fill="EFF0F1"/>
+        <w:tabs>
+          <w:tab w:val="left" w:pos="916"/>
+          <w:tab w:val="left" w:pos="1832"/>
+          <w:tab w:val="left" w:pos="2748"/>
+          <w:tab w:val="left" w:pos="3664"/>
+          <w:tab w:val="left" w:pos="4580"/>
+          <w:tab w:val="left" w:pos="5496"/>
+          <w:tab w:val="left" w:pos="6412"/>
+          <w:tab w:val="left" w:pos="7328"/>
+          <w:tab w:val="left" w:pos="8244"/>
+          <w:tab w:val="left" w:pos="9160"/>
+          <w:tab w:val="left" w:pos="10076"/>
+          <w:tab w:val="left" w:pos="10992"/>
+          <w:tab w:val="left" w:pos="11908"/>
+          <w:tab w:val="left" w:pos="12824"/>
+          <w:tab w:val="left" w:pos="13740"/>
+          <w:tab w:val="left" w:pos="14656"/>
+        </w:tabs>
+        <w:spacing w:after="0" w:line="240" w:lineRule="auto"/>
+        <w:rPr>
+          <w:rFonts w:ascii="Consolas" w:eastAsia="Times New Roman" w:hAnsi="Consolas" w:cs="Consolas"/>
+          <w:color w:val="393318"/>
+          <w:sz w:val="20"/>
+          <w:szCs w:val="20"/>
+          <w:lang w:val="en-US" w:eastAsia="es-ES"/>
+        </w:rPr>
+      </w:pPr>
+      <w:r>
+        <w:rPr>
+          <w:rFonts w:ascii="Consolas" w:eastAsia="Times New Roman" w:hAnsi="Consolas" w:cs="Consolas"/>
+          <w:color w:val="303336"/>
+          <w:sz w:val="20"/>
+          <w:szCs w:val="20"/>
+          <w:bdr w:val="none" w:sz="0" w:space="0" w:color="auto" w:frame="1"/>
+          <w:shd w:val="clear" w:color="auto" w:fill="EFF0F1"/>
+          <w:lang w:val="en-US" w:eastAsia="es-ES"/>
+        </w:rPr>
+        <w:lastRenderedPageBreak/>
+        <w:t xml:space="preserve">    }</w:t>
+      </w:r>
+    </w:p>
+    <w:p>
+      <w:pPr>
+        <w:jc w:val="both"/>
+        <w:rPr>
+          <w:lang w:val="en-US"/>
+        </w:rPr>
+      </w:pPr>
+    </w:p>
+    <w:p>
+      <w:pPr>
+        <w:pStyle w:val="HTMLconformatoprevio"/>
+        <w:shd w:val="clear" w:color="auto" w:fill="EFF0F1"/>
+        <w:rPr>
+          <w:rStyle w:val="pln"/>
+          <w:rFonts w:ascii="Consolas" w:eastAsiaTheme="majorEastAsia" w:hAnsi="Consolas" w:cs="Consolas"/>
+          <w:color w:val="303336"/>
+          <w:bdr w:val="none" w:sz="0" w:space="0" w:color="auto" w:frame="1"/>
+          <w:shd w:val="clear" w:color="auto" w:fill="EFF0F1"/>
+          <w:lang w:val="en-US"/>
+        </w:rPr>
+      </w:pPr>
+      <w:proofErr w:type="gramStart"/>
+      <w:r>
+        <w:rPr>
+          <w:rStyle w:val="kwd"/>
+          <w:rFonts w:ascii="Consolas" w:hAnsi="Consolas" w:cs="Consolas"/>
+          <w:color w:val="101094"/>
+          <w:bdr w:val="none" w:sz="0" w:space="0" w:color="auto" w:frame="1"/>
+          <w:shd w:val="clear" w:color="auto" w:fill="EFF0F1"/>
+          <w:lang w:val="en-US"/>
+        </w:rPr>
+        <w:t>public</w:t>
+      </w:r>
+      <w:proofErr w:type="gramEnd"/>
+      <w:r>
+        <w:rPr>
+          <w:rStyle w:val="pln"/>
+          <w:rFonts w:ascii="Consolas" w:eastAsiaTheme="majorEastAsia" w:hAnsi="Consolas" w:cs="Consolas"/>
+          <w:color w:val="303336"/>
+          <w:bdr w:val="none" w:sz="0" w:space="0" w:color="auto" w:frame="1"/>
+          <w:shd w:val="clear" w:color="auto" w:fill="EFF0F1"/>
+          <w:lang w:val="en-US"/>
+        </w:rPr>
+        <w:t xml:space="preserve"> </w:t>
+      </w:r>
+      <w:r>
+        <w:rPr>
+          <w:rStyle w:val="kwd"/>
+          <w:rFonts w:ascii="Consolas" w:hAnsi="Consolas" w:cs="Consolas"/>
+          <w:color w:val="101094"/>
+          <w:bdr w:val="none" w:sz="0" w:space="0" w:color="auto" w:frame="1"/>
+          <w:shd w:val="clear" w:color="auto" w:fill="EFF0F1"/>
+          <w:lang w:val="en-US"/>
+        </w:rPr>
+        <w:t>class</w:t>
+      </w:r>
+      <w:r>
+        <w:rPr>
+          <w:rStyle w:val="pln"/>
+          <w:rFonts w:ascii="Consolas" w:eastAsiaTheme="majorEastAsia" w:hAnsi="Consolas" w:cs="Consolas"/>
+          <w:color w:val="303336"/>
+          <w:bdr w:val="none" w:sz="0" w:space="0" w:color="auto" w:frame="1"/>
+          <w:shd w:val="clear" w:color="auto" w:fill="EFF0F1"/>
+          <w:lang w:val="en-US"/>
+        </w:rPr>
+        <w:t xml:space="preserve"> </w:t>
+      </w:r>
+      <w:r>
+        <w:rPr>
+          <w:rStyle w:val="typ"/>
+          <w:rFonts w:ascii="Consolas" w:hAnsi="Consolas" w:cs="Consolas"/>
+          <w:color w:val="2B91AF"/>
+          <w:bdr w:val="none" w:sz="0" w:space="0" w:color="auto" w:frame="1"/>
+          <w:shd w:val="clear" w:color="auto" w:fill="EFF0F1"/>
+          <w:lang w:val="en-US"/>
+        </w:rPr>
+        <w:t>WebAppInitializer2</w:t>
+      </w:r>
+      <w:r>
+        <w:rPr>
+          <w:rStyle w:val="pln"/>
+          <w:rFonts w:ascii="Consolas" w:eastAsiaTheme="majorEastAsia" w:hAnsi="Consolas" w:cs="Consolas"/>
+          <w:color w:val="303336"/>
+          <w:bdr w:val="none" w:sz="0" w:space="0" w:color="auto" w:frame="1"/>
+          <w:shd w:val="clear" w:color="auto" w:fill="EFF0F1"/>
+          <w:lang w:val="en-US"/>
+        </w:rPr>
+        <w:t xml:space="preserve"> </w:t>
+      </w:r>
+      <w:r>
+        <w:rPr>
+          <w:rStyle w:val="kwd"/>
+          <w:rFonts w:ascii="Consolas" w:hAnsi="Consolas" w:cs="Consolas"/>
+          <w:color w:val="101094"/>
+          <w:bdr w:val="none" w:sz="0" w:space="0" w:color="auto" w:frame="1"/>
+          <w:shd w:val="clear" w:color="auto" w:fill="EFF0F1"/>
+          <w:lang w:val="en-US"/>
+        </w:rPr>
+        <w:t>extends</w:t>
+      </w:r>
+      <w:r>
+        <w:rPr>
+          <w:rStyle w:val="pln"/>
+          <w:rFonts w:ascii="Consolas" w:eastAsiaTheme="majorEastAsia" w:hAnsi="Consolas" w:cs="Consolas"/>
+          <w:color w:val="303336"/>
+          <w:bdr w:val="none" w:sz="0" w:space="0" w:color="auto" w:frame="1"/>
+          <w:shd w:val="clear" w:color="auto" w:fill="EFF0F1"/>
+          <w:lang w:val="en-US"/>
+        </w:rPr>
+        <w:t xml:space="preserve"> </w:t>
+      </w:r>
+      <w:proofErr w:type="spellStart"/>
+      <w:r>
+        <w:rPr>
+          <w:rStyle w:val="typ"/>
+          <w:rFonts w:ascii="Consolas" w:hAnsi="Consolas" w:cs="Consolas"/>
+          <w:color w:val="2B91AF"/>
+          <w:bdr w:val="none" w:sz="0" w:space="0" w:color="auto" w:frame="1"/>
+          <w:shd w:val="clear" w:color="auto" w:fill="EFF0F1"/>
+          <w:lang w:val="en-US"/>
+        </w:rPr>
+        <w:t>AbstractAnnotationConfigDispatcherServletInitializer</w:t>
+      </w:r>
+      <w:proofErr w:type="spellEnd"/>
+      <w:r>
+        <w:rPr>
+          <w:rStyle w:val="pln"/>
+          <w:rFonts w:ascii="Consolas" w:eastAsiaTheme="majorEastAsia" w:hAnsi="Consolas" w:cs="Consolas"/>
+          <w:color w:val="303336"/>
+          <w:bdr w:val="none" w:sz="0" w:space="0" w:color="auto" w:frame="1"/>
+          <w:shd w:val="clear" w:color="auto" w:fill="EFF0F1"/>
+          <w:lang w:val="en-US"/>
+        </w:rPr>
+        <w:t xml:space="preserve"> </w:t>
+      </w:r>
+      <w:r>
+        <w:rPr>
+          <w:rStyle w:val="pun"/>
+          <w:rFonts w:ascii="Consolas" w:hAnsi="Consolas" w:cs="Consolas"/>
+          <w:color w:val="303336"/>
+          <w:bdr w:val="none" w:sz="0" w:space="0" w:color="auto" w:frame="1"/>
+          <w:shd w:val="clear" w:color="auto" w:fill="EFF0F1"/>
+          <w:lang w:val="en-US"/>
+        </w:rPr>
+        <w:t>{</w:t>
+      </w:r>
+    </w:p>
+    <w:p>
+      <w:pPr>
+        <w:pStyle w:val="HTMLconformatoprevio"/>
+        <w:shd w:val="clear" w:color="auto" w:fill="EFF0F1"/>
+        <w:rPr>
+          <w:rStyle w:val="pln"/>
+          <w:rFonts w:ascii="Consolas" w:eastAsiaTheme="majorEastAsia" w:hAnsi="Consolas" w:cs="Consolas"/>
+          <w:color w:val="303336"/>
+          <w:bdr w:val="none" w:sz="0" w:space="0" w:color="auto" w:frame="1"/>
+          <w:shd w:val="clear" w:color="auto" w:fill="EFF0F1"/>
+          <w:lang w:val="en-US"/>
+        </w:rPr>
+      </w:pPr>
+    </w:p>
+    <w:p>
+      <w:pPr>
+        <w:pStyle w:val="HTMLconformatoprevio"/>
+        <w:shd w:val="clear" w:color="auto" w:fill="EFF0F1"/>
+        <w:rPr>
+          <w:rStyle w:val="pln"/>
+          <w:rFonts w:ascii="Consolas" w:eastAsiaTheme="majorEastAsia" w:hAnsi="Consolas" w:cs="Consolas"/>
+          <w:color w:val="303336"/>
+          <w:bdr w:val="none" w:sz="0" w:space="0" w:color="auto" w:frame="1"/>
+          <w:shd w:val="clear" w:color="auto" w:fill="EFF0F1"/>
+          <w:lang w:val="en-US"/>
+        </w:rPr>
+      </w:pPr>
+    </w:p>
+    <w:p>
+      <w:pPr>
+        <w:pStyle w:val="HTMLconformatoprevio"/>
+        <w:shd w:val="clear" w:color="auto" w:fill="EFF0F1"/>
+        <w:rPr>
+          <w:rStyle w:val="pln"/>
+          <w:rFonts w:ascii="Consolas" w:eastAsiaTheme="majorEastAsia" w:hAnsi="Consolas" w:cs="Consolas"/>
+          <w:color w:val="303336"/>
+          <w:bdr w:val="none" w:sz="0" w:space="0" w:color="auto" w:frame="1"/>
+          <w:shd w:val="clear" w:color="auto" w:fill="EFF0F1"/>
+          <w:lang w:val="en-US"/>
+        </w:rPr>
+      </w:pPr>
+      <w:r>
+        <w:rPr>
+          <w:rStyle w:val="pln"/>
+          <w:rFonts w:ascii="Consolas" w:eastAsiaTheme="majorEastAsia" w:hAnsi="Consolas" w:cs="Consolas"/>
+          <w:color w:val="303336"/>
+          <w:bdr w:val="none" w:sz="0" w:space="0" w:color="auto" w:frame="1"/>
+          <w:shd w:val="clear" w:color="auto" w:fill="EFF0F1"/>
+          <w:lang w:val="en-US"/>
+        </w:rPr>
+        <w:t xml:space="preserve">        </w:t>
+      </w:r>
+      <w:r>
+        <w:rPr>
+          <w:rStyle w:val="lit"/>
+          <w:rFonts w:ascii="Consolas" w:hAnsi="Consolas" w:cs="Consolas"/>
+          <w:color w:val="7D2727"/>
+          <w:bdr w:val="none" w:sz="0" w:space="0" w:color="auto" w:frame="1"/>
+          <w:shd w:val="clear" w:color="auto" w:fill="EFF0F1"/>
+          <w:lang w:val="en-US"/>
+        </w:rPr>
+        <w:t>@Override</w:t>
+      </w:r>
+    </w:p>
+    <w:p>
+      <w:pPr>
+        <w:pStyle w:val="HTMLconformatoprevio"/>
+        <w:shd w:val="clear" w:color="auto" w:fill="EFF0F1"/>
+        <w:rPr>
+          <w:rStyle w:val="pln"/>
+          <w:rFonts w:ascii="Consolas" w:eastAsiaTheme="majorEastAsia" w:hAnsi="Consolas" w:cs="Consolas"/>
+          <w:color w:val="303336"/>
+          <w:bdr w:val="none" w:sz="0" w:space="0" w:color="auto" w:frame="1"/>
+          <w:shd w:val="clear" w:color="auto" w:fill="EFF0F1"/>
+          <w:lang w:val="en-US"/>
+        </w:rPr>
+      </w:pPr>
+      <w:r>
+        <w:rPr>
+          <w:rStyle w:val="pln"/>
+          <w:rFonts w:ascii="Consolas" w:eastAsiaTheme="majorEastAsia" w:hAnsi="Consolas" w:cs="Consolas"/>
+          <w:color w:val="303336"/>
+          <w:bdr w:val="none" w:sz="0" w:space="0" w:color="auto" w:frame="1"/>
+          <w:shd w:val="clear" w:color="auto" w:fill="EFF0F1"/>
+          <w:lang w:val="en-US"/>
+        </w:rPr>
+        <w:t xml:space="preserve">        </w:t>
+      </w:r>
+      <w:proofErr w:type="gramStart"/>
+      <w:r>
+        <w:rPr>
+          <w:rStyle w:val="kwd"/>
+          <w:rFonts w:ascii="Consolas" w:hAnsi="Consolas" w:cs="Consolas"/>
+          <w:color w:val="101094"/>
+          <w:bdr w:val="none" w:sz="0" w:space="0" w:color="auto" w:frame="1"/>
+          <w:shd w:val="clear" w:color="auto" w:fill="EFF0F1"/>
+          <w:lang w:val="en-US"/>
+        </w:rPr>
+        <w:t>protected</w:t>
+      </w:r>
+      <w:proofErr w:type="gramEnd"/>
+      <w:r>
+        <w:rPr>
+          <w:rStyle w:val="pln"/>
+          <w:rFonts w:ascii="Consolas" w:eastAsiaTheme="majorEastAsia" w:hAnsi="Consolas" w:cs="Consolas"/>
+          <w:color w:val="303336"/>
+          <w:bdr w:val="none" w:sz="0" w:space="0" w:color="auto" w:frame="1"/>
+          <w:shd w:val="clear" w:color="auto" w:fill="EFF0F1"/>
+          <w:lang w:val="en-US"/>
+        </w:rPr>
+        <w:t xml:space="preserve"> </w:t>
+      </w:r>
+      <w:r>
+        <w:rPr>
+          <w:rStyle w:val="typ"/>
+          <w:rFonts w:ascii="Consolas" w:hAnsi="Consolas" w:cs="Consolas"/>
+          <w:color w:val="2B91AF"/>
+          <w:bdr w:val="none" w:sz="0" w:space="0" w:color="auto" w:frame="1"/>
+          <w:shd w:val="clear" w:color="auto" w:fill="EFF0F1"/>
+          <w:lang w:val="en-US"/>
+        </w:rPr>
+        <w:t>Class</w:t>
+      </w:r>
+      <w:r>
+        <w:rPr>
+          <w:rStyle w:val="pun"/>
+          <w:rFonts w:ascii="Consolas" w:hAnsi="Consolas" w:cs="Consolas"/>
+          <w:color w:val="303336"/>
+          <w:bdr w:val="none" w:sz="0" w:space="0" w:color="auto" w:frame="1"/>
+          <w:shd w:val="clear" w:color="auto" w:fill="EFF0F1"/>
+          <w:lang w:val="en-US"/>
+        </w:rPr>
+        <w:t>&lt;?&gt;[]</w:t>
+      </w:r>
+      <w:r>
+        <w:rPr>
+          <w:rStyle w:val="pln"/>
+          <w:rFonts w:ascii="Consolas" w:eastAsiaTheme="majorEastAsia" w:hAnsi="Consolas" w:cs="Consolas"/>
+          <w:color w:val="303336"/>
+          <w:bdr w:val="none" w:sz="0" w:space="0" w:color="auto" w:frame="1"/>
+          <w:shd w:val="clear" w:color="auto" w:fill="EFF0F1"/>
+          <w:lang w:val="en-US"/>
+        </w:rPr>
+        <w:t xml:space="preserve"> </w:t>
+      </w:r>
+      <w:proofErr w:type="spellStart"/>
+      <w:r>
+        <w:rPr>
+          <w:rStyle w:val="pln"/>
+          <w:rFonts w:ascii="Consolas" w:eastAsiaTheme="majorEastAsia" w:hAnsi="Consolas" w:cs="Consolas"/>
+          <w:color w:val="303336"/>
+          <w:bdr w:val="none" w:sz="0" w:space="0" w:color="auto" w:frame="1"/>
+          <w:shd w:val="clear" w:color="auto" w:fill="EFF0F1"/>
+          <w:lang w:val="en-US"/>
+        </w:rPr>
+        <w:t>getRootConfigClasses</w:t>
+      </w:r>
+      <w:proofErr w:type="spellEnd"/>
+      <w:r>
+        <w:rPr>
+          <w:rStyle w:val="pun"/>
+          <w:rFonts w:ascii="Consolas" w:hAnsi="Consolas" w:cs="Consolas"/>
+          <w:color w:val="303336"/>
+          <w:bdr w:val="none" w:sz="0" w:space="0" w:color="auto" w:frame="1"/>
+          <w:shd w:val="clear" w:color="auto" w:fill="EFF0F1"/>
+          <w:lang w:val="en-US"/>
+        </w:rPr>
+        <w:t>()</w:t>
+      </w:r>
+      <w:r>
+        <w:rPr>
+          <w:rStyle w:val="pln"/>
+          <w:rFonts w:ascii="Consolas" w:eastAsiaTheme="majorEastAsia" w:hAnsi="Consolas" w:cs="Consolas"/>
+          <w:color w:val="303336"/>
+          <w:bdr w:val="none" w:sz="0" w:space="0" w:color="auto" w:frame="1"/>
+          <w:shd w:val="clear" w:color="auto" w:fill="EFF0F1"/>
+          <w:lang w:val="en-US"/>
+        </w:rPr>
+        <w:t xml:space="preserve"> </w:t>
+      </w:r>
+      <w:r>
+        <w:rPr>
+          <w:rStyle w:val="pun"/>
+          <w:rFonts w:ascii="Consolas" w:hAnsi="Consolas" w:cs="Consolas"/>
+          <w:color w:val="303336"/>
+          <w:bdr w:val="none" w:sz="0" w:space="0" w:color="auto" w:frame="1"/>
+          <w:shd w:val="clear" w:color="auto" w:fill="EFF0F1"/>
+          <w:lang w:val="en-US"/>
+        </w:rPr>
+        <w:t>{</w:t>
+      </w:r>
+    </w:p>
+    <w:p>
+      <w:pPr>
+        <w:pStyle w:val="HTMLconformatoprevio"/>
+        <w:shd w:val="clear" w:color="auto" w:fill="EFF0F1"/>
+        <w:rPr>
+          <w:rStyle w:val="pln"/>
+          <w:rFonts w:ascii="Consolas" w:eastAsiaTheme="majorEastAsia" w:hAnsi="Consolas" w:cs="Consolas"/>
+          <w:color w:val="303336"/>
+          <w:bdr w:val="none" w:sz="0" w:space="0" w:color="auto" w:frame="1"/>
+          <w:shd w:val="clear" w:color="auto" w:fill="EFF0F1"/>
+          <w:lang w:val="en-US"/>
+        </w:rPr>
+      </w:pPr>
+      <w:r>
+        <w:rPr>
+          <w:rStyle w:val="pln"/>
+          <w:rFonts w:ascii="Consolas" w:eastAsiaTheme="majorEastAsia" w:hAnsi="Consolas" w:cs="Consolas"/>
+          <w:color w:val="303336"/>
+          <w:bdr w:val="none" w:sz="0" w:space="0" w:color="auto" w:frame="1"/>
+          <w:shd w:val="clear" w:color="auto" w:fill="EFF0F1"/>
+          <w:lang w:val="en-US"/>
+        </w:rPr>
+        <w:t xml:space="preserve">            </w:t>
+      </w:r>
+      <w:r>
+        <w:rPr>
+          <w:rStyle w:val="com"/>
+          <w:rFonts w:ascii="Consolas" w:hAnsi="Consolas" w:cs="Consolas"/>
+          <w:color w:val="858C93"/>
+          <w:bdr w:val="none" w:sz="0" w:space="0" w:color="auto" w:frame="1"/>
+          <w:shd w:val="clear" w:color="auto" w:fill="EFF0F1"/>
+          <w:lang w:val="en-US"/>
+        </w:rPr>
+        <w:t>// TODO Auto-generated method stub</w:t>
+      </w:r>
+    </w:p>
+    <w:p>
+      <w:pPr>
+        <w:pStyle w:val="HTMLconformatoprevio"/>
+        <w:shd w:val="clear" w:color="auto" w:fill="EFF0F1"/>
+        <w:rPr>
+          <w:rStyle w:val="pln"/>
+          <w:rFonts w:ascii="Consolas" w:eastAsiaTheme="majorEastAsia" w:hAnsi="Consolas" w:cs="Consolas"/>
+          <w:color w:val="303336"/>
+          <w:bdr w:val="none" w:sz="0" w:space="0" w:color="auto" w:frame="1"/>
+          <w:shd w:val="clear" w:color="auto" w:fill="EFF0F1"/>
+          <w:lang w:val="en-US"/>
+        </w:rPr>
+      </w:pPr>
+      <w:r>
+        <w:rPr>
+          <w:rStyle w:val="pln"/>
+          <w:rFonts w:ascii="Consolas" w:eastAsiaTheme="majorEastAsia" w:hAnsi="Consolas" w:cs="Consolas"/>
+          <w:color w:val="303336"/>
+          <w:bdr w:val="none" w:sz="0" w:space="0" w:color="auto" w:frame="1"/>
+          <w:shd w:val="clear" w:color="auto" w:fill="EFF0F1"/>
+          <w:lang w:val="en-US"/>
+        </w:rPr>
+        <w:t xml:space="preserve">            </w:t>
+      </w:r>
+      <w:proofErr w:type="gramStart"/>
+      <w:r>
+        <w:rPr>
+          <w:rStyle w:val="kwd"/>
+          <w:rFonts w:ascii="Consolas" w:hAnsi="Consolas" w:cs="Consolas"/>
+          <w:color w:val="101094"/>
+          <w:bdr w:val="none" w:sz="0" w:space="0" w:color="auto" w:frame="1"/>
+          <w:shd w:val="clear" w:color="auto" w:fill="EFF0F1"/>
+          <w:lang w:val="en-US"/>
+        </w:rPr>
+        <w:t>return</w:t>
+      </w:r>
+      <w:proofErr w:type="gramEnd"/>
+      <w:r>
+        <w:rPr>
+          <w:rStyle w:val="pln"/>
+          <w:rFonts w:ascii="Consolas" w:eastAsiaTheme="majorEastAsia" w:hAnsi="Consolas" w:cs="Consolas"/>
+          <w:color w:val="303336"/>
+          <w:bdr w:val="none" w:sz="0" w:space="0" w:color="auto" w:frame="1"/>
+          <w:shd w:val="clear" w:color="auto" w:fill="EFF0F1"/>
+          <w:lang w:val="en-US"/>
+        </w:rPr>
+        <w:t xml:space="preserve"> </w:t>
+      </w:r>
+      <w:r>
+        <w:rPr>
+          <w:rStyle w:val="kwd"/>
+          <w:rFonts w:ascii="Consolas" w:hAnsi="Consolas" w:cs="Consolas"/>
+          <w:color w:val="101094"/>
+          <w:bdr w:val="none" w:sz="0" w:space="0" w:color="auto" w:frame="1"/>
+          <w:shd w:val="clear" w:color="auto" w:fill="EFF0F1"/>
+          <w:lang w:val="en-US"/>
+        </w:rPr>
+        <w:t>new</w:t>
+      </w:r>
+      <w:r>
+        <w:rPr>
+          <w:rStyle w:val="pln"/>
+          <w:rFonts w:ascii="Consolas" w:eastAsiaTheme="majorEastAsia" w:hAnsi="Consolas" w:cs="Consolas"/>
+          <w:color w:val="303336"/>
+          <w:bdr w:val="none" w:sz="0" w:space="0" w:color="auto" w:frame="1"/>
+          <w:shd w:val="clear" w:color="auto" w:fill="EFF0F1"/>
+          <w:lang w:val="en-US"/>
+        </w:rPr>
+        <w:t xml:space="preserve"> </w:t>
+      </w:r>
+      <w:r>
+        <w:rPr>
+          <w:rStyle w:val="typ"/>
+          <w:rFonts w:ascii="Consolas" w:hAnsi="Consolas" w:cs="Consolas"/>
+          <w:color w:val="2B91AF"/>
+          <w:bdr w:val="none" w:sz="0" w:space="0" w:color="auto" w:frame="1"/>
+          <w:shd w:val="clear" w:color="auto" w:fill="EFF0F1"/>
+          <w:lang w:val="en-US"/>
+        </w:rPr>
+        <w:t>Class</w:t>
+      </w:r>
+      <w:r>
+        <w:rPr>
+          <w:rStyle w:val="pun"/>
+          <w:rFonts w:ascii="Consolas" w:hAnsi="Consolas" w:cs="Consolas"/>
+          <w:color w:val="303336"/>
+          <w:bdr w:val="none" w:sz="0" w:space="0" w:color="auto" w:frame="1"/>
+          <w:shd w:val="clear" w:color="auto" w:fill="EFF0F1"/>
+          <w:lang w:val="en-US"/>
+        </w:rPr>
+        <w:t>&lt;?&gt;[]</w:t>
+      </w:r>
+      <w:r>
+        <w:rPr>
+          <w:rStyle w:val="pln"/>
+          <w:rFonts w:ascii="Consolas" w:eastAsiaTheme="majorEastAsia" w:hAnsi="Consolas" w:cs="Consolas"/>
+          <w:color w:val="303336"/>
+          <w:bdr w:val="none" w:sz="0" w:space="0" w:color="auto" w:frame="1"/>
+          <w:shd w:val="clear" w:color="auto" w:fill="EFF0F1"/>
+          <w:lang w:val="en-US"/>
+        </w:rPr>
+        <w:t xml:space="preserve"> </w:t>
+      </w:r>
+      <w:r>
+        <w:rPr>
+          <w:rStyle w:val="pun"/>
+          <w:rFonts w:ascii="Consolas" w:hAnsi="Consolas" w:cs="Consolas"/>
+          <w:color w:val="303336"/>
+          <w:bdr w:val="none" w:sz="0" w:space="0" w:color="auto" w:frame="1"/>
+          <w:shd w:val="clear" w:color="auto" w:fill="EFF0F1"/>
+          <w:lang w:val="en-US"/>
+        </w:rPr>
+        <w:t>{</w:t>
+      </w:r>
+      <w:r>
+        <w:rPr>
+          <w:rStyle w:val="pln"/>
+          <w:rFonts w:ascii="Consolas" w:eastAsiaTheme="majorEastAsia" w:hAnsi="Consolas" w:cs="Consolas"/>
+          <w:color w:val="303336"/>
+          <w:bdr w:val="none" w:sz="0" w:space="0" w:color="auto" w:frame="1"/>
+          <w:shd w:val="clear" w:color="auto" w:fill="EFF0F1"/>
+          <w:lang w:val="en-US"/>
+        </w:rPr>
+        <w:t xml:space="preserve"> </w:t>
+      </w:r>
+      <w:proofErr w:type="spellStart"/>
+      <w:r>
+        <w:rPr>
+          <w:rStyle w:val="typ"/>
+          <w:rFonts w:ascii="Consolas" w:hAnsi="Consolas" w:cs="Consolas"/>
+          <w:color w:val="2B91AF"/>
+          <w:bdr w:val="none" w:sz="0" w:space="0" w:color="auto" w:frame="1"/>
+          <w:shd w:val="clear" w:color="auto" w:fill="EFF0F1"/>
+          <w:lang w:val="en-US"/>
+        </w:rPr>
+        <w:t>RootConfig</w:t>
+      </w:r>
+      <w:r>
+        <w:rPr>
+          <w:rStyle w:val="pun"/>
+          <w:rFonts w:ascii="Consolas" w:hAnsi="Consolas" w:cs="Consolas"/>
+          <w:color w:val="303336"/>
+          <w:bdr w:val="none" w:sz="0" w:space="0" w:color="auto" w:frame="1"/>
+          <w:shd w:val="clear" w:color="auto" w:fill="EFF0F1"/>
+          <w:lang w:val="en-US"/>
+        </w:rPr>
+        <w:t>.</w:t>
+      </w:r>
+      <w:r>
+        <w:rPr>
+          <w:rStyle w:val="kwd"/>
+          <w:rFonts w:ascii="Consolas" w:hAnsi="Consolas" w:cs="Consolas"/>
+          <w:color w:val="101094"/>
+          <w:bdr w:val="none" w:sz="0" w:space="0" w:color="auto" w:frame="1"/>
+          <w:shd w:val="clear" w:color="auto" w:fill="EFF0F1"/>
+          <w:lang w:val="en-US"/>
+        </w:rPr>
+        <w:t>class</w:t>
+      </w:r>
+      <w:proofErr w:type="spellEnd"/>
+      <w:r>
+        <w:rPr>
+          <w:rStyle w:val="pln"/>
+          <w:rFonts w:ascii="Consolas" w:eastAsiaTheme="majorEastAsia" w:hAnsi="Consolas" w:cs="Consolas"/>
+          <w:color w:val="303336"/>
+          <w:bdr w:val="none" w:sz="0" w:space="0" w:color="auto" w:frame="1"/>
+          <w:shd w:val="clear" w:color="auto" w:fill="EFF0F1"/>
+          <w:lang w:val="en-US"/>
+        </w:rPr>
+        <w:t xml:space="preserve"> </w:t>
+      </w:r>
+      <w:r>
+        <w:rPr>
+          <w:rStyle w:val="pun"/>
+          <w:rFonts w:ascii="Consolas" w:hAnsi="Consolas" w:cs="Consolas"/>
+          <w:color w:val="303336"/>
+          <w:bdr w:val="none" w:sz="0" w:space="0" w:color="auto" w:frame="1"/>
+          <w:shd w:val="clear" w:color="auto" w:fill="EFF0F1"/>
+          <w:lang w:val="en-US"/>
+        </w:rPr>
+        <w:t>};</w:t>
+      </w:r>
+    </w:p>
+    <w:p>
+      <w:pPr>
+        <w:pStyle w:val="HTMLconformatoprevio"/>
+        <w:shd w:val="clear" w:color="auto" w:fill="EFF0F1"/>
+        <w:rPr>
+          <w:rStyle w:val="pln"/>
+          <w:rFonts w:ascii="Consolas" w:eastAsiaTheme="majorEastAsia" w:hAnsi="Consolas" w:cs="Consolas"/>
+          <w:color w:val="303336"/>
+          <w:bdr w:val="none" w:sz="0" w:space="0" w:color="auto" w:frame="1"/>
+          <w:shd w:val="clear" w:color="auto" w:fill="EFF0F1"/>
+          <w:lang w:val="en-US"/>
+        </w:rPr>
+      </w:pPr>
+      <w:r>
+        <w:rPr>
+          <w:rStyle w:val="pln"/>
+          <w:rFonts w:ascii="Consolas" w:eastAsiaTheme="majorEastAsia" w:hAnsi="Consolas" w:cs="Consolas"/>
+          <w:color w:val="303336"/>
+          <w:bdr w:val="none" w:sz="0" w:space="0" w:color="auto" w:frame="1"/>
+          <w:shd w:val="clear" w:color="auto" w:fill="EFF0F1"/>
+          <w:lang w:val="en-US"/>
+        </w:rPr>
+        <w:t xml:space="preserve">        </w:t>
+      </w:r>
+      <w:r>
+        <w:rPr>
+          <w:rStyle w:val="pun"/>
+          <w:rFonts w:ascii="Consolas" w:hAnsi="Consolas" w:cs="Consolas"/>
+          <w:color w:val="303336"/>
+          <w:bdr w:val="none" w:sz="0" w:space="0" w:color="auto" w:frame="1"/>
+          <w:shd w:val="clear" w:color="auto" w:fill="EFF0F1"/>
+          <w:lang w:val="en-US"/>
+        </w:rPr>
+        <w:t>}</w:t>
+      </w:r>
+    </w:p>
+    <w:p>
+      <w:pPr>
+        <w:pStyle w:val="HTMLconformatoprevio"/>
+        <w:shd w:val="clear" w:color="auto" w:fill="EFF0F1"/>
+        <w:rPr>
+          <w:rStyle w:val="pln"/>
+          <w:rFonts w:ascii="Consolas" w:eastAsiaTheme="majorEastAsia" w:hAnsi="Consolas" w:cs="Consolas"/>
+          <w:color w:val="303336"/>
+          <w:bdr w:val="none" w:sz="0" w:space="0" w:color="auto" w:frame="1"/>
+          <w:shd w:val="clear" w:color="auto" w:fill="EFF0F1"/>
+          <w:lang w:val="en-US"/>
+        </w:rPr>
+      </w:pPr>
+    </w:p>
+    <w:p>
+      <w:pPr>
+        <w:pStyle w:val="HTMLconformatoprevio"/>
+        <w:shd w:val="clear" w:color="auto" w:fill="EFF0F1"/>
+        <w:rPr>
+          <w:rStyle w:val="pln"/>
+          <w:rFonts w:ascii="Consolas" w:eastAsiaTheme="majorEastAsia" w:hAnsi="Consolas" w:cs="Consolas"/>
+          <w:color w:val="303336"/>
+          <w:bdr w:val="none" w:sz="0" w:space="0" w:color="auto" w:frame="1"/>
+          <w:shd w:val="clear" w:color="auto" w:fill="EFF0F1"/>
+          <w:lang w:val="en-US"/>
+        </w:rPr>
+      </w:pPr>
+      <w:r>
+        <w:rPr>
+          <w:rStyle w:val="pln"/>
+          <w:rFonts w:ascii="Consolas" w:eastAsiaTheme="majorEastAsia" w:hAnsi="Consolas" w:cs="Consolas"/>
+          <w:color w:val="303336"/>
+          <w:bdr w:val="none" w:sz="0" w:space="0" w:color="auto" w:frame="1"/>
+          <w:shd w:val="clear" w:color="auto" w:fill="EFF0F1"/>
+          <w:lang w:val="en-US"/>
+        </w:rPr>
+        <w:t xml:space="preserve">        </w:t>
+      </w:r>
+      <w:r>
+        <w:rPr>
+          <w:rStyle w:val="lit"/>
+          <w:rFonts w:ascii="Consolas" w:hAnsi="Consolas" w:cs="Consolas"/>
+          <w:color w:val="7D2727"/>
+          <w:bdr w:val="none" w:sz="0" w:space="0" w:color="auto" w:frame="1"/>
+          <w:shd w:val="clear" w:color="auto" w:fill="EFF0F1"/>
+          <w:lang w:val="en-US"/>
+        </w:rPr>
+        <w:t>@Override</w:t>
+      </w:r>
+    </w:p>
+    <w:p>
+      <w:pPr>
+        <w:pStyle w:val="HTMLconformatoprevio"/>
+        <w:shd w:val="clear" w:color="auto" w:fill="EFF0F1"/>
+        <w:rPr>
+          <w:rStyle w:val="pln"/>
+          <w:rFonts w:ascii="Consolas" w:eastAsiaTheme="majorEastAsia" w:hAnsi="Consolas" w:cs="Consolas"/>
+          <w:color w:val="303336"/>
+          <w:bdr w:val="none" w:sz="0" w:space="0" w:color="auto" w:frame="1"/>
+          <w:shd w:val="clear" w:color="auto" w:fill="EFF0F1"/>
+          <w:lang w:val="en-US"/>
+        </w:rPr>
+      </w:pPr>
+      <w:r>
+        <w:rPr>
+          <w:rStyle w:val="pln"/>
+          <w:rFonts w:ascii="Consolas" w:eastAsiaTheme="majorEastAsia" w:hAnsi="Consolas" w:cs="Consolas"/>
+          <w:color w:val="303336"/>
+          <w:bdr w:val="none" w:sz="0" w:space="0" w:color="auto" w:frame="1"/>
+          <w:shd w:val="clear" w:color="auto" w:fill="EFF0F1"/>
+          <w:lang w:val="en-US"/>
+        </w:rPr>
+        <w:t xml:space="preserve">        </w:t>
+      </w:r>
+      <w:proofErr w:type="gramStart"/>
+      <w:r>
+        <w:rPr>
+          <w:rStyle w:val="kwd"/>
+          <w:rFonts w:ascii="Consolas" w:hAnsi="Consolas" w:cs="Consolas"/>
+          <w:color w:val="101094"/>
+          <w:bdr w:val="none" w:sz="0" w:space="0" w:color="auto" w:frame="1"/>
+          <w:shd w:val="clear" w:color="auto" w:fill="EFF0F1"/>
+          <w:lang w:val="en-US"/>
+        </w:rPr>
+        <w:t>protected</w:t>
+      </w:r>
+      <w:proofErr w:type="gramEnd"/>
+      <w:r>
+        <w:rPr>
+          <w:rStyle w:val="pln"/>
+          <w:rFonts w:ascii="Consolas" w:eastAsiaTheme="majorEastAsia" w:hAnsi="Consolas" w:cs="Consolas"/>
+          <w:color w:val="303336"/>
+          <w:bdr w:val="none" w:sz="0" w:space="0" w:color="auto" w:frame="1"/>
+          <w:shd w:val="clear" w:color="auto" w:fill="EFF0F1"/>
+          <w:lang w:val="en-US"/>
+        </w:rPr>
+        <w:t xml:space="preserve"> </w:t>
+      </w:r>
+      <w:r>
+        <w:rPr>
+          <w:rStyle w:val="typ"/>
+          <w:rFonts w:ascii="Consolas" w:hAnsi="Consolas" w:cs="Consolas"/>
+          <w:color w:val="2B91AF"/>
+          <w:bdr w:val="none" w:sz="0" w:space="0" w:color="auto" w:frame="1"/>
+          <w:shd w:val="clear" w:color="auto" w:fill="EFF0F1"/>
+          <w:lang w:val="en-US"/>
+        </w:rPr>
+        <w:t>Class</w:t>
+      </w:r>
+      <w:r>
+        <w:rPr>
+          <w:rStyle w:val="pun"/>
+          <w:rFonts w:ascii="Consolas" w:hAnsi="Consolas" w:cs="Consolas"/>
+          <w:color w:val="303336"/>
+          <w:bdr w:val="none" w:sz="0" w:space="0" w:color="auto" w:frame="1"/>
+          <w:shd w:val="clear" w:color="auto" w:fill="EFF0F1"/>
+          <w:lang w:val="en-US"/>
+        </w:rPr>
+        <w:t>&lt;?&gt;[]</w:t>
+      </w:r>
+      <w:r>
+        <w:rPr>
+          <w:rStyle w:val="pln"/>
+          <w:rFonts w:ascii="Consolas" w:eastAsiaTheme="majorEastAsia" w:hAnsi="Consolas" w:cs="Consolas"/>
+          <w:color w:val="303336"/>
+          <w:bdr w:val="none" w:sz="0" w:space="0" w:color="auto" w:frame="1"/>
+          <w:shd w:val="clear" w:color="auto" w:fill="EFF0F1"/>
+          <w:lang w:val="en-US"/>
+        </w:rPr>
+        <w:t xml:space="preserve"> </w:t>
+      </w:r>
+      <w:proofErr w:type="spellStart"/>
+      <w:r>
+        <w:rPr>
+          <w:rStyle w:val="pln"/>
+          <w:rFonts w:ascii="Consolas" w:eastAsiaTheme="majorEastAsia" w:hAnsi="Consolas" w:cs="Consolas"/>
+          <w:color w:val="303336"/>
+          <w:bdr w:val="none" w:sz="0" w:space="0" w:color="auto" w:frame="1"/>
+          <w:shd w:val="clear" w:color="auto" w:fill="EFF0F1"/>
+          <w:lang w:val="en-US"/>
+        </w:rPr>
+        <w:t>getServletConfigClasses</w:t>
+      </w:r>
+      <w:proofErr w:type="spellEnd"/>
+      <w:r>
+        <w:rPr>
+          <w:rStyle w:val="pun"/>
+          <w:rFonts w:ascii="Consolas" w:hAnsi="Consolas" w:cs="Consolas"/>
+          <w:color w:val="303336"/>
+          <w:bdr w:val="none" w:sz="0" w:space="0" w:color="auto" w:frame="1"/>
+          <w:shd w:val="clear" w:color="auto" w:fill="EFF0F1"/>
+          <w:lang w:val="en-US"/>
+        </w:rPr>
+        <w:t>()</w:t>
+      </w:r>
+      <w:r>
+        <w:rPr>
+          <w:rStyle w:val="pln"/>
+          <w:rFonts w:ascii="Consolas" w:eastAsiaTheme="majorEastAsia" w:hAnsi="Consolas" w:cs="Consolas"/>
+          <w:color w:val="303336"/>
+          <w:bdr w:val="none" w:sz="0" w:space="0" w:color="auto" w:frame="1"/>
+          <w:shd w:val="clear" w:color="auto" w:fill="EFF0F1"/>
+          <w:lang w:val="en-US"/>
+        </w:rPr>
+        <w:t xml:space="preserve"> </w:t>
+      </w:r>
+      <w:r>
+        <w:rPr>
+          <w:rStyle w:val="pun"/>
+          <w:rFonts w:ascii="Consolas" w:hAnsi="Consolas" w:cs="Consolas"/>
+          <w:color w:val="303336"/>
+          <w:bdr w:val="none" w:sz="0" w:space="0" w:color="auto" w:frame="1"/>
+          <w:shd w:val="clear" w:color="auto" w:fill="EFF0F1"/>
+          <w:lang w:val="en-US"/>
+        </w:rPr>
+        <w:t>{</w:t>
+      </w:r>
+    </w:p>
+    <w:p>
+      <w:pPr>
+        <w:pStyle w:val="HTMLconformatoprevio"/>
+        <w:shd w:val="clear" w:color="auto" w:fill="EFF0F1"/>
+        <w:rPr>
+          <w:rStyle w:val="pln"/>
+          <w:rFonts w:ascii="Consolas" w:eastAsiaTheme="majorEastAsia" w:hAnsi="Consolas" w:cs="Consolas"/>
+          <w:color w:val="303336"/>
+          <w:bdr w:val="none" w:sz="0" w:space="0" w:color="auto" w:frame="1"/>
+          <w:shd w:val="clear" w:color="auto" w:fill="EFF0F1"/>
+          <w:lang w:val="en-US"/>
+        </w:rPr>
+      </w:pPr>
+      <w:r>
+        <w:rPr>
+          <w:rStyle w:val="pln"/>
+          <w:rFonts w:ascii="Consolas" w:eastAsiaTheme="majorEastAsia" w:hAnsi="Consolas" w:cs="Consolas"/>
+          <w:color w:val="303336"/>
+          <w:bdr w:val="none" w:sz="0" w:space="0" w:color="auto" w:frame="1"/>
+          <w:shd w:val="clear" w:color="auto" w:fill="EFF0F1"/>
+          <w:lang w:val="en-US"/>
+        </w:rPr>
+        <w:t xml:space="preserve">            </w:t>
+      </w:r>
+      <w:r>
+        <w:rPr>
+          <w:rStyle w:val="com"/>
+          <w:rFonts w:ascii="Consolas" w:hAnsi="Consolas" w:cs="Consolas"/>
+          <w:color w:val="858C93"/>
+          <w:bdr w:val="none" w:sz="0" w:space="0" w:color="auto" w:frame="1"/>
+          <w:shd w:val="clear" w:color="auto" w:fill="EFF0F1"/>
+          <w:lang w:val="en-US"/>
+        </w:rPr>
+        <w:t>// TODO Auto-generated method stub</w:t>
+      </w:r>
+    </w:p>
+    <w:p>
+      <w:pPr>
+        <w:pStyle w:val="HTMLconformatoprevio"/>
+        <w:shd w:val="clear" w:color="auto" w:fill="EFF0F1"/>
+        <w:rPr>
+          <w:rStyle w:val="pln"/>
+          <w:rFonts w:ascii="Consolas" w:eastAsiaTheme="majorEastAsia" w:hAnsi="Consolas" w:cs="Consolas"/>
+          <w:color w:val="303336"/>
+          <w:bdr w:val="none" w:sz="0" w:space="0" w:color="auto" w:frame="1"/>
+          <w:shd w:val="clear" w:color="auto" w:fill="EFF0F1"/>
+          <w:lang w:val="en-US"/>
+        </w:rPr>
+      </w:pPr>
+      <w:r>
+        <w:rPr>
+          <w:rStyle w:val="pln"/>
+          <w:rFonts w:ascii="Consolas" w:eastAsiaTheme="majorEastAsia" w:hAnsi="Consolas" w:cs="Consolas"/>
+          <w:color w:val="303336"/>
+          <w:bdr w:val="none" w:sz="0" w:space="0" w:color="auto" w:frame="1"/>
+          <w:shd w:val="clear" w:color="auto" w:fill="EFF0F1"/>
+          <w:lang w:val="en-US"/>
+        </w:rPr>
+        <w:t xml:space="preserve">            </w:t>
+      </w:r>
+      <w:proofErr w:type="gramStart"/>
+      <w:r>
+        <w:rPr>
+          <w:rStyle w:val="kwd"/>
+          <w:rFonts w:ascii="Consolas" w:hAnsi="Consolas" w:cs="Consolas"/>
+          <w:color w:val="101094"/>
+          <w:bdr w:val="none" w:sz="0" w:space="0" w:color="auto" w:frame="1"/>
+          <w:shd w:val="clear" w:color="auto" w:fill="EFF0F1"/>
+          <w:lang w:val="en-US"/>
+        </w:rPr>
+        <w:t>return</w:t>
+      </w:r>
+      <w:proofErr w:type="gramEnd"/>
+      <w:r>
+        <w:rPr>
+          <w:rStyle w:val="pln"/>
+          <w:rFonts w:ascii="Consolas" w:eastAsiaTheme="majorEastAsia" w:hAnsi="Consolas" w:cs="Consolas"/>
+          <w:color w:val="303336"/>
+          <w:bdr w:val="none" w:sz="0" w:space="0" w:color="auto" w:frame="1"/>
+          <w:shd w:val="clear" w:color="auto" w:fill="EFF0F1"/>
+          <w:lang w:val="en-US"/>
+        </w:rPr>
+        <w:t xml:space="preserve"> </w:t>
+      </w:r>
+      <w:r>
+        <w:rPr>
+          <w:rStyle w:val="kwd"/>
+          <w:rFonts w:ascii="Consolas" w:hAnsi="Consolas" w:cs="Consolas"/>
+          <w:color w:val="101094"/>
+          <w:bdr w:val="none" w:sz="0" w:space="0" w:color="auto" w:frame="1"/>
+          <w:shd w:val="clear" w:color="auto" w:fill="EFF0F1"/>
+          <w:lang w:val="en-US"/>
+        </w:rPr>
+        <w:t>new</w:t>
+      </w:r>
+      <w:r>
+        <w:rPr>
+          <w:rStyle w:val="pln"/>
+          <w:rFonts w:ascii="Consolas" w:eastAsiaTheme="majorEastAsia" w:hAnsi="Consolas" w:cs="Consolas"/>
+          <w:color w:val="303336"/>
+          <w:bdr w:val="none" w:sz="0" w:space="0" w:color="auto" w:frame="1"/>
+          <w:shd w:val="clear" w:color="auto" w:fill="EFF0F1"/>
+          <w:lang w:val="en-US"/>
+        </w:rPr>
+        <w:t xml:space="preserve"> </w:t>
+      </w:r>
+      <w:r>
+        <w:rPr>
+          <w:rStyle w:val="typ"/>
+          <w:rFonts w:ascii="Consolas" w:hAnsi="Consolas" w:cs="Consolas"/>
+          <w:color w:val="2B91AF"/>
+          <w:bdr w:val="none" w:sz="0" w:space="0" w:color="auto" w:frame="1"/>
+          <w:shd w:val="clear" w:color="auto" w:fill="EFF0F1"/>
+          <w:lang w:val="en-US"/>
+        </w:rPr>
+        <w:t>Class</w:t>
+      </w:r>
+      <w:r>
+        <w:rPr>
+          <w:rStyle w:val="pun"/>
+          <w:rFonts w:ascii="Consolas" w:hAnsi="Consolas" w:cs="Consolas"/>
+          <w:color w:val="303336"/>
+          <w:bdr w:val="none" w:sz="0" w:space="0" w:color="auto" w:frame="1"/>
+          <w:shd w:val="clear" w:color="auto" w:fill="EFF0F1"/>
+          <w:lang w:val="en-US"/>
+        </w:rPr>
+        <w:t>&lt;?&gt;[]</w:t>
+      </w:r>
+      <w:r>
+        <w:rPr>
+          <w:rStyle w:val="pln"/>
+          <w:rFonts w:ascii="Consolas" w:eastAsiaTheme="majorEastAsia" w:hAnsi="Consolas" w:cs="Consolas"/>
+          <w:color w:val="303336"/>
+          <w:bdr w:val="none" w:sz="0" w:space="0" w:color="auto" w:frame="1"/>
+          <w:shd w:val="clear" w:color="auto" w:fill="EFF0F1"/>
+          <w:lang w:val="en-US"/>
+        </w:rPr>
+        <w:t xml:space="preserve"> </w:t>
+      </w:r>
+      <w:r>
+        <w:rPr>
+          <w:rStyle w:val="pun"/>
+          <w:rFonts w:ascii="Consolas" w:hAnsi="Consolas" w:cs="Consolas"/>
+          <w:color w:val="303336"/>
+          <w:bdr w:val="none" w:sz="0" w:space="0" w:color="auto" w:frame="1"/>
+          <w:shd w:val="clear" w:color="auto" w:fill="EFF0F1"/>
+          <w:lang w:val="en-US"/>
+        </w:rPr>
+        <w:t>{</w:t>
+      </w:r>
+      <w:r>
+        <w:rPr>
+          <w:rStyle w:val="pln"/>
+          <w:rFonts w:ascii="Consolas" w:eastAsiaTheme="majorEastAsia" w:hAnsi="Consolas" w:cs="Consolas"/>
+          <w:color w:val="303336"/>
+          <w:bdr w:val="none" w:sz="0" w:space="0" w:color="auto" w:frame="1"/>
+          <w:shd w:val="clear" w:color="auto" w:fill="EFF0F1"/>
+          <w:lang w:val="en-US"/>
+        </w:rPr>
+        <w:t xml:space="preserve"> </w:t>
+      </w:r>
+      <w:r>
+        <w:rPr>
+          <w:rStyle w:val="typ"/>
+          <w:rFonts w:ascii="Consolas" w:hAnsi="Consolas" w:cs="Consolas"/>
+          <w:color w:val="2B91AF"/>
+          <w:bdr w:val="none" w:sz="0" w:space="0" w:color="auto" w:frame="1"/>
+          <w:shd w:val="clear" w:color="auto" w:fill="EFF0F1"/>
+          <w:lang w:val="en-US"/>
+        </w:rPr>
+        <w:t>WebConfig2</w:t>
+      </w:r>
+      <w:r>
+        <w:rPr>
+          <w:rStyle w:val="pun"/>
+          <w:rFonts w:ascii="Consolas" w:hAnsi="Consolas" w:cs="Consolas"/>
+          <w:color w:val="303336"/>
+          <w:bdr w:val="none" w:sz="0" w:space="0" w:color="auto" w:frame="1"/>
+          <w:shd w:val="clear" w:color="auto" w:fill="EFF0F1"/>
+          <w:lang w:val="en-US"/>
+        </w:rPr>
+        <w:t>.</w:t>
+      </w:r>
+      <w:r>
+        <w:rPr>
+          <w:rStyle w:val="kwd"/>
+          <w:rFonts w:ascii="Consolas" w:hAnsi="Consolas" w:cs="Consolas"/>
+          <w:color w:val="101094"/>
+          <w:bdr w:val="none" w:sz="0" w:space="0" w:color="auto" w:frame="1"/>
+          <w:shd w:val="clear" w:color="auto" w:fill="EFF0F1"/>
+          <w:lang w:val="en-US"/>
+        </w:rPr>
+        <w:t>class</w:t>
+      </w:r>
+      <w:r>
+        <w:rPr>
+          <w:rStyle w:val="pln"/>
+          <w:rFonts w:ascii="Consolas" w:eastAsiaTheme="majorEastAsia" w:hAnsi="Consolas" w:cs="Consolas"/>
+          <w:color w:val="303336"/>
+          <w:bdr w:val="none" w:sz="0" w:space="0" w:color="auto" w:frame="1"/>
+          <w:shd w:val="clear" w:color="auto" w:fill="EFF0F1"/>
+          <w:lang w:val="en-US"/>
+        </w:rPr>
+        <w:t xml:space="preserve"> </w:t>
+      </w:r>
+      <w:r>
+        <w:rPr>
+          <w:rStyle w:val="pun"/>
+          <w:rFonts w:ascii="Consolas" w:hAnsi="Consolas" w:cs="Consolas"/>
+          <w:color w:val="303336"/>
+          <w:bdr w:val="none" w:sz="0" w:space="0" w:color="auto" w:frame="1"/>
+          <w:shd w:val="clear" w:color="auto" w:fill="EFF0F1"/>
+          <w:lang w:val="en-US"/>
+        </w:rPr>
+        <w:t>};</w:t>
+      </w:r>
+    </w:p>
+    <w:p>
+      <w:pPr>
+        <w:pStyle w:val="HTMLconformatoprevio"/>
+        <w:shd w:val="clear" w:color="auto" w:fill="EFF0F1"/>
+        <w:rPr>
+          <w:rStyle w:val="pln"/>
+          <w:rFonts w:ascii="Consolas" w:eastAsiaTheme="majorEastAsia" w:hAnsi="Consolas" w:cs="Consolas"/>
+          <w:color w:val="303336"/>
+          <w:bdr w:val="none" w:sz="0" w:space="0" w:color="auto" w:frame="1"/>
+          <w:shd w:val="clear" w:color="auto" w:fill="EFF0F1"/>
+          <w:lang w:val="en-US"/>
+        </w:rPr>
+      </w:pPr>
+      <w:r>
+        <w:rPr>
+          <w:rStyle w:val="pln"/>
+          <w:rFonts w:ascii="Consolas" w:eastAsiaTheme="majorEastAsia" w:hAnsi="Consolas" w:cs="Consolas"/>
+          <w:color w:val="303336"/>
+          <w:bdr w:val="none" w:sz="0" w:space="0" w:color="auto" w:frame="1"/>
+          <w:shd w:val="clear" w:color="auto" w:fill="EFF0F1"/>
+          <w:lang w:val="en-US"/>
+        </w:rPr>
+        <w:t xml:space="preserve">        </w:t>
+      </w:r>
+      <w:r>
+        <w:rPr>
+          <w:rStyle w:val="pun"/>
+          <w:rFonts w:ascii="Consolas" w:hAnsi="Consolas" w:cs="Consolas"/>
+          <w:color w:val="303336"/>
+          <w:bdr w:val="none" w:sz="0" w:space="0" w:color="auto" w:frame="1"/>
+          <w:shd w:val="clear" w:color="auto" w:fill="EFF0F1"/>
+          <w:lang w:val="en-US"/>
+        </w:rPr>
+        <w:t>}</w:t>
+      </w:r>
+    </w:p>
+    <w:p>
+      <w:pPr>
+        <w:pStyle w:val="HTMLconformatoprevio"/>
+        <w:shd w:val="clear" w:color="auto" w:fill="EFF0F1"/>
+        <w:rPr>
+          <w:rStyle w:val="pln"/>
+          <w:rFonts w:ascii="Consolas" w:eastAsiaTheme="majorEastAsia" w:hAnsi="Consolas" w:cs="Consolas"/>
+          <w:color w:val="303336"/>
+          <w:bdr w:val="none" w:sz="0" w:space="0" w:color="auto" w:frame="1"/>
+          <w:shd w:val="clear" w:color="auto" w:fill="EFF0F1"/>
+          <w:lang w:val="en-US"/>
+        </w:rPr>
+      </w:pPr>
+    </w:p>
+    <w:p>
+      <w:pPr>
+        <w:pStyle w:val="HTMLconformatoprevio"/>
+        <w:shd w:val="clear" w:color="auto" w:fill="EFF0F1"/>
+        <w:rPr>
+          <w:rStyle w:val="pln"/>
+          <w:rFonts w:ascii="Consolas" w:eastAsiaTheme="majorEastAsia" w:hAnsi="Consolas" w:cs="Consolas"/>
+          <w:color w:val="303336"/>
+          <w:bdr w:val="none" w:sz="0" w:space="0" w:color="auto" w:frame="1"/>
+          <w:shd w:val="clear" w:color="auto" w:fill="EFF0F1"/>
+          <w:lang w:val="en-US"/>
+        </w:rPr>
+      </w:pPr>
+      <w:r>
+        <w:rPr>
+          <w:rStyle w:val="pln"/>
+          <w:rFonts w:ascii="Consolas" w:eastAsiaTheme="majorEastAsia" w:hAnsi="Consolas" w:cs="Consolas"/>
+          <w:color w:val="303336"/>
+          <w:bdr w:val="none" w:sz="0" w:space="0" w:color="auto" w:frame="1"/>
+          <w:shd w:val="clear" w:color="auto" w:fill="EFF0F1"/>
+          <w:lang w:val="en-US"/>
+        </w:rPr>
+        <w:t xml:space="preserve">        </w:t>
+      </w:r>
+      <w:r>
+        <w:rPr>
+          <w:rStyle w:val="lit"/>
+          <w:rFonts w:ascii="Consolas" w:hAnsi="Consolas" w:cs="Consolas"/>
+          <w:color w:val="7D2727"/>
+          <w:bdr w:val="none" w:sz="0" w:space="0" w:color="auto" w:frame="1"/>
+          <w:shd w:val="clear" w:color="auto" w:fill="EFF0F1"/>
+          <w:lang w:val="en-US"/>
+        </w:rPr>
+        <w:t>@Override</w:t>
+      </w:r>
+    </w:p>
+    <w:p>
+      <w:pPr>
+        <w:pStyle w:val="HTMLconformatoprevio"/>
+        <w:shd w:val="clear" w:color="auto" w:fill="EFF0F1"/>
+        <w:rPr>
+          <w:rStyle w:val="pln"/>
+          <w:rFonts w:ascii="Consolas" w:eastAsiaTheme="majorEastAsia" w:hAnsi="Consolas" w:cs="Consolas"/>
+          <w:color w:val="303336"/>
+          <w:bdr w:val="none" w:sz="0" w:space="0" w:color="auto" w:frame="1"/>
+          <w:shd w:val="clear" w:color="auto" w:fill="EFF0F1"/>
+          <w:lang w:val="en-US"/>
+        </w:rPr>
+      </w:pPr>
+      <w:r>
+        <w:rPr>
+          <w:rStyle w:val="pln"/>
+          <w:rFonts w:ascii="Consolas" w:eastAsiaTheme="majorEastAsia" w:hAnsi="Consolas" w:cs="Consolas"/>
+          <w:color w:val="303336"/>
+          <w:bdr w:val="none" w:sz="0" w:space="0" w:color="auto" w:frame="1"/>
+          <w:shd w:val="clear" w:color="auto" w:fill="EFF0F1"/>
+          <w:lang w:val="en-US"/>
+        </w:rPr>
+        <w:t xml:space="preserve">        </w:t>
+      </w:r>
+      <w:proofErr w:type="gramStart"/>
+      <w:r>
+        <w:rPr>
+          <w:rStyle w:val="kwd"/>
+          <w:rFonts w:ascii="Consolas" w:hAnsi="Consolas" w:cs="Consolas"/>
+          <w:color w:val="101094"/>
+          <w:bdr w:val="none" w:sz="0" w:space="0" w:color="auto" w:frame="1"/>
+          <w:shd w:val="clear" w:color="auto" w:fill="EFF0F1"/>
+          <w:lang w:val="en-US"/>
+        </w:rPr>
+        <w:t>protected</w:t>
+      </w:r>
+      <w:proofErr w:type="gramEnd"/>
+      <w:r>
+        <w:rPr>
+          <w:rStyle w:val="pln"/>
+          <w:rFonts w:ascii="Consolas" w:eastAsiaTheme="majorEastAsia" w:hAnsi="Consolas" w:cs="Consolas"/>
+          <w:color w:val="303336"/>
+          <w:bdr w:val="none" w:sz="0" w:space="0" w:color="auto" w:frame="1"/>
+          <w:shd w:val="clear" w:color="auto" w:fill="EFF0F1"/>
+          <w:lang w:val="en-US"/>
+        </w:rPr>
+        <w:t xml:space="preserve"> </w:t>
+      </w:r>
+      <w:r>
+        <w:rPr>
+          <w:rStyle w:val="typ"/>
+          <w:rFonts w:ascii="Consolas" w:hAnsi="Consolas" w:cs="Consolas"/>
+          <w:color w:val="2B91AF"/>
+          <w:bdr w:val="none" w:sz="0" w:space="0" w:color="auto" w:frame="1"/>
+          <w:shd w:val="clear" w:color="auto" w:fill="EFF0F1"/>
+          <w:lang w:val="en-US"/>
+        </w:rPr>
+        <w:t>String</w:t>
+      </w:r>
+      <w:r>
+        <w:rPr>
+          <w:rStyle w:val="pun"/>
+          <w:rFonts w:ascii="Consolas" w:hAnsi="Consolas" w:cs="Consolas"/>
+          <w:color w:val="303336"/>
+          <w:bdr w:val="none" w:sz="0" w:space="0" w:color="auto" w:frame="1"/>
+          <w:shd w:val="clear" w:color="auto" w:fill="EFF0F1"/>
+          <w:lang w:val="en-US"/>
+        </w:rPr>
+        <w:t>[]</w:t>
+      </w:r>
+      <w:r>
+        <w:rPr>
+          <w:rStyle w:val="pln"/>
+          <w:rFonts w:ascii="Consolas" w:eastAsiaTheme="majorEastAsia" w:hAnsi="Consolas" w:cs="Consolas"/>
+          <w:color w:val="303336"/>
+          <w:bdr w:val="none" w:sz="0" w:space="0" w:color="auto" w:frame="1"/>
+          <w:shd w:val="clear" w:color="auto" w:fill="EFF0F1"/>
+          <w:lang w:val="en-US"/>
+        </w:rPr>
+        <w:t xml:space="preserve"> </w:t>
+      </w:r>
+      <w:proofErr w:type="spellStart"/>
+      <w:r>
+        <w:rPr>
+          <w:rStyle w:val="pln"/>
+          <w:rFonts w:ascii="Consolas" w:eastAsiaTheme="majorEastAsia" w:hAnsi="Consolas" w:cs="Consolas"/>
+          <w:color w:val="303336"/>
+          <w:bdr w:val="none" w:sz="0" w:space="0" w:color="auto" w:frame="1"/>
+          <w:shd w:val="clear" w:color="auto" w:fill="EFF0F1"/>
+          <w:lang w:val="en-US"/>
+        </w:rPr>
+        <w:t>getServletMappings</w:t>
+      </w:r>
+      <w:proofErr w:type="spellEnd"/>
+      <w:r>
+        <w:rPr>
+          <w:rStyle w:val="pun"/>
+          <w:rFonts w:ascii="Consolas" w:hAnsi="Consolas" w:cs="Consolas"/>
+          <w:color w:val="303336"/>
+          <w:bdr w:val="none" w:sz="0" w:space="0" w:color="auto" w:frame="1"/>
+          <w:shd w:val="clear" w:color="auto" w:fill="EFF0F1"/>
+          <w:lang w:val="en-US"/>
+        </w:rPr>
+        <w:t>()</w:t>
+      </w:r>
+      <w:r>
+        <w:rPr>
+          <w:rStyle w:val="pln"/>
+          <w:rFonts w:ascii="Consolas" w:eastAsiaTheme="majorEastAsia" w:hAnsi="Consolas" w:cs="Consolas"/>
+          <w:color w:val="303336"/>
+          <w:bdr w:val="none" w:sz="0" w:space="0" w:color="auto" w:frame="1"/>
+          <w:shd w:val="clear" w:color="auto" w:fill="EFF0F1"/>
+          <w:lang w:val="en-US"/>
+        </w:rPr>
+        <w:t xml:space="preserve"> </w:t>
+      </w:r>
+      <w:r>
+        <w:rPr>
+          <w:rStyle w:val="pun"/>
+          <w:rFonts w:ascii="Consolas" w:hAnsi="Consolas" w:cs="Consolas"/>
+          <w:color w:val="303336"/>
+          <w:bdr w:val="none" w:sz="0" w:space="0" w:color="auto" w:frame="1"/>
+          <w:shd w:val="clear" w:color="auto" w:fill="EFF0F1"/>
+          <w:lang w:val="en-US"/>
+        </w:rPr>
+        <w:t>{</w:t>
+      </w:r>
+    </w:p>
+    <w:p>
+      <w:pPr>
+        <w:pStyle w:val="HTMLconformatoprevio"/>
+        <w:shd w:val="clear" w:color="auto" w:fill="EFF0F1"/>
+        <w:rPr>
+          <w:rStyle w:val="pln"/>
+          <w:rFonts w:ascii="Consolas" w:eastAsiaTheme="majorEastAsia" w:hAnsi="Consolas" w:cs="Consolas"/>
+          <w:color w:val="303336"/>
+          <w:bdr w:val="none" w:sz="0" w:space="0" w:color="auto" w:frame="1"/>
+          <w:shd w:val="clear" w:color="auto" w:fill="EFF0F1"/>
+          <w:lang w:val="en-US"/>
+        </w:rPr>
+      </w:pPr>
+      <w:r>
+        <w:rPr>
+          <w:rStyle w:val="pln"/>
+          <w:rFonts w:ascii="Consolas" w:eastAsiaTheme="majorEastAsia" w:hAnsi="Consolas" w:cs="Consolas"/>
+          <w:color w:val="303336"/>
+          <w:bdr w:val="none" w:sz="0" w:space="0" w:color="auto" w:frame="1"/>
+          <w:shd w:val="clear" w:color="auto" w:fill="EFF0F1"/>
+          <w:lang w:val="en-US"/>
+        </w:rPr>
+        <w:t xml:space="preserve">            </w:t>
+      </w:r>
+      <w:r>
+        <w:rPr>
+          <w:rStyle w:val="com"/>
+          <w:rFonts w:ascii="Consolas" w:hAnsi="Consolas" w:cs="Consolas"/>
+          <w:color w:val="858C93"/>
+          <w:bdr w:val="none" w:sz="0" w:space="0" w:color="auto" w:frame="1"/>
+          <w:shd w:val="clear" w:color="auto" w:fill="EFF0F1"/>
+          <w:lang w:val="en-US"/>
+        </w:rPr>
+        <w:t>// TODO Auto-generated method stub</w:t>
+      </w:r>
+    </w:p>
+    <w:p>
+      <w:pPr>
+        <w:pStyle w:val="HTMLconformatoprevio"/>
+        <w:shd w:val="clear" w:color="auto" w:fill="EFF0F1"/>
+        <w:rPr>
+          <w:rStyle w:val="pln"/>
+          <w:rFonts w:ascii="Consolas" w:eastAsiaTheme="majorEastAsia" w:hAnsi="Consolas" w:cs="Consolas"/>
+          <w:color w:val="303336"/>
+          <w:bdr w:val="none" w:sz="0" w:space="0" w:color="auto" w:frame="1"/>
+          <w:shd w:val="clear" w:color="auto" w:fill="EFF0F1"/>
+          <w:lang w:val="en-US"/>
+        </w:rPr>
+      </w:pPr>
+      <w:r>
+        <w:rPr>
+          <w:rStyle w:val="pln"/>
+          <w:rFonts w:ascii="Consolas" w:eastAsiaTheme="majorEastAsia" w:hAnsi="Consolas" w:cs="Consolas"/>
+          <w:color w:val="303336"/>
+          <w:bdr w:val="none" w:sz="0" w:space="0" w:color="auto" w:frame="1"/>
+          <w:shd w:val="clear" w:color="auto" w:fill="EFF0F1"/>
+          <w:lang w:val="en-US"/>
+        </w:rPr>
+        <w:t xml:space="preserve">            </w:t>
+      </w:r>
+      <w:proofErr w:type="gramStart"/>
+      <w:r>
+        <w:rPr>
+          <w:rStyle w:val="kwd"/>
+          <w:rFonts w:ascii="Consolas" w:hAnsi="Consolas" w:cs="Consolas"/>
+          <w:color w:val="101094"/>
+          <w:bdr w:val="none" w:sz="0" w:space="0" w:color="auto" w:frame="1"/>
+          <w:shd w:val="clear" w:color="auto" w:fill="EFF0F1"/>
+          <w:lang w:val="en-US"/>
+        </w:rPr>
+        <w:t>return</w:t>
+      </w:r>
+      <w:proofErr w:type="gramEnd"/>
+      <w:r>
+        <w:rPr>
+          <w:rStyle w:val="pln"/>
+          <w:rFonts w:ascii="Consolas" w:eastAsiaTheme="majorEastAsia" w:hAnsi="Consolas" w:cs="Consolas"/>
+          <w:color w:val="303336"/>
+          <w:bdr w:val="none" w:sz="0" w:space="0" w:color="auto" w:frame="1"/>
+          <w:shd w:val="clear" w:color="auto" w:fill="EFF0F1"/>
+          <w:lang w:val="en-US"/>
+        </w:rPr>
+        <w:t xml:space="preserve"> </w:t>
+      </w:r>
+      <w:r>
+        <w:rPr>
+          <w:rStyle w:val="kwd"/>
+          <w:rFonts w:ascii="Consolas" w:hAnsi="Consolas" w:cs="Consolas"/>
+          <w:color w:val="101094"/>
+          <w:bdr w:val="none" w:sz="0" w:space="0" w:color="auto" w:frame="1"/>
+          <w:shd w:val="clear" w:color="auto" w:fill="EFF0F1"/>
+          <w:lang w:val="en-US"/>
+        </w:rPr>
+        <w:t>new</w:t>
+      </w:r>
+      <w:r>
+        <w:rPr>
+          <w:rStyle w:val="pln"/>
+          <w:rFonts w:ascii="Consolas" w:eastAsiaTheme="majorEastAsia" w:hAnsi="Consolas" w:cs="Consolas"/>
+          <w:color w:val="303336"/>
+          <w:bdr w:val="none" w:sz="0" w:space="0" w:color="auto" w:frame="1"/>
+          <w:shd w:val="clear" w:color="auto" w:fill="EFF0F1"/>
+          <w:lang w:val="en-US"/>
+        </w:rPr>
+        <w:t xml:space="preserve"> </w:t>
+      </w:r>
+      <w:r>
+        <w:rPr>
+          <w:rStyle w:val="typ"/>
+          <w:rFonts w:ascii="Consolas" w:hAnsi="Consolas" w:cs="Consolas"/>
+          <w:color w:val="2B91AF"/>
+          <w:bdr w:val="none" w:sz="0" w:space="0" w:color="auto" w:frame="1"/>
+          <w:shd w:val="clear" w:color="auto" w:fill="EFF0F1"/>
+          <w:lang w:val="en-US"/>
+        </w:rPr>
+        <w:t>String</w:t>
+      </w:r>
+      <w:r>
+        <w:rPr>
+          <w:rStyle w:val="pun"/>
+          <w:rFonts w:ascii="Consolas" w:hAnsi="Consolas" w:cs="Consolas"/>
+          <w:color w:val="303336"/>
+          <w:bdr w:val="none" w:sz="0" w:space="0" w:color="auto" w:frame="1"/>
+          <w:shd w:val="clear" w:color="auto" w:fill="EFF0F1"/>
+          <w:lang w:val="en-US"/>
+        </w:rPr>
+        <w:t>[]</w:t>
+      </w:r>
+      <w:r>
+        <w:rPr>
+          <w:rStyle w:val="pln"/>
+          <w:rFonts w:ascii="Consolas" w:eastAsiaTheme="majorEastAsia" w:hAnsi="Consolas" w:cs="Consolas"/>
+          <w:color w:val="303336"/>
+          <w:bdr w:val="none" w:sz="0" w:space="0" w:color="auto" w:frame="1"/>
+          <w:shd w:val="clear" w:color="auto" w:fill="EFF0F1"/>
+          <w:lang w:val="en-US"/>
+        </w:rPr>
+        <w:t xml:space="preserve"> </w:t>
+      </w:r>
+      <w:r>
+        <w:rPr>
+          <w:rStyle w:val="pun"/>
+          <w:rFonts w:ascii="Consolas" w:hAnsi="Consolas" w:cs="Consolas"/>
+          <w:color w:val="303336"/>
+          <w:bdr w:val="none" w:sz="0" w:space="0" w:color="auto" w:frame="1"/>
+          <w:shd w:val="clear" w:color="auto" w:fill="EFF0F1"/>
+          <w:lang w:val="en-US"/>
+        </w:rPr>
+        <w:t>{</w:t>
+      </w:r>
+      <w:r>
+        <w:rPr>
+          <w:rStyle w:val="pln"/>
+          <w:rFonts w:ascii="Consolas" w:eastAsiaTheme="majorEastAsia" w:hAnsi="Consolas" w:cs="Consolas"/>
+          <w:color w:val="303336"/>
+          <w:bdr w:val="none" w:sz="0" w:space="0" w:color="auto" w:frame="1"/>
+          <w:shd w:val="clear" w:color="auto" w:fill="EFF0F1"/>
+          <w:lang w:val="en-US"/>
+        </w:rPr>
+        <w:t xml:space="preserve"> </w:t>
+      </w:r>
+      <w:r>
+        <w:rPr>
+          <w:rStyle w:val="str"/>
+          <w:rFonts w:ascii="Consolas" w:hAnsi="Consolas" w:cs="Consolas"/>
+          <w:color w:val="7D2727"/>
+          <w:bdr w:val="none" w:sz="0" w:space="0" w:color="auto" w:frame="1"/>
+          <w:shd w:val="clear" w:color="auto" w:fill="EFF0F1"/>
+          <w:lang w:val="en-US"/>
+        </w:rPr>
+        <w:t>"/config2/*"</w:t>
+      </w:r>
+      <w:r>
+        <w:rPr>
+          <w:rStyle w:val="pln"/>
+          <w:rFonts w:ascii="Consolas" w:eastAsiaTheme="majorEastAsia" w:hAnsi="Consolas" w:cs="Consolas"/>
+          <w:color w:val="303336"/>
+          <w:bdr w:val="none" w:sz="0" w:space="0" w:color="auto" w:frame="1"/>
+          <w:shd w:val="clear" w:color="auto" w:fill="EFF0F1"/>
+          <w:lang w:val="en-US"/>
+        </w:rPr>
+        <w:t xml:space="preserve"> </w:t>
+      </w:r>
+      <w:r>
+        <w:rPr>
+          <w:rStyle w:val="pun"/>
+          <w:rFonts w:ascii="Consolas" w:hAnsi="Consolas" w:cs="Consolas"/>
+          <w:color w:val="303336"/>
+          <w:bdr w:val="none" w:sz="0" w:space="0" w:color="auto" w:frame="1"/>
+          <w:shd w:val="clear" w:color="auto" w:fill="EFF0F1"/>
+          <w:lang w:val="en-US"/>
+        </w:rPr>
+        <w:t>};</w:t>
+      </w:r>
+    </w:p>
+    <w:p>
+      <w:pPr>
+        <w:pStyle w:val="HTMLconformatoprevio"/>
+        <w:shd w:val="clear" w:color="auto" w:fill="EFF0F1"/>
+        <w:rPr>
+          <w:rStyle w:val="pln"/>
+          <w:rFonts w:ascii="Consolas" w:eastAsiaTheme="majorEastAsia" w:hAnsi="Consolas" w:cs="Consolas"/>
+          <w:color w:val="303336"/>
+          <w:bdr w:val="none" w:sz="0" w:space="0" w:color="auto" w:frame="1"/>
+          <w:shd w:val="clear" w:color="auto" w:fill="EFF0F1"/>
+          <w:lang w:val="en-US"/>
+        </w:rPr>
+      </w:pPr>
+      <w:r>
+        <w:rPr>
+          <w:rStyle w:val="pln"/>
+          <w:rFonts w:ascii="Consolas" w:eastAsiaTheme="majorEastAsia" w:hAnsi="Consolas" w:cs="Consolas"/>
+          <w:color w:val="303336"/>
+          <w:bdr w:val="none" w:sz="0" w:space="0" w:color="auto" w:frame="1"/>
+          <w:shd w:val="clear" w:color="auto" w:fill="EFF0F1"/>
+          <w:lang w:val="en-US"/>
+        </w:rPr>
+        <w:t xml:space="preserve">        </w:t>
+      </w:r>
+      <w:r>
+        <w:rPr>
+          <w:rStyle w:val="pun"/>
+          <w:rFonts w:ascii="Consolas" w:hAnsi="Consolas" w:cs="Consolas"/>
+          <w:color w:val="303336"/>
+          <w:bdr w:val="none" w:sz="0" w:space="0" w:color="auto" w:frame="1"/>
+          <w:shd w:val="clear" w:color="auto" w:fill="EFF0F1"/>
+          <w:lang w:val="en-US"/>
+        </w:rPr>
+        <w:t>}</w:t>
+      </w:r>
+    </w:p>
+    <w:p>
+      <w:pPr>
+        <w:pStyle w:val="HTMLconformatoprevio"/>
+        <w:shd w:val="clear" w:color="auto" w:fill="EFF0F1"/>
+        <w:rPr>
+          <w:rStyle w:val="pln"/>
+          <w:rFonts w:ascii="Consolas" w:eastAsiaTheme="majorEastAsia" w:hAnsi="Consolas" w:cs="Consolas"/>
+          <w:color w:val="303336"/>
+          <w:bdr w:val="none" w:sz="0" w:space="0" w:color="auto" w:frame="1"/>
+          <w:shd w:val="clear" w:color="auto" w:fill="EFF0F1"/>
+          <w:lang w:val="en-US"/>
+        </w:rPr>
+      </w:pPr>
+    </w:p>
+    <w:p>
+      <w:pPr>
+        <w:pStyle w:val="HTMLconformatoprevio"/>
+        <w:shd w:val="clear" w:color="auto" w:fill="EFF0F1"/>
+        <w:rPr>
+          <w:rStyle w:val="pln"/>
+          <w:rFonts w:ascii="Consolas" w:eastAsiaTheme="majorEastAsia" w:hAnsi="Consolas" w:cs="Consolas"/>
+          <w:color w:val="303336"/>
+          <w:bdr w:val="none" w:sz="0" w:space="0" w:color="auto" w:frame="1"/>
+          <w:shd w:val="clear" w:color="auto" w:fill="EFF0F1"/>
+          <w:lang w:val="en-US"/>
+        </w:rPr>
+      </w:pPr>
+      <w:r>
+        <w:rPr>
+          <w:rStyle w:val="pln"/>
+          <w:rFonts w:ascii="Consolas" w:eastAsiaTheme="majorEastAsia" w:hAnsi="Consolas" w:cs="Consolas"/>
+          <w:color w:val="303336"/>
+          <w:bdr w:val="none" w:sz="0" w:space="0" w:color="auto" w:frame="1"/>
+          <w:shd w:val="clear" w:color="auto" w:fill="EFF0F1"/>
+          <w:lang w:val="en-US"/>
+        </w:rPr>
+        <w:t xml:space="preserve">           </w:t>
+      </w:r>
+      <w:r>
+        <w:rPr>
+          <w:rStyle w:val="lit"/>
+          <w:rFonts w:ascii="Consolas" w:hAnsi="Consolas" w:cs="Consolas"/>
+          <w:color w:val="7D2727"/>
+          <w:bdr w:val="none" w:sz="0" w:space="0" w:color="auto" w:frame="1"/>
+          <w:shd w:val="clear" w:color="auto" w:fill="EFF0F1"/>
+          <w:lang w:val="en-US"/>
+        </w:rPr>
+        <w:t>@Override</w:t>
+      </w:r>
+    </w:p>
+    <w:p>
+      <w:pPr>
+        <w:pStyle w:val="HTMLconformatoprevio"/>
+        <w:shd w:val="clear" w:color="auto" w:fill="EFF0F1"/>
+        <w:rPr>
+          <w:rStyle w:val="pln"/>
+          <w:rFonts w:ascii="Consolas" w:eastAsiaTheme="majorEastAsia" w:hAnsi="Consolas" w:cs="Consolas"/>
+          <w:color w:val="303336"/>
+          <w:bdr w:val="none" w:sz="0" w:space="0" w:color="auto" w:frame="1"/>
+          <w:shd w:val="clear" w:color="auto" w:fill="EFF0F1"/>
+          <w:lang w:val="en-US"/>
+        </w:rPr>
+      </w:pPr>
+      <w:r>
+        <w:rPr>
+          <w:rStyle w:val="pln"/>
+          <w:rFonts w:ascii="Consolas" w:eastAsiaTheme="majorEastAsia" w:hAnsi="Consolas" w:cs="Consolas"/>
+          <w:color w:val="303336"/>
+          <w:bdr w:val="none" w:sz="0" w:space="0" w:color="auto" w:frame="1"/>
+          <w:shd w:val="clear" w:color="auto" w:fill="EFF0F1"/>
+          <w:lang w:val="en-US"/>
+        </w:rPr>
+        <w:t xml:space="preserve">            </w:t>
+      </w:r>
+      <w:proofErr w:type="gramStart"/>
+      <w:r>
+        <w:rPr>
+          <w:rStyle w:val="kwd"/>
+          <w:rFonts w:ascii="Consolas" w:hAnsi="Consolas" w:cs="Consolas"/>
+          <w:color w:val="101094"/>
+          <w:bdr w:val="none" w:sz="0" w:space="0" w:color="auto" w:frame="1"/>
+          <w:shd w:val="clear" w:color="auto" w:fill="EFF0F1"/>
+          <w:lang w:val="en-US"/>
+        </w:rPr>
+        <w:t>protected</w:t>
+      </w:r>
+      <w:proofErr w:type="gramEnd"/>
+      <w:r>
+        <w:rPr>
+          <w:rStyle w:val="pln"/>
+          <w:rFonts w:ascii="Consolas" w:eastAsiaTheme="majorEastAsia" w:hAnsi="Consolas" w:cs="Consolas"/>
+          <w:color w:val="303336"/>
+          <w:bdr w:val="none" w:sz="0" w:space="0" w:color="auto" w:frame="1"/>
+          <w:shd w:val="clear" w:color="auto" w:fill="EFF0F1"/>
+          <w:lang w:val="en-US"/>
+        </w:rPr>
+        <w:t xml:space="preserve"> </w:t>
+      </w:r>
+      <w:r>
+        <w:rPr>
+          <w:rStyle w:val="typ"/>
+          <w:rFonts w:ascii="Consolas" w:hAnsi="Consolas" w:cs="Consolas"/>
+          <w:color w:val="2B91AF"/>
+          <w:bdr w:val="none" w:sz="0" w:space="0" w:color="auto" w:frame="1"/>
+          <w:shd w:val="clear" w:color="auto" w:fill="EFF0F1"/>
+          <w:lang w:val="en-US"/>
+        </w:rPr>
+        <w:t>String</w:t>
+      </w:r>
+      <w:r>
+        <w:rPr>
+          <w:rStyle w:val="pln"/>
+          <w:rFonts w:ascii="Consolas" w:eastAsiaTheme="majorEastAsia" w:hAnsi="Consolas" w:cs="Consolas"/>
+          <w:color w:val="303336"/>
+          <w:bdr w:val="none" w:sz="0" w:space="0" w:color="auto" w:frame="1"/>
+          <w:shd w:val="clear" w:color="auto" w:fill="EFF0F1"/>
+          <w:lang w:val="en-US"/>
+        </w:rPr>
+        <w:t xml:space="preserve"> </w:t>
+      </w:r>
+      <w:proofErr w:type="spellStart"/>
+      <w:r>
+        <w:rPr>
+          <w:rStyle w:val="pln"/>
+          <w:rFonts w:ascii="Consolas" w:eastAsiaTheme="majorEastAsia" w:hAnsi="Consolas" w:cs="Consolas"/>
+          <w:color w:val="303336"/>
+          <w:bdr w:val="none" w:sz="0" w:space="0" w:color="auto" w:frame="1"/>
+          <w:shd w:val="clear" w:color="auto" w:fill="EFF0F1"/>
+          <w:lang w:val="en-US"/>
+        </w:rPr>
+        <w:t>getServletName</w:t>
+      </w:r>
+      <w:proofErr w:type="spellEnd"/>
+      <w:r>
+        <w:rPr>
+          <w:rStyle w:val="pun"/>
+          <w:rFonts w:ascii="Consolas" w:hAnsi="Consolas" w:cs="Consolas"/>
+          <w:color w:val="303336"/>
+          <w:bdr w:val="none" w:sz="0" w:space="0" w:color="auto" w:frame="1"/>
+          <w:shd w:val="clear" w:color="auto" w:fill="EFF0F1"/>
+          <w:lang w:val="en-US"/>
+        </w:rPr>
+        <w:t>()</w:t>
+      </w:r>
+      <w:r>
+        <w:rPr>
+          <w:rStyle w:val="pln"/>
+          <w:rFonts w:ascii="Consolas" w:eastAsiaTheme="majorEastAsia" w:hAnsi="Consolas" w:cs="Consolas"/>
+          <w:color w:val="303336"/>
+          <w:bdr w:val="none" w:sz="0" w:space="0" w:color="auto" w:frame="1"/>
+          <w:shd w:val="clear" w:color="auto" w:fill="EFF0F1"/>
+          <w:lang w:val="en-US"/>
+        </w:rPr>
+        <w:t xml:space="preserve"> </w:t>
+      </w:r>
+      <w:r>
+        <w:rPr>
+          <w:rStyle w:val="pun"/>
+          <w:rFonts w:ascii="Consolas" w:hAnsi="Consolas" w:cs="Consolas"/>
+          <w:color w:val="303336"/>
+          <w:bdr w:val="none" w:sz="0" w:space="0" w:color="auto" w:frame="1"/>
+          <w:shd w:val="clear" w:color="auto" w:fill="EFF0F1"/>
+          <w:lang w:val="en-US"/>
+        </w:rPr>
+        <w:t>{</w:t>
+      </w:r>
+    </w:p>
+    <w:p>
+      <w:pPr>
+        <w:pStyle w:val="HTMLconformatoprevio"/>
+        <w:shd w:val="clear" w:color="auto" w:fill="EFF0F1"/>
+        <w:rPr>
+          <w:rStyle w:val="pln"/>
+          <w:rFonts w:ascii="Consolas" w:eastAsiaTheme="majorEastAsia" w:hAnsi="Consolas" w:cs="Consolas"/>
+          <w:color w:val="303336"/>
+          <w:bdr w:val="none" w:sz="0" w:space="0" w:color="auto" w:frame="1"/>
+          <w:shd w:val="clear" w:color="auto" w:fill="EFF0F1"/>
+          <w:lang w:val="en-US"/>
+        </w:rPr>
+      </w:pPr>
+      <w:r>
+        <w:rPr>
+          <w:rStyle w:val="pln"/>
+          <w:rFonts w:ascii="Consolas" w:eastAsiaTheme="majorEastAsia" w:hAnsi="Consolas" w:cs="Consolas"/>
+          <w:color w:val="303336"/>
+          <w:bdr w:val="none" w:sz="0" w:space="0" w:color="auto" w:frame="1"/>
+          <w:shd w:val="clear" w:color="auto" w:fill="EFF0F1"/>
+          <w:lang w:val="en-US"/>
+        </w:rPr>
+        <w:t xml:space="preserve">              </w:t>
+      </w:r>
+      <w:r>
+        <w:rPr>
+          <w:rStyle w:val="com"/>
+          <w:rFonts w:ascii="Consolas" w:hAnsi="Consolas" w:cs="Consolas"/>
+          <w:color w:val="858C93"/>
+          <w:bdr w:val="none" w:sz="0" w:space="0" w:color="auto" w:frame="1"/>
+          <w:shd w:val="clear" w:color="auto" w:fill="EFF0F1"/>
+          <w:lang w:val="en-US"/>
+        </w:rPr>
+        <w:t>// TODO Auto-generated method stub</w:t>
+      </w:r>
+    </w:p>
+    <w:p>
+      <w:pPr>
+        <w:pStyle w:val="HTMLconformatoprevio"/>
+        <w:shd w:val="clear" w:color="auto" w:fill="EFF0F1"/>
+        <w:rPr>
+          <w:rStyle w:val="pln"/>
+          <w:rFonts w:ascii="Consolas" w:eastAsiaTheme="majorEastAsia" w:hAnsi="Consolas" w:cs="Consolas"/>
+          <w:color w:val="303336"/>
+          <w:bdr w:val="none" w:sz="0" w:space="0" w:color="auto" w:frame="1"/>
+          <w:shd w:val="clear" w:color="auto" w:fill="EFF0F1"/>
+          <w:lang w:val="en-US"/>
+        </w:rPr>
+      </w:pPr>
+      <w:r>
+        <w:rPr>
+          <w:rStyle w:val="pln"/>
+          <w:rFonts w:ascii="Consolas" w:eastAsiaTheme="majorEastAsia" w:hAnsi="Consolas" w:cs="Consolas"/>
+          <w:color w:val="303336"/>
+          <w:bdr w:val="none" w:sz="0" w:space="0" w:color="auto" w:frame="1"/>
+          <w:shd w:val="clear" w:color="auto" w:fill="EFF0F1"/>
+          <w:lang w:val="en-US"/>
+        </w:rPr>
+        <w:t xml:space="preserve">             </w:t>
+      </w:r>
+      <w:proofErr w:type="gramStart"/>
+      <w:r>
+        <w:rPr>
+          <w:rStyle w:val="kwd"/>
+          <w:rFonts w:ascii="Consolas" w:hAnsi="Consolas" w:cs="Consolas"/>
+          <w:color w:val="101094"/>
+          <w:bdr w:val="none" w:sz="0" w:space="0" w:color="auto" w:frame="1"/>
+          <w:shd w:val="clear" w:color="auto" w:fill="EFF0F1"/>
+          <w:lang w:val="en-US"/>
+        </w:rPr>
+        <w:t>return</w:t>
+      </w:r>
+      <w:proofErr w:type="gramEnd"/>
+      <w:r>
+        <w:rPr>
+          <w:rStyle w:val="pln"/>
+          <w:rFonts w:ascii="Consolas" w:eastAsiaTheme="majorEastAsia" w:hAnsi="Consolas" w:cs="Consolas"/>
+          <w:color w:val="303336"/>
+          <w:bdr w:val="none" w:sz="0" w:space="0" w:color="auto" w:frame="1"/>
+          <w:shd w:val="clear" w:color="auto" w:fill="EFF0F1"/>
+          <w:lang w:val="en-US"/>
+        </w:rPr>
+        <w:t xml:space="preserve"> </w:t>
+      </w:r>
+      <w:r>
+        <w:rPr>
+          <w:rStyle w:val="str"/>
+          <w:rFonts w:ascii="Consolas" w:hAnsi="Consolas" w:cs="Consolas"/>
+          <w:color w:val="7D2727"/>
+          <w:bdr w:val="none" w:sz="0" w:space="0" w:color="auto" w:frame="1"/>
+          <w:shd w:val="clear" w:color="auto" w:fill="EFF0F1"/>
+          <w:lang w:val="en-US"/>
+        </w:rPr>
+        <w:t>"config2"</w:t>
+      </w:r>
+      <w:r>
+        <w:rPr>
+          <w:rStyle w:val="pun"/>
+          <w:rFonts w:ascii="Consolas" w:hAnsi="Consolas" w:cs="Consolas"/>
+          <w:color w:val="303336"/>
+          <w:bdr w:val="none" w:sz="0" w:space="0" w:color="auto" w:frame="1"/>
+          <w:shd w:val="clear" w:color="auto" w:fill="EFF0F1"/>
+          <w:lang w:val="en-US"/>
+        </w:rPr>
+        <w:t>;</w:t>
+      </w:r>
+    </w:p>
+    <w:p>
+      <w:pPr>
+        <w:pStyle w:val="HTMLconformatoprevio"/>
+        <w:shd w:val="clear" w:color="auto" w:fill="EFF0F1"/>
+        <w:rPr>
+          <w:rStyle w:val="pln"/>
+          <w:rFonts w:ascii="Consolas" w:eastAsiaTheme="majorEastAsia" w:hAnsi="Consolas" w:cs="Consolas"/>
+          <w:color w:val="303336"/>
+          <w:bdr w:val="none" w:sz="0" w:space="0" w:color="auto" w:frame="1"/>
+          <w:shd w:val="clear" w:color="auto" w:fill="EFF0F1"/>
+          <w:lang w:val="en-US"/>
+        </w:rPr>
+      </w:pPr>
+      <w:r>
+        <w:rPr>
+          <w:rStyle w:val="pln"/>
+          <w:rFonts w:ascii="Consolas" w:eastAsiaTheme="majorEastAsia" w:hAnsi="Consolas" w:cs="Consolas"/>
+          <w:color w:val="303336"/>
+          <w:bdr w:val="none" w:sz="0" w:space="0" w:color="auto" w:frame="1"/>
+          <w:shd w:val="clear" w:color="auto" w:fill="EFF0F1"/>
+          <w:lang w:val="en-US"/>
+        </w:rPr>
+        <w:t xml:space="preserve">         </w:t>
+      </w:r>
+      <w:r>
+        <w:rPr>
+          <w:rStyle w:val="pun"/>
+          <w:rFonts w:ascii="Consolas" w:hAnsi="Consolas" w:cs="Consolas"/>
+          <w:color w:val="303336"/>
+          <w:bdr w:val="none" w:sz="0" w:space="0" w:color="auto" w:frame="1"/>
+          <w:shd w:val="clear" w:color="auto" w:fill="EFF0F1"/>
+          <w:lang w:val="en-US"/>
+        </w:rPr>
+        <w:t>}</w:t>
+      </w:r>
+    </w:p>
+    <w:p>
+      <w:pPr>
+        <w:pStyle w:val="HTMLconformatoprevio"/>
+        <w:shd w:val="clear" w:color="auto" w:fill="EFF0F1"/>
+        <w:rPr>
+          <w:rFonts w:ascii="Consolas" w:hAnsi="Consolas" w:cs="Consolas"/>
+          <w:color w:val="393318"/>
+          <w:lang w:val="en-US"/>
+        </w:rPr>
+      </w:pPr>
+      <w:r>
+        <w:rPr>
+          <w:rStyle w:val="pln"/>
+          <w:rFonts w:ascii="Consolas" w:eastAsiaTheme="majorEastAsia" w:hAnsi="Consolas" w:cs="Consolas"/>
+          <w:color w:val="303336"/>
+          <w:bdr w:val="none" w:sz="0" w:space="0" w:color="auto" w:frame="1"/>
+          <w:shd w:val="clear" w:color="auto" w:fill="EFF0F1"/>
+          <w:lang w:val="en-US"/>
+        </w:rPr>
+        <w:t xml:space="preserve">    </w:t>
+      </w:r>
+      <w:r>
+        <w:rPr>
+          <w:rStyle w:val="pun"/>
+          <w:rFonts w:ascii="Consolas" w:hAnsi="Consolas" w:cs="Consolas"/>
+          <w:color w:val="303336"/>
+          <w:bdr w:val="none" w:sz="0" w:space="0" w:color="auto" w:frame="1"/>
+          <w:shd w:val="clear" w:color="auto" w:fill="EFF0F1"/>
+          <w:lang w:val="en-US"/>
+        </w:rPr>
+        <w:t>}</w:t>
+      </w:r>
+    </w:p>
+    <w:p>
+      <w:pPr>
+        <w:jc w:val="both"/>
+        <w:rPr>
+          <w:lang w:val="en-US"/>
+        </w:rPr>
+      </w:pPr>
+    </w:p>
+    <w:p>
+      <w:pPr>
+        <w:rPr>
+          <w:lang w:val="en-US"/>
+        </w:rPr>
+      </w:pPr>
+      <w:r>
+        <w:rPr>
+          <w:lang w:val="en-US"/>
+        </w:rPr>
+        <w:t xml:space="preserve"> </w:t>
+      </w:r>
+      <w:r>
+        <w:rPr>
+          <w:lang w:val="en-US"/>
+        </w:rPr>
+        <w:t xml:space="preserve">Con </w:t>
+      </w:r>
+    </w:p>
+    <w:p>
+      <w:pPr>
+        <w:pStyle w:val="Sinespaciado"/>
+        <w:ind w:left="708"/>
+        <w:rPr>
+          <w:lang w:val="en-US"/>
+        </w:rPr>
+      </w:pPr>
+      <w:r>
+        <w:rPr>
+          <w:lang w:val="en-US"/>
+        </w:rPr>
+        <w:t>&lt;?</w:t>
+      </w:r>
+      <w:proofErr w:type="gramStart"/>
+      <w:r>
+        <w:rPr>
+          <w:lang w:val="en-US"/>
+        </w:rPr>
+        <w:t>&gt;[</w:t>
+      </w:r>
+      <w:proofErr w:type="gramEnd"/>
+      <w:r>
+        <w:rPr>
+          <w:lang w:val="en-US"/>
+        </w:rPr>
+        <w:t xml:space="preserve">] </w:t>
+      </w:r>
+      <w:proofErr w:type="spellStart"/>
+      <w:r>
+        <w:rPr>
+          <w:lang w:val="en-US"/>
+        </w:rPr>
+        <w:t>getServletConfigClasses</w:t>
+      </w:r>
+      <w:proofErr w:type="spellEnd"/>
+      <w:r>
+        <w:rPr>
+          <w:lang w:val="en-US"/>
+        </w:rPr>
+        <w:t>() {</w:t>
+      </w:r>
+    </w:p>
+    <w:p>
+      <w:pPr>
         <w:pStyle w:val="Sinespaciado"/>
         <w:ind w:left="708" w:firstLine="708"/>
+        <w:rPr>
+          <w:lang w:val="en-US"/>
+        </w:rPr>
       </w:pPr>
       <w:proofErr w:type="gramStart"/>
       <w:r>
@@ -11435,7 +15104,72 @@
         <w:t xml:space="preserve"> new Class&lt;?&gt;[] </w:t>
       </w:r>
       <w:r>
-        <w:t xml:space="preserve">{ </w:t>
+        <w:rPr>
+          <w:lang w:val="en-US"/>
+        </w:rPr>
+        <w:t>{ WebConfig.class };</w:t>
+      </w:r>
+    </w:p>
+    <w:p>
+      <w:pPr>
+        <w:pStyle w:val="Sinespaciado"/>
+        <w:ind w:left="708" w:firstLine="708"/>
+        <w:rPr>
+          <w:lang w:val="en-US"/>
+        </w:rPr>
+      </w:pPr>
+    </w:p>
+    <w:p>
+      <w:pPr>
+        <w:jc w:val="both"/>
+      </w:pPr>
+      <w:proofErr w:type="gramStart"/>
+      <w:r>
+        <w:t>estamos</w:t>
+      </w:r>
+      <w:proofErr w:type="gramEnd"/>
+      <w:r>
+        <w:t xml:space="preserve"> indicando pidiendo al </w:t>
+      </w:r>
+      <w:proofErr w:type="spellStart"/>
+      <w:r>
+        <w:t>DistpacherServlet</w:t>
+      </w:r>
+      <w:proofErr w:type="spellEnd"/>
+      <w:r>
+        <w:t xml:space="preserve"> que </w:t>
+      </w:r>
+      <w:proofErr w:type="spellStart"/>
+      <w:r>
+        <w:t>carge</w:t>
+      </w:r>
+      <w:proofErr w:type="spellEnd"/>
+      <w:r>
+        <w:t xml:space="preserve"> el </w:t>
+      </w:r>
+      <w:proofErr w:type="spellStart"/>
+      <w:r>
+        <w:t>application</w:t>
+      </w:r>
+      <w:proofErr w:type="spellEnd"/>
+      <w:r>
+        <w:t xml:space="preserve"> </w:t>
+      </w:r>
+      <w:proofErr w:type="spellStart"/>
+      <w:r>
+        <w:t>context</w:t>
+      </w:r>
+      <w:proofErr w:type="spellEnd"/>
+      <w:r>
+        <w:t xml:space="preserve"> con los </w:t>
+      </w:r>
+      <w:proofErr w:type="spellStart"/>
+      <w:r>
+        <w:t>beans</w:t>
+      </w:r>
+      <w:proofErr w:type="spellEnd"/>
+      <w:r>
+        <w:t xml:space="preserve"> definidos en </w:t>
       </w:r>
       <w:proofErr w:type="spellStart"/>
       <w:r>
@@ -11443,65 +15177,460 @@
       </w:r>
       <w:proofErr w:type="spellEnd"/>
       <w:r>
-        <w:t xml:space="preserve"> };</w:t>
+        <w:t>.</w:t>
+      </w:r>
+    </w:p>
+    <w:p>
+      <w:pPr>
+        <w:jc w:val="both"/>
+      </w:pPr>
+    </w:p>
+    <w:p>
+      <w:pPr>
+        <w:jc w:val="both"/>
+      </w:pPr>
+      <w:r>
+        <w:t>El fichero WebConfig.java, contendrá:</w:t>
+      </w:r>
+    </w:p>
+    <w:p>
+      <w:pPr>
+        <w:pStyle w:val="Sinespaciado"/>
+      </w:pPr>
+      <w:r>
+        <w:t>@</w:t>
+      </w:r>
+      <w:proofErr w:type="spellStart"/>
+      <w:r>
+        <w:t>Configuration</w:t>
+      </w:r>
+      <w:proofErr w:type="spellEnd"/>
+    </w:p>
+    <w:p>
+      <w:pPr>
+        <w:pStyle w:val="Sinespaciado"/>
+      </w:pPr>
+      <w:r>
+        <w:t>@</w:t>
+      </w:r>
+      <w:proofErr w:type="spellStart"/>
+      <w:r>
+        <w:t>EnableWebMvc</w:t>
+      </w:r>
+      <w:proofErr w:type="spellEnd"/>
+    </w:p>
+    <w:p>
+      <w:pPr>
+        <w:pStyle w:val="Sinespaciado"/>
+      </w:pPr>
+      <w:r>
+        <w:t>@</w:t>
+      </w:r>
+      <w:proofErr w:type="spellStart"/>
+      <w:r>
+        <w:t>ComponentScan</w:t>
+      </w:r>
+      <w:proofErr w:type="spellEnd"/>
+      <w:r>
+        <w:t>("</w:t>
+      </w:r>
+      <w:proofErr w:type="spellStart"/>
+      <w:r>
+        <w:t>spitter.web</w:t>
+      </w:r>
+      <w:proofErr w:type="spellEnd"/>
+      <w:r>
+        <w:t>")</w:t>
+      </w:r>
+    </w:p>
+    <w:p>
+      <w:pPr>
+        <w:pStyle w:val="Sinespaciado"/>
+        <w:rPr>
+          <w:lang w:val="en-US"/>
+        </w:rPr>
+      </w:pPr>
+      <w:proofErr w:type="gramStart"/>
+      <w:r>
+        <w:rPr>
+          <w:lang w:val="en-US"/>
+        </w:rPr>
+        <w:t>public</w:t>
+      </w:r>
+      <w:proofErr w:type="gramEnd"/>
+      <w:r>
+        <w:rPr>
+          <w:lang w:val="en-US"/>
+        </w:rPr>
+        <w:t xml:space="preserve"> class </w:t>
+      </w:r>
+      <w:proofErr w:type="spellStart"/>
+      <w:r>
+        <w:rPr>
+          <w:lang w:val="en-US"/>
+        </w:rPr>
+        <w:t>WebConfig</w:t>
+      </w:r>
+      <w:proofErr w:type="spellEnd"/>
+      <w:r>
+        <w:rPr>
+          <w:lang w:val="en-US"/>
+        </w:rPr>
+        <w:t xml:space="preserve"> </w:t>
+      </w:r>
+      <w:r>
+        <w:rPr>
+          <w:lang w:val="en-US"/>
+        </w:rPr>
+        <w:t xml:space="preserve">extends </w:t>
+      </w:r>
+      <w:proofErr w:type="spellStart"/>
+      <w:r>
+        <w:rPr>
+          <w:lang w:val="en-US"/>
+        </w:rPr>
+        <w:t>WebMvcConfigurerAdapter</w:t>
+      </w:r>
+      <w:proofErr w:type="spellEnd"/>
+      <w:r>
+        <w:rPr>
+          <w:lang w:val="en-US"/>
+        </w:rPr>
+        <w:t xml:space="preserve"> {</w:t>
       </w:r>
     </w:p>
     <w:p>
       <w:pPr>
         <w:pStyle w:val="Sinespaciado"/>
         <w:ind w:left="708"/>
-      </w:pPr>
-      <w:r>
+        <w:rPr>
+          <w:lang w:val="en-US"/>
+        </w:rPr>
+      </w:pPr>
+      <w:r>
+        <w:rPr>
+          <w:lang w:val="en-US"/>
+        </w:rPr>
+        <w:t>@Bean</w:t>
+      </w:r>
+    </w:p>
+    <w:p>
+      <w:pPr>
+        <w:pStyle w:val="Sinespaciado"/>
+        <w:ind w:left="708"/>
+        <w:rPr>
+          <w:lang w:val="en-US"/>
+        </w:rPr>
+      </w:pPr>
+      <w:proofErr w:type="gramStart"/>
+      <w:r>
+        <w:rPr>
+          <w:lang w:val="en-US"/>
+        </w:rPr>
+        <w:t>public</w:t>
+      </w:r>
+      <w:proofErr w:type="gramEnd"/>
+      <w:r>
+        <w:rPr>
+          <w:lang w:val="en-US"/>
+        </w:rPr>
+        <w:t xml:space="preserve"> </w:t>
+      </w:r>
+      <w:proofErr w:type="spellStart"/>
+      <w:r>
+        <w:rPr>
+          <w:lang w:val="en-US"/>
+        </w:rPr>
+        <w:t>ViewResolver</w:t>
+      </w:r>
+      <w:proofErr w:type="spellEnd"/>
+      <w:r>
+        <w:rPr>
+          <w:lang w:val="en-US"/>
+        </w:rPr>
+        <w:t xml:space="preserve"> </w:t>
+      </w:r>
+      <w:proofErr w:type="spellStart"/>
+      <w:r>
+        <w:rPr>
+          <w:lang w:val="en-US"/>
+        </w:rPr>
+        <w:t>viewResolver</w:t>
+      </w:r>
+      <w:proofErr w:type="spellEnd"/>
+      <w:r>
+        <w:rPr>
+          <w:lang w:val="en-US"/>
+        </w:rPr>
+        <w:t>() {</w:t>
+      </w:r>
+    </w:p>
+    <w:p>
+      <w:pPr>
+        <w:pStyle w:val="Sinespaciado"/>
+        <w:ind w:left="1416"/>
+        <w:rPr>
+          <w:lang w:val="en-US"/>
+        </w:rPr>
+      </w:pPr>
+      <w:proofErr w:type="spellStart"/>
+      <w:r>
+        <w:rPr>
+          <w:lang w:val="en-US"/>
+        </w:rPr>
+        <w:t>InternalResourceViewResolver</w:t>
+      </w:r>
+      <w:proofErr w:type="spellEnd"/>
+      <w:r>
+        <w:rPr>
+          <w:lang w:val="en-US"/>
+        </w:rPr>
+        <w:t xml:space="preserve"> resolver =</w:t>
+      </w:r>
+    </w:p>
+    <w:p>
+      <w:pPr>
+        <w:pStyle w:val="Sinespaciado"/>
+        <w:ind w:left="1416"/>
+        <w:rPr>
+          <w:lang w:val="en-US"/>
+        </w:rPr>
+      </w:pPr>
+      <w:proofErr w:type="gramStart"/>
+      <w:r>
+        <w:rPr>
+          <w:lang w:val="en-US"/>
+        </w:rPr>
+        <w:t>new</w:t>
+      </w:r>
+      <w:proofErr w:type="gramEnd"/>
+      <w:r>
+        <w:rPr>
+          <w:lang w:val="en-US"/>
+        </w:rPr>
+        <w:t xml:space="preserve"> </w:t>
+      </w:r>
+      <w:proofErr w:type="spellStart"/>
+      <w:r>
+        <w:rPr>
+          <w:lang w:val="en-US"/>
+        </w:rPr>
+        <w:t>InternalResourceViewResolver</w:t>
+      </w:r>
+      <w:proofErr w:type="spellEnd"/>
+      <w:r>
+        <w:rPr>
+          <w:lang w:val="en-US"/>
+        </w:rPr>
+        <w:t>();</w:t>
+      </w:r>
+    </w:p>
+    <w:p>
+      <w:pPr>
+        <w:pStyle w:val="Sinespaciado"/>
+        <w:ind w:left="1416"/>
+        <w:rPr>
+          <w:lang w:val="en-US"/>
+        </w:rPr>
+      </w:pPr>
+      <w:proofErr w:type="spellStart"/>
+      <w:proofErr w:type="gramStart"/>
+      <w:r>
+        <w:rPr>
+          <w:lang w:val="en-US"/>
+        </w:rPr>
+        <w:t>resolver.setPrefix</w:t>
+      </w:r>
+      <w:proofErr w:type="spellEnd"/>
+      <w:r>
+        <w:rPr>
+          <w:lang w:val="en-US"/>
+        </w:rPr>
+        <w:t>(</w:t>
+      </w:r>
+      <w:proofErr w:type="gramEnd"/>
+      <w:r>
+        <w:rPr>
+          <w:lang w:val="en-US"/>
+        </w:rPr>
+        <w:t>"/WEB-INF/views/");</w:t>
+      </w:r>
+    </w:p>
+    <w:p>
+      <w:pPr>
+        <w:pStyle w:val="Sinespaciado"/>
+        <w:ind w:left="1416"/>
+        <w:rPr>
+          <w:lang w:val="en-US"/>
+        </w:rPr>
+      </w:pPr>
+      <w:proofErr w:type="spellStart"/>
+      <w:proofErr w:type="gramStart"/>
+      <w:r>
+        <w:rPr>
+          <w:lang w:val="en-US"/>
+        </w:rPr>
+        <w:t>resolver.setSuffix</w:t>
+      </w:r>
+      <w:proofErr w:type="spellEnd"/>
+      <w:r>
+        <w:rPr>
+          <w:lang w:val="en-US"/>
+        </w:rPr>
+        <w:t>(</w:t>
+      </w:r>
+      <w:proofErr w:type="gramEnd"/>
+      <w:r>
+        <w:rPr>
+          <w:lang w:val="en-US"/>
+        </w:rPr>
+        <w:t>".</w:t>
+      </w:r>
+      <w:proofErr w:type="spellStart"/>
+      <w:r>
+        <w:rPr>
+          <w:lang w:val="en-US"/>
+        </w:rPr>
+        <w:t>jsp</w:t>
+      </w:r>
+      <w:proofErr w:type="spellEnd"/>
+      <w:r>
+        <w:rPr>
+          <w:lang w:val="en-US"/>
+        </w:rPr>
+        <w:t>");</w:t>
+      </w:r>
+    </w:p>
+    <w:p>
+      <w:pPr>
+        <w:pStyle w:val="Sinespaciado"/>
+        <w:ind w:left="1416"/>
+        <w:rPr>
+          <w:lang w:val="en-US"/>
+        </w:rPr>
+      </w:pPr>
+      <w:proofErr w:type="spellStart"/>
+      <w:proofErr w:type="gramStart"/>
+      <w:r>
+        <w:rPr>
+          <w:lang w:val="en-US"/>
+        </w:rPr>
+        <w:lastRenderedPageBreak/>
+        <w:t>resolver.setExposeContextBeansAsAttributes</w:t>
+      </w:r>
+      <w:proofErr w:type="spellEnd"/>
+      <w:r>
+        <w:rPr>
+          <w:lang w:val="en-US"/>
+        </w:rPr>
+        <w:t>(</w:t>
+      </w:r>
+      <w:proofErr w:type="gramEnd"/>
+      <w:r>
+        <w:rPr>
+          <w:lang w:val="en-US"/>
+        </w:rPr>
+        <w:t>true);</w:t>
+      </w:r>
+    </w:p>
+    <w:p>
+      <w:pPr>
+        <w:pStyle w:val="Sinespaciado"/>
+        <w:ind w:left="1416"/>
+        <w:rPr>
+          <w:lang w:val="en-US"/>
+        </w:rPr>
+      </w:pPr>
+      <w:proofErr w:type="gramStart"/>
+      <w:r>
+        <w:rPr>
+          <w:lang w:val="en-US"/>
+        </w:rPr>
+        <w:t>return</w:t>
+      </w:r>
+      <w:proofErr w:type="gramEnd"/>
+      <w:r>
+        <w:rPr>
+          <w:lang w:val="en-US"/>
+        </w:rPr>
+        <w:t xml:space="preserve"> resolver;</w:t>
+      </w:r>
+    </w:p>
+    <w:p>
+      <w:pPr>
+        <w:pStyle w:val="Sinespaciado"/>
+        <w:ind w:left="708"/>
+        <w:rPr>
+          <w:lang w:val="en-US"/>
+        </w:rPr>
+      </w:pPr>
+      <w:r>
+        <w:rPr>
+          <w:lang w:val="en-US"/>
+        </w:rPr>
         <w:t>}</w:t>
       </w:r>
     </w:p>
     <w:p>
       <w:pPr>
         <w:pStyle w:val="Sinespaciado"/>
-      </w:pPr>
-      <w:r>
-        <w:t>}</w:t>
-      </w:r>
-    </w:p>
-    <w:p>
-      <w:pPr>
-        <w:pStyle w:val="Sinespaciado"/>
-      </w:pPr>
-    </w:p>
-    <w:p>
-      <w:pPr>
-        <w:jc w:val="both"/>
-      </w:pPr>
-      <w:r>
-        <w:t xml:space="preserve">Cualquier clase que extiende </w:t>
-      </w:r>
-      <w:proofErr w:type="spellStart"/>
-      <w:r>
-        <w:t>AbstractAnnotationConfigDispatcherServletInitializer</w:t>
-      </w:r>
-      <w:proofErr w:type="spellEnd"/>
-      <w:r>
-        <w:t xml:space="preserve">, </w:t>
-      </w:r>
-      <w:proofErr w:type="spellStart"/>
-      <w:r>
-        <w:t>spring</w:t>
-      </w:r>
-      <w:proofErr w:type="spellEnd"/>
-      <w:r>
-        <w:t xml:space="preserve"> la utilizará para configurar el </w:t>
-      </w:r>
-      <w:proofErr w:type="spellStart"/>
-      <w:r>
-        <w:t>dispatcherServlet</w:t>
-      </w:r>
-      <w:proofErr w:type="spellEnd"/>
-      <w:r>
-        <w:t xml:space="preserve"> y el </w:t>
-      </w:r>
-      <w:proofErr w:type="spellStart"/>
-      <w:r>
-        <w:t>spring</w:t>
+        <w:ind w:left="708"/>
+        <w:rPr>
+          <w:lang w:val="en-US"/>
+        </w:rPr>
+      </w:pPr>
+      <w:r>
+        <w:rPr>
+          <w:lang w:val="en-US"/>
+        </w:rPr>
+        <w:t>@Override</w:t>
+      </w:r>
+    </w:p>
+    <w:p>
+      <w:pPr>
+        <w:pStyle w:val="Sinespaciado"/>
+        <w:ind w:left="708"/>
+        <w:rPr>
+          <w:lang w:val="en-US"/>
+        </w:rPr>
+      </w:pPr>
+      <w:proofErr w:type="gramStart"/>
+      <w:r>
+        <w:rPr>
+          <w:lang w:val="en-US"/>
+        </w:rPr>
+        <w:t>public</w:t>
+      </w:r>
+      <w:proofErr w:type="gramEnd"/>
+      <w:r>
+        <w:rPr>
+          <w:lang w:val="en-US"/>
+        </w:rPr>
+        <w:t xml:space="preserve"> void </w:t>
+      </w:r>
+      <w:proofErr w:type="spellStart"/>
+      <w:r>
+        <w:rPr>
+          <w:lang w:val="en-US"/>
+        </w:rPr>
+        <w:t>configureDefaultServletHandling</w:t>
+      </w:r>
+      <w:proofErr w:type="spellEnd"/>
+      <w:r>
+        <w:rPr>
+          <w:lang w:val="en-US"/>
+        </w:rPr>
+        <w:t>(</w:t>
+      </w:r>
+    </w:p>
+    <w:p>
+      <w:pPr>
+        <w:pStyle w:val="Sinespaciado"/>
+        <w:ind w:left="1416"/>
+      </w:pPr>
+      <w:proofErr w:type="spellStart"/>
+      <w:r>
+        <w:t>DefaultServletHandlerConfigurer</w:t>
       </w:r>
       <w:proofErr w:type="spellEnd"/>
       <w:r>
@@ -11509,555 +15638,10 @@
       </w:r>
       <w:proofErr w:type="spellStart"/>
       <w:r>
-        <w:t>application</w:t>
-      </w:r>
-      <w:proofErr w:type="spellEnd"/>
-      <w:r>
-        <w:t xml:space="preserve"> </w:t>
-      </w:r>
-      <w:proofErr w:type="spellStart"/>
-      <w:r>
-        <w:t>Context</w:t>
-      </w:r>
-      <w:proofErr w:type="spellEnd"/>
-      <w:r>
-        <w:t>.</w:t>
-      </w:r>
-    </w:p>
-    <w:p>
-      <w:pPr>
-        <w:jc w:val="both"/>
-      </w:pPr>
-      <w:r>
-        <w:t xml:space="preserve">El método </w:t>
-      </w:r>
-      <w:proofErr w:type="spellStart"/>
-      <w:r>
-        <w:t>getServletMappings</w:t>
-      </w:r>
-      <w:proofErr w:type="spellEnd"/>
-      <w:r>
-        <w:t xml:space="preserve">, asignará una o más rutas para el mapeo del </w:t>
-      </w:r>
-      <w:proofErr w:type="spellStart"/>
-      <w:r>
-        <w:t>dispatcherServlet</w:t>
-      </w:r>
-      <w:proofErr w:type="spellEnd"/>
-      <w:r>
-        <w:t xml:space="preserve">. Con “\” indicamos que será el </w:t>
-      </w:r>
-      <w:proofErr w:type="spellStart"/>
-      <w:r>
-        <w:t>servlet</w:t>
-      </w:r>
-      <w:proofErr w:type="spellEnd"/>
-      <w:r>
-        <w:t xml:space="preserve"> predeterminado de la aplicación y que manejará todas las solicitudes de la aplicación.</w:t>
-      </w:r>
-    </w:p>
-    <w:p>
-      <w:pPr>
-        <w:jc w:val="both"/>
-      </w:pPr>
-    </w:p>
-    <w:p>
-      <w:pPr>
-        <w:jc w:val="both"/>
-      </w:pPr>
-      <w:r>
-        <w:t>El fichero WebConfig.java, contendrá:</w:t>
-      </w:r>
-    </w:p>
-    <w:p>
-      <w:pPr>
-        <w:pStyle w:val="Sinespaciado"/>
-      </w:pPr>
-      <w:r>
-        <w:t>@</w:t>
-      </w:r>
-      <w:proofErr w:type="spellStart"/>
-      <w:r>
-        <w:t>Configuration</w:t>
-      </w:r>
-      <w:proofErr w:type="spellEnd"/>
-    </w:p>
-    <w:p>
-      <w:pPr>
-        <w:pStyle w:val="Sinespaciado"/>
-      </w:pPr>
-      <w:r>
-        <w:t>@</w:t>
-      </w:r>
-      <w:proofErr w:type="spellStart"/>
-      <w:r>
-        <w:t>EnableWebMvc</w:t>
-      </w:r>
-      <w:proofErr w:type="spellEnd"/>
-    </w:p>
-    <w:p>
-      <w:pPr>
-        <w:pStyle w:val="Sinespaciado"/>
-        <w:rPr>
-          <w:lang w:val="en-US"/>
-        </w:rPr>
-      </w:pPr>
-      <w:proofErr w:type="gramStart"/>
-      <w:r>
-        <w:rPr>
-          <w:lang w:val="en-US"/>
-        </w:rPr>
-        <w:t>@</w:t>
-      </w:r>
-      <w:proofErr w:type="spellStart"/>
-      <w:r>
-        <w:rPr>
-          <w:lang w:val="en-US"/>
-        </w:rPr>
-        <w:t>ComponentScan</w:t>
-      </w:r>
-      <w:proofErr w:type="spellEnd"/>
-      <w:r>
-        <w:rPr>
-          <w:lang w:val="en-US"/>
-        </w:rPr>
-        <w:t>(</w:t>
-      </w:r>
-      <w:proofErr w:type="gramEnd"/>
-      <w:r>
-        <w:rPr>
-          <w:lang w:val="en-US"/>
-        </w:rPr>
-        <w:t>"</w:t>
-      </w:r>
-      <w:proofErr w:type="spellStart"/>
-      <w:r>
-        <w:rPr>
-          <w:lang w:val="en-US"/>
-        </w:rPr>
-        <w:t>spitter.web</w:t>
-      </w:r>
-      <w:proofErr w:type="spellEnd"/>
-      <w:r>
-        <w:rPr>
-          <w:lang w:val="en-US"/>
-        </w:rPr>
-        <w:t>")</w:t>
-      </w:r>
-    </w:p>
-    <w:p>
-      <w:pPr>
-        <w:pStyle w:val="Sinespaciado"/>
-        <w:rPr>
-          <w:lang w:val="en-US"/>
-        </w:rPr>
-      </w:pPr>
-      <w:proofErr w:type="gramStart"/>
-      <w:r>
-        <w:rPr>
-          <w:lang w:val="en-US"/>
-        </w:rPr>
-        <w:t>public</w:t>
-      </w:r>
-      <w:proofErr w:type="gramEnd"/>
-      <w:r>
-        <w:rPr>
-          <w:lang w:val="en-US"/>
-        </w:rPr>
-        <w:t xml:space="preserve"> class </w:t>
-      </w:r>
-      <w:proofErr w:type="spellStart"/>
-      <w:r>
-        <w:rPr>
-          <w:lang w:val="en-US"/>
-        </w:rPr>
-        <w:t>WebConfig</w:t>
-      </w:r>
-      <w:proofErr w:type="spellEnd"/>
-      <w:r>
-        <w:rPr>
-          <w:lang w:val="en-US"/>
-        </w:rPr>
-        <w:t xml:space="preserve"> </w:t>
-      </w:r>
-      <w:r>
-        <w:rPr>
-          <w:lang w:val="en-US"/>
-        </w:rPr>
-        <w:t xml:space="preserve">extends </w:t>
-      </w:r>
-      <w:proofErr w:type="spellStart"/>
-      <w:r>
-        <w:rPr>
-          <w:lang w:val="en-US"/>
-        </w:rPr>
-        <w:t>WebMvcConfigurerAdapter</w:t>
-      </w:r>
-      <w:proofErr w:type="spellEnd"/>
-      <w:r>
-        <w:rPr>
-          <w:lang w:val="en-US"/>
-        </w:rPr>
-        <w:t xml:space="preserve"> {</w:t>
-      </w:r>
-    </w:p>
-    <w:p>
-      <w:pPr>
-        <w:pStyle w:val="Sinespaciado"/>
-        <w:ind w:left="708"/>
-        <w:rPr>
-          <w:lang w:val="en-US"/>
-        </w:rPr>
-      </w:pPr>
-      <w:r>
-        <w:rPr>
-          <w:lang w:val="en-US"/>
-        </w:rPr>
-        <w:t>@Bean</w:t>
-      </w:r>
-    </w:p>
-    <w:p>
-      <w:pPr>
-        <w:pStyle w:val="Sinespaciado"/>
-        <w:ind w:left="708"/>
-        <w:rPr>
-          <w:lang w:val="en-US"/>
-        </w:rPr>
-      </w:pPr>
-      <w:proofErr w:type="gramStart"/>
-      <w:r>
-        <w:rPr>
-          <w:lang w:val="en-US"/>
-        </w:rPr>
-        <w:t>public</w:t>
-      </w:r>
-      <w:proofErr w:type="gramEnd"/>
-      <w:r>
-        <w:rPr>
-          <w:lang w:val="en-US"/>
-        </w:rPr>
-        <w:t xml:space="preserve"> </w:t>
-      </w:r>
-      <w:proofErr w:type="spellStart"/>
-      <w:r>
-        <w:rPr>
-          <w:lang w:val="en-US"/>
-        </w:rPr>
-        <w:t>ViewResolver</w:t>
-      </w:r>
-      <w:proofErr w:type="spellEnd"/>
-      <w:r>
-        <w:rPr>
-          <w:lang w:val="en-US"/>
-        </w:rPr>
-        <w:t xml:space="preserve"> </w:t>
-      </w:r>
-      <w:proofErr w:type="spellStart"/>
-      <w:r>
-        <w:rPr>
-          <w:lang w:val="en-US"/>
-        </w:rPr>
-        <w:t>viewResolver</w:t>
-      </w:r>
-      <w:proofErr w:type="spellEnd"/>
-      <w:r>
-        <w:rPr>
-          <w:lang w:val="en-US"/>
-        </w:rPr>
-        <w:t>() {</w:t>
-      </w:r>
-    </w:p>
-    <w:p>
-      <w:pPr>
-        <w:pStyle w:val="Sinespaciado"/>
-        <w:ind w:left="1416"/>
-        <w:rPr>
-          <w:lang w:val="en-US"/>
-        </w:rPr>
-      </w:pPr>
-      <w:proofErr w:type="spellStart"/>
-      <w:r>
-        <w:rPr>
-          <w:lang w:val="en-US"/>
-        </w:rPr>
-        <w:t>InternalResourceViewResolver</w:t>
-      </w:r>
-      <w:proofErr w:type="spellEnd"/>
-      <w:r>
-        <w:rPr>
-          <w:lang w:val="en-US"/>
-        </w:rPr>
-        <w:t xml:space="preserve"> resolver =</w:t>
-      </w:r>
-    </w:p>
-    <w:p>
-      <w:pPr>
-        <w:pStyle w:val="Sinespaciado"/>
-        <w:ind w:left="1416"/>
-        <w:rPr>
-          <w:lang w:val="en-US"/>
-        </w:rPr>
-      </w:pPr>
-      <w:proofErr w:type="gramStart"/>
-      <w:r>
-        <w:rPr>
-          <w:lang w:val="en-US"/>
-        </w:rPr>
-        <w:t>new</w:t>
-      </w:r>
-      <w:proofErr w:type="gramEnd"/>
-      <w:r>
-        <w:rPr>
-          <w:lang w:val="en-US"/>
-        </w:rPr>
-        <w:t xml:space="preserve"> </w:t>
-      </w:r>
-      <w:proofErr w:type="spellStart"/>
-      <w:r>
-        <w:rPr>
-          <w:lang w:val="en-US"/>
-        </w:rPr>
-        <w:t>InternalResourceViewResolver</w:t>
-      </w:r>
-      <w:proofErr w:type="spellEnd"/>
-      <w:r>
-        <w:rPr>
-          <w:lang w:val="en-US"/>
-        </w:rPr>
-        <w:t>();</w:t>
-      </w:r>
-    </w:p>
-    <w:p>
-      <w:pPr>
-        <w:pStyle w:val="Sinespaciado"/>
-        <w:ind w:left="1416"/>
-        <w:rPr>
-          <w:lang w:val="en-US"/>
-        </w:rPr>
-      </w:pPr>
-      <w:proofErr w:type="spellStart"/>
-      <w:proofErr w:type="gramStart"/>
-      <w:r>
-        <w:rPr>
-          <w:lang w:val="en-US"/>
-        </w:rPr>
-        <w:t>resolver.setPrefix</w:t>
-      </w:r>
-      <w:proofErr w:type="spellEnd"/>
-      <w:r>
-        <w:rPr>
-          <w:lang w:val="en-US"/>
-        </w:rPr>
-        <w:t>(</w:t>
-      </w:r>
-      <w:proofErr w:type="gramEnd"/>
-      <w:r>
-        <w:rPr>
-          <w:lang w:val="en-US"/>
-        </w:rPr>
-        <w:t>"/WEB-INF/views/");</w:t>
-      </w:r>
-    </w:p>
-    <w:p>
-      <w:pPr>
-        <w:pStyle w:val="Sinespaciado"/>
-        <w:ind w:left="1416"/>
-        <w:rPr>
-          <w:lang w:val="en-US"/>
-        </w:rPr>
-      </w:pPr>
-      <w:proofErr w:type="spellStart"/>
-      <w:proofErr w:type="gramStart"/>
-      <w:r>
-        <w:rPr>
-          <w:lang w:val="en-US"/>
-        </w:rPr>
-        <w:t>resolver.setSuffix</w:t>
-      </w:r>
-      <w:proofErr w:type="spellEnd"/>
-      <w:r>
-        <w:rPr>
-          <w:lang w:val="en-US"/>
-        </w:rPr>
-        <w:t>(</w:t>
-      </w:r>
-      <w:proofErr w:type="gramEnd"/>
-      <w:r>
-        <w:rPr>
-          <w:lang w:val="en-US"/>
-        </w:rPr>
-        <w:t>".</w:t>
-      </w:r>
-      <w:proofErr w:type="spellStart"/>
-      <w:r>
-        <w:rPr>
-          <w:lang w:val="en-US"/>
-        </w:rPr>
-        <w:t>jsp</w:t>
-      </w:r>
-      <w:proofErr w:type="spellEnd"/>
-      <w:r>
-        <w:rPr>
-          <w:lang w:val="en-US"/>
-        </w:rPr>
-        <w:t>");</w:t>
-      </w:r>
-    </w:p>
-    <w:p>
-      <w:pPr>
-        <w:pStyle w:val="Sinespaciado"/>
-        <w:ind w:left="1416"/>
-        <w:rPr>
-          <w:lang w:val="en-US"/>
-        </w:rPr>
-      </w:pPr>
-      <w:proofErr w:type="spellStart"/>
-      <w:proofErr w:type="gramStart"/>
-      <w:r>
-        <w:rPr>
-          <w:lang w:val="en-US"/>
-        </w:rPr>
-        <w:t>resolver.setExposeContextBeansAsAttributes</w:t>
-      </w:r>
-      <w:proofErr w:type="spellEnd"/>
-      <w:r>
-        <w:rPr>
-          <w:lang w:val="en-US"/>
-        </w:rPr>
-        <w:t>(</w:t>
-      </w:r>
-      <w:proofErr w:type="gramEnd"/>
-      <w:r>
-        <w:rPr>
-          <w:lang w:val="en-US"/>
-        </w:rPr>
-        <w:t>true);</w:t>
-      </w:r>
-    </w:p>
-    <w:p>
-      <w:pPr>
-        <w:pStyle w:val="Sinespaciado"/>
-        <w:ind w:left="1416"/>
-        <w:rPr>
-          <w:lang w:val="en-US"/>
-        </w:rPr>
-      </w:pPr>
-      <w:proofErr w:type="gramStart"/>
-      <w:r>
-        <w:rPr>
-          <w:lang w:val="en-US"/>
-        </w:rPr>
-        <w:t>return</w:t>
-      </w:r>
-      <w:proofErr w:type="gramEnd"/>
-      <w:r>
-        <w:rPr>
-          <w:lang w:val="en-US"/>
-        </w:rPr>
-        <w:t xml:space="preserve"> resolver;</w:t>
-      </w:r>
-    </w:p>
-    <w:p>
-      <w:pPr>
-        <w:pStyle w:val="Sinespaciado"/>
-        <w:ind w:left="708"/>
-        <w:rPr>
-          <w:lang w:val="en-US"/>
-        </w:rPr>
-      </w:pPr>
-      <w:r>
-        <w:rPr>
-          <w:lang w:val="en-US"/>
-        </w:rPr>
-        <w:t>}</w:t>
-      </w:r>
-    </w:p>
-    <w:p>
-      <w:pPr>
-        <w:pStyle w:val="Sinespaciado"/>
-        <w:ind w:left="708"/>
-        <w:rPr>
-          <w:lang w:val="en-US"/>
-        </w:rPr>
-      </w:pPr>
-      <w:r>
-        <w:rPr>
-          <w:lang w:val="en-US"/>
-        </w:rPr>
-        <w:t>@Override</w:t>
-      </w:r>
-    </w:p>
-    <w:p>
-      <w:pPr>
-        <w:pStyle w:val="Sinespaciado"/>
-        <w:ind w:left="708"/>
-        <w:rPr>
-          <w:lang w:val="en-US"/>
-        </w:rPr>
-      </w:pPr>
-      <w:proofErr w:type="gramStart"/>
-      <w:r>
-        <w:rPr>
-          <w:lang w:val="en-US"/>
-        </w:rPr>
-        <w:t>public</w:t>
-      </w:r>
-      <w:proofErr w:type="gramEnd"/>
-      <w:r>
-        <w:rPr>
-          <w:lang w:val="en-US"/>
-        </w:rPr>
-        <w:t xml:space="preserve"> void </w:t>
-      </w:r>
-      <w:proofErr w:type="spellStart"/>
-      <w:r>
-        <w:rPr>
-          <w:lang w:val="en-US"/>
-        </w:rPr>
-        <w:t>configureDefaultServletHandling</w:t>
-      </w:r>
-      <w:proofErr w:type="spellEnd"/>
-      <w:r>
-        <w:rPr>
-          <w:lang w:val="en-US"/>
-        </w:rPr>
-        <w:t>(</w:t>
-      </w:r>
-    </w:p>
-    <w:p>
-      <w:pPr>
-        <w:pStyle w:val="Sinespaciado"/>
-        <w:ind w:left="1416"/>
-        <w:rPr>
-          <w:lang w:val="en-US"/>
-        </w:rPr>
-      </w:pPr>
-      <w:proofErr w:type="spellStart"/>
-      <w:r>
-        <w:rPr>
-          <w:lang w:val="en-US"/>
-        </w:rPr>
-        <w:t>DefaultServletHandlerConfigurer</w:t>
-      </w:r>
-      <w:proofErr w:type="spellEnd"/>
-      <w:r>
-        <w:rPr>
-          <w:lang w:val="en-US"/>
-        </w:rPr>
-        <w:t xml:space="preserve"> </w:t>
-      </w:r>
-      <w:proofErr w:type="spellStart"/>
-      <w:r>
-        <w:rPr>
-          <w:lang w:val="en-US"/>
-        </w:rPr>
         <w:t>configurer</w:t>
       </w:r>
       <w:proofErr w:type="spellEnd"/>
       <w:r>
-        <w:rPr>
-          <w:lang w:val="en-US"/>
-        </w:rPr>
         <w:t>) {</w:t>
       </w:r>
     </w:p>
@@ -12490,6 +16074,78 @@
     <w:p>
       <w:pPr>
         <w:pStyle w:val="Sinespaciado"/>
+        <w:jc w:val="both"/>
+      </w:pPr>
+      <w:r>
+        <w:t>Con @</w:t>
+      </w:r>
+      <w:proofErr w:type="spellStart"/>
+      <w:r>
+        <w:t>Controller</w:t>
+      </w:r>
+      <w:proofErr w:type="spellEnd"/>
+      <w:r>
+        <w:t xml:space="preserve"> pedimos a </w:t>
+      </w:r>
+      <w:proofErr w:type="spellStart"/>
+      <w:r>
+        <w:t>DistpacherServlet</w:t>
+      </w:r>
+      <w:proofErr w:type="spellEnd"/>
+      <w:r>
+        <w:t xml:space="preserve"> que </w:t>
+      </w:r>
+      <w:proofErr w:type="spellStart"/>
+      <w:r>
+        <w:t>carge</w:t>
+      </w:r>
+      <w:proofErr w:type="spellEnd"/>
+      <w:r>
+        <w:t xml:space="preserve"> este </w:t>
+      </w:r>
+      <w:proofErr w:type="spellStart"/>
+      <w:r>
+        <w:t>bean</w:t>
+      </w:r>
+      <w:proofErr w:type="spellEnd"/>
+      <w:r>
+        <w:t xml:space="preserve"> en el </w:t>
+      </w:r>
+      <w:proofErr w:type="spellStart"/>
+      <w:r>
+        <w:t>application</w:t>
+      </w:r>
+      <w:proofErr w:type="spellEnd"/>
+      <w:r>
+        <w:t xml:space="preserve"> </w:t>
+      </w:r>
+      <w:proofErr w:type="spellStart"/>
+      <w:r>
+        <w:t>context</w:t>
+      </w:r>
+      <w:proofErr w:type="spellEnd"/>
+      <w:r>
+        <w:t>. Podríamos utilizar la anotación @</w:t>
+      </w:r>
+      <w:proofErr w:type="spellStart"/>
+      <w:r>
+        <w:t>Component</w:t>
+      </w:r>
+      <w:proofErr w:type="spellEnd"/>
+      <w:r>
+        <w:t xml:space="preserve"> y funcionaría, pero resulta más explicativo la primera.</w:t>
+      </w:r>
+    </w:p>
+    <w:p>
+      <w:pPr>
+        <w:pStyle w:val="Sinespaciado"/>
+        <w:jc w:val="both"/>
+      </w:pPr>
+    </w:p>
+    <w:p>
+      <w:pPr>
+        <w:pStyle w:val="Sinespaciado"/>
+        <w:jc w:val="both"/>
       </w:pPr>
       <w:r>
         <w:t xml:space="preserve">Aquí, el </w:t>
@@ -12521,7 +16177,13 @@
       </w:r>
       <w:proofErr w:type="spellEnd"/>
       <w:r>
-        <w:t xml:space="preserve"> física es /WEB-INF/</w:t>
+        <w:t xml:space="preserve"> física </w:t>
+      </w:r>
+      <w:r>
+        <w:t xml:space="preserve">le corresponde a “home”,  que en este caso sería: </w:t>
+      </w:r>
+      <w:r>
+        <w:t>/WEB-INF/</w:t>
       </w:r>
       <w:proofErr w:type="spellStart"/>
       <w:r>
@@ -12543,11 +16205,13 @@
     <w:p>
       <w:pPr>
         <w:pStyle w:val="Sinespaciado"/>
-      </w:pPr>
-    </w:p>
-    <w:p>
-      <w:pPr>
-        <w:pStyle w:val="Sinespaciado"/>
+        <w:jc w:val="both"/>
+      </w:pPr>
+    </w:p>
+    <w:p>
+      <w:pPr>
+        <w:pStyle w:val="Sinespaciado"/>
+        <w:jc w:val="both"/>
       </w:pPr>
       <w:proofErr w:type="spellStart"/>
       <w:r>
@@ -12671,44 +16335,271 @@
       </w:r>
       <w:proofErr w:type="spellEnd"/>
       <w:r>
-        <w:t xml:space="preserve"> para el contexto </w:t>
+        <w:t xml:space="preserve"> para el contexto de aplicaci</w:t>
+      </w:r>
+      <w:r>
+        <w:t xml:space="preserve">ón del </w:t>
+      </w:r>
+      <w:proofErr w:type="spellStart"/>
+      <w:r>
+        <w:t>DispatcherServlet</w:t>
+      </w:r>
+      <w:proofErr w:type="spellEnd"/>
+      <w:r>
+        <w:t xml:space="preserve">, es decir, </w:t>
+      </w:r>
+      <w:proofErr w:type="spellStart"/>
+      <w:r>
+        <w:t>beans</w:t>
+      </w:r>
+      <w:proofErr w:type="spellEnd"/>
+      <w:r>
+        <w:t xml:space="preserve"> de co</w:t>
+      </w:r>
+      <w:r>
+        <w:t>m</w:t>
+      </w:r>
+      <w:r>
+        <w:t xml:space="preserve">ponentes web como controladores, </w:t>
+      </w:r>
+      <w:proofErr w:type="spellStart"/>
+      <w:r>
+        <w:t>view</w:t>
+      </w:r>
+      <w:proofErr w:type="spellEnd"/>
+      <w:r>
+        <w:t xml:space="preserve"> resolver y </w:t>
+      </w:r>
+      <w:proofErr w:type="spellStart"/>
+      <w:r>
+        <w:t>handler</w:t>
+      </w:r>
+      <w:proofErr w:type="spellEnd"/>
+      <w:r>
+        <w:t xml:space="preserve"> </w:t>
+      </w:r>
+      <w:proofErr w:type="spellStart"/>
+      <w:r>
+        <w:t>mapper</w:t>
+      </w:r>
+      <w:proofErr w:type="spellEnd"/>
+      <w:r>
+        <w:t xml:space="preserve">. </w:t>
+      </w:r>
+      <w:r>
+        <w:t xml:space="preserve"> Por otro lado, </w:t>
+      </w:r>
+      <w:proofErr w:type="spellStart"/>
+      <w:proofErr w:type="gramStart"/>
+      <w:r>
+        <w:t>getRootConfigClasses</w:t>
+      </w:r>
+      <w:proofErr w:type="spellEnd"/>
+      <w:r>
+        <w:t>(</w:t>
+      </w:r>
+      <w:proofErr w:type="gramEnd"/>
+      <w:r>
+        <w:t xml:space="preserve">)  devolverá los </w:t>
+      </w:r>
+      <w:proofErr w:type="spellStart"/>
+      <w:r>
+        <w:t>beans</w:t>
+      </w:r>
+      <w:proofErr w:type="spellEnd"/>
+      <w:r>
+        <w:t xml:space="preserve"> para configurar el contexto de aplicación creado por el </w:t>
+      </w:r>
+      <w:proofErr w:type="spellStart"/>
+      <w:r>
+        <w:t>ContextLoaderListener</w:t>
+      </w:r>
+      <w:proofErr w:type="spellEnd"/>
+      <w:r>
+        <w:t>.</w:t>
+      </w:r>
+      <w:r>
+        <w:t xml:space="preserve"> </w:t>
+      </w:r>
+      <w:proofErr w:type="spellStart"/>
+      <w:r>
+        <w:t>Eston</w:t>
+      </w:r>
+      <w:proofErr w:type="spellEnd"/>
+      <w:r>
+        <w:t xml:space="preserve"> </w:t>
+      </w:r>
+      <w:proofErr w:type="spellStart"/>
+      <w:r>
+        <w:t>beans</w:t>
+      </w:r>
+      <w:proofErr w:type="spellEnd"/>
+      <w:r>
+        <w:t xml:space="preserve"> son componentes para el nivel de datos y para el nivel medio de la aplicación.</w:t>
+      </w:r>
+    </w:p>
+    <w:p>
+      <w:pPr>
+        <w:pStyle w:val="Sinespaciado"/>
+      </w:pPr>
+    </w:p>
+    <w:p>
+      <w:pPr>
+        <w:pStyle w:val="Sinespaciado"/>
+        <w:rPr>
+          <w:lang w:val="en-US"/>
+        </w:rPr>
+      </w:pPr>
+      <w:r>
+        <w:rPr>
+          <w:lang w:val="en-US"/>
+        </w:rPr>
+        <w:t>Con</w:t>
+      </w:r>
+    </w:p>
+    <w:p>
+      <w:pPr>
+        <w:pStyle w:val="Sinespaciado"/>
+        <w:ind w:left="708"/>
+        <w:rPr>
+          <w:lang w:val="en-US"/>
+        </w:rPr>
+      </w:pPr>
+      <w:r>
+        <w:rPr>
+          <w:lang w:val="en-US"/>
+        </w:rPr>
+        <w:t>@Override</w:t>
+      </w:r>
+    </w:p>
+    <w:p>
+      <w:pPr>
+        <w:pStyle w:val="Sinespaciado"/>
+        <w:ind w:left="708"/>
+        <w:rPr>
+          <w:lang w:val="en-US"/>
+        </w:rPr>
+      </w:pPr>
+      <w:proofErr w:type="gramStart"/>
+      <w:r>
+        <w:rPr>
+          <w:lang w:val="en-US"/>
+        </w:rPr>
+        <w:t>public</w:t>
+      </w:r>
+      <w:proofErr w:type="gramEnd"/>
+      <w:r>
+        <w:rPr>
+          <w:lang w:val="en-US"/>
+        </w:rPr>
+        <w:t xml:space="preserve"> void </w:t>
+      </w:r>
+      <w:proofErr w:type="spellStart"/>
+      <w:r>
+        <w:rPr>
+          <w:lang w:val="en-US"/>
+        </w:rPr>
+        <w:t>configureDefaultServletHandling</w:t>
+      </w:r>
+      <w:proofErr w:type="spellEnd"/>
+      <w:r>
+        <w:rPr>
+          <w:lang w:val="en-US"/>
+        </w:rPr>
+        <w:t>(</w:t>
+      </w:r>
+    </w:p>
+    <w:p>
+      <w:pPr>
+        <w:pStyle w:val="Sinespaciado"/>
+        <w:ind w:left="1416"/>
+      </w:pPr>
+      <w:proofErr w:type="spellStart"/>
+      <w:r>
+        <w:t>DefaultServletHandlerConfigurer</w:t>
+      </w:r>
+      <w:proofErr w:type="spellEnd"/>
+      <w:r>
+        <w:t xml:space="preserve"> </w:t>
+      </w:r>
+      <w:proofErr w:type="spellStart"/>
+      <w:r>
+        <w:t>configurer</w:t>
+      </w:r>
+      <w:proofErr w:type="spellEnd"/>
+      <w:r>
+        <w:t>) {</w:t>
+      </w:r>
+    </w:p>
+    <w:p>
+      <w:pPr>
+        <w:pStyle w:val="Sinespaciado"/>
+        <w:ind w:left="1416"/>
+      </w:pPr>
+      <w:proofErr w:type="spellStart"/>
+      <w:proofErr w:type="gramStart"/>
+      <w:r>
+        <w:t>configurer.enable</w:t>
+      </w:r>
+      <w:proofErr w:type="spellEnd"/>
+      <w:r>
+        <w:t>(</w:t>
+      </w:r>
+      <w:proofErr w:type="gramEnd"/>
+      <w:r>
+        <w:t>);</w:t>
+      </w:r>
+    </w:p>
+    <w:p>
+      <w:pPr>
+        <w:pStyle w:val="Sinespaciado"/>
+        <w:ind w:left="708"/>
+      </w:pPr>
+      <w:r>
+        <w:t>}</w:t>
+      </w:r>
+    </w:p>
+    <w:p>
+      <w:pPr>
+        <w:pStyle w:val="Sinespaciado"/>
+      </w:pPr>
+      <w:r>
+        <w:t xml:space="preserve">, </w:t>
+      </w:r>
+      <w:r>
+        <w:t>estamos pidiendo a</w:t>
+      </w:r>
+      <w:r>
+        <w:t>l</w:t>
       </w:r>
       <w:bookmarkStart w:id="0" w:name="_GoBack"/>
       <w:bookmarkEnd w:id="0"/>
       <w:r>
-        <w:t>de aplicaci</w:t>
-      </w:r>
-      <w:r>
-        <w:t xml:space="preserve">ón del </w:t>
-      </w:r>
-      <w:proofErr w:type="spellStart"/>
-      <w:r>
-        <w:t>DispatcherServlet</w:t>
-      </w:r>
-      <w:proofErr w:type="spellEnd"/>
-      <w:r>
-        <w:t xml:space="preserve">. Por otro lado, </w:t>
-      </w:r>
-      <w:proofErr w:type="spellStart"/>
-      <w:proofErr w:type="gramStart"/>
-      <w:r>
-        <w:t>getRootConfigClasses</w:t>
-      </w:r>
-      <w:proofErr w:type="spellEnd"/>
-      <w:r>
-        <w:t>(</w:t>
-      </w:r>
-      <w:proofErr w:type="gramEnd"/>
-      <w:r>
-        <w:t xml:space="preserve">)  devolverá los </w:t>
-      </w:r>
-      <w:proofErr w:type="spellStart"/>
-      <w:r>
-        <w:t>beans</w:t>
-      </w:r>
-      <w:proofErr w:type="spellEnd"/>
-      <w:r>
-        <w:t xml:space="preserve"> para configurar el contexto de aplicación creado por el ContextLoaderListener.</w:t>
+        <w:t xml:space="preserve"> </w:t>
+      </w:r>
+      <w:proofErr w:type="spellStart"/>
+      <w:r>
+        <w:t>DispatpacherServlet</w:t>
+      </w:r>
+      <w:proofErr w:type="spellEnd"/>
+      <w:r>
+        <w:t xml:space="preserve">, que no procese las solicitudes de recursos estáticos y que las envíe hacia el </w:t>
+      </w:r>
+      <w:proofErr w:type="spellStart"/>
+      <w:r>
+        <w:t>servlet</w:t>
+      </w:r>
+      <w:proofErr w:type="spellEnd"/>
+      <w:r>
+        <w:t xml:space="preserve"> predeterminado del contenedor de </w:t>
+      </w:r>
+      <w:proofErr w:type="spellStart"/>
+      <w:r>
+        <w:t>Servlet</w:t>
+      </w:r>
+      <w:proofErr w:type="spellEnd"/>
+      <w:r>
+        <w:t>.</w:t>
       </w:r>
     </w:p>
     <w:sectPr>
@@ -13659,6 +17550,91 @@
     <w:basedOn w:val="Fuentedeprrafopredeter"/>
     <w:rsid w:val="007D6EE5"/>
   </w:style>
+  <w:style w:type="paragraph" w:styleId="HTMLconformatoprevio">
+    <w:name w:val="HTML Preformatted"/>
+    <w:basedOn w:val="Normal"/>
+    <w:link w:val="HTMLconformatoprevioCar"/>
+    <w:uiPriority w:val="99"/>
+    <w:semiHidden/>
+    <w:unhideWhenUsed/>
+    <w:rsid w:val="00E51041"/>
+    <w:pPr>
+      <w:tabs>
+        <w:tab w:val="left" w:pos="916"/>
+        <w:tab w:val="left" w:pos="1832"/>
+        <w:tab w:val="left" w:pos="2748"/>
+        <w:tab w:val="left" w:pos="3664"/>
+        <w:tab w:val="left" w:pos="4580"/>
+        <w:tab w:val="left" w:pos="5496"/>
+        <w:tab w:val="left" w:pos="6412"/>
+        <w:tab w:val="left" w:pos="7328"/>
+        <w:tab w:val="left" w:pos="8244"/>
+        <w:tab w:val="left" w:pos="9160"/>
+        <w:tab w:val="left" w:pos="10076"/>
+        <w:tab w:val="left" w:pos="10992"/>
+        <w:tab w:val="left" w:pos="11908"/>
+        <w:tab w:val="left" w:pos="12824"/>
+        <w:tab w:val="left" w:pos="13740"/>
+        <w:tab w:val="left" w:pos="14656"/>
+      </w:tabs>
+      <w:spacing w:after="0" w:line="240" w:lineRule="auto"/>
+    </w:pPr>
+    <w:rPr>
+      <w:rFonts w:eastAsia="Times New Roman" w:cs="Courier New"/>
+      <w:sz w:val="20"/>
+      <w:szCs w:val="20"/>
+      <w:lang w:eastAsia="es-ES"/>
+    </w:rPr>
+  </w:style>
+  <w:style w:type="character" w:customStyle="1" w:styleId="HTMLconformatoprevioCar">
+    <w:name w:val="HTML con formato previo Car"/>
+    <w:basedOn w:val="Fuentedeprrafopredeter"/>
+    <w:link w:val="HTMLconformatoprevio"/>
+    <w:uiPriority w:val="99"/>
+    <w:semiHidden/>
+    <w:rsid w:val="00E51041"/>
+    <w:rPr>
+      <w:rFonts w:ascii="Courier New" w:eastAsia="Times New Roman" w:hAnsi="Courier New" w:cs="Courier New"/>
+      <w:sz w:val="20"/>
+      <w:szCs w:val="20"/>
+      <w:lang w:eastAsia="es-ES"/>
+    </w:rPr>
+  </w:style>
+  <w:style w:type="character" w:customStyle="1" w:styleId="kwd">
+    <w:name w:val="kwd"/>
+    <w:basedOn w:val="Fuentedeprrafopredeter"/>
+    <w:rsid w:val="00E51041"/>
+  </w:style>
+  <w:style w:type="character" w:customStyle="1" w:styleId="pln">
+    <w:name w:val="pln"/>
+    <w:basedOn w:val="Fuentedeprrafopredeter"/>
+    <w:rsid w:val="00E51041"/>
+  </w:style>
+  <w:style w:type="character" w:customStyle="1" w:styleId="typ">
+    <w:name w:val="typ"/>
+    <w:basedOn w:val="Fuentedeprrafopredeter"/>
+    <w:rsid w:val="00E51041"/>
+  </w:style>
+  <w:style w:type="character" w:customStyle="1" w:styleId="pun">
+    <w:name w:val="pun"/>
+    <w:basedOn w:val="Fuentedeprrafopredeter"/>
+    <w:rsid w:val="00E51041"/>
+  </w:style>
+  <w:style w:type="character" w:customStyle="1" w:styleId="lit">
+    <w:name w:val="lit"/>
+    <w:basedOn w:val="Fuentedeprrafopredeter"/>
+    <w:rsid w:val="00E51041"/>
+  </w:style>
+  <w:style w:type="character" w:customStyle="1" w:styleId="com">
+    <w:name w:val="com"/>
+    <w:basedOn w:val="Fuentedeprrafopredeter"/>
+    <w:rsid w:val="00E51041"/>
+  </w:style>
+  <w:style w:type="character" w:customStyle="1" w:styleId="str">
+    <w:name w:val="str"/>
+    <w:basedOn w:val="Fuentedeprrafopredeter"/>
+    <w:rsid w:val="00E51041"/>
+  </w:style>
 </w:styles>
 </file>
 
@@ -13995,6 +17971,91 @@
     <w:basedOn w:val="Fuentedeprrafopredeter"/>
     <w:rsid w:val="007D6EE5"/>
   </w:style>
+  <w:style w:type="paragraph" w:styleId="HTMLconformatoprevio">
+    <w:name w:val="HTML Preformatted"/>
+    <w:basedOn w:val="Normal"/>
+    <w:link w:val="HTMLconformatoprevioCar"/>
+    <w:uiPriority w:val="99"/>
+    <w:semiHidden/>
+    <w:unhideWhenUsed/>
+    <w:rsid w:val="00E51041"/>
+    <w:pPr>
+      <w:tabs>
+        <w:tab w:val="left" w:pos="916"/>
+        <w:tab w:val="left" w:pos="1832"/>
+        <w:tab w:val="left" w:pos="2748"/>
+        <w:tab w:val="left" w:pos="3664"/>
+        <w:tab w:val="left" w:pos="4580"/>
+        <w:tab w:val="left" w:pos="5496"/>
+        <w:tab w:val="left" w:pos="6412"/>
+        <w:tab w:val="left" w:pos="7328"/>
+        <w:tab w:val="left" w:pos="8244"/>
+        <w:tab w:val="left" w:pos="9160"/>
+        <w:tab w:val="left" w:pos="10076"/>
+        <w:tab w:val="left" w:pos="10992"/>
+        <w:tab w:val="left" w:pos="11908"/>
+        <w:tab w:val="left" w:pos="12824"/>
+        <w:tab w:val="left" w:pos="13740"/>
+        <w:tab w:val="left" w:pos="14656"/>
+      </w:tabs>
+      <w:spacing w:after="0" w:line="240" w:lineRule="auto"/>
+    </w:pPr>
+    <w:rPr>
+      <w:rFonts w:eastAsia="Times New Roman" w:cs="Courier New"/>
+      <w:sz w:val="20"/>
+      <w:szCs w:val="20"/>
+      <w:lang w:eastAsia="es-ES"/>
+    </w:rPr>
+  </w:style>
+  <w:style w:type="character" w:customStyle="1" w:styleId="HTMLconformatoprevioCar">
+    <w:name w:val="HTML con formato previo Car"/>
+    <w:basedOn w:val="Fuentedeprrafopredeter"/>
+    <w:link w:val="HTMLconformatoprevio"/>
+    <w:uiPriority w:val="99"/>
+    <w:semiHidden/>
+    <w:rsid w:val="00E51041"/>
+    <w:rPr>
+      <w:rFonts w:ascii="Courier New" w:eastAsia="Times New Roman" w:hAnsi="Courier New" w:cs="Courier New"/>
+      <w:sz w:val="20"/>
+      <w:szCs w:val="20"/>
+      <w:lang w:eastAsia="es-ES"/>
+    </w:rPr>
+  </w:style>
+  <w:style w:type="character" w:customStyle="1" w:styleId="kwd">
+    <w:name w:val="kwd"/>
+    <w:basedOn w:val="Fuentedeprrafopredeter"/>
+    <w:rsid w:val="00E51041"/>
+  </w:style>
+  <w:style w:type="character" w:customStyle="1" w:styleId="pln">
+    <w:name w:val="pln"/>
+    <w:basedOn w:val="Fuentedeprrafopredeter"/>
+    <w:rsid w:val="00E51041"/>
+  </w:style>
+  <w:style w:type="character" w:customStyle="1" w:styleId="typ">
+    <w:name w:val="typ"/>
+    <w:basedOn w:val="Fuentedeprrafopredeter"/>
+    <w:rsid w:val="00E51041"/>
+  </w:style>
+  <w:style w:type="character" w:customStyle="1" w:styleId="pun">
+    <w:name w:val="pun"/>
+    <w:basedOn w:val="Fuentedeprrafopredeter"/>
+    <w:rsid w:val="00E51041"/>
+  </w:style>
+  <w:style w:type="character" w:customStyle="1" w:styleId="lit">
+    <w:name w:val="lit"/>
+    <w:basedOn w:val="Fuentedeprrafopredeter"/>
+    <w:rsid w:val="00E51041"/>
+  </w:style>
+  <w:style w:type="character" w:customStyle="1" w:styleId="com">
+    <w:name w:val="com"/>
+    <w:basedOn w:val="Fuentedeprrafopredeter"/>
+    <w:rsid w:val="00E51041"/>
+  </w:style>
+  <w:style w:type="character" w:customStyle="1" w:styleId="str">
+    <w:name w:val="str"/>
+    <w:basedOn w:val="Fuentedeprrafopredeter"/>
+    <w:rsid w:val="00E51041"/>
+  </w:style>
 </w:styles>
 </file>
 
@@ -14281,4 +18342,16 @@
   <a:objectDefaults/>
   <a:extraClrSchemeLst/>
 </a:theme>
+</file>
+
+<file path=customXml/item1.xml><?xml version="1.0" encoding="utf-8"?>
+<b:Sources xmlns:b="http://schemas.openxmlformats.org/officeDocument/2006/bibliography" xmlns="http://schemas.openxmlformats.org/officeDocument/2006/bibliography" SelectedStyle="\APA.XSL" StyleName="APA"/>
+</file>
+
+<file path=customXml/itemProps1.xml><?xml version="1.0" encoding="utf-8"?>
+<ds:datastoreItem xmlns:ds="http://schemas.openxmlformats.org/officeDocument/2006/customXml" ds:itemID="{1BDBAF3B-53E6-4B80-85E8-A7BE61DC57B0}">
+  <ds:schemaRefs>
+    <ds:schemaRef ds:uri="http://schemas.openxmlformats.org/officeDocument/2006/bibliography"/>
+  </ds:schemaRefs>
+</ds:datastoreItem>
 </file>
--- a/software/SpringApuntes.docx
+++ b/software/SpringApuntes.docx
@@ -17190,20 +17190,13 @@
       </w:r>
       <w:proofErr w:type="spellEnd"/>
       <w:r>
+        <w:t xml:space="preserve"> MVC,</w:t>
+      </w:r>
+      <w:r>
         <w:t xml:space="preserve"> </w:t>
       </w:r>
-      <w:proofErr w:type="spellStart"/>
-      <w:r>
-        <w:t>MVC</w:t>
-      </w:r>
-      <w:proofErr w:type="gramStart"/>
-      <w:r>
-        <w:t>,por</w:t>
-      </w:r>
-      <w:proofErr w:type="spellEnd"/>
-      <w:proofErr w:type="gramEnd"/>
-      <w:r>
-        <w:t xml:space="preserve"> lo que las solicitudes de flujo pasan en primer lugar por el </w:t>
+      <w:r>
+        <w:t xml:space="preserve">por lo que las solicitudes de flujo pasan en primer lugar por el </w:t>
       </w:r>
       <w:proofErr w:type="spellStart"/>
       <w:r>
@@ -17544,42 +17537,21 @@
         <w:pStyle w:val="Prrafodelista"/>
         <w:ind w:left="1416"/>
         <w:jc w:val="both"/>
-        <w:rPr>
-          <w:lang w:val="en-US"/>
-        </w:rPr>
-      </w:pPr>
-      <w:r>
-        <w:rPr>
-          <w:lang w:val="en-US"/>
-        </w:rPr>
+      </w:pPr>
+      <w:r>
         <w:t>&lt;/</w:t>
       </w:r>
       <w:proofErr w:type="spellStart"/>
-      <w:r>
-        <w:rPr>
-          <w:lang w:val="en-US"/>
-        </w:rPr>
-        <w:t>flow</w:t>
-      </w:r>
       <w:proofErr w:type="gramStart"/>
       <w:r>
-        <w:rPr>
-          <w:lang w:val="en-US"/>
-        </w:rPr>
-        <w:t>:flow</w:t>
+        <w:t>flow:</w:t>
       </w:r>
       <w:proofErr w:type="gramEnd"/>
       <w:r>
-        <w:rPr>
-          <w:lang w:val="en-US"/>
-        </w:rPr>
-        <w:t>-registry</w:t>
-      </w:r>
-      <w:proofErr w:type="spellEnd"/>
-      <w:r>
-        <w:rPr>
-          <w:lang w:val="en-US"/>
-        </w:rPr>
+        <w:t>flow-registry</w:t>
+      </w:r>
+      <w:proofErr w:type="spellEnd"/>
+      <w:r>
         <w:t>&gt;</w:t>
       </w:r>
     </w:p>
@@ -17588,9 +17560,6 @@
         <w:pStyle w:val="Prrafodelista"/>
         <w:ind w:left="1416"/>
         <w:jc w:val="both"/>
-        <w:rPr>
-          <w:lang w:val="en-US"/>
-        </w:rPr>
       </w:pPr>
     </w:p>
     <w:p>
@@ -17649,6 +17618,9 @@
       </w:r>
       <w:proofErr w:type="spellEnd"/>
       <w:r>
+        <w:t>/</w:t>
+      </w:r>
+      <w:r>
         <w:t xml:space="preserve"> -&gt; ruta base del registro de flujo</w:t>
       </w:r>
     </w:p>
@@ -17658,16 +17630,23 @@
         <w:ind w:left="1416"/>
         <w:jc w:val="both"/>
       </w:pPr>
-      <w:r>
-        <w:t>/</w:t>
-      </w:r>
-      <w:proofErr w:type="spellStart"/>
+      <w:proofErr w:type="spellStart"/>
+      <w:proofErr w:type="gramStart"/>
       <w:r>
         <w:t>order</w:t>
       </w:r>
       <w:proofErr w:type="spellEnd"/>
-      <w:r>
-        <w:t xml:space="preserve"> -&gt; id de la ruta</w:t>
+      <w:proofErr w:type="gramEnd"/>
+      <w:r>
+        <w:t xml:space="preserve"> -&gt; </w:t>
+      </w:r>
+      <w:proofErr w:type="spellStart"/>
+      <w:r>
+        <w:t>flow</w:t>
+      </w:r>
+      <w:proofErr w:type="spellEnd"/>
+      <w:r>
+        <w:t xml:space="preserve"> id</w:t>
       </w:r>
     </w:p>
     <w:p>
@@ -17700,24 +17679,16 @@
         <w:jc w:val="both"/>
       </w:pPr>
       <w:r>
-        <w:t>Tipo 2</w:t>
-      </w:r>
-      <w:r>
-        <w:t xml:space="preserve">. </w:t>
-      </w:r>
-      <w:r>
-        <w:t>Con identificación del fich</w:t>
-      </w:r>
-      <w:r>
-        <w:t xml:space="preserve">ero de flujo de forma </w:t>
-      </w:r>
-      <w:proofErr w:type="spellStart"/>
-      <w:r>
-        <w:t>explicita</w:t>
-      </w:r>
-      <w:proofErr w:type="spellEnd"/>
-      <w:r>
-        <w:t>.</w:t>
+        <w:t>Tipo 2. Con identificación del fich</w:t>
+      </w:r>
+      <w:r>
+        <w:t xml:space="preserve">ero de flujo de </w:t>
+      </w:r>
+      <w:r>
+        <w:t>forma explí</w:t>
+      </w:r>
+      <w:r>
+        <w:t>cita.</w:t>
       </w:r>
     </w:p>
     <w:p>
@@ -17831,42 +17802,27 @@
       <w:pPr>
         <w:pStyle w:val="Prrafodelista"/>
         <w:jc w:val="both"/>
-        <w:rPr>
-          <w:lang w:val="en-US"/>
-        </w:rPr>
-      </w:pPr>
-      <w:r>
-        <w:rPr>
-          <w:lang w:val="en-US"/>
-        </w:rPr>
-        <w:t xml:space="preserve">     &lt;/</w:t>
-      </w:r>
-      <w:proofErr w:type="spellStart"/>
-      <w:r>
-        <w:rPr>
-          <w:lang w:val="en-US"/>
-        </w:rPr>
-        <w:t>flow</w:t>
-      </w:r>
+      </w:pPr>
+      <w:r>
+        <w:rPr>
+          <w:lang w:val="en-US"/>
+        </w:rPr>
+        <w:t xml:space="preserve">     </w:t>
+      </w:r>
+      <w:r>
+        <w:t>&lt;/</w:t>
+      </w:r>
+      <w:proofErr w:type="spellStart"/>
       <w:proofErr w:type="gramStart"/>
       <w:r>
-        <w:rPr>
-          <w:lang w:val="en-US"/>
-        </w:rPr>
-        <w:t>:flow</w:t>
+        <w:t>flow:</w:t>
       </w:r>
       <w:proofErr w:type="gramEnd"/>
       <w:r>
-        <w:rPr>
-          <w:lang w:val="en-US"/>
-        </w:rPr>
-        <w:t>-registry</w:t>
-      </w:r>
-      <w:proofErr w:type="spellEnd"/>
-      <w:r>
-        <w:rPr>
-          <w:lang w:val="en-US"/>
-        </w:rPr>
+        <w:t>flow-registry</w:t>
+      </w:r>
+      <w:proofErr w:type="spellEnd"/>
+      <w:r>
         <w:t>&gt;</w:t>
       </w:r>
     </w:p>
@@ -17876,9 +17832,6 @@
         <w:jc w:val="both"/>
       </w:pPr>
       <w:r>
-        <w:rPr>
-          <w:lang w:val="en-US"/>
-        </w:rPr>
         <w:tab/>
       </w:r>
       <w:r>
@@ -18030,13 +17983,7 @@
         <w:rPr>
           <w:lang w:val="en-US"/>
         </w:rPr>
-        <w:t xml:space="preserve"> id= “pizza”</w:t>
-      </w:r>
-      <w:r>
-        <w:rPr>
-          <w:lang w:val="en-US"/>
-        </w:rPr>
-        <w:t xml:space="preserve"> path=”/WEB-INF/flows/springpizza.xml”/&gt;</w:t>
+        <w:t xml:space="preserve"> id= “pizza” path=”/WEB-INF/flows/springpizza.xml”/&gt;</w:t>
       </w:r>
     </w:p>
     <w:p>
@@ -18156,9 +18103,6 @@
       <w:pPr>
         <w:pStyle w:val="Prrafodelista"/>
         <w:jc w:val="both"/>
-        <w:rPr>
-          <w:lang w:val="en-US"/>
-        </w:rPr>
       </w:pPr>
     </w:p>
     <w:p>
@@ -18273,7 +18217,13 @@
         <w:jc w:val="both"/>
       </w:pPr>
       <w:r>
-        <w:t>Dar respuestas a las solicitudes del flujo.</w:t>
+        <w:rPr>
+          <w:u w:val="single"/>
+        </w:rPr>
+        <w:t>Dar respuestas a las solicitudes del flujo</w:t>
+      </w:r>
+      <w:r>
+        <w:t>.</w:t>
       </w:r>
     </w:p>
     <w:p>
@@ -18300,157 +18250,156 @@
       <w:r>
         <w:t xml:space="preserve"> del flujo, las procesa y les da respuesta. </w:t>
       </w:r>
+      <w:r>
+        <w:t>E</w:t>
+      </w:r>
+      <w:r>
+        <w:t xml:space="preserve">s como un controlador en el más puro </w:t>
+      </w:r>
+      <w:proofErr w:type="spellStart"/>
+      <w:r>
+        <w:t>mvc</w:t>
+      </w:r>
+      <w:proofErr w:type="spellEnd"/>
+      <w:r>
+        <w:t>.</w:t>
+      </w:r>
+    </w:p>
+    <w:p>
+      <w:pPr>
+        <w:pStyle w:val="Prrafodelista"/>
+        <w:jc w:val="both"/>
+      </w:pPr>
+    </w:p>
+    <w:p>
+      <w:pPr>
+        <w:pStyle w:val="Prrafodelista"/>
+        <w:jc w:val="both"/>
+      </w:pPr>
+      <w:r>
+        <w:t xml:space="preserve">Se incorpora como </w:t>
+      </w:r>
+      <w:proofErr w:type="spellStart"/>
+      <w:r>
+        <w:t>bean</w:t>
+      </w:r>
+      <w:proofErr w:type="spellEnd"/>
+      <w:r>
+        <w:t xml:space="preserve"> en el contexto de </w:t>
+      </w:r>
+      <w:proofErr w:type="spellStart"/>
+      <w:r>
+        <w:t>spring</w:t>
+      </w:r>
+      <w:proofErr w:type="spellEnd"/>
+      <w:r>
+        <w:t>:</w:t>
+      </w:r>
+    </w:p>
+    <w:p>
+      <w:pPr>
+        <w:pStyle w:val="Prrafodelista"/>
+        <w:jc w:val="both"/>
+      </w:pPr>
+    </w:p>
+    <w:p>
+      <w:pPr>
+        <w:pStyle w:val="Prrafodelista"/>
+        <w:jc w:val="both"/>
+      </w:pPr>
+      <w:r>
+        <w:t>&lt;</w:t>
+      </w:r>
+      <w:proofErr w:type="spellStart"/>
+      <w:r>
+        <w:t>bean</w:t>
+      </w:r>
+      <w:proofErr w:type="spellEnd"/>
+      <w:r>
+        <w:t xml:space="preserve"> </w:t>
+      </w:r>
+      <w:proofErr w:type="spellStart"/>
+      <w:r>
+        <w:t>class</w:t>
+      </w:r>
+      <w:proofErr w:type="spellEnd"/>
+      <w:r>
+        <w:t xml:space="preserve"> = “</w:t>
+      </w:r>
+      <w:proofErr w:type="spellStart"/>
+      <w:r>
+        <w:t>org.springframework.webflow.mvc.servlet.FlowHandleAdapter</w:t>
+      </w:r>
+      <w:proofErr w:type="spellEnd"/>
+      <w:r>
+        <w:t>”&gt;</w:t>
+      </w:r>
+    </w:p>
+    <w:p>
+      <w:pPr>
+        <w:pStyle w:val="Prrafodelista"/>
+        <w:jc w:val="both"/>
+        <w:rPr>
+          <w:lang w:val="en-US"/>
+        </w:rPr>
+      </w:pPr>
+      <w:r>
+        <w:t xml:space="preserve">          </w:t>
+      </w:r>
+      <w:r>
+        <w:rPr>
+          <w:lang w:val="en-US"/>
+        </w:rPr>
+        <w:t>&lt;property name =”</w:t>
+      </w:r>
+      <w:proofErr w:type="spellStart"/>
+      <w:r>
+        <w:rPr>
+          <w:lang w:val="en-US"/>
+        </w:rPr>
+        <w:t>flowExecutor</w:t>
+      </w:r>
+      <w:proofErr w:type="spellEnd"/>
+      <w:r>
+        <w:rPr>
+          <w:lang w:val="en-US"/>
+        </w:rPr>
+        <w:t>” ref =”</w:t>
+      </w:r>
+      <w:proofErr w:type="spellStart"/>
+      <w:r>
+        <w:rPr>
+          <w:lang w:val="en-US"/>
+        </w:rPr>
+        <w:t>flowExecutor</w:t>
+      </w:r>
+      <w:proofErr w:type="spellEnd"/>
+      <w:r>
+        <w:rPr>
+          <w:lang w:val="en-US"/>
+        </w:rPr>
+        <w:t>” /&gt;</w:t>
+      </w:r>
+    </w:p>
+    <w:p>
+      <w:pPr>
+        <w:pStyle w:val="Prrafodelista"/>
+        <w:jc w:val="both"/>
+      </w:pPr>
+      <w:r>
+        <w:t>&lt;/</w:t>
+      </w:r>
+      <w:proofErr w:type="spellStart"/>
       <w:proofErr w:type="gramStart"/>
       <w:r>
-        <w:t>es</w:t>
-      </w:r>
+        <w:t>bean</w:t>
+      </w:r>
+      <w:proofErr w:type="spellEnd"/>
       <w:proofErr w:type="gramEnd"/>
       <w:r>
-        <w:t xml:space="preserve"> como un controlador en el más puro </w:t>
-      </w:r>
-      <w:proofErr w:type="spellStart"/>
-      <w:r>
-        <w:t>mvc</w:t>
-      </w:r>
-      <w:proofErr w:type="spellEnd"/>
-      <w:r>
-        <w:t>.</w:t>
-      </w:r>
-    </w:p>
-    <w:p>
-      <w:pPr>
-        <w:pStyle w:val="Prrafodelista"/>
-        <w:jc w:val="both"/>
-      </w:pPr>
-    </w:p>
-    <w:p>
-      <w:pPr>
-        <w:pStyle w:val="Prrafodelista"/>
-        <w:jc w:val="both"/>
-      </w:pPr>
-      <w:r>
-        <w:t xml:space="preserve">Se incorpora como </w:t>
-      </w:r>
-      <w:proofErr w:type="spellStart"/>
-      <w:r>
-        <w:t>bean</w:t>
-      </w:r>
-      <w:proofErr w:type="spellEnd"/>
-      <w:r>
-        <w:t xml:space="preserve"> en el contexto de </w:t>
-      </w:r>
-      <w:proofErr w:type="spellStart"/>
-      <w:r>
-        <w:t>spring</w:t>
-      </w:r>
-      <w:proofErr w:type="spellEnd"/>
-      <w:r>
-        <w:t>:</w:t>
-      </w:r>
-    </w:p>
-    <w:p>
-      <w:pPr>
-        <w:pStyle w:val="Prrafodelista"/>
-        <w:jc w:val="both"/>
-      </w:pPr>
-    </w:p>
-    <w:p>
-      <w:pPr>
-        <w:pStyle w:val="Prrafodelista"/>
-        <w:jc w:val="both"/>
-      </w:pPr>
-      <w:r>
-        <w:t>&lt;</w:t>
-      </w:r>
-      <w:proofErr w:type="spellStart"/>
-      <w:r>
-        <w:t>bean</w:t>
-      </w:r>
-      <w:proofErr w:type="spellEnd"/>
-      <w:r>
-        <w:t xml:space="preserve"> </w:t>
-      </w:r>
-      <w:proofErr w:type="spellStart"/>
-      <w:r>
-        <w:t>class</w:t>
-      </w:r>
-      <w:proofErr w:type="spellEnd"/>
-      <w:r>
-        <w:t xml:space="preserve"> = “</w:t>
-      </w:r>
-      <w:proofErr w:type="spellStart"/>
-      <w:r>
-        <w:t>org.springframework.webflow.mvc.servlet.FlowHandleAdapter</w:t>
-      </w:r>
-      <w:proofErr w:type="spellEnd"/>
-      <w:r>
-        <w:t>”&gt;</w:t>
-      </w:r>
-    </w:p>
-    <w:p>
-      <w:pPr>
-        <w:pStyle w:val="Prrafodelista"/>
-        <w:jc w:val="both"/>
-        <w:rPr>
-          <w:lang w:val="en-US"/>
-        </w:rPr>
-      </w:pPr>
-      <w:r>
-        <w:t xml:space="preserve">          </w:t>
-      </w:r>
-      <w:r>
-        <w:rPr>
-          <w:lang w:val="en-US"/>
-        </w:rPr>
-        <w:t>&lt;property name =”</w:t>
-      </w:r>
-      <w:proofErr w:type="spellStart"/>
-      <w:r>
-        <w:rPr>
-          <w:lang w:val="en-US"/>
-        </w:rPr>
-        <w:t>flowExecutor</w:t>
-      </w:r>
-      <w:proofErr w:type="spellEnd"/>
-      <w:r>
-        <w:rPr>
-          <w:lang w:val="en-US"/>
-        </w:rPr>
-        <w:t>” ref =”</w:t>
-      </w:r>
-      <w:proofErr w:type="spellStart"/>
-      <w:r>
-        <w:rPr>
-          <w:lang w:val="en-US"/>
-        </w:rPr>
-        <w:t>flowExecutor</w:t>
-      </w:r>
-      <w:proofErr w:type="spellEnd"/>
-      <w:r>
-        <w:rPr>
-          <w:lang w:val="en-US"/>
-        </w:rPr>
-        <w:t>” /&gt;</w:t>
-      </w:r>
-    </w:p>
-    <w:p>
-      <w:pPr>
-        <w:pStyle w:val="Prrafodelista"/>
-        <w:jc w:val="both"/>
-        <w:rPr>
-          <w:lang w:val="en-US"/>
-        </w:rPr>
-      </w:pPr>
-      <w:r>
-        <w:rPr>
-          <w:lang w:val="en-US"/>
-        </w:rPr>
-        <w:t>&lt;/bean&gt;</w:t>
-      </w:r>
-      <w:r>
-        <w:rPr>
-          <w:lang w:val="en-US"/>
-        </w:rPr>
+        <w:t>&gt;</w:t>
+      </w:r>
+      <w:r>
         <w:br/>
       </w:r>
     </w:p>
@@ -18461,57 +18410,14 @@
         <w:jc w:val="both"/>
         <w:rPr>
           <w:b/>
-          <w:lang w:val="en-US"/>
-        </w:rPr>
-      </w:pPr>
-      <w:proofErr w:type="spellStart"/>
+        </w:rPr>
+      </w:pPr>
       <w:r>
         <w:rPr>
           <w:b/>
-          <w:lang w:val="en-US"/>
         </w:rPr>
         <w:lastRenderedPageBreak/>
-        <w:t>Componentes</w:t>
-      </w:r>
-      <w:proofErr w:type="spellEnd"/>
-      <w:r>
-        <w:rPr>
-          <w:b/>
-          <w:lang w:val="en-US"/>
-        </w:rPr>
-        <w:t xml:space="preserve"> de </w:t>
-      </w:r>
-      <w:proofErr w:type="gramStart"/>
-      <w:r>
-        <w:rPr>
-          <w:b/>
-          <w:lang w:val="en-US"/>
-        </w:rPr>
-        <w:t>un</w:t>
-      </w:r>
-      <w:proofErr w:type="gramEnd"/>
-      <w:r>
-        <w:rPr>
-          <w:b/>
-          <w:lang w:val="en-US"/>
-        </w:rPr>
-        <w:t xml:space="preserve"> </w:t>
-      </w:r>
-      <w:proofErr w:type="spellStart"/>
-      <w:r>
-        <w:rPr>
-          <w:b/>
-          <w:lang w:val="en-US"/>
-        </w:rPr>
-        <w:t>flujo</w:t>
-      </w:r>
-      <w:proofErr w:type="spellEnd"/>
-      <w:r>
-        <w:rPr>
-          <w:b/>
-          <w:lang w:val="en-US"/>
-        </w:rPr>
-        <w:t>:</w:t>
+        <w:t>Componentes de un flujo:</w:t>
       </w:r>
     </w:p>
     <w:p>
@@ -18629,7 +18535,18 @@
       </w:pPr>
       <w:r>
         <w:tab/>
-        <w:t>Arriba se identifica el estado de vista y también se determina la vista lógica.</w:t>
+        <w:t>Arriba se identifica el estado de vista y tambi</w:t>
+      </w:r>
+      <w:r>
+        <w:t>én se determina la vista lógica que sería “</w:t>
+      </w:r>
+      <w:proofErr w:type="spellStart"/>
+      <w:r>
+        <w:t>welcome</w:t>
+      </w:r>
+      <w:proofErr w:type="spellEnd"/>
+      <w:r>
+        <w:t>”.</w:t>
       </w:r>
     </w:p>
     <w:p>
@@ -18662,15 +18579,13 @@
         <w:jc w:val="both"/>
       </w:pPr>
       <w:r>
-        <w:t xml:space="preserve">Arriba se </w:t>
-      </w:r>
-      <w:proofErr w:type="spellStart"/>
-      <w:r>
-        <w:t>identica</w:t>
-      </w:r>
-      <w:proofErr w:type="spellEnd"/>
-      <w:r>
-        <w:t xml:space="preserve"> el estado de la vista y tambi</w:t>
+        <w:t>Arriba se identi</w:t>
+      </w:r>
+      <w:r>
+        <w:t>fi</w:t>
+      </w:r>
+      <w:r>
+        <w:t>ca el estado de la vista y tambi</w:t>
       </w:r>
       <w:r>
         <w:t>én se termina explícitamente el nombre lógico de la vista, en este caso “</w:t>
@@ -18842,26 +18757,28 @@
         <w:pStyle w:val="Sinespaciado"/>
         <w:ind w:left="708"/>
         <w:jc w:val="both"/>
-      </w:pPr>
-      <w:r>
-        <w:t>&lt;</w:t>
-      </w:r>
-      <w:proofErr w:type="spellStart"/>
-      <w:proofErr w:type="gramStart"/>
-      <w:r>
-        <w:t>action-state</w:t>
-      </w:r>
-      <w:proofErr w:type="spellEnd"/>
-      <w:proofErr w:type="gramEnd"/>
-      <w:r>
-        <w:t xml:space="preserve"> id=”</w:t>
-      </w:r>
-      <w:proofErr w:type="spellStart"/>
-      <w:r>
+        <w:rPr>
+          <w:lang w:val="en-US"/>
+        </w:rPr>
+      </w:pPr>
+      <w:r>
+        <w:rPr>
+          <w:lang w:val="en-US"/>
+        </w:rPr>
+        <w:t>&lt;action-state id=”</w:t>
+      </w:r>
+      <w:proofErr w:type="spellStart"/>
+      <w:r>
+        <w:rPr>
+          <w:lang w:val="en-US"/>
+        </w:rPr>
         <w:t>saveOrder</w:t>
       </w:r>
       <w:proofErr w:type="spellEnd"/>
       <w:r>
+        <w:rPr>
+          <w:lang w:val="en-US"/>
+        </w:rPr>
         <w:t>”&gt;</w:t>
       </w:r>
     </w:p>
@@ -18875,6 +18792,9 @@
         </w:rPr>
       </w:pPr>
       <w:r>
+        <w:rPr>
+          <w:lang w:val="en-US"/>
+        </w:rPr>
         <w:tab/>
       </w:r>
       <w:r>
@@ -19110,23 +19030,36 @@
         <w:pStyle w:val="Sinespaciado"/>
         <w:ind w:left="708"/>
         <w:jc w:val="both"/>
-      </w:pPr>
-      <w:proofErr w:type="spellStart"/>
+        <w:rPr>
+          <w:lang w:val="en-US"/>
+        </w:rPr>
+      </w:pPr>
       <w:proofErr w:type="gramStart"/>
       <w:r>
+        <w:rPr>
+          <w:lang w:val="en-US"/>
+        </w:rPr>
         <w:t>then</w:t>
       </w:r>
-      <w:proofErr w:type="spellEnd"/>
       <w:proofErr w:type="gramEnd"/>
       <w:r>
+        <w:rPr>
+          <w:lang w:val="en-US"/>
+        </w:rPr>
         <w:t>="</w:t>
       </w:r>
       <w:proofErr w:type="spellStart"/>
       <w:r>
+        <w:rPr>
+          <w:lang w:val="en-US"/>
+        </w:rPr>
         <w:t>addCustomer</w:t>
       </w:r>
       <w:proofErr w:type="spellEnd"/>
       <w:r>
+        <w:rPr>
+          <w:lang w:val="en-US"/>
+        </w:rPr>
         <w:t>"</w:t>
       </w:r>
     </w:p>
@@ -19135,23 +19068,36 @@
         <w:pStyle w:val="Sinespaciado"/>
         <w:ind w:left="708"/>
         <w:jc w:val="both"/>
-      </w:pPr>
-      <w:proofErr w:type="spellStart"/>
+        <w:rPr>
+          <w:lang w:val="en-US"/>
+        </w:rPr>
+      </w:pPr>
       <w:proofErr w:type="gramStart"/>
       <w:r>
+        <w:rPr>
+          <w:lang w:val="en-US"/>
+        </w:rPr>
         <w:t>else</w:t>
       </w:r>
-      <w:proofErr w:type="spellEnd"/>
       <w:proofErr w:type="gramEnd"/>
       <w:r>
+        <w:rPr>
+          <w:lang w:val="en-US"/>
+        </w:rPr>
         <w:t>="</w:t>
       </w:r>
       <w:proofErr w:type="spellStart"/>
       <w:r>
+        <w:rPr>
+          <w:lang w:val="en-US"/>
+        </w:rPr>
         <w:t>deliveryWarning</w:t>
       </w:r>
       <w:proofErr w:type="spellEnd"/>
       <w:r>
+        <w:rPr>
+          <w:lang w:val="en-US"/>
+        </w:rPr>
         <w:t>" /&gt;</w:t>
       </w:r>
     </w:p>
@@ -19160,19 +19106,15 @@
         <w:pStyle w:val="Sinespaciado"/>
         <w:ind w:left="708"/>
         <w:jc w:val="both"/>
-      </w:pPr>
-      <w:r>
-        <w:t>&lt;/</w:t>
-      </w:r>
-      <w:proofErr w:type="spellStart"/>
-      <w:proofErr w:type="gramStart"/>
-      <w:r>
-        <w:t>decision-state</w:t>
-      </w:r>
-      <w:proofErr w:type="spellEnd"/>
-      <w:proofErr w:type="gramEnd"/>
-      <w:r>
-        <w:t>&gt;</w:t>
+        <w:rPr>
+          <w:lang w:val="en-US"/>
+        </w:rPr>
+      </w:pPr>
+      <w:r>
+        <w:rPr>
+          <w:lang w:val="en-US"/>
+        </w:rPr>
+        <w:t>&lt;/decision-state&gt;</w:t>
       </w:r>
     </w:p>
     <w:p>
@@ -19180,6 +19122,9 @@
         <w:pStyle w:val="Sinespaciado"/>
         <w:ind w:left="708"/>
         <w:jc w:val="both"/>
+        <w:rPr>
+          <w:lang w:val="en-US"/>
+        </w:rPr>
       </w:pPr>
     </w:p>
     <w:p>
@@ -19213,16 +19158,50 @@
       <w:pPr>
         <w:pStyle w:val="Prrafodelista"/>
         <w:jc w:val="both"/>
-      </w:pPr>
-      <w:r>
-        <w:t xml:space="preserve">Declaración de un </w:t>
-      </w:r>
-      <w:proofErr w:type="spellStart"/>
-      <w:r>
+        <w:rPr>
+          <w:lang w:val="en-US"/>
+        </w:rPr>
+      </w:pPr>
+      <w:proofErr w:type="spellStart"/>
+      <w:r>
+        <w:rPr>
+          <w:lang w:val="en-US"/>
+        </w:rPr>
+        <w:t>Declaración</w:t>
+      </w:r>
+      <w:proofErr w:type="spellEnd"/>
+      <w:r>
+        <w:rPr>
+          <w:lang w:val="en-US"/>
+        </w:rPr>
+        <w:t xml:space="preserve"> de </w:t>
+      </w:r>
+      <w:proofErr w:type="gramStart"/>
+      <w:r>
+        <w:rPr>
+          <w:lang w:val="en-US"/>
+        </w:rPr>
+        <w:t>un</w:t>
+      </w:r>
+      <w:proofErr w:type="gramEnd"/>
+      <w:r>
+        <w:rPr>
+          <w:lang w:val="en-US"/>
+        </w:rPr>
+        <w:t xml:space="preserve"> </w:t>
+      </w:r>
+      <w:proofErr w:type="spellStart"/>
+      <w:r>
+        <w:rPr>
+          <w:lang w:val="en-US"/>
+        </w:rPr>
         <w:t>subflujo</w:t>
       </w:r>
       <w:proofErr w:type="spellEnd"/>
       <w:r>
+        <w:rPr>
+          <w:lang w:val="en-US"/>
+        </w:rPr>
         <w:t>:</w:t>
       </w:r>
     </w:p>
@@ -19362,23 +19341,22 @@
     </w:p>
     <w:p>
       <w:pPr>
-        <w:pStyle w:val="Sinespaciado"/>
+        <w:pStyle w:val="Prrafodelista"/>
+        <w:numPr>
+          <w:ilvl w:val="0"/>
+          <w:numId w:val="2"/>
+        </w:numPr>
+        <w:jc w:val="both"/>
+      </w:pPr>
+      <w:r>
+        <w:t>Estados finales.</w:t>
+      </w:r>
+    </w:p>
+    <w:p>
+      <w:pPr>
         <w:ind w:left="708"/>
         <w:jc w:val="both"/>
       </w:pPr>
-    </w:p>
-    <w:p>
-      <w:pPr>
-        <w:jc w:val="both"/>
-      </w:pPr>
-      <w:r>
-        <w:t>-Estados finales.</w:t>
-      </w:r>
-    </w:p>
-    <w:p>
-      <w:pPr>
-        <w:jc w:val="both"/>
-      </w:pPr>
       <w:r>
         <w:t>Cuando el flujo alcanza el estado &lt;</w:t>
       </w:r>
@@ -19393,6 +19371,7 @@
     </w:p>
     <w:p>
       <w:pPr>
+        <w:ind w:left="708"/>
         <w:jc w:val="both"/>
       </w:pPr>
       <w:r>
@@ -19434,6 +19413,10 @@
       </w:pPr>
     </w:p>
     <w:p>
+      <w:pPr>
+        <w:ind w:left="708"/>
+        <w:jc w:val="both"/>
+      </w:pPr>
       <w:r>
         <w:t>Si &lt;</w:t>
       </w:r>
@@ -19455,6 +19438,10 @@
       </w:r>
     </w:p>
     <w:p>
+      <w:pPr>
+        <w:ind w:left="708"/>
+        <w:jc w:val="both"/>
+      </w:pPr>
       <w:r>
         <w:t xml:space="preserve">Si el flujo final no es un </w:t>
       </w:r>
@@ -19550,213 +19537,215 @@
       </w:r>
       <w:proofErr w:type="spellStart"/>
       <w:r>
-        <w:t>lookupCustomer.</w:t>
-      </w:r>
-      <w:r>
-        <w:t>En</w:t>
-      </w:r>
-      <w:proofErr w:type="spellEnd"/>
-      <w:r>
-        <w:t xml:space="preserve"> un estado vista, el evento suele ser una acción del usuario. En un estado de acción, el evento es el resultado de evaluar una expresión.</w:t>
-      </w:r>
-    </w:p>
-    <w:p>
-      <w:pPr>
-        <w:pStyle w:val="Sinespaciado"/>
-        <w:rPr>
-          <w:lang w:val="en-US"/>
-        </w:rPr>
-      </w:pPr>
-      <w:r>
-        <w:rPr>
-          <w:lang w:val="en-US"/>
-        </w:rPr>
-        <w:t>&lt;transition</w:t>
-      </w:r>
-      <w:r>
-        <w:rPr>
-          <w:lang w:val="en-US"/>
-        </w:rPr>
+        <w:t>phoneEntered</w:t>
+      </w:r>
+      <w:proofErr w:type="spellEnd"/>
+      <w:r>
+        <w:t>.</w:t>
+      </w:r>
+      <w:r>
         <w:t xml:space="preserve"> </w:t>
       </w:r>
-      <w:r>
-        <w:rPr>
-          <w:lang w:val="en-US"/>
-        </w:rPr>
-        <w:t>on-exception=</w:t>
-      </w:r>
-      <w:r>
-        <w:rPr>
-          <w:lang w:val="en-US"/>
-        </w:rPr>
-        <w:t xml:space="preserve"> </w:t>
-      </w:r>
-      <w:r>
-        <w:rPr>
-          <w:lang w:val="en-US"/>
-        </w:rPr>
-        <w:t>"</w:t>
-      </w:r>
-      <w:proofErr w:type="spellStart"/>
-      <w:r>
-        <w:rPr>
-          <w:lang w:val="en-US"/>
-        </w:rPr>
-        <w:t>com.springinaction.pizza.service.CustomerNotFoundException</w:t>
-      </w:r>
-      <w:proofErr w:type="spellEnd"/>
-      <w:r>
-        <w:rPr>
-          <w:lang w:val="en-US"/>
-        </w:rPr>
-        <w:t>"</w:t>
-      </w:r>
-    </w:p>
-    <w:p>
-      <w:pPr>
-        <w:pStyle w:val="Sinespaciado"/>
-      </w:pPr>
-      <w:proofErr w:type="spellStart"/>
-      <w:proofErr w:type="gramStart"/>
-      <w:r>
-        <w:t>to</w:t>
-      </w:r>
-      <w:proofErr w:type="spellEnd"/>
-      <w:proofErr w:type="gramEnd"/>
-      <w:r>
-        <w:t>="</w:t>
-      </w:r>
-      <w:proofErr w:type="spellStart"/>
-      <w:r>
-        <w:t>registrationForm</w:t>
-      </w:r>
-      <w:proofErr w:type="spellEnd"/>
-      <w:r>
-        <w:t>" /&gt;</w:t>
-      </w:r>
-    </w:p>
-    <w:p>
-      <w:pPr>
-        <w:pStyle w:val="Sinespaciado"/>
-      </w:pPr>
-    </w:p>
-    <w:p>
-      <w:r>
-        <w:t xml:space="preserve">Si varios estados </w:t>
-      </w:r>
-      <w:proofErr w:type="gramStart"/>
-      <w:r>
-        <w:t>tiene</w:t>
-      </w:r>
-      <w:proofErr w:type="gramEnd"/>
-      <w:r>
-        <w:t xml:space="preserve"> transiciones comunes, podemos definir una transacción global:</w:t>
-      </w:r>
-    </w:p>
-    <w:p>
-      <w:pPr>
-        <w:pStyle w:val="Sinespaciado"/>
-        <w:rPr>
-          <w:lang w:val="en-US"/>
-        </w:rPr>
-      </w:pPr>
-      <w:r>
-        <w:rPr>
-          <w:lang w:val="en-US"/>
-        </w:rPr>
-        <w:t>&lt;</w:t>
-      </w:r>
-      <w:proofErr w:type="gramStart"/>
-      <w:r>
-        <w:rPr>
-          <w:lang w:val="en-US"/>
-        </w:rPr>
-        <w:t>global-transitions</w:t>
-      </w:r>
-      <w:proofErr w:type="gramEnd"/>
-      <w:r>
-        <w:rPr>
-          <w:lang w:val="en-US"/>
-        </w:rPr>
-        <w:t>&gt;</w:t>
-      </w:r>
-    </w:p>
-    <w:p>
-      <w:pPr>
-        <w:pStyle w:val="Sinespaciado"/>
-        <w:rPr>
-          <w:lang w:val="en-US"/>
-        </w:rPr>
-      </w:pPr>
-      <w:r>
-        <w:rPr>
-          <w:lang w:val="en-US"/>
-        </w:rPr>
-        <w:t>&lt;transition on="cancel" to="</w:t>
-      </w:r>
-      <w:proofErr w:type="spellStart"/>
-      <w:r>
-        <w:rPr>
-          <w:lang w:val="en-US"/>
-        </w:rPr>
-        <w:t>endState</w:t>
-      </w:r>
-      <w:proofErr w:type="spellEnd"/>
-      <w:r>
-        <w:rPr>
-          <w:lang w:val="en-US"/>
-        </w:rPr>
-        <w:t>" /&gt;</w:t>
-      </w:r>
-    </w:p>
-    <w:p>
-      <w:pPr>
-        <w:pStyle w:val="Sinespaciado"/>
-      </w:pPr>
-      <w:r>
-        <w:t>&lt;/</w:t>
-      </w:r>
-      <w:proofErr w:type="gramStart"/>
-      <w:r>
-        <w:t>global-</w:t>
-      </w:r>
-      <w:proofErr w:type="spellStart"/>
-      <w:r>
-        <w:t>transitions</w:t>
-      </w:r>
-      <w:proofErr w:type="spellEnd"/>
-      <w:proofErr w:type="gramEnd"/>
-      <w:r>
-        <w:t>&gt;</w:t>
-      </w:r>
-    </w:p>
-    <w:p>
-      <w:pPr>
-        <w:pStyle w:val="Sinespaciado"/>
-      </w:pPr>
-    </w:p>
-    <w:p>
-      <w:pPr>
-        <w:rPr>
-          <w:u w:val="single"/>
-        </w:rPr>
-      </w:pPr>
-      <w:r>
-        <w:rPr>
-          <w:u w:val="single"/>
-        </w:rPr>
-        <w:t>Flujo de datos.</w:t>
-      </w:r>
-    </w:p>
-    <w:p>
-      <w:r>
-        <w:t>En el paso de un estado a otro, se van recogiendo datos que pueden ser utilizado en cualquier momento o al finalizar el flujo.</w:t>
-      </w:r>
-    </w:p>
-    <w:p>
       <w:bookmarkStart w:id="0" w:name="_GoBack"/>
       <w:bookmarkEnd w:id="0"/>
-    </w:p>
+      <w:r>
+        <w:t>En un estado vista, el evento suele ser una acción del usuario. En un estado de acción, el evento es el resultado de evaluar una expresión.</w:t>
+      </w:r>
+    </w:p>
+    <w:p>
+      <w:pPr>
+        <w:pStyle w:val="Sinespaciado"/>
+        <w:rPr>
+          <w:lang w:val="en-US"/>
+        </w:rPr>
+      </w:pPr>
+      <w:r>
+        <w:rPr>
+          <w:lang w:val="en-US"/>
+        </w:rPr>
+        <w:t>&lt;transition</w:t>
+      </w:r>
+      <w:r>
+        <w:rPr>
+          <w:lang w:val="en-US"/>
+        </w:rPr>
+        <w:t xml:space="preserve"> </w:t>
+      </w:r>
+      <w:r>
+        <w:rPr>
+          <w:lang w:val="en-US"/>
+        </w:rPr>
+        <w:t>on-exception=</w:t>
+      </w:r>
+      <w:r>
+        <w:rPr>
+          <w:lang w:val="en-US"/>
+        </w:rPr>
+        <w:t xml:space="preserve"> </w:t>
+      </w:r>
+      <w:r>
+        <w:rPr>
+          <w:lang w:val="en-US"/>
+        </w:rPr>
+        <w:t>"</w:t>
+      </w:r>
+      <w:proofErr w:type="spellStart"/>
+      <w:r>
+        <w:rPr>
+          <w:lang w:val="en-US"/>
+        </w:rPr>
+        <w:t>com.springinaction.pizza.service.CustomerNotFoundException</w:t>
+      </w:r>
+      <w:proofErr w:type="spellEnd"/>
+      <w:r>
+        <w:rPr>
+          <w:lang w:val="en-US"/>
+        </w:rPr>
+        <w:t>"</w:t>
+      </w:r>
+    </w:p>
+    <w:p>
+      <w:pPr>
+        <w:pStyle w:val="Sinespaciado"/>
+      </w:pPr>
+      <w:proofErr w:type="spellStart"/>
+      <w:proofErr w:type="gramStart"/>
+      <w:r>
+        <w:t>to</w:t>
+      </w:r>
+      <w:proofErr w:type="spellEnd"/>
+      <w:proofErr w:type="gramEnd"/>
+      <w:r>
+        <w:t>="</w:t>
+      </w:r>
+      <w:proofErr w:type="spellStart"/>
+      <w:r>
+        <w:t>registrationForm</w:t>
+      </w:r>
+      <w:proofErr w:type="spellEnd"/>
+      <w:r>
+        <w:t>" /&gt;</w:t>
+      </w:r>
+    </w:p>
+    <w:p>
+      <w:pPr>
+        <w:pStyle w:val="Sinespaciado"/>
+      </w:pPr>
+    </w:p>
+    <w:p>
+      <w:r>
+        <w:t xml:space="preserve">Si varios estados </w:t>
+      </w:r>
+      <w:proofErr w:type="gramStart"/>
+      <w:r>
+        <w:t>tiene</w:t>
+      </w:r>
+      <w:proofErr w:type="gramEnd"/>
+      <w:r>
+        <w:t xml:space="preserve"> transiciones comunes, podemos definir una transacción global:</w:t>
+      </w:r>
+    </w:p>
+    <w:p>
+      <w:pPr>
+        <w:pStyle w:val="Sinespaciado"/>
+        <w:rPr>
+          <w:lang w:val="en-US"/>
+        </w:rPr>
+      </w:pPr>
+      <w:r>
+        <w:rPr>
+          <w:lang w:val="en-US"/>
+        </w:rPr>
+        <w:t>&lt;</w:t>
+      </w:r>
+      <w:proofErr w:type="gramStart"/>
+      <w:r>
+        <w:rPr>
+          <w:lang w:val="en-US"/>
+        </w:rPr>
+        <w:t>global-transitions</w:t>
+      </w:r>
+      <w:proofErr w:type="gramEnd"/>
+      <w:r>
+        <w:rPr>
+          <w:lang w:val="en-US"/>
+        </w:rPr>
+        <w:t>&gt;</w:t>
+      </w:r>
+    </w:p>
+    <w:p>
+      <w:pPr>
+        <w:pStyle w:val="Sinespaciado"/>
+        <w:rPr>
+          <w:lang w:val="en-US"/>
+        </w:rPr>
+      </w:pPr>
+      <w:r>
+        <w:rPr>
+          <w:lang w:val="en-US"/>
+        </w:rPr>
+        <w:t>&lt;transition on="cancel" to="</w:t>
+      </w:r>
+      <w:proofErr w:type="spellStart"/>
+      <w:r>
+        <w:rPr>
+          <w:lang w:val="en-US"/>
+        </w:rPr>
+        <w:t>endState</w:t>
+      </w:r>
+      <w:proofErr w:type="spellEnd"/>
+      <w:r>
+        <w:rPr>
+          <w:lang w:val="en-US"/>
+        </w:rPr>
+        <w:t>" /&gt;</w:t>
+      </w:r>
+    </w:p>
+    <w:p>
+      <w:pPr>
+        <w:pStyle w:val="Sinespaciado"/>
+      </w:pPr>
+      <w:r>
+        <w:t>&lt;/</w:t>
+      </w:r>
+      <w:proofErr w:type="gramStart"/>
+      <w:r>
+        <w:t>global-</w:t>
+      </w:r>
+      <w:proofErr w:type="spellStart"/>
+      <w:r>
+        <w:t>transitions</w:t>
+      </w:r>
+      <w:proofErr w:type="spellEnd"/>
+      <w:proofErr w:type="gramEnd"/>
+      <w:r>
+        <w:t>&gt;</w:t>
+      </w:r>
+    </w:p>
+    <w:p>
+      <w:pPr>
+        <w:pStyle w:val="Sinespaciado"/>
+      </w:pPr>
+    </w:p>
+    <w:p>
+      <w:pPr>
+        <w:rPr>
+          <w:u w:val="single"/>
+        </w:rPr>
+      </w:pPr>
+      <w:r>
+        <w:rPr>
+          <w:u w:val="single"/>
+        </w:rPr>
+        <w:t>Flujo de datos.</w:t>
+      </w:r>
+    </w:p>
+    <w:p>
+      <w:r>
+        <w:t>En el paso de un estado a otro, se van recogiendo datos que pueden ser utilizado en cualquier momento o al finalizar el flujo.</w:t>
+      </w:r>
+    </w:p>
+    <w:p/>
     <w:sectPr>
       <w:pgSz w:w="16839" w:h="23814" w:code="8"/>
       <w:pgMar w:top="1417" w:right="1701" w:bottom="1417" w:left="1701" w:header="708" w:footer="708" w:gutter="0"/>
@@ -21504,7 +21493,7 @@
 </file>
 
 <file path=customXml/itemProps1.xml><?xml version="1.0" encoding="utf-8"?>
-<ds:datastoreItem xmlns:ds="http://schemas.openxmlformats.org/officeDocument/2006/customXml" ds:itemID="{92A07239-F128-47DF-841B-3E0A6F1B9C2B}">
+<ds:datastoreItem xmlns:ds="http://schemas.openxmlformats.org/officeDocument/2006/customXml" ds:itemID="{68E77635-4182-4A1F-8C22-27622118E563}">
   <ds:schemaRefs>
     <ds:schemaRef ds:uri="http://schemas.openxmlformats.org/officeDocument/2006/bibliography"/>
   </ds:schemaRefs>

--- a/software/SpringApuntes.docx
+++ b/software/SpringApuntes.docx
@@ -19546,206 +19546,734 @@
       <w:r>
         <w:t xml:space="preserve"> </w:t>
       </w:r>
+      <w:r>
+        <w:t>En un estado vista, el evento suele ser una acción del usuario. En un estado de acción, el evento es el resultado de evaluar una expresión.</w:t>
+      </w:r>
+    </w:p>
+    <w:p>
+      <w:pPr>
+        <w:pStyle w:val="Sinespaciado"/>
+        <w:rPr>
+          <w:lang w:val="en-US"/>
+        </w:rPr>
+      </w:pPr>
+      <w:r>
+        <w:rPr>
+          <w:lang w:val="en-US"/>
+        </w:rPr>
+        <w:t>&lt;transition</w:t>
+      </w:r>
+      <w:r>
+        <w:rPr>
+          <w:lang w:val="en-US"/>
+        </w:rPr>
+        <w:t xml:space="preserve"> </w:t>
+      </w:r>
+      <w:r>
+        <w:rPr>
+          <w:lang w:val="en-US"/>
+        </w:rPr>
+        <w:t>on-exception=</w:t>
+      </w:r>
+      <w:r>
+        <w:rPr>
+          <w:lang w:val="en-US"/>
+        </w:rPr>
+        <w:t xml:space="preserve"> </w:t>
+      </w:r>
+      <w:r>
+        <w:rPr>
+          <w:lang w:val="en-US"/>
+        </w:rPr>
+        <w:t>"</w:t>
+      </w:r>
+      <w:proofErr w:type="spellStart"/>
+      <w:r>
+        <w:rPr>
+          <w:lang w:val="en-US"/>
+        </w:rPr>
+        <w:t>com.springinaction.pizza.service.CustomerNotFoundException</w:t>
+      </w:r>
+      <w:proofErr w:type="spellEnd"/>
+      <w:r>
+        <w:rPr>
+          <w:lang w:val="en-US"/>
+        </w:rPr>
+        <w:t>"</w:t>
+      </w:r>
+    </w:p>
+    <w:p>
+      <w:pPr>
+        <w:pStyle w:val="Sinespaciado"/>
+      </w:pPr>
+      <w:proofErr w:type="spellStart"/>
+      <w:proofErr w:type="gramStart"/>
+      <w:r>
+        <w:t>to</w:t>
+      </w:r>
+      <w:proofErr w:type="spellEnd"/>
+      <w:proofErr w:type="gramEnd"/>
+      <w:r>
+        <w:t>="</w:t>
+      </w:r>
+      <w:proofErr w:type="spellStart"/>
+      <w:r>
+        <w:t>registrationForm</w:t>
+      </w:r>
+      <w:proofErr w:type="spellEnd"/>
+      <w:r>
+        <w:t>" /&gt;</w:t>
+      </w:r>
+    </w:p>
+    <w:p>
+      <w:pPr>
+        <w:pStyle w:val="Sinespaciado"/>
+      </w:pPr>
+    </w:p>
+    <w:p>
+      <w:r>
+        <w:t xml:space="preserve">Si varios estados </w:t>
+      </w:r>
+      <w:proofErr w:type="gramStart"/>
+      <w:r>
+        <w:t>tiene</w:t>
+      </w:r>
+      <w:proofErr w:type="gramEnd"/>
+      <w:r>
+        <w:t xml:space="preserve"> transiciones comunes, podemos definir una transacción global:</w:t>
+      </w:r>
+    </w:p>
+    <w:p>
+      <w:pPr>
+        <w:pStyle w:val="Sinespaciado"/>
+        <w:rPr>
+          <w:lang w:val="en-US"/>
+        </w:rPr>
+      </w:pPr>
+      <w:r>
+        <w:rPr>
+          <w:lang w:val="en-US"/>
+        </w:rPr>
+        <w:t>&lt;</w:t>
+      </w:r>
+      <w:proofErr w:type="gramStart"/>
+      <w:r>
+        <w:rPr>
+          <w:lang w:val="en-US"/>
+        </w:rPr>
+        <w:t>global-transitions</w:t>
+      </w:r>
+      <w:proofErr w:type="gramEnd"/>
+      <w:r>
+        <w:rPr>
+          <w:lang w:val="en-US"/>
+        </w:rPr>
+        <w:t>&gt;</w:t>
+      </w:r>
+    </w:p>
+    <w:p>
+      <w:pPr>
+        <w:pStyle w:val="Sinespaciado"/>
+        <w:rPr>
+          <w:lang w:val="en-US"/>
+        </w:rPr>
+      </w:pPr>
+      <w:r>
+        <w:rPr>
+          <w:lang w:val="en-US"/>
+        </w:rPr>
+        <w:t>&lt;transition on="cancel" to="</w:t>
+      </w:r>
+      <w:proofErr w:type="spellStart"/>
+      <w:r>
+        <w:rPr>
+          <w:lang w:val="en-US"/>
+        </w:rPr>
+        <w:t>endState</w:t>
+      </w:r>
+      <w:proofErr w:type="spellEnd"/>
+      <w:r>
+        <w:rPr>
+          <w:lang w:val="en-US"/>
+        </w:rPr>
+        <w:t>" /&gt;</w:t>
+      </w:r>
+    </w:p>
+    <w:p>
+      <w:pPr>
+        <w:pStyle w:val="Sinespaciado"/>
+      </w:pPr>
+      <w:r>
+        <w:t>&lt;/</w:t>
+      </w:r>
+      <w:proofErr w:type="gramStart"/>
+      <w:r>
+        <w:t>global-</w:t>
+      </w:r>
+      <w:proofErr w:type="spellStart"/>
+      <w:r>
+        <w:t>transitions</w:t>
+      </w:r>
+      <w:proofErr w:type="spellEnd"/>
+      <w:proofErr w:type="gramEnd"/>
+      <w:r>
+        <w:t>&gt;</w:t>
+      </w:r>
+    </w:p>
+    <w:p>
+      <w:pPr>
+        <w:pStyle w:val="Sinespaciado"/>
+      </w:pPr>
+    </w:p>
+    <w:p>
+      <w:pPr>
+        <w:rPr>
+          <w:u w:val="single"/>
+        </w:rPr>
+      </w:pPr>
+      <w:r>
+        <w:rPr>
+          <w:u w:val="single"/>
+        </w:rPr>
+        <w:t>Flujo de datos.</w:t>
+      </w:r>
+    </w:p>
+    <w:p>
+      <w:r>
+        <w:t>En el paso de un estado a otro, se van recogiendo datos que pueden ser utilizado en cualquier momento o al finalizar el flujo.</w:t>
+      </w:r>
+    </w:p>
+    <w:p/>
+    <w:p>
+      <w:r>
+        <w:rPr>
+          <w:u w:val="single"/>
+        </w:rPr>
+        <w:t>Declaración de variables</w:t>
+      </w:r>
+      <w:r>
+        <w:t>.</w:t>
+      </w:r>
+    </w:p>
+    <w:p>
+      <w:r>
+        <w:t xml:space="preserve">Con la etiqueta </w:t>
+      </w:r>
+      <w:proofErr w:type="spellStart"/>
+      <w:r>
+        <w:t>var</w:t>
+      </w:r>
+      <w:proofErr w:type="spellEnd"/>
+      <w:r>
+        <w:t xml:space="preserve"> podemos declarar variables visibles en cualquier estado del flujo.</w:t>
+      </w:r>
+    </w:p>
+    <w:p>
+      <w:pPr>
+        <w:pStyle w:val="Sinespaciado"/>
+        <w:rPr>
+          <w:lang w:val="en-US"/>
+        </w:rPr>
+      </w:pPr>
+      <w:r>
+        <w:rPr>
+          <w:lang w:val="en-US"/>
+        </w:rPr>
+        <w:t>&lt;</w:t>
+      </w:r>
+      <w:proofErr w:type="spellStart"/>
+      <w:r>
+        <w:rPr>
+          <w:lang w:val="en-US"/>
+        </w:rPr>
+        <w:t>var</w:t>
+      </w:r>
+      <w:proofErr w:type="spellEnd"/>
+      <w:r>
+        <w:rPr>
+          <w:lang w:val="en-US"/>
+        </w:rPr>
+        <w:t xml:space="preserve"> name="customer" class="</w:t>
+      </w:r>
+      <w:proofErr w:type="spellStart"/>
+      <w:r>
+        <w:rPr>
+          <w:lang w:val="en-US"/>
+        </w:rPr>
+        <w:t>com.springinaction.pizza.domain.Customer</w:t>
+      </w:r>
+      <w:proofErr w:type="spellEnd"/>
+      <w:r>
+        <w:rPr>
+          <w:lang w:val="en-US"/>
+        </w:rPr>
+        <w:t>"/&gt;</w:t>
+      </w:r>
+    </w:p>
+    <w:p>
+      <w:pPr>
+        <w:pStyle w:val="Sinespaciado"/>
+        <w:rPr>
+          <w:lang w:val="en-US"/>
+        </w:rPr>
+      </w:pPr>
+    </w:p>
+    <w:p>
+      <w:r>
+        <w:t>En un estado de acción o entrada de vista podemos declar</w:t>
+      </w:r>
+      <w:r>
+        <w:t>a</w:t>
+      </w:r>
+      <w:r>
+        <w:t>r una variable con</w:t>
+      </w:r>
+      <w:r>
+        <w:t xml:space="preserve"> ámbito de vista (</w:t>
+      </w:r>
+      <w:proofErr w:type="spellStart"/>
+      <w:r>
+        <w:t>view-scope</w:t>
+      </w:r>
+      <w:proofErr w:type="spellEnd"/>
+      <w:r>
+        <w:t>)</w:t>
+      </w:r>
+      <w:r>
+        <w:t>:</w:t>
+      </w:r>
+    </w:p>
+    <w:p>
+      <w:pPr>
+        <w:pStyle w:val="Sinespaciado"/>
+      </w:pPr>
+      <w:r>
+        <w:t>&lt;</w:t>
+      </w:r>
+      <w:proofErr w:type="spellStart"/>
+      <w:r>
+        <w:t>evaluate</w:t>
+      </w:r>
+      <w:proofErr w:type="spellEnd"/>
+      <w:r>
+        <w:t xml:space="preserve"> </w:t>
+      </w:r>
+      <w:proofErr w:type="spellStart"/>
+      <w:r>
+        <w:t>result</w:t>
+      </w:r>
+      <w:proofErr w:type="spellEnd"/>
+      <w:r>
+        <w:t>="</w:t>
+      </w:r>
+      <w:proofErr w:type="spellStart"/>
+      <w:r>
+        <w:t>viewScope.toppingsList</w:t>
+      </w:r>
+      <w:proofErr w:type="spellEnd"/>
+      <w:r>
+        <w:t>"</w:t>
+      </w:r>
+    </w:p>
+    <w:p>
+      <w:pPr>
+        <w:pStyle w:val="Sinespaciado"/>
+        <w:rPr>
+          <w:lang w:val="en-US"/>
+        </w:rPr>
+      </w:pPr>
+      <w:proofErr w:type="gramStart"/>
+      <w:r>
+        <w:rPr>
+          <w:lang w:val="en-US"/>
+        </w:rPr>
+        <w:t>expression</w:t>
+      </w:r>
+      <w:proofErr w:type="gramEnd"/>
+      <w:r>
+        <w:rPr>
+          <w:lang w:val="en-US"/>
+        </w:rPr>
+        <w:t>="T(</w:t>
+      </w:r>
+      <w:proofErr w:type="spellStart"/>
+      <w:r>
+        <w:rPr>
+          <w:lang w:val="en-US"/>
+        </w:rPr>
+        <w:t>com.springinaction.pizza.domain.Topping</w:t>
+      </w:r>
+      <w:proofErr w:type="spellEnd"/>
+      <w:r>
+        <w:rPr>
+          <w:lang w:val="en-US"/>
+        </w:rPr>
+        <w:t>).</w:t>
+      </w:r>
+      <w:proofErr w:type="spellStart"/>
+      <w:r>
+        <w:rPr>
+          <w:lang w:val="en-US"/>
+        </w:rPr>
+        <w:t>asList</w:t>
+      </w:r>
+      <w:proofErr w:type="spellEnd"/>
+      <w:r>
+        <w:rPr>
+          <w:lang w:val="en-US"/>
+        </w:rPr>
+        <w:t>()" /&gt;</w:t>
+      </w:r>
+    </w:p>
+    <w:p>
+      <w:pPr>
+        <w:pStyle w:val="Sinespaciado"/>
+        <w:rPr>
+          <w:lang w:val="en-US"/>
+        </w:rPr>
+      </w:pPr>
+    </w:p>
+    <w:p>
+      <w:pPr>
+        <w:rPr>
+          <w:lang w:val="en-US"/>
+        </w:rPr>
+      </w:pPr>
+      <w:proofErr w:type="spellStart"/>
+      <w:proofErr w:type="gramStart"/>
+      <w:r>
+        <w:rPr>
+          <w:lang w:val="en-US"/>
+        </w:rPr>
+        <w:t>también</w:t>
+      </w:r>
+      <w:proofErr w:type="spellEnd"/>
+      <w:proofErr w:type="gramEnd"/>
+      <w:r>
+        <w:rPr>
+          <w:lang w:val="en-US"/>
+        </w:rPr>
+        <w:t>:</w:t>
+      </w:r>
+    </w:p>
+    <w:p>
+      <w:pPr>
+        <w:pStyle w:val="Sinespaciado"/>
+        <w:rPr>
+          <w:lang w:val="en-US"/>
+        </w:rPr>
+      </w:pPr>
+      <w:r>
+        <w:rPr>
+          <w:lang w:val="en-US"/>
+        </w:rPr>
+        <w:t>&lt;set name="</w:t>
+      </w:r>
+      <w:proofErr w:type="spellStart"/>
+      <w:r>
+        <w:rPr>
+          <w:lang w:val="en-US"/>
+        </w:rPr>
+        <w:t>flowScope.pizza</w:t>
+      </w:r>
+      <w:proofErr w:type="spellEnd"/>
+      <w:r>
+        <w:rPr>
+          <w:lang w:val="en-US"/>
+        </w:rPr>
+        <w:t>"</w:t>
+      </w:r>
+    </w:p>
+    <w:p>
+      <w:pPr>
+        <w:pStyle w:val="Sinespaciado"/>
+        <w:rPr>
+          <w:lang w:val="en-US"/>
+        </w:rPr>
+      </w:pPr>
+      <w:proofErr w:type="gramStart"/>
+      <w:r>
+        <w:rPr>
+          <w:lang w:val="en-US"/>
+        </w:rPr>
+        <w:t>value</w:t>
+      </w:r>
+      <w:proofErr w:type="gramEnd"/>
+      <w:r>
+        <w:rPr>
+          <w:lang w:val="en-US"/>
+        </w:rPr>
+        <w:t xml:space="preserve">="new </w:t>
+      </w:r>
+      <w:proofErr w:type="spellStart"/>
+      <w:r>
+        <w:rPr>
+          <w:lang w:val="en-US"/>
+        </w:rPr>
+        <w:t>com.springinaction.pizza.domain.Pizza</w:t>
+      </w:r>
+      <w:proofErr w:type="spellEnd"/>
+      <w:r>
+        <w:rPr>
+          <w:lang w:val="en-US"/>
+        </w:rPr>
+        <w:t>()" /&gt;</w:t>
+      </w:r>
+    </w:p>
+    <w:p>
+      <w:pPr>
+        <w:pStyle w:val="Sinespaciado"/>
+        <w:rPr>
+          <w:lang w:val="en-US"/>
+        </w:rPr>
+      </w:pPr>
+    </w:p>
+    <w:p>
+      <w:pPr>
+        <w:rPr>
+          <w:lang w:val="en-US"/>
+        </w:rPr>
+      </w:pPr>
+      <w:proofErr w:type="spellStart"/>
+      <w:r>
+        <w:rPr>
+          <w:lang w:val="en-US"/>
+        </w:rPr>
+        <w:t>Tipos</w:t>
+      </w:r>
+      <w:proofErr w:type="spellEnd"/>
+      <w:r>
+        <w:rPr>
+          <w:lang w:val="en-US"/>
+        </w:rPr>
+        <w:t xml:space="preserve"> de scope:</w:t>
+      </w:r>
+    </w:p>
+    <w:p>
+      <w:pPr>
+        <w:ind w:left="708"/>
+        <w:rPr>
+          <w:lang w:val="en-US"/>
+        </w:rPr>
+      </w:pPr>
+      <w:r>
+        <w:rPr>
+          <w:lang w:val="en-US"/>
+        </w:rPr>
+        <w:t>Conversation</w:t>
+      </w:r>
+      <w:r>
+        <w:rPr>
+          <w:lang w:val="en-US"/>
+        </w:rPr>
+        <w:t>:</w:t>
+      </w:r>
+      <w:r>
+        <w:rPr>
+          <w:lang w:val="en-US"/>
+        </w:rPr>
+        <w:t xml:space="preserve"> Created when a top-level flow starts, and destroyed when the top-level flow ends.</w:t>
+      </w:r>
+      <w:r>
+        <w:rPr>
+          <w:lang w:val="en-US"/>
+        </w:rPr>
+        <w:t xml:space="preserve"> </w:t>
+      </w:r>
+      <w:proofErr w:type="gramStart"/>
+      <w:r>
+        <w:rPr>
+          <w:lang w:val="en-US"/>
+        </w:rPr>
+        <w:t xml:space="preserve">Shared by a top-level flow and all of its </w:t>
+      </w:r>
+      <w:proofErr w:type="spellStart"/>
+      <w:r>
+        <w:rPr>
+          <w:lang w:val="en-US"/>
+        </w:rPr>
+        <w:t>subflows</w:t>
+      </w:r>
+      <w:proofErr w:type="spellEnd"/>
+      <w:r>
+        <w:rPr>
+          <w:lang w:val="en-US"/>
+        </w:rPr>
+        <w:t>.</w:t>
+      </w:r>
+      <w:proofErr w:type="gramEnd"/>
+    </w:p>
+    <w:p>
+      <w:pPr>
+        <w:ind w:left="708"/>
+        <w:rPr>
+          <w:lang w:val="en-US"/>
+        </w:rPr>
+      </w:pPr>
+      <w:r>
+        <w:rPr>
+          <w:lang w:val="en-US"/>
+        </w:rPr>
+        <w:t>Flow</w:t>
+      </w:r>
+      <w:r>
+        <w:rPr>
+          <w:lang w:val="en-US"/>
+        </w:rPr>
+        <w:t>:</w:t>
+      </w:r>
+      <w:r>
+        <w:rPr>
+          <w:lang w:val="en-US"/>
+        </w:rPr>
+        <w:t xml:space="preserve"> Created when a flow starts, and destroyed when the flow ends. Only visible in the</w:t>
+      </w:r>
+    </w:p>
+    <w:p>
+      <w:pPr>
+        <w:ind w:firstLine="708"/>
+        <w:rPr>
+          <w:lang w:val="en-US"/>
+        </w:rPr>
+      </w:pPr>
       <w:bookmarkStart w:id="0" w:name="_GoBack"/>
       <w:bookmarkEnd w:id="0"/>
       <w:r>
-        <w:t>En un estado vista, el evento suele ser una acción del usuario. En un estado de acción, el evento es el resultado de evaluar una expresión.</w:t>
-      </w:r>
-    </w:p>
-    <w:p>
-      <w:pPr>
-        <w:pStyle w:val="Sinespaciado"/>
-        <w:rPr>
-          <w:lang w:val="en-US"/>
-        </w:rPr>
-      </w:pPr>
-      <w:r>
-        <w:rPr>
-          <w:lang w:val="en-US"/>
-        </w:rPr>
-        <w:t>&lt;transition</w:t>
-      </w:r>
-      <w:r>
-        <w:rPr>
-          <w:lang w:val="en-US"/>
-        </w:rPr>
-        <w:t xml:space="preserve"> </w:t>
-      </w:r>
-      <w:r>
-        <w:rPr>
-          <w:lang w:val="en-US"/>
-        </w:rPr>
-        <w:t>on-exception=</w:t>
-      </w:r>
-      <w:r>
-        <w:rPr>
-          <w:lang w:val="en-US"/>
-        </w:rPr>
-        <w:t xml:space="preserve"> </w:t>
-      </w:r>
-      <w:r>
-        <w:rPr>
-          <w:lang w:val="en-US"/>
-        </w:rPr>
-        <w:t>"</w:t>
-      </w:r>
-      <w:proofErr w:type="spellStart"/>
-      <w:r>
-        <w:rPr>
-          <w:lang w:val="en-US"/>
-        </w:rPr>
-        <w:t>com.springinaction.pizza.service.CustomerNotFoundException</w:t>
-      </w:r>
-      <w:proofErr w:type="spellEnd"/>
-      <w:r>
-        <w:rPr>
-          <w:lang w:val="en-US"/>
-        </w:rPr>
-        <w:t>"</w:t>
-      </w:r>
-    </w:p>
-    <w:p>
-      <w:pPr>
-        <w:pStyle w:val="Sinespaciado"/>
-      </w:pPr>
-      <w:proofErr w:type="spellStart"/>
+        <w:rPr>
+          <w:lang w:val="en-US"/>
+        </w:rPr>
+        <w:t>flow it was created by.</w:t>
+      </w:r>
+    </w:p>
+    <w:p>
+      <w:pPr>
+        <w:ind w:left="708"/>
+        <w:rPr>
+          <w:lang w:val="en-US"/>
+        </w:rPr>
+      </w:pPr>
+      <w:r>
+        <w:rPr>
+          <w:lang w:val="en-US"/>
+        </w:rPr>
+        <w:t>Request</w:t>
+      </w:r>
+      <w:r>
+        <w:rPr>
+          <w:lang w:val="en-US"/>
+        </w:rPr>
+        <w:t>:</w:t>
+      </w:r>
+      <w:r>
+        <w:rPr>
+          <w:lang w:val="en-US"/>
+        </w:rPr>
+        <w:t xml:space="preserve"> Created when a request is made into a flow, and destroyed when the flow returns.</w:t>
+      </w:r>
+    </w:p>
+    <w:p>
+      <w:pPr>
+        <w:ind w:left="708"/>
+        <w:rPr>
+          <w:lang w:val="en-US"/>
+        </w:rPr>
+      </w:pPr>
+      <w:r>
+        <w:rPr>
+          <w:lang w:val="en-US"/>
+        </w:rPr>
+        <w:t>Flash</w:t>
+      </w:r>
+      <w:r>
+        <w:rPr>
+          <w:lang w:val="en-US"/>
+        </w:rPr>
+        <w:t>:</w:t>
+      </w:r>
+      <w:r>
+        <w:rPr>
+          <w:lang w:val="en-US"/>
+        </w:rPr>
+        <w:t xml:space="preserve"> Created when a flow starts, and destroyed when the flow ends. It’s also cleared</w:t>
+      </w:r>
+    </w:p>
+    <w:p>
+      <w:pPr>
+        <w:ind w:firstLine="708"/>
+        <w:rPr>
+          <w:lang w:val="en-US"/>
+        </w:rPr>
+      </w:pPr>
       <w:proofErr w:type="gramStart"/>
       <w:r>
-        <w:t>to</w:t>
-      </w:r>
-      <w:proofErr w:type="spellEnd"/>
+        <w:rPr>
+          <w:lang w:val="en-US"/>
+        </w:rPr>
+        <w:t>out</w:t>
+      </w:r>
       <w:proofErr w:type="gramEnd"/>
       <w:r>
-        <w:t>="</w:t>
-      </w:r>
-      <w:proofErr w:type="spellStart"/>
-      <w:r>
-        <w:t>registrationForm</w:t>
-      </w:r>
-      <w:proofErr w:type="spellEnd"/>
-      <w:r>
-        <w:t>" /&gt;</w:t>
-      </w:r>
-    </w:p>
-    <w:p>
-      <w:pPr>
-        <w:pStyle w:val="Sinespaciado"/>
-      </w:pPr>
-    </w:p>
-    <w:p>
-      <w:r>
-        <w:t xml:space="preserve">Si varios estados </w:t>
-      </w:r>
+        <w:rPr>
+          <w:lang w:val="en-US"/>
+        </w:rPr>
+        <w:t xml:space="preserve"> after a view state renders.</w:t>
+      </w:r>
+    </w:p>
+    <w:p>
+      <w:pPr>
+        <w:ind w:left="708"/>
+        <w:rPr>
+          <w:lang w:val="en-US"/>
+        </w:rPr>
+      </w:pPr>
+      <w:r>
+        <w:rPr>
+          <w:lang w:val="en-US"/>
+        </w:rPr>
+        <w:t>View</w:t>
+      </w:r>
+      <w:r>
+        <w:rPr>
+          <w:lang w:val="en-US"/>
+        </w:rPr>
+        <w:t>:</w:t>
+      </w:r>
+      <w:r>
+        <w:rPr>
+          <w:lang w:val="en-US"/>
+        </w:rPr>
+        <w:t xml:space="preserve"> Created when a view state is entered, and destroyed when the state exits. Visible</w:t>
+      </w:r>
+    </w:p>
+    <w:p>
+      <w:pPr>
+        <w:ind w:firstLine="708"/>
+        <w:rPr>
+          <w:lang w:val="en-US"/>
+        </w:rPr>
+      </w:pPr>
       <w:proofErr w:type="gramStart"/>
       <w:r>
-        <w:t>tiene</w:t>
+        <w:rPr>
+          <w:lang w:val="en-US"/>
+        </w:rPr>
+        <w:t>only</w:t>
       </w:r>
       <w:proofErr w:type="gramEnd"/>
       <w:r>
-        <w:t xml:space="preserve"> transiciones comunes, podemos definir una transacción global:</w:t>
-      </w:r>
-    </w:p>
-    <w:p>
-      <w:pPr>
-        <w:pStyle w:val="Sinespaciado"/>
-        <w:rPr>
-          <w:lang w:val="en-US"/>
-        </w:rPr>
-      </w:pPr>
-      <w:r>
-        <w:rPr>
-          <w:lang w:val="en-US"/>
-        </w:rPr>
-        <w:t>&lt;</w:t>
-      </w:r>
-      <w:proofErr w:type="gramStart"/>
-      <w:r>
-        <w:rPr>
-          <w:lang w:val="en-US"/>
-        </w:rPr>
-        <w:t>global-transitions</w:t>
-      </w:r>
-      <w:proofErr w:type="gramEnd"/>
-      <w:r>
-        <w:rPr>
-          <w:lang w:val="en-US"/>
-        </w:rPr>
-        <w:t>&gt;</w:t>
-      </w:r>
-    </w:p>
-    <w:p>
-      <w:pPr>
-        <w:pStyle w:val="Sinespaciado"/>
-        <w:rPr>
-          <w:lang w:val="en-US"/>
-        </w:rPr>
-      </w:pPr>
-      <w:r>
-        <w:rPr>
-          <w:lang w:val="en-US"/>
-        </w:rPr>
-        <w:t>&lt;transition on="cancel" to="</w:t>
-      </w:r>
-      <w:proofErr w:type="spellStart"/>
-      <w:r>
-        <w:rPr>
-          <w:lang w:val="en-US"/>
-        </w:rPr>
-        <w:t>endState</w:t>
-      </w:r>
-      <w:proofErr w:type="spellEnd"/>
-      <w:r>
-        <w:rPr>
-          <w:lang w:val="en-US"/>
-        </w:rPr>
-        <w:t>" /&gt;</w:t>
-      </w:r>
-    </w:p>
-    <w:p>
-      <w:pPr>
-        <w:pStyle w:val="Sinespaciado"/>
-      </w:pPr>
-      <w:r>
-        <w:t>&lt;/</w:t>
-      </w:r>
-      <w:proofErr w:type="gramStart"/>
-      <w:r>
-        <w:t>global-</w:t>
-      </w:r>
-      <w:proofErr w:type="spellStart"/>
-      <w:r>
-        <w:t>transitions</w:t>
-      </w:r>
-      <w:proofErr w:type="spellEnd"/>
-      <w:proofErr w:type="gramEnd"/>
-      <w:r>
-        <w:t>&gt;</w:t>
-      </w:r>
-    </w:p>
-    <w:p>
-      <w:pPr>
-        <w:pStyle w:val="Sinespaciado"/>
-      </w:pPr>
-    </w:p>
-    <w:p>
-      <w:pPr>
-        <w:rPr>
-          <w:u w:val="single"/>
-        </w:rPr>
-      </w:pPr>
-      <w:r>
-        <w:rPr>
-          <w:u w:val="single"/>
-        </w:rPr>
-        <w:t>Flujo de datos.</w:t>
-      </w:r>
-    </w:p>
-    <w:p>
-      <w:r>
-        <w:t>En el paso de un estado a otro, se van recogiendo datos que pueden ser utilizado en cualquier momento o al finalizar el flujo.</w:t>
-      </w:r>
-    </w:p>
-    <w:p/>
+        <w:rPr>
+          <w:lang w:val="en-US"/>
+        </w:rPr>
+        <w:t xml:space="preserve"> in the view state.</w:t>
+      </w:r>
+    </w:p>
+    <w:p>
+      <w:pPr>
+        <w:rPr>
+          <w:lang w:val="en-US"/>
+        </w:rPr>
+      </w:pPr>
+    </w:p>
     <w:sectPr>
       <w:pgSz w:w="16839" w:h="23814" w:code="8"/>
       <w:pgMar w:top="1417" w:right="1701" w:bottom="1417" w:left="1701" w:header="708" w:footer="708" w:gutter="0"/>
@@ -21493,7 +22021,7 @@
 </file>
 
 <file path=customXml/itemProps1.xml><?xml version="1.0" encoding="utf-8"?>
-<ds:datastoreItem xmlns:ds="http://schemas.openxmlformats.org/officeDocument/2006/customXml" ds:itemID="{68E77635-4182-4A1F-8C22-27622118E563}">
+<ds:datastoreItem xmlns:ds="http://schemas.openxmlformats.org/officeDocument/2006/customXml" ds:itemID="{D8F4A9BD-0CC1-468D-966A-B3170EC707C8}">
   <ds:schemaRefs>
     <ds:schemaRef ds:uri="http://schemas.openxmlformats.org/officeDocument/2006/bibliography"/>
   </ds:schemaRefs>

--- a/software/SpringApuntes.docx
+++ b/software/SpringApuntes.docx
@@ -249,6 +249,8 @@
       <w:r>
         <w:t>, ubicados en el sistema de ficheros</w:t>
       </w:r>
+      <w:bookmarkStart w:id="0" w:name="_GoBack"/>
+      <w:bookmarkEnd w:id="0"/>
     </w:p>
     <w:p>
       <w:pPr>
@@ -428,15 +430,13 @@
         <w:jc w:val="both"/>
       </w:pPr>
       <w:r>
-        <w:t xml:space="preserve">Spring resuelve el cableado automático desde dos </w:t>
-      </w:r>
-      <w:proofErr w:type="spellStart"/>
-      <w:r>
-        <w:t>angulos</w:t>
-      </w:r>
-      <w:proofErr w:type="spellEnd"/>
-      <w:r>
-        <w:t>:</w:t>
+        <w:t>Spring resuelve el</w:t>
+      </w:r>
+      <w:r>
+        <w:t xml:space="preserve"> cableado automático desde dos á</w:t>
+      </w:r>
+      <w:r>
+        <w:t>ngulos:</w:t>
       </w:r>
     </w:p>
     <w:p>
@@ -20136,8 +20136,6 @@
           <w:lang w:val="en-US"/>
         </w:rPr>
       </w:pPr>
-      <w:bookmarkStart w:id="0" w:name="_GoBack"/>
-      <w:bookmarkEnd w:id="0"/>
       <w:r>
         <w:rPr>
           <w:lang w:val="en-US"/>
@@ -22021,7 +22019,7 @@
 </file>
 
 <file path=customXml/itemProps1.xml><?xml version="1.0" encoding="utf-8"?>
-<ds:datastoreItem xmlns:ds="http://schemas.openxmlformats.org/officeDocument/2006/customXml" ds:itemID="{D8F4A9BD-0CC1-468D-966A-B3170EC707C8}">
+<ds:datastoreItem xmlns:ds="http://schemas.openxmlformats.org/officeDocument/2006/customXml" ds:itemID="{C0B70DCC-FC58-4552-A914-8F3320ED97F2}">
   <ds:schemaRefs>
     <ds:schemaRef ds:uri="http://schemas.openxmlformats.org/officeDocument/2006/bibliography"/>
   </ds:schemaRefs>
